--- a/Doc/ASP.NET_Core_11_dependency_injection.docx
+++ b/Doc/ASP.NET_Core_11_dependency_injection.docx
@@ -1295,6 +1295,7 @@
                                         <w:lang w:val="pl-PL"/>
                                       </w:rPr>
                                     </w:pPr>
+                                    <w:proofErr w:type="spellStart"/>
                                     <w:r>
                                       <w:rPr>
                                         <w:color w:val="404040" w:themeColor="text1" w:themeTint="BF"/>
@@ -1302,8 +1303,29 @@
                                         <w:szCs w:val="36"/>
                                         <w:lang w:val="pl-PL"/>
                                       </w:rPr>
-                                      <w:t>Tworzenie Modeli</w:t>
+                                      <w:t>Dependency</w:t>
                                     </w:r>
+                                    <w:proofErr w:type="spellEnd"/>
+                                    <w:r>
+                                      <w:rPr>
+                                        <w:color w:val="404040" w:themeColor="text1" w:themeTint="BF"/>
+                                        <w:sz w:val="36"/>
+                                        <w:szCs w:val="36"/>
+                                        <w:lang w:val="pl-PL"/>
+                                      </w:rPr>
+                                      <w:t xml:space="preserve"> </w:t>
+                                    </w:r>
+                                    <w:proofErr w:type="spellStart"/>
+                                    <w:r>
+                                      <w:rPr>
+                                        <w:color w:val="404040" w:themeColor="text1" w:themeTint="BF"/>
+                                        <w:sz w:val="36"/>
+                                        <w:szCs w:val="36"/>
+                                        <w:lang w:val="pl-PL"/>
+                                      </w:rPr>
+                                      <w:t>Injection</w:t>
+                                    </w:r>
+                                    <w:proofErr w:type="spellEnd"/>
                                   </w:p>
                                 </w:sdtContent>
                               </w:sdt>
@@ -1403,6 +1425,7 @@
                                   <w:lang w:val="pl-PL"/>
                                 </w:rPr>
                               </w:pPr>
+                              <w:proofErr w:type="spellStart"/>
                               <w:r>
                                 <w:rPr>
                                   <w:color w:val="404040" w:themeColor="text1" w:themeTint="BF"/>
@@ -1410,8 +1433,29 @@
                                   <w:szCs w:val="36"/>
                                   <w:lang w:val="pl-PL"/>
                                 </w:rPr>
-                                <w:t>Tworzenie Modeli</w:t>
+                                <w:t>Dependency</w:t>
                               </w:r>
+                              <w:proofErr w:type="spellEnd"/>
+                              <w:r>
+                                <w:rPr>
+                                  <w:color w:val="404040" w:themeColor="text1" w:themeTint="BF"/>
+                                  <w:sz w:val="36"/>
+                                  <w:szCs w:val="36"/>
+                                  <w:lang w:val="pl-PL"/>
+                                </w:rPr>
+                                <w:t xml:space="preserve"> </w:t>
+                              </w:r>
+                              <w:proofErr w:type="spellStart"/>
+                              <w:r>
+                                <w:rPr>
+                                  <w:color w:val="404040" w:themeColor="text1" w:themeTint="BF"/>
+                                  <w:sz w:val="36"/>
+                                  <w:szCs w:val="36"/>
+                                  <w:lang w:val="pl-PL"/>
+                                </w:rPr>
+                                <w:t>Injection</w:t>
+                              </w:r>
+                              <w:proofErr w:type="spellEnd"/>
                             </w:p>
                           </w:sdtContent>
                         </w:sdt>
@@ -1441,6 +1485,7 @@
           <w:lang w:val="pl-PL"/>
         </w:rPr>
       </w:pPr>
+      <w:proofErr w:type="spellStart"/>
       <w:r>
         <w:rPr>
           <w:b/>
@@ -1450,8 +1495,9 @@
           <w:lang w:val="pl-PL"/>
         </w:rPr>
         <w:lastRenderedPageBreak/>
-        <w:t xml:space="preserve">Tworzymy </w:t>
-      </w:r>
+        <w:t>Dependency</w:t>
+      </w:r>
+      <w:proofErr w:type="spellEnd"/>
       <w:r>
         <w:rPr>
           <w:b/>
@@ -1460,8 +1506,20 @@
           <w:szCs w:val="32"/>
           <w:lang w:val="pl-PL"/>
         </w:rPr>
-        <w:t>Modele</w:t>
-      </w:r>
+        <w:t xml:space="preserve"> </w:t>
+      </w:r>
+      <w:proofErr w:type="spellStart"/>
+      <w:r>
+        <w:rPr>
+          <w:b/>
+          <w:bCs/>
+          <w:sz w:val="32"/>
+          <w:szCs w:val="32"/>
+          <w:lang w:val="pl-PL"/>
+        </w:rPr>
+        <w:t>Injection</w:t>
+      </w:r>
+      <w:proofErr w:type="spellEnd"/>
     </w:p>
     <w:p>
       <w:pPr>
@@ -1473,7 +1531,234 @@
         <w:rPr>
           <w:lang w:val="pl-PL"/>
         </w:rPr>
-        <w:t>A</w:t>
+        <w:t>Jest to wzorzec polegający na usuwaniu bezpośrednich zależności w kodzie.</w:t>
+      </w:r>
+      <w:r>
+        <w:rPr>
+          <w:lang w:val="pl-PL"/>
+        </w:rPr>
+        <w:br/>
+        <w:t xml:space="preserve">Dzięki niemu możemy uzyskać tzw. luźnie powiązania </w:t>
+      </w:r>
+      <w:r>
+        <w:rPr>
+          <w:lang w:val="pl-PL"/>
+        </w:rPr>
+        <w:t xml:space="preserve">[ </w:t>
+      </w:r>
+      <w:proofErr w:type="spellStart"/>
+      <w:r>
+        <w:rPr>
+          <w:lang w:val="pl-PL"/>
+        </w:rPr>
+        <w:t>loose</w:t>
+      </w:r>
+      <w:proofErr w:type="spellEnd"/>
+      <w:r>
+        <w:rPr>
+          <w:lang w:val="pl-PL"/>
+        </w:rPr>
+        <w:t xml:space="preserve"> </w:t>
+      </w:r>
+      <w:proofErr w:type="spellStart"/>
+      <w:r>
+        <w:rPr>
+          <w:lang w:val="pl-PL"/>
+        </w:rPr>
+        <w:t>coupling</w:t>
+      </w:r>
+      <w:proofErr w:type="spellEnd"/>
+      <w:r>
+        <w:rPr>
+          <w:lang w:val="pl-PL"/>
+        </w:rPr>
+        <w:t xml:space="preserve"> ]</w:t>
+      </w:r>
+      <w:r>
+        <w:rPr>
+          <w:lang w:val="pl-PL"/>
+        </w:rPr>
+        <w:t xml:space="preserve"> do czego powinniśmy dążyć pisząc aplikację.</w:t>
+      </w:r>
+    </w:p>
+    <w:p>
+      <w:pPr>
+        <w:rPr>
+          <w:lang w:val="pl-PL"/>
+        </w:rPr>
+      </w:pPr>
+      <w:r>
+        <w:rPr>
+          <w:lang w:val="pl-PL"/>
+        </w:rPr>
+        <w:t xml:space="preserve">Chcemy aby nasze aplikacje były bardziej </w:t>
+      </w:r>
+      <w:r>
+        <w:rPr>
+          <w:lang w:val="pl-PL"/>
+        </w:rPr>
+        <w:t>elastyczne</w:t>
+      </w:r>
+      <w:r>
+        <w:rPr>
+          <w:lang w:val="pl-PL"/>
+        </w:rPr>
+        <w:t>, a ewentualne zmiany w przyszłości</w:t>
+      </w:r>
+      <w:r>
+        <w:rPr>
+          <w:lang w:val="pl-PL"/>
+        </w:rPr>
+        <w:t xml:space="preserve"> były jak najłatwiejsze do wprowadzania, oraz co bardzo ważne dążymy do tego aby nasza aplikacja była testowalna, czyli aby łatwo było napisać do niej testy jednostkowe.</w:t>
+      </w:r>
+    </w:p>
+    <w:p>
+      <w:pPr>
+        <w:rPr>
+          <w:lang w:val="pl-PL"/>
+        </w:rPr>
+      </w:pPr>
+      <w:r>
+        <w:rPr>
+          <w:lang w:val="pl-PL"/>
+        </w:rPr>
+        <w:t>Aby to zrobić musimy opierać nasze rozwiązania nie na konkretnych implementacjach ale na interfejsach, co sprawia, że mamy w kodzie małe zależności.</w:t>
+      </w:r>
+    </w:p>
+    <w:p>
+      <w:pPr>
+        <w:rPr>
+          <w:lang w:val="pl-PL"/>
+        </w:rPr>
+      </w:pPr>
+      <w:r>
+        <w:rPr>
+          <w:lang w:val="pl-PL"/>
+        </w:rPr>
+        <w:t>Interfejsy są stabilne, co oznacza, że jeżeli zrobimy zmianę w interfejsie, to ta zmiana jest również powiązana z implementacją tego interfejsu. Jeżeli natomiast zrobimy zmianę w konkretnej implementacji, to zazwyczaj nie musimy zmieniać tego interfejsu.</w:t>
+      </w:r>
+    </w:p>
+    <w:p>
+      <w:pPr>
+        <w:rPr>
+          <w:lang w:val="pl-PL"/>
+        </w:rPr>
+      </w:pPr>
+      <w:r>
+        <w:rPr>
+          <w:lang w:val="pl-PL"/>
+        </w:rPr>
+        <w:t>Pierwszym krokiem do wprowadzenia DI jest stworzenia abstrakcji do klas np. w postaci interfejsów, a następnie operowanie w aplikacji nie na konkretnych implementacjach ale na interfejsach.</w:t>
+      </w:r>
+      <w:r>
+        <w:rPr>
+          <w:lang w:val="pl-PL"/>
+        </w:rPr>
+        <w:br/>
+        <w:t>Konkretne implementacje zostaną właśnie dzięki DI wstrzyknięte do naszej aplikacji.</w:t>
+      </w:r>
+      <w:r>
+        <w:rPr>
+          <w:lang w:val="pl-PL"/>
+        </w:rPr>
+        <w:br/>
+        <w:t xml:space="preserve">Będziemy musieli później w klasie </w:t>
+      </w:r>
+      <w:proofErr w:type="spellStart"/>
+      <w:r>
+        <w:rPr>
+          <w:lang w:val="pl-PL"/>
+        </w:rPr>
+        <w:t>Startup.cs</w:t>
+      </w:r>
+      <w:proofErr w:type="spellEnd"/>
+      <w:r>
+        <w:rPr>
+          <w:lang w:val="pl-PL"/>
+        </w:rPr>
+        <w:t xml:space="preserve"> </w:t>
+      </w:r>
+      <w:r>
+        <w:rPr>
+          <w:lang w:val="pl-PL"/>
+        </w:rPr>
+        <w:t>zdefiniować takie powiązania.</w:t>
+      </w:r>
+    </w:p>
+    <w:p>
+      <w:pPr>
+        <w:rPr>
+          <w:lang w:val="pl-PL"/>
+        </w:rPr>
+      </w:pPr>
+    </w:p>
+    <w:p>
+      <w:pPr>
+        <w:rPr>
+          <w:lang w:val="pl-PL"/>
+        </w:rPr>
+      </w:pPr>
+    </w:p>
+    <w:p>
+      <w:pPr>
+        <w:rPr>
+          <w:lang w:val="pl-PL"/>
+        </w:rPr>
+      </w:pPr>
+    </w:p>
+    <w:p>
+      <w:pPr>
+        <w:rPr>
+          <w:lang w:val="pl-PL"/>
+        </w:rPr>
+      </w:pPr>
+    </w:p>
+    <w:p>
+      <w:pPr>
+        <w:rPr>
+          <w:lang w:val="pl-PL"/>
+        </w:rPr>
+      </w:pPr>
+      <w:r>
+        <w:rPr>
+          <w:lang w:val="pl-PL"/>
+        </w:rPr>
+        <w:br/>
+      </w:r>
+    </w:p>
+    <w:p>
+      <w:pPr>
+        <w:rPr>
+          <w:lang w:val="pl-PL"/>
+        </w:rPr>
+      </w:pPr>
+    </w:p>
+    <w:p>
+      <w:pPr>
+        <w:rPr>
+          <w:lang w:val="pl-PL"/>
+        </w:rPr>
+      </w:pPr>
+      <w:r>
+        <w:rPr>
+          <w:lang w:val="pl-PL"/>
+        </w:rPr>
+        <w:t xml:space="preserve"> </w:t>
+      </w:r>
+    </w:p>
+    <w:p>
+      <w:pPr>
+        <w:rPr>
+          <w:b/>
+          <w:bCs/>
+          <w:lang w:val="pl-PL"/>
+        </w:rPr>
+      </w:pPr>
+      <w:r>
+        <w:rPr>
+          <w:lang w:val="pl-PL"/>
+        </w:rPr>
+        <w:br/>
       </w:r>
     </w:p>
     <w:sectPr>
@@ -2065,10 +2350,30 @@
       <w:lang w:val="en-GB"/>
     </w:rPr>
   </w:style>
+  <w:style w:type="paragraph" w:styleId="Nagwek1">
+    <w:name w:val="heading 1"/>
+    <w:basedOn w:val="Normalny"/>
+    <w:next w:val="Normalny"/>
+    <w:link w:val="Nagwek1Znak"/>
+    <w:uiPriority w:val="9"/>
+    <w:qFormat/>
+    <w:rsid w:val="00167DFD"/>
+    <w:pPr>
+      <w:keepNext/>
+      <w:keepLines/>
+      <w:spacing w:before="240" w:after="0"/>
+      <w:outlineLvl w:val="0"/>
+    </w:pPr>
+    <w:rPr>
+      <w:rFonts w:asciiTheme="majorHAnsi" w:eastAsiaTheme="majorEastAsia" w:hAnsiTheme="majorHAnsi" w:cstheme="majorBidi"/>
+      <w:color w:val="2F5496" w:themeColor="accent1" w:themeShade="BF"/>
+      <w:sz w:val="32"/>
+      <w:szCs w:val="32"/>
+    </w:rPr>
+  </w:style>
   <w:style w:type="character" w:default="1" w:styleId="Domylnaczcionkaakapitu">
     <w:name w:val="Default Paragraph Font"/>
     <w:uiPriority w:val="1"/>
-    <w:semiHidden/>
     <w:unhideWhenUsed/>
   </w:style>
   <w:style w:type="table" w:default="1" w:styleId="Standardowy">
@@ -2207,6 +2512,20 @@
     <w:rPr>
       <w:color w:val="605E5C"/>
       <w:shd w:val="clear" w:color="auto" w:fill="E1DFDD"/>
+    </w:rPr>
+  </w:style>
+  <w:style w:type="character" w:customStyle="1" w:styleId="Nagwek1Znak">
+    <w:name w:val="Nagłówek 1 Znak"/>
+    <w:basedOn w:val="Domylnaczcionkaakapitu"/>
+    <w:link w:val="Nagwek1"/>
+    <w:uiPriority w:val="9"/>
+    <w:rsid w:val="00167DFD"/>
+    <w:rPr>
+      <w:rFonts w:asciiTheme="majorHAnsi" w:eastAsiaTheme="majorEastAsia" w:hAnsiTheme="majorHAnsi" w:cstheme="majorBidi"/>
+      <w:color w:val="2F5496" w:themeColor="accent1" w:themeShade="BF"/>
+      <w:sz w:val="32"/>
+      <w:szCs w:val="32"/>
+      <w:lang w:val="en-GB"/>
     </w:rPr>
   </w:style>
 </w:styles>

--- a/Doc/ASP.NET_Core_11_dependency_injection.docx
+++ b/Doc/ASP.NET_Core_11_dependency_injection.docx
@@ -1683,6 +1683,33 @@
           <w:lang w:val="pl-PL"/>
         </w:rPr>
         <w:t>zdefiniować takie powiązania.</w:t>
+      </w:r>
+    </w:p>
+    <w:p>
+      <w:pPr>
+        <w:rPr>
+          <w:lang w:val="pl-PL"/>
+        </w:rPr>
+      </w:pPr>
+      <w:r>
+        <w:rPr>
+          <w:lang w:val="pl-PL"/>
+        </w:rPr>
+        <w:t xml:space="preserve">Interfejsy będziemy tworzyć w folderze </w:t>
+      </w:r>
+      <w:proofErr w:type="spellStart"/>
+      <w:r>
+        <w:rPr>
+          <w:lang w:val="pl-PL"/>
+        </w:rPr>
+        <w:t>Core</w:t>
+      </w:r>
+      <w:proofErr w:type="spellEnd"/>
+      <w:r>
+        <w:rPr>
+          <w:lang w:val="pl-PL"/>
+        </w:rPr>
+        <w:t>.</w:t>
       </w:r>
     </w:p>
     <w:p>
@@ -2374,6 +2401,7 @@
   <w:style w:type="character" w:default="1" w:styleId="Domylnaczcionkaakapitu">
     <w:name w:val="Default Paragraph Font"/>
     <w:uiPriority w:val="1"/>
+    <w:semiHidden/>
     <w:unhideWhenUsed/>
   </w:style>
   <w:style w:type="table" w:default="1" w:styleId="Standardowy">

--- a/Doc/ASP.NET_Core_11_dependency_injection.docx
+++ b/Doc/ASP.NET_Core_11_dependency_injection.docx
@@ -1540,6 +1540,7 @@
         <w:br/>
         <w:t xml:space="preserve">Dzięki niemu możemy uzyskać tzw. luźnie powiązania </w:t>
       </w:r>
+      <w:proofErr w:type="gramStart"/>
       <w:r>
         <w:rPr>
           <w:lang w:val="pl-PL"/>
@@ -1554,6 +1555,7 @@
         <w:t>loose</w:t>
       </w:r>
       <w:proofErr w:type="spellEnd"/>
+      <w:proofErr w:type="gramEnd"/>
       <w:r>
         <w:rPr>
           <w:lang w:val="pl-PL"/>
@@ -1587,11 +1589,19 @@
           <w:lang w:val="pl-PL"/>
         </w:rPr>
       </w:pPr>
+      <w:proofErr w:type="gramStart"/>
       <w:r>
         <w:rPr>
           <w:lang w:val="pl-PL"/>
         </w:rPr>
-        <w:t xml:space="preserve">Chcemy aby nasze aplikacje były bardziej </w:t>
+        <w:t>Chcemy</w:t>
+      </w:r>
+      <w:proofErr w:type="gramEnd"/>
+      <w:r>
+        <w:rPr>
+          <w:lang w:val="pl-PL"/>
+        </w:rPr>
+        <w:t xml:space="preserve"> aby nasze aplikacje były bardziej </w:t>
       </w:r>
       <w:r>
         <w:rPr>
@@ -1622,7 +1632,21 @@
         <w:rPr>
           <w:lang w:val="pl-PL"/>
         </w:rPr>
-        <w:t>Aby to zrobić musimy opierać nasze rozwiązania nie na konkretnych implementacjach ale na interfejsach, co sprawia, że mamy w kodzie małe zależności.</w:t>
+        <w:t xml:space="preserve">Aby to zrobić musimy opierać nasze rozwiązania nie na konkretnych </w:t>
+      </w:r>
+      <w:proofErr w:type="gramStart"/>
+      <w:r>
+        <w:rPr>
+          <w:lang w:val="pl-PL"/>
+        </w:rPr>
+        <w:t>implementacjach</w:t>
+      </w:r>
+      <w:proofErr w:type="gramEnd"/>
+      <w:r>
+        <w:rPr>
+          <w:lang w:val="pl-PL"/>
+        </w:rPr>
+        <w:t xml:space="preserve"> ale na interfejsach, co sprawia, że mamy w kodzie małe zależności.</w:t>
       </w:r>
     </w:p>
     <w:p>
@@ -1648,7 +1672,21 @@
         <w:rPr>
           <w:lang w:val="pl-PL"/>
         </w:rPr>
-        <w:t>Pierwszym krokiem do wprowadzenia DI jest stworzenia abstrakcji do klas np. w postaci interfejsów, a następnie operowanie w aplikacji nie na konkretnych implementacjach ale na interfejsach.</w:t>
+        <w:t xml:space="preserve">Pierwszym krokiem do wprowadzenia DI jest stworzenia abstrakcji do klas np. w postaci interfejsów, a następnie operowanie w aplikacji nie na konkretnych </w:t>
+      </w:r>
+      <w:proofErr w:type="gramStart"/>
+      <w:r>
+        <w:rPr>
+          <w:lang w:val="pl-PL"/>
+        </w:rPr>
+        <w:t>implementacjach</w:t>
+      </w:r>
+      <w:proofErr w:type="gramEnd"/>
+      <w:r>
+        <w:rPr>
+          <w:lang w:val="pl-PL"/>
+        </w:rPr>
+        <w:t xml:space="preserve"> ale na interfejsach.</w:t>
       </w:r>
       <w:r>
         <w:rPr>
@@ -1711,7 +1749,1449 @@
         </w:rPr>
         <w:t>.</w:t>
       </w:r>
+      <w:r>
+        <w:rPr>
+          <w:lang w:val="pl-PL"/>
+        </w:rPr>
+        <w:t xml:space="preserve"> Tworzymy folder </w:t>
+      </w:r>
+      <w:proofErr w:type="spellStart"/>
+      <w:r>
+        <w:rPr>
+          <w:lang w:val="pl-PL"/>
+        </w:rPr>
+        <w:t>Repositories</w:t>
+      </w:r>
+      <w:proofErr w:type="spellEnd"/>
     </w:p>
+    <w:p>
+      <w:pPr>
+        <w:rPr>
+          <w:lang w:val="pl-PL"/>
+        </w:rPr>
+      </w:pPr>
+      <w:r>
+        <w:rPr>
+          <w:noProof/>
+        </w:rPr>
+        <w:drawing>
+          <wp:inline distT="0" distB="0" distL="0" distR="0" wp14:anchorId="4C34F5DB" wp14:editId="037CE327">
+            <wp:extent cx="5760720" cy="1182370"/>
+            <wp:effectExtent l="0" t="0" r="0" b="0"/>
+            <wp:docPr id="1" name="Obraz 1"/>
+            <wp:cNvGraphicFramePr>
+              <a:graphicFrameLocks xmlns:a="http://schemas.openxmlformats.org/drawingml/2006/main" noChangeAspect="1"/>
+            </wp:cNvGraphicFramePr>
+            <a:graphic xmlns:a="http://schemas.openxmlformats.org/drawingml/2006/main">
+              <a:graphicData uri="http://schemas.openxmlformats.org/drawingml/2006/picture">
+                <pic:pic xmlns:pic="http://schemas.openxmlformats.org/drawingml/2006/picture">
+                  <pic:nvPicPr>
+                    <pic:cNvPr id="1" name=""/>
+                    <pic:cNvPicPr/>
+                  </pic:nvPicPr>
+                  <pic:blipFill>
+                    <a:blip r:embed="rId9"/>
+                    <a:stretch>
+                      <a:fillRect/>
+                    </a:stretch>
+                  </pic:blipFill>
+                  <pic:spPr>
+                    <a:xfrm>
+                      <a:off x="0" y="0"/>
+                      <a:ext cx="5760720" cy="1182370"/>
+                    </a:xfrm>
+                    <a:prstGeom prst="rect">
+                      <a:avLst/>
+                    </a:prstGeom>
+                  </pic:spPr>
+                </pic:pic>
+              </a:graphicData>
+            </a:graphic>
+          </wp:inline>
+        </w:drawing>
+      </w:r>
+    </w:p>
+    <w:tbl>
+      <w:tblPr>
+        <w:tblStyle w:val="Tabela-Siatka"/>
+        <w:tblW w:w="0" w:type="auto"/>
+        <w:shd w:val="clear" w:color="auto" w:fill="F2F2F2" w:themeFill="background1" w:themeFillShade="F2"/>
+        <w:tblLook w:val="04A0" w:firstRow="1" w:lastRow="0" w:firstColumn="1" w:lastColumn="0" w:noHBand="0" w:noVBand="1"/>
+      </w:tblPr>
+      <w:tblGrid>
+        <w:gridCol w:w="9062"/>
+      </w:tblGrid>
+      <w:tr>
+        <w:tc>
+          <w:tcPr>
+            <w:tcW w:w="9062" w:type="dxa"/>
+            <w:shd w:val="clear" w:color="auto" w:fill="F2F2F2" w:themeFill="background1" w:themeFillShade="F2"/>
+          </w:tcPr>
+          <w:p>
+            <w:pPr>
+              <w:autoSpaceDE w:val="0"/>
+              <w:autoSpaceDN w:val="0"/>
+              <w:adjustRightInd w:val="0"/>
+              <w:rPr>
+                <w:rFonts w:ascii="Consolas" w:hAnsi="Consolas" w:cs="Consolas"/>
+                <w:color w:val="000000"/>
+                <w:sz w:val="16"/>
+                <w:szCs w:val="16"/>
+                <w:lang w:val="en-US"/>
+              </w:rPr>
+            </w:pPr>
+            <w:r>
+              <w:rPr>
+                <w:rFonts w:ascii="Consolas" w:hAnsi="Consolas" w:cs="Consolas"/>
+                <w:color w:val="0000FF"/>
+                <w:sz w:val="16"/>
+                <w:szCs w:val="16"/>
+                <w:lang w:val="en-US"/>
+              </w:rPr>
+              <w:t>namespace</w:t>
+            </w:r>
+            <w:r>
+              <w:rPr>
+                <w:rFonts w:ascii="Consolas" w:hAnsi="Consolas" w:cs="Consolas"/>
+                <w:color w:val="000000"/>
+                <w:sz w:val="16"/>
+                <w:szCs w:val="16"/>
+                <w:lang w:val="en-US"/>
+              </w:rPr>
+              <w:t xml:space="preserve"> </w:t>
+            </w:r>
+            <w:proofErr w:type="spellStart"/>
+            <w:proofErr w:type="gramStart"/>
+            <w:r>
+              <w:rPr>
+                <w:rFonts w:ascii="Consolas" w:hAnsi="Consolas" w:cs="Consolas"/>
+                <w:color w:val="000000"/>
+                <w:sz w:val="16"/>
+                <w:szCs w:val="16"/>
+                <w:lang w:val="en-US"/>
+              </w:rPr>
+              <w:t>MyTasks.Core.Repositories</w:t>
+            </w:r>
+            <w:proofErr w:type="spellEnd"/>
+            <w:proofErr w:type="gramEnd"/>
+          </w:p>
+          <w:p>
+            <w:pPr>
+              <w:autoSpaceDE w:val="0"/>
+              <w:autoSpaceDN w:val="0"/>
+              <w:adjustRightInd w:val="0"/>
+              <w:rPr>
+                <w:rFonts w:ascii="Consolas" w:hAnsi="Consolas" w:cs="Consolas"/>
+                <w:color w:val="000000"/>
+                <w:sz w:val="16"/>
+                <w:szCs w:val="16"/>
+                <w:lang w:val="en-US"/>
+              </w:rPr>
+            </w:pPr>
+            <w:r>
+              <w:rPr>
+                <w:rFonts w:ascii="Consolas" w:hAnsi="Consolas" w:cs="Consolas"/>
+                <w:color w:val="000000"/>
+                <w:sz w:val="16"/>
+                <w:szCs w:val="16"/>
+                <w:lang w:val="en-US"/>
+              </w:rPr>
+              <w:t>{</w:t>
+            </w:r>
+          </w:p>
+          <w:p>
+            <w:pPr>
+              <w:autoSpaceDE w:val="0"/>
+              <w:autoSpaceDN w:val="0"/>
+              <w:adjustRightInd w:val="0"/>
+              <w:rPr>
+                <w:rFonts w:ascii="Consolas" w:hAnsi="Consolas" w:cs="Consolas"/>
+                <w:color w:val="000000"/>
+                <w:sz w:val="16"/>
+                <w:szCs w:val="16"/>
+                <w:lang w:val="en-US"/>
+              </w:rPr>
+            </w:pPr>
+            <w:r>
+              <w:rPr>
+                <w:rFonts w:ascii="Consolas" w:hAnsi="Consolas" w:cs="Consolas"/>
+                <w:color w:val="000000"/>
+                <w:sz w:val="16"/>
+                <w:szCs w:val="16"/>
+                <w:lang w:val="en-US"/>
+              </w:rPr>
+              <w:t xml:space="preserve">    </w:t>
+            </w:r>
+            <w:r>
+              <w:rPr>
+                <w:rFonts w:ascii="Consolas" w:hAnsi="Consolas" w:cs="Consolas"/>
+                <w:color w:val="0000FF"/>
+                <w:sz w:val="16"/>
+                <w:szCs w:val="16"/>
+                <w:lang w:val="en-US"/>
+              </w:rPr>
+              <w:t>interface</w:t>
+            </w:r>
+            <w:r>
+              <w:rPr>
+                <w:rFonts w:ascii="Consolas" w:hAnsi="Consolas" w:cs="Consolas"/>
+                <w:color w:val="000000"/>
+                <w:sz w:val="16"/>
+                <w:szCs w:val="16"/>
+                <w:lang w:val="en-US"/>
+              </w:rPr>
+              <w:t xml:space="preserve"> </w:t>
+            </w:r>
+            <w:proofErr w:type="spellStart"/>
+            <w:r>
+              <w:rPr>
+                <w:rFonts w:ascii="Consolas" w:hAnsi="Consolas" w:cs="Consolas"/>
+                <w:color w:val="2B91AF"/>
+                <w:sz w:val="16"/>
+                <w:szCs w:val="16"/>
+                <w:lang w:val="en-US"/>
+              </w:rPr>
+              <w:t>ICategoryRepository</w:t>
+            </w:r>
+            <w:proofErr w:type="spellEnd"/>
+          </w:p>
+          <w:p>
+            <w:pPr>
+              <w:autoSpaceDE w:val="0"/>
+              <w:autoSpaceDN w:val="0"/>
+              <w:adjustRightInd w:val="0"/>
+              <w:rPr>
+                <w:rFonts w:ascii="Consolas" w:hAnsi="Consolas" w:cs="Consolas"/>
+                <w:color w:val="000000"/>
+                <w:sz w:val="16"/>
+                <w:szCs w:val="16"/>
+                <w:lang w:val="en-US"/>
+              </w:rPr>
+            </w:pPr>
+            <w:r>
+              <w:rPr>
+                <w:rFonts w:ascii="Consolas" w:hAnsi="Consolas" w:cs="Consolas"/>
+                <w:color w:val="000000"/>
+                <w:sz w:val="16"/>
+                <w:szCs w:val="16"/>
+                <w:lang w:val="en-US"/>
+              </w:rPr>
+              <w:t xml:space="preserve">    {</w:t>
+            </w:r>
+          </w:p>
+          <w:p>
+            <w:pPr>
+              <w:autoSpaceDE w:val="0"/>
+              <w:autoSpaceDN w:val="0"/>
+              <w:adjustRightInd w:val="0"/>
+              <w:rPr>
+                <w:rFonts w:ascii="Consolas" w:hAnsi="Consolas" w:cs="Consolas"/>
+                <w:color w:val="000000"/>
+                <w:sz w:val="16"/>
+                <w:szCs w:val="16"/>
+                <w:lang w:val="en-US"/>
+              </w:rPr>
+            </w:pPr>
+            <w:r>
+              <w:rPr>
+                <w:rFonts w:ascii="Consolas" w:hAnsi="Consolas" w:cs="Consolas"/>
+                <w:color w:val="000000"/>
+                <w:sz w:val="16"/>
+                <w:szCs w:val="16"/>
+                <w:lang w:val="en-US"/>
+              </w:rPr>
+              <w:t xml:space="preserve">        </w:t>
+            </w:r>
+            <w:r>
+              <w:rPr>
+                <w:rFonts w:ascii="Consolas" w:hAnsi="Consolas" w:cs="Consolas"/>
+                <w:color w:val="0000FF"/>
+                <w:sz w:val="16"/>
+                <w:szCs w:val="16"/>
+                <w:lang w:val="en-US"/>
+              </w:rPr>
+              <w:t>public</w:t>
+            </w:r>
+            <w:r>
+              <w:rPr>
+                <w:rFonts w:ascii="Consolas" w:hAnsi="Consolas" w:cs="Consolas"/>
+                <w:color w:val="000000"/>
+                <w:sz w:val="16"/>
+                <w:szCs w:val="16"/>
+                <w:lang w:val="en-US"/>
+              </w:rPr>
+              <w:t xml:space="preserve"> </w:t>
+            </w:r>
+            <w:proofErr w:type="spellStart"/>
+            <w:r>
+              <w:rPr>
+                <w:rFonts w:ascii="Consolas" w:hAnsi="Consolas" w:cs="Consolas"/>
+                <w:color w:val="000000"/>
+                <w:sz w:val="16"/>
+                <w:szCs w:val="16"/>
+                <w:lang w:val="en-US"/>
+              </w:rPr>
+              <w:t>IEnumerable</w:t>
+            </w:r>
+            <w:proofErr w:type="spellEnd"/>
+            <w:r>
+              <w:rPr>
+                <w:rFonts w:ascii="Consolas" w:hAnsi="Consolas" w:cs="Consolas"/>
+                <w:color w:val="000000"/>
+                <w:sz w:val="16"/>
+                <w:szCs w:val="16"/>
+                <w:lang w:val="en-US"/>
+              </w:rPr>
+              <w:t xml:space="preserve">&lt;Category&gt; </w:t>
+            </w:r>
+            <w:proofErr w:type="spellStart"/>
+            <w:proofErr w:type="gramStart"/>
+            <w:r>
+              <w:rPr>
+                <w:rFonts w:ascii="Consolas" w:hAnsi="Consolas" w:cs="Consolas"/>
+                <w:color w:val="000000"/>
+                <w:sz w:val="16"/>
+                <w:szCs w:val="16"/>
+                <w:lang w:val="en-US"/>
+              </w:rPr>
+              <w:t>GetCategories</w:t>
+            </w:r>
+            <w:proofErr w:type="spellEnd"/>
+            <w:r>
+              <w:rPr>
+                <w:rFonts w:ascii="Consolas" w:hAnsi="Consolas" w:cs="Consolas"/>
+                <w:color w:val="000000"/>
+                <w:sz w:val="16"/>
+                <w:szCs w:val="16"/>
+                <w:lang w:val="en-US"/>
+              </w:rPr>
+              <w:t>(</w:t>
+            </w:r>
+            <w:proofErr w:type="gramEnd"/>
+            <w:r>
+              <w:rPr>
+                <w:rFonts w:ascii="Consolas" w:hAnsi="Consolas" w:cs="Consolas"/>
+                <w:color w:val="000000"/>
+                <w:sz w:val="16"/>
+                <w:szCs w:val="16"/>
+                <w:lang w:val="en-US"/>
+              </w:rPr>
+              <w:t>);</w:t>
+            </w:r>
+          </w:p>
+          <w:p>
+            <w:pPr>
+              <w:autoSpaceDE w:val="0"/>
+              <w:autoSpaceDN w:val="0"/>
+              <w:adjustRightInd w:val="0"/>
+              <w:rPr>
+                <w:rFonts w:ascii="Consolas" w:hAnsi="Consolas" w:cs="Consolas"/>
+                <w:color w:val="000000"/>
+                <w:sz w:val="16"/>
+                <w:szCs w:val="16"/>
+                <w:lang w:val="en-US"/>
+              </w:rPr>
+            </w:pPr>
+            <w:r>
+              <w:rPr>
+                <w:rFonts w:ascii="Consolas" w:hAnsi="Consolas" w:cs="Consolas"/>
+                <w:color w:val="000000"/>
+                <w:sz w:val="16"/>
+                <w:szCs w:val="16"/>
+                <w:lang w:val="en-US"/>
+              </w:rPr>
+              <w:t xml:space="preserve">    }</w:t>
+            </w:r>
+          </w:p>
+          <w:p>
+            <w:pPr>
+              <w:rPr>
+                <w:sz w:val="16"/>
+                <w:szCs w:val="16"/>
+                <w:lang w:val="pl-PL"/>
+              </w:rPr>
+            </w:pPr>
+            <w:r>
+              <w:rPr>
+                <w:rFonts w:ascii="Consolas" w:hAnsi="Consolas" w:cs="Consolas"/>
+                <w:color w:val="000000"/>
+                <w:sz w:val="16"/>
+                <w:szCs w:val="16"/>
+                <w:lang w:val="en-US"/>
+              </w:rPr>
+              <w:t>}</w:t>
+            </w:r>
+          </w:p>
+        </w:tc>
+      </w:tr>
+    </w:tbl>
+    <w:p>
+      <w:pPr>
+        <w:rPr>
+          <w:lang w:val="pl-PL"/>
+        </w:rPr>
+      </w:pPr>
+    </w:p>
+    <w:tbl>
+      <w:tblPr>
+        <w:tblStyle w:val="Tabela-Siatka"/>
+        <w:tblW w:w="0" w:type="auto"/>
+        <w:shd w:val="clear" w:color="auto" w:fill="F2F2F2" w:themeFill="background1" w:themeFillShade="F2"/>
+        <w:tblLook w:val="04A0" w:firstRow="1" w:lastRow="0" w:firstColumn="1" w:lastColumn="0" w:noHBand="0" w:noVBand="1"/>
+      </w:tblPr>
+      <w:tblGrid>
+        <w:gridCol w:w="9062"/>
+      </w:tblGrid>
+      <w:tr>
+        <w:tc>
+          <w:tcPr>
+            <w:tcW w:w="9062" w:type="dxa"/>
+            <w:shd w:val="clear" w:color="auto" w:fill="F2F2F2" w:themeFill="background1" w:themeFillShade="F2"/>
+          </w:tcPr>
+          <w:p>
+            <w:pPr>
+              <w:autoSpaceDE w:val="0"/>
+              <w:autoSpaceDN w:val="0"/>
+              <w:adjustRightInd w:val="0"/>
+              <w:rPr>
+                <w:rFonts w:ascii="Consolas" w:hAnsi="Consolas" w:cs="Consolas"/>
+                <w:color w:val="000000"/>
+                <w:sz w:val="16"/>
+                <w:szCs w:val="16"/>
+                <w:lang w:val="en-US"/>
+              </w:rPr>
+            </w:pPr>
+            <w:r>
+              <w:rPr>
+                <w:rFonts w:ascii="Consolas" w:hAnsi="Consolas" w:cs="Consolas"/>
+                <w:color w:val="0000FF"/>
+                <w:sz w:val="16"/>
+                <w:szCs w:val="16"/>
+                <w:lang w:val="en-US"/>
+              </w:rPr>
+              <w:t>namespace</w:t>
+            </w:r>
+            <w:r>
+              <w:rPr>
+                <w:rFonts w:ascii="Consolas" w:hAnsi="Consolas" w:cs="Consolas"/>
+                <w:color w:val="000000"/>
+                <w:sz w:val="16"/>
+                <w:szCs w:val="16"/>
+                <w:lang w:val="en-US"/>
+              </w:rPr>
+              <w:t xml:space="preserve"> </w:t>
+            </w:r>
+            <w:proofErr w:type="spellStart"/>
+            <w:proofErr w:type="gramStart"/>
+            <w:r>
+              <w:rPr>
+                <w:rFonts w:ascii="Consolas" w:hAnsi="Consolas" w:cs="Consolas"/>
+                <w:color w:val="000000"/>
+                <w:sz w:val="16"/>
+                <w:szCs w:val="16"/>
+                <w:lang w:val="en-US"/>
+              </w:rPr>
+              <w:t>MyTasks.Core.Repositories</w:t>
+            </w:r>
+            <w:proofErr w:type="spellEnd"/>
+            <w:proofErr w:type="gramEnd"/>
+          </w:p>
+          <w:p>
+            <w:pPr>
+              <w:autoSpaceDE w:val="0"/>
+              <w:autoSpaceDN w:val="0"/>
+              <w:adjustRightInd w:val="0"/>
+              <w:rPr>
+                <w:rFonts w:ascii="Consolas" w:hAnsi="Consolas" w:cs="Consolas"/>
+                <w:color w:val="000000"/>
+                <w:sz w:val="16"/>
+                <w:szCs w:val="16"/>
+                <w:lang w:val="en-US"/>
+              </w:rPr>
+            </w:pPr>
+            <w:r>
+              <w:rPr>
+                <w:rFonts w:ascii="Consolas" w:hAnsi="Consolas" w:cs="Consolas"/>
+                <w:color w:val="000000"/>
+                <w:sz w:val="16"/>
+                <w:szCs w:val="16"/>
+                <w:lang w:val="en-US"/>
+              </w:rPr>
+              <w:t>{</w:t>
+            </w:r>
+          </w:p>
+          <w:p>
+            <w:pPr>
+              <w:autoSpaceDE w:val="0"/>
+              <w:autoSpaceDN w:val="0"/>
+              <w:adjustRightInd w:val="0"/>
+              <w:rPr>
+                <w:rFonts w:ascii="Consolas" w:hAnsi="Consolas" w:cs="Consolas"/>
+                <w:color w:val="000000"/>
+                <w:sz w:val="16"/>
+                <w:szCs w:val="16"/>
+                <w:lang w:val="en-US"/>
+              </w:rPr>
+            </w:pPr>
+            <w:r>
+              <w:rPr>
+                <w:rFonts w:ascii="Consolas" w:hAnsi="Consolas" w:cs="Consolas"/>
+                <w:color w:val="000000"/>
+                <w:sz w:val="16"/>
+                <w:szCs w:val="16"/>
+                <w:lang w:val="en-US"/>
+              </w:rPr>
+              <w:t xml:space="preserve">    </w:t>
+            </w:r>
+            <w:r>
+              <w:rPr>
+                <w:rFonts w:ascii="Consolas" w:hAnsi="Consolas" w:cs="Consolas"/>
+                <w:color w:val="0000FF"/>
+                <w:sz w:val="16"/>
+                <w:szCs w:val="16"/>
+                <w:lang w:val="en-US"/>
+              </w:rPr>
+              <w:t>public</w:t>
+            </w:r>
+            <w:r>
+              <w:rPr>
+                <w:rFonts w:ascii="Consolas" w:hAnsi="Consolas" w:cs="Consolas"/>
+                <w:color w:val="000000"/>
+                <w:sz w:val="16"/>
+                <w:szCs w:val="16"/>
+                <w:lang w:val="en-US"/>
+              </w:rPr>
+              <w:t xml:space="preserve"> </w:t>
+            </w:r>
+            <w:r>
+              <w:rPr>
+                <w:rFonts w:ascii="Consolas" w:hAnsi="Consolas" w:cs="Consolas"/>
+                <w:color w:val="0000FF"/>
+                <w:sz w:val="16"/>
+                <w:szCs w:val="16"/>
+                <w:lang w:val="en-US"/>
+              </w:rPr>
+              <w:t>interface</w:t>
+            </w:r>
+            <w:r>
+              <w:rPr>
+                <w:rFonts w:ascii="Consolas" w:hAnsi="Consolas" w:cs="Consolas"/>
+                <w:color w:val="000000"/>
+                <w:sz w:val="16"/>
+                <w:szCs w:val="16"/>
+                <w:lang w:val="en-US"/>
+              </w:rPr>
+              <w:t xml:space="preserve"> </w:t>
+            </w:r>
+            <w:proofErr w:type="spellStart"/>
+            <w:r>
+              <w:rPr>
+                <w:rFonts w:ascii="Consolas" w:hAnsi="Consolas" w:cs="Consolas"/>
+                <w:color w:val="2B91AF"/>
+                <w:sz w:val="16"/>
+                <w:szCs w:val="16"/>
+                <w:lang w:val="en-US"/>
+              </w:rPr>
+              <w:t>ITaskRepository</w:t>
+            </w:r>
+            <w:proofErr w:type="spellEnd"/>
+          </w:p>
+          <w:p>
+            <w:pPr>
+              <w:autoSpaceDE w:val="0"/>
+              <w:autoSpaceDN w:val="0"/>
+              <w:adjustRightInd w:val="0"/>
+              <w:rPr>
+                <w:rFonts w:ascii="Consolas" w:hAnsi="Consolas" w:cs="Consolas"/>
+                <w:color w:val="000000"/>
+                <w:sz w:val="16"/>
+                <w:szCs w:val="16"/>
+                <w:lang w:val="en-US"/>
+              </w:rPr>
+            </w:pPr>
+            <w:r>
+              <w:rPr>
+                <w:rFonts w:ascii="Consolas" w:hAnsi="Consolas" w:cs="Consolas"/>
+                <w:color w:val="000000"/>
+                <w:sz w:val="16"/>
+                <w:szCs w:val="16"/>
+                <w:lang w:val="en-US"/>
+              </w:rPr>
+              <w:t xml:space="preserve">    {</w:t>
+            </w:r>
+          </w:p>
+          <w:p>
+            <w:pPr>
+              <w:autoSpaceDE w:val="0"/>
+              <w:autoSpaceDN w:val="0"/>
+              <w:adjustRightInd w:val="0"/>
+              <w:rPr>
+                <w:rFonts w:ascii="Consolas" w:hAnsi="Consolas" w:cs="Consolas"/>
+                <w:color w:val="000000"/>
+                <w:sz w:val="16"/>
+                <w:szCs w:val="16"/>
+                <w:lang w:val="en-US"/>
+              </w:rPr>
+            </w:pPr>
+          </w:p>
+          <w:p>
+            <w:pPr>
+              <w:autoSpaceDE w:val="0"/>
+              <w:autoSpaceDN w:val="0"/>
+              <w:adjustRightInd w:val="0"/>
+              <w:rPr>
+                <w:rFonts w:ascii="Consolas" w:hAnsi="Consolas" w:cs="Consolas"/>
+                <w:color w:val="000000"/>
+                <w:sz w:val="16"/>
+                <w:szCs w:val="16"/>
+                <w:lang w:val="en-US"/>
+              </w:rPr>
+            </w:pPr>
+            <w:r>
+              <w:rPr>
+                <w:rFonts w:ascii="Consolas" w:hAnsi="Consolas" w:cs="Consolas"/>
+                <w:color w:val="000000"/>
+                <w:sz w:val="16"/>
+                <w:szCs w:val="16"/>
+                <w:lang w:val="en-US"/>
+              </w:rPr>
+              <w:t xml:space="preserve">        </w:t>
+            </w:r>
+            <w:proofErr w:type="spellStart"/>
+            <w:r>
+              <w:rPr>
+                <w:rFonts w:ascii="Consolas" w:hAnsi="Consolas" w:cs="Consolas"/>
+                <w:color w:val="000000"/>
+                <w:sz w:val="16"/>
+                <w:szCs w:val="16"/>
+                <w:lang w:val="en-US"/>
+              </w:rPr>
+              <w:t>IEnumerable</w:t>
+            </w:r>
+            <w:proofErr w:type="spellEnd"/>
+            <w:r>
+              <w:rPr>
+                <w:rFonts w:ascii="Consolas" w:hAnsi="Consolas" w:cs="Consolas"/>
+                <w:color w:val="000000"/>
+                <w:sz w:val="16"/>
+                <w:szCs w:val="16"/>
+                <w:lang w:val="en-US"/>
+              </w:rPr>
+              <w:t xml:space="preserve">&lt;Task&gt; </w:t>
+            </w:r>
+            <w:proofErr w:type="gramStart"/>
+            <w:r>
+              <w:rPr>
+                <w:rFonts w:ascii="Consolas" w:hAnsi="Consolas" w:cs="Consolas"/>
+                <w:color w:val="000000"/>
+                <w:sz w:val="16"/>
+                <w:szCs w:val="16"/>
+                <w:lang w:val="en-US"/>
+              </w:rPr>
+              <w:t>Get(</w:t>
+            </w:r>
+            <w:proofErr w:type="gramEnd"/>
+            <w:r>
+              <w:rPr>
+                <w:rFonts w:ascii="Consolas" w:hAnsi="Consolas" w:cs="Consolas"/>
+                <w:color w:val="0000FF"/>
+                <w:sz w:val="16"/>
+                <w:szCs w:val="16"/>
+                <w:lang w:val="en-US"/>
+              </w:rPr>
+              <w:t>string</w:t>
+            </w:r>
+            <w:r>
+              <w:rPr>
+                <w:rFonts w:ascii="Consolas" w:hAnsi="Consolas" w:cs="Consolas"/>
+                <w:color w:val="000000"/>
+                <w:sz w:val="16"/>
+                <w:szCs w:val="16"/>
+                <w:lang w:val="en-US"/>
+              </w:rPr>
+              <w:t xml:space="preserve"> </w:t>
+            </w:r>
+            <w:proofErr w:type="spellStart"/>
+            <w:r>
+              <w:rPr>
+                <w:rFonts w:ascii="Consolas" w:hAnsi="Consolas" w:cs="Consolas"/>
+                <w:color w:val="000000"/>
+                <w:sz w:val="16"/>
+                <w:szCs w:val="16"/>
+                <w:lang w:val="en-US"/>
+              </w:rPr>
+              <w:t>userId</w:t>
+            </w:r>
+            <w:proofErr w:type="spellEnd"/>
+            <w:r>
+              <w:rPr>
+                <w:rFonts w:ascii="Consolas" w:hAnsi="Consolas" w:cs="Consolas"/>
+                <w:color w:val="000000"/>
+                <w:sz w:val="16"/>
+                <w:szCs w:val="16"/>
+                <w:lang w:val="en-US"/>
+              </w:rPr>
+              <w:t>,</w:t>
+            </w:r>
+          </w:p>
+          <w:p>
+            <w:pPr>
+              <w:autoSpaceDE w:val="0"/>
+              <w:autoSpaceDN w:val="0"/>
+              <w:adjustRightInd w:val="0"/>
+              <w:rPr>
+                <w:rFonts w:ascii="Consolas" w:hAnsi="Consolas" w:cs="Consolas"/>
+                <w:color w:val="000000"/>
+                <w:sz w:val="16"/>
+                <w:szCs w:val="16"/>
+                <w:lang w:val="en-US"/>
+              </w:rPr>
+            </w:pPr>
+            <w:r>
+              <w:rPr>
+                <w:rFonts w:ascii="Consolas" w:hAnsi="Consolas" w:cs="Consolas"/>
+                <w:color w:val="000000"/>
+                <w:sz w:val="16"/>
+                <w:szCs w:val="16"/>
+                <w:lang w:val="en-US"/>
+              </w:rPr>
+              <w:t xml:space="preserve">        </w:t>
+            </w:r>
+            <w:r>
+              <w:rPr>
+                <w:rFonts w:ascii="Consolas" w:hAnsi="Consolas" w:cs="Consolas"/>
+                <w:color w:val="0000FF"/>
+                <w:sz w:val="16"/>
+                <w:szCs w:val="16"/>
+                <w:lang w:val="en-US"/>
+              </w:rPr>
+              <w:t>bool</w:t>
+            </w:r>
+            <w:r>
+              <w:rPr>
+                <w:rFonts w:ascii="Consolas" w:hAnsi="Consolas" w:cs="Consolas"/>
+                <w:color w:val="000000"/>
+                <w:sz w:val="16"/>
+                <w:szCs w:val="16"/>
+                <w:lang w:val="en-US"/>
+              </w:rPr>
+              <w:t xml:space="preserve"> </w:t>
+            </w:r>
+            <w:proofErr w:type="spellStart"/>
+            <w:r>
+              <w:rPr>
+                <w:rFonts w:ascii="Consolas" w:hAnsi="Consolas" w:cs="Consolas"/>
+                <w:color w:val="000000"/>
+                <w:sz w:val="16"/>
+                <w:szCs w:val="16"/>
+                <w:lang w:val="en-US"/>
+              </w:rPr>
+              <w:t>isExecuted</w:t>
+            </w:r>
+            <w:proofErr w:type="spellEnd"/>
+            <w:r>
+              <w:rPr>
+                <w:rFonts w:ascii="Consolas" w:hAnsi="Consolas" w:cs="Consolas"/>
+                <w:color w:val="000000"/>
+                <w:sz w:val="16"/>
+                <w:szCs w:val="16"/>
+                <w:lang w:val="en-US"/>
+              </w:rPr>
+              <w:t xml:space="preserve"> = </w:t>
+            </w:r>
+            <w:r>
+              <w:rPr>
+                <w:rFonts w:ascii="Consolas" w:hAnsi="Consolas" w:cs="Consolas"/>
+                <w:color w:val="0000FF"/>
+                <w:sz w:val="16"/>
+                <w:szCs w:val="16"/>
+                <w:lang w:val="en-US"/>
+              </w:rPr>
+              <w:t>false</w:t>
+            </w:r>
+            <w:r>
+              <w:rPr>
+                <w:rFonts w:ascii="Consolas" w:hAnsi="Consolas" w:cs="Consolas"/>
+                <w:color w:val="000000"/>
+                <w:sz w:val="16"/>
+                <w:szCs w:val="16"/>
+                <w:lang w:val="en-US"/>
+              </w:rPr>
+              <w:t>,</w:t>
+            </w:r>
+          </w:p>
+          <w:p>
+            <w:pPr>
+              <w:autoSpaceDE w:val="0"/>
+              <w:autoSpaceDN w:val="0"/>
+              <w:adjustRightInd w:val="0"/>
+              <w:rPr>
+                <w:rFonts w:ascii="Consolas" w:hAnsi="Consolas" w:cs="Consolas"/>
+                <w:color w:val="000000"/>
+                <w:sz w:val="16"/>
+                <w:szCs w:val="16"/>
+                <w:lang w:val="en-US"/>
+              </w:rPr>
+            </w:pPr>
+            <w:r>
+              <w:rPr>
+                <w:rFonts w:ascii="Consolas" w:hAnsi="Consolas" w:cs="Consolas"/>
+                <w:color w:val="000000"/>
+                <w:sz w:val="16"/>
+                <w:szCs w:val="16"/>
+                <w:lang w:val="en-US"/>
+              </w:rPr>
+              <w:t xml:space="preserve">        </w:t>
+            </w:r>
+            <w:r>
+              <w:rPr>
+                <w:rFonts w:ascii="Consolas" w:hAnsi="Consolas" w:cs="Consolas"/>
+                <w:color w:val="0000FF"/>
+                <w:sz w:val="16"/>
+                <w:szCs w:val="16"/>
+                <w:lang w:val="en-US"/>
+              </w:rPr>
+              <w:t>int</w:t>
+            </w:r>
+            <w:r>
+              <w:rPr>
+                <w:rFonts w:ascii="Consolas" w:hAnsi="Consolas" w:cs="Consolas"/>
+                <w:color w:val="000000"/>
+                <w:sz w:val="16"/>
+                <w:szCs w:val="16"/>
+                <w:lang w:val="en-US"/>
+              </w:rPr>
+              <w:t xml:space="preserve"> </w:t>
+            </w:r>
+            <w:proofErr w:type="spellStart"/>
+            <w:r>
+              <w:rPr>
+                <w:rFonts w:ascii="Consolas" w:hAnsi="Consolas" w:cs="Consolas"/>
+                <w:color w:val="000000"/>
+                <w:sz w:val="16"/>
+                <w:szCs w:val="16"/>
+                <w:lang w:val="en-US"/>
+              </w:rPr>
+              <w:t>categoryId</w:t>
+            </w:r>
+            <w:proofErr w:type="spellEnd"/>
+            <w:r>
+              <w:rPr>
+                <w:rFonts w:ascii="Consolas" w:hAnsi="Consolas" w:cs="Consolas"/>
+                <w:color w:val="000000"/>
+                <w:sz w:val="16"/>
+                <w:szCs w:val="16"/>
+                <w:lang w:val="en-US"/>
+              </w:rPr>
+              <w:t xml:space="preserve"> = 0,</w:t>
+            </w:r>
+          </w:p>
+          <w:p>
+            <w:pPr>
+              <w:autoSpaceDE w:val="0"/>
+              <w:autoSpaceDN w:val="0"/>
+              <w:adjustRightInd w:val="0"/>
+              <w:rPr>
+                <w:rFonts w:ascii="Consolas" w:hAnsi="Consolas" w:cs="Consolas"/>
+                <w:color w:val="000000"/>
+                <w:sz w:val="16"/>
+                <w:szCs w:val="16"/>
+                <w:lang w:val="en-US"/>
+              </w:rPr>
+            </w:pPr>
+            <w:r>
+              <w:rPr>
+                <w:rFonts w:ascii="Consolas" w:hAnsi="Consolas" w:cs="Consolas"/>
+                <w:color w:val="000000"/>
+                <w:sz w:val="16"/>
+                <w:szCs w:val="16"/>
+                <w:lang w:val="en-US"/>
+              </w:rPr>
+              <w:t xml:space="preserve">        </w:t>
+            </w:r>
+            <w:r>
+              <w:rPr>
+                <w:rFonts w:ascii="Consolas" w:hAnsi="Consolas" w:cs="Consolas"/>
+                <w:color w:val="0000FF"/>
+                <w:sz w:val="16"/>
+                <w:szCs w:val="16"/>
+                <w:lang w:val="en-US"/>
+              </w:rPr>
+              <w:t>string</w:t>
+            </w:r>
+            <w:r>
+              <w:rPr>
+                <w:rFonts w:ascii="Consolas" w:hAnsi="Consolas" w:cs="Consolas"/>
+                <w:color w:val="000000"/>
+                <w:sz w:val="16"/>
+                <w:szCs w:val="16"/>
+                <w:lang w:val="en-US"/>
+              </w:rPr>
+              <w:t xml:space="preserve"> title = </w:t>
+            </w:r>
+            <w:r>
+              <w:rPr>
+                <w:rFonts w:ascii="Consolas" w:hAnsi="Consolas" w:cs="Consolas"/>
+                <w:color w:val="0000FF"/>
+                <w:sz w:val="16"/>
+                <w:szCs w:val="16"/>
+                <w:lang w:val="en-US"/>
+              </w:rPr>
+              <w:t>null</w:t>
+            </w:r>
+            <w:proofErr w:type="gramStart"/>
+            <w:r>
+              <w:rPr>
+                <w:rFonts w:ascii="Consolas" w:hAnsi="Consolas" w:cs="Consolas"/>
+                <w:color w:val="000000"/>
+                <w:sz w:val="16"/>
+                <w:szCs w:val="16"/>
+                <w:lang w:val="en-US"/>
+              </w:rPr>
+              <w:t>);</w:t>
+            </w:r>
+            <w:proofErr w:type="gramEnd"/>
+          </w:p>
+          <w:p>
+            <w:pPr>
+              <w:autoSpaceDE w:val="0"/>
+              <w:autoSpaceDN w:val="0"/>
+              <w:adjustRightInd w:val="0"/>
+              <w:rPr>
+                <w:rFonts w:ascii="Consolas" w:hAnsi="Consolas" w:cs="Consolas"/>
+                <w:color w:val="000000"/>
+                <w:sz w:val="16"/>
+                <w:szCs w:val="16"/>
+                <w:lang w:val="en-US"/>
+              </w:rPr>
+            </w:pPr>
+          </w:p>
+          <w:p>
+            <w:pPr>
+              <w:autoSpaceDE w:val="0"/>
+              <w:autoSpaceDN w:val="0"/>
+              <w:adjustRightInd w:val="0"/>
+              <w:rPr>
+                <w:rFonts w:ascii="Consolas" w:hAnsi="Consolas" w:cs="Consolas"/>
+                <w:color w:val="000000"/>
+                <w:sz w:val="16"/>
+                <w:szCs w:val="16"/>
+                <w:lang w:val="en-US"/>
+              </w:rPr>
+            </w:pPr>
+            <w:r>
+              <w:rPr>
+                <w:rFonts w:ascii="Consolas" w:hAnsi="Consolas" w:cs="Consolas"/>
+                <w:color w:val="000000"/>
+                <w:sz w:val="16"/>
+                <w:szCs w:val="16"/>
+                <w:lang w:val="en-US"/>
+              </w:rPr>
+              <w:t xml:space="preserve">        Task </w:t>
+            </w:r>
+            <w:proofErr w:type="gramStart"/>
+            <w:r>
+              <w:rPr>
+                <w:rFonts w:ascii="Consolas" w:hAnsi="Consolas" w:cs="Consolas"/>
+                <w:color w:val="000000"/>
+                <w:sz w:val="16"/>
+                <w:szCs w:val="16"/>
+                <w:lang w:val="en-US"/>
+              </w:rPr>
+              <w:t>Get(</w:t>
+            </w:r>
+            <w:proofErr w:type="gramEnd"/>
+            <w:r>
+              <w:rPr>
+                <w:rFonts w:ascii="Consolas" w:hAnsi="Consolas" w:cs="Consolas"/>
+                <w:color w:val="0000FF"/>
+                <w:sz w:val="16"/>
+                <w:szCs w:val="16"/>
+                <w:lang w:val="en-US"/>
+              </w:rPr>
+              <w:t>int</w:t>
+            </w:r>
+            <w:r>
+              <w:rPr>
+                <w:rFonts w:ascii="Consolas" w:hAnsi="Consolas" w:cs="Consolas"/>
+                <w:color w:val="000000"/>
+                <w:sz w:val="16"/>
+                <w:szCs w:val="16"/>
+                <w:lang w:val="en-US"/>
+              </w:rPr>
+              <w:t xml:space="preserve"> id, </w:t>
+            </w:r>
+            <w:r>
+              <w:rPr>
+                <w:rFonts w:ascii="Consolas" w:hAnsi="Consolas" w:cs="Consolas"/>
+                <w:color w:val="0000FF"/>
+                <w:sz w:val="16"/>
+                <w:szCs w:val="16"/>
+                <w:lang w:val="en-US"/>
+              </w:rPr>
+              <w:t>string</w:t>
+            </w:r>
+            <w:r>
+              <w:rPr>
+                <w:rFonts w:ascii="Consolas" w:hAnsi="Consolas" w:cs="Consolas"/>
+                <w:color w:val="000000"/>
+                <w:sz w:val="16"/>
+                <w:szCs w:val="16"/>
+                <w:lang w:val="en-US"/>
+              </w:rPr>
+              <w:t xml:space="preserve"> </w:t>
+            </w:r>
+            <w:proofErr w:type="spellStart"/>
+            <w:r>
+              <w:rPr>
+                <w:rFonts w:ascii="Consolas" w:hAnsi="Consolas" w:cs="Consolas"/>
+                <w:color w:val="000000"/>
+                <w:sz w:val="16"/>
+                <w:szCs w:val="16"/>
+                <w:lang w:val="en-US"/>
+              </w:rPr>
+              <w:t>userId</w:t>
+            </w:r>
+            <w:proofErr w:type="spellEnd"/>
+            <w:r>
+              <w:rPr>
+                <w:rFonts w:ascii="Consolas" w:hAnsi="Consolas" w:cs="Consolas"/>
+                <w:color w:val="000000"/>
+                <w:sz w:val="16"/>
+                <w:szCs w:val="16"/>
+                <w:lang w:val="en-US"/>
+              </w:rPr>
+              <w:t>);</w:t>
+            </w:r>
+          </w:p>
+          <w:p>
+            <w:pPr>
+              <w:autoSpaceDE w:val="0"/>
+              <w:autoSpaceDN w:val="0"/>
+              <w:adjustRightInd w:val="0"/>
+              <w:rPr>
+                <w:rFonts w:ascii="Consolas" w:hAnsi="Consolas" w:cs="Consolas"/>
+                <w:color w:val="000000"/>
+                <w:sz w:val="16"/>
+                <w:szCs w:val="16"/>
+                <w:lang w:val="en-US"/>
+              </w:rPr>
+            </w:pPr>
+            <w:r>
+              <w:rPr>
+                <w:rFonts w:ascii="Consolas" w:hAnsi="Consolas" w:cs="Consolas"/>
+                <w:color w:val="000000"/>
+                <w:sz w:val="16"/>
+                <w:szCs w:val="16"/>
+                <w:lang w:val="en-US"/>
+              </w:rPr>
+              <w:t xml:space="preserve">        </w:t>
+            </w:r>
+            <w:r>
+              <w:rPr>
+                <w:rFonts w:ascii="Consolas" w:hAnsi="Consolas" w:cs="Consolas"/>
+                <w:color w:val="0000FF"/>
+                <w:sz w:val="16"/>
+                <w:szCs w:val="16"/>
+                <w:lang w:val="en-US"/>
+              </w:rPr>
+              <w:t>void</w:t>
+            </w:r>
+            <w:r>
+              <w:rPr>
+                <w:rFonts w:ascii="Consolas" w:hAnsi="Consolas" w:cs="Consolas"/>
+                <w:color w:val="000000"/>
+                <w:sz w:val="16"/>
+                <w:szCs w:val="16"/>
+                <w:lang w:val="en-US"/>
+              </w:rPr>
+              <w:t xml:space="preserve"> </w:t>
+            </w:r>
+            <w:proofErr w:type="gramStart"/>
+            <w:r>
+              <w:rPr>
+                <w:rFonts w:ascii="Consolas" w:hAnsi="Consolas" w:cs="Consolas"/>
+                <w:color w:val="000000"/>
+                <w:sz w:val="16"/>
+                <w:szCs w:val="16"/>
+                <w:lang w:val="en-US"/>
+              </w:rPr>
+              <w:t>Add(</w:t>
+            </w:r>
+            <w:proofErr w:type="gramEnd"/>
+            <w:r>
+              <w:rPr>
+                <w:rFonts w:ascii="Consolas" w:hAnsi="Consolas" w:cs="Consolas"/>
+                <w:color w:val="000000"/>
+                <w:sz w:val="16"/>
+                <w:szCs w:val="16"/>
+                <w:lang w:val="en-US"/>
+              </w:rPr>
+              <w:t>Task task);</w:t>
+            </w:r>
+          </w:p>
+          <w:p>
+            <w:pPr>
+              <w:autoSpaceDE w:val="0"/>
+              <w:autoSpaceDN w:val="0"/>
+              <w:adjustRightInd w:val="0"/>
+              <w:rPr>
+                <w:rFonts w:ascii="Consolas" w:hAnsi="Consolas" w:cs="Consolas"/>
+                <w:color w:val="000000"/>
+                <w:sz w:val="16"/>
+                <w:szCs w:val="16"/>
+                <w:lang w:val="en-US"/>
+              </w:rPr>
+            </w:pPr>
+            <w:r>
+              <w:rPr>
+                <w:rFonts w:ascii="Consolas" w:hAnsi="Consolas" w:cs="Consolas"/>
+                <w:color w:val="000000"/>
+                <w:sz w:val="16"/>
+                <w:szCs w:val="16"/>
+                <w:lang w:val="en-US"/>
+              </w:rPr>
+              <w:t xml:space="preserve">        </w:t>
+            </w:r>
+            <w:r>
+              <w:rPr>
+                <w:rFonts w:ascii="Consolas" w:hAnsi="Consolas" w:cs="Consolas"/>
+                <w:color w:val="0000FF"/>
+                <w:sz w:val="16"/>
+                <w:szCs w:val="16"/>
+                <w:lang w:val="en-US"/>
+              </w:rPr>
+              <w:t>void</w:t>
+            </w:r>
+            <w:r>
+              <w:rPr>
+                <w:rFonts w:ascii="Consolas" w:hAnsi="Consolas" w:cs="Consolas"/>
+                <w:color w:val="000000"/>
+                <w:sz w:val="16"/>
+                <w:szCs w:val="16"/>
+                <w:lang w:val="en-US"/>
+              </w:rPr>
+              <w:t xml:space="preserve"> </w:t>
+            </w:r>
+            <w:proofErr w:type="gramStart"/>
+            <w:r>
+              <w:rPr>
+                <w:rFonts w:ascii="Consolas" w:hAnsi="Consolas" w:cs="Consolas"/>
+                <w:color w:val="000000"/>
+                <w:sz w:val="16"/>
+                <w:szCs w:val="16"/>
+                <w:lang w:val="en-US"/>
+              </w:rPr>
+              <w:t>Update(</w:t>
+            </w:r>
+            <w:proofErr w:type="gramEnd"/>
+            <w:r>
+              <w:rPr>
+                <w:rFonts w:ascii="Consolas" w:hAnsi="Consolas" w:cs="Consolas"/>
+                <w:color w:val="000000"/>
+                <w:sz w:val="16"/>
+                <w:szCs w:val="16"/>
+                <w:lang w:val="en-US"/>
+              </w:rPr>
+              <w:t>Task task);</w:t>
+            </w:r>
+          </w:p>
+          <w:p>
+            <w:pPr>
+              <w:autoSpaceDE w:val="0"/>
+              <w:autoSpaceDN w:val="0"/>
+              <w:adjustRightInd w:val="0"/>
+              <w:rPr>
+                <w:rFonts w:ascii="Consolas" w:hAnsi="Consolas" w:cs="Consolas"/>
+                <w:color w:val="000000"/>
+                <w:sz w:val="16"/>
+                <w:szCs w:val="16"/>
+                <w:lang w:val="en-US"/>
+              </w:rPr>
+            </w:pPr>
+            <w:r>
+              <w:rPr>
+                <w:rFonts w:ascii="Consolas" w:hAnsi="Consolas" w:cs="Consolas"/>
+                <w:color w:val="000000"/>
+                <w:sz w:val="16"/>
+                <w:szCs w:val="16"/>
+                <w:lang w:val="en-US"/>
+              </w:rPr>
+              <w:t xml:space="preserve">        </w:t>
+            </w:r>
+            <w:r>
+              <w:rPr>
+                <w:rFonts w:ascii="Consolas" w:hAnsi="Consolas" w:cs="Consolas"/>
+                <w:color w:val="0000FF"/>
+                <w:sz w:val="16"/>
+                <w:szCs w:val="16"/>
+                <w:lang w:val="en-US"/>
+              </w:rPr>
+              <w:t>void</w:t>
+            </w:r>
+            <w:r>
+              <w:rPr>
+                <w:rFonts w:ascii="Consolas" w:hAnsi="Consolas" w:cs="Consolas"/>
+                <w:color w:val="000000"/>
+                <w:sz w:val="16"/>
+                <w:szCs w:val="16"/>
+                <w:lang w:val="en-US"/>
+              </w:rPr>
+              <w:t xml:space="preserve"> </w:t>
+            </w:r>
+            <w:proofErr w:type="gramStart"/>
+            <w:r>
+              <w:rPr>
+                <w:rFonts w:ascii="Consolas" w:hAnsi="Consolas" w:cs="Consolas"/>
+                <w:color w:val="000000"/>
+                <w:sz w:val="16"/>
+                <w:szCs w:val="16"/>
+                <w:lang w:val="en-US"/>
+              </w:rPr>
+              <w:t>Finish(</w:t>
+            </w:r>
+            <w:proofErr w:type="gramEnd"/>
+            <w:r>
+              <w:rPr>
+                <w:rFonts w:ascii="Consolas" w:hAnsi="Consolas" w:cs="Consolas"/>
+                <w:color w:val="0000FF"/>
+                <w:sz w:val="16"/>
+                <w:szCs w:val="16"/>
+                <w:lang w:val="en-US"/>
+              </w:rPr>
+              <w:t>int</w:t>
+            </w:r>
+            <w:r>
+              <w:rPr>
+                <w:rFonts w:ascii="Consolas" w:hAnsi="Consolas" w:cs="Consolas"/>
+                <w:color w:val="000000"/>
+                <w:sz w:val="16"/>
+                <w:szCs w:val="16"/>
+                <w:lang w:val="en-US"/>
+              </w:rPr>
+              <w:t xml:space="preserve"> id, </w:t>
+            </w:r>
+            <w:r>
+              <w:rPr>
+                <w:rFonts w:ascii="Consolas" w:hAnsi="Consolas" w:cs="Consolas"/>
+                <w:color w:val="0000FF"/>
+                <w:sz w:val="16"/>
+                <w:szCs w:val="16"/>
+                <w:lang w:val="en-US"/>
+              </w:rPr>
+              <w:t>string</w:t>
+            </w:r>
+            <w:r>
+              <w:rPr>
+                <w:rFonts w:ascii="Consolas" w:hAnsi="Consolas" w:cs="Consolas"/>
+                <w:color w:val="000000"/>
+                <w:sz w:val="16"/>
+                <w:szCs w:val="16"/>
+                <w:lang w:val="en-US"/>
+              </w:rPr>
+              <w:t xml:space="preserve"> </w:t>
+            </w:r>
+            <w:proofErr w:type="spellStart"/>
+            <w:r>
+              <w:rPr>
+                <w:rFonts w:ascii="Consolas" w:hAnsi="Consolas" w:cs="Consolas"/>
+                <w:color w:val="000000"/>
+                <w:sz w:val="16"/>
+                <w:szCs w:val="16"/>
+                <w:lang w:val="en-US"/>
+              </w:rPr>
+              <w:t>userId</w:t>
+            </w:r>
+            <w:proofErr w:type="spellEnd"/>
+            <w:r>
+              <w:rPr>
+                <w:rFonts w:ascii="Consolas" w:hAnsi="Consolas" w:cs="Consolas"/>
+                <w:color w:val="000000"/>
+                <w:sz w:val="16"/>
+                <w:szCs w:val="16"/>
+                <w:lang w:val="en-US"/>
+              </w:rPr>
+              <w:t>);</w:t>
+            </w:r>
+          </w:p>
+          <w:p>
+            <w:pPr>
+              <w:autoSpaceDE w:val="0"/>
+              <w:autoSpaceDN w:val="0"/>
+              <w:adjustRightInd w:val="0"/>
+              <w:rPr>
+                <w:rFonts w:ascii="Consolas" w:hAnsi="Consolas" w:cs="Consolas"/>
+                <w:color w:val="000000"/>
+                <w:sz w:val="16"/>
+                <w:szCs w:val="16"/>
+                <w:lang w:val="en-US"/>
+              </w:rPr>
+            </w:pPr>
+            <w:r>
+              <w:rPr>
+                <w:rFonts w:ascii="Consolas" w:hAnsi="Consolas" w:cs="Consolas"/>
+                <w:color w:val="000000"/>
+                <w:sz w:val="16"/>
+                <w:szCs w:val="16"/>
+                <w:lang w:val="en-US"/>
+              </w:rPr>
+              <w:t xml:space="preserve">        </w:t>
+            </w:r>
+            <w:r>
+              <w:rPr>
+                <w:rFonts w:ascii="Consolas" w:hAnsi="Consolas" w:cs="Consolas"/>
+                <w:color w:val="0000FF"/>
+                <w:sz w:val="16"/>
+                <w:szCs w:val="16"/>
+                <w:lang w:val="en-US"/>
+              </w:rPr>
+              <w:t>void</w:t>
+            </w:r>
+            <w:r>
+              <w:rPr>
+                <w:rFonts w:ascii="Consolas" w:hAnsi="Consolas" w:cs="Consolas"/>
+                <w:color w:val="000000"/>
+                <w:sz w:val="16"/>
+                <w:szCs w:val="16"/>
+                <w:lang w:val="en-US"/>
+              </w:rPr>
+              <w:t xml:space="preserve"> </w:t>
+            </w:r>
+            <w:proofErr w:type="gramStart"/>
+            <w:r>
+              <w:rPr>
+                <w:rFonts w:ascii="Consolas" w:hAnsi="Consolas" w:cs="Consolas"/>
+                <w:color w:val="000000"/>
+                <w:sz w:val="16"/>
+                <w:szCs w:val="16"/>
+                <w:lang w:val="en-US"/>
+              </w:rPr>
+              <w:t>Delete(</w:t>
+            </w:r>
+            <w:proofErr w:type="gramEnd"/>
+            <w:r>
+              <w:rPr>
+                <w:rFonts w:ascii="Consolas" w:hAnsi="Consolas" w:cs="Consolas"/>
+                <w:color w:val="0000FF"/>
+                <w:sz w:val="16"/>
+                <w:szCs w:val="16"/>
+                <w:lang w:val="en-US"/>
+              </w:rPr>
+              <w:t>int</w:t>
+            </w:r>
+            <w:r>
+              <w:rPr>
+                <w:rFonts w:ascii="Consolas" w:hAnsi="Consolas" w:cs="Consolas"/>
+                <w:color w:val="000000"/>
+                <w:sz w:val="16"/>
+                <w:szCs w:val="16"/>
+                <w:lang w:val="en-US"/>
+              </w:rPr>
+              <w:t xml:space="preserve"> id, </w:t>
+            </w:r>
+            <w:r>
+              <w:rPr>
+                <w:rFonts w:ascii="Consolas" w:hAnsi="Consolas" w:cs="Consolas"/>
+                <w:color w:val="0000FF"/>
+                <w:sz w:val="16"/>
+                <w:szCs w:val="16"/>
+                <w:lang w:val="en-US"/>
+              </w:rPr>
+              <w:t>string</w:t>
+            </w:r>
+            <w:r>
+              <w:rPr>
+                <w:rFonts w:ascii="Consolas" w:hAnsi="Consolas" w:cs="Consolas"/>
+                <w:color w:val="000000"/>
+                <w:sz w:val="16"/>
+                <w:szCs w:val="16"/>
+                <w:lang w:val="en-US"/>
+              </w:rPr>
+              <w:t xml:space="preserve"> </w:t>
+            </w:r>
+            <w:proofErr w:type="spellStart"/>
+            <w:r>
+              <w:rPr>
+                <w:rFonts w:ascii="Consolas" w:hAnsi="Consolas" w:cs="Consolas"/>
+                <w:color w:val="000000"/>
+                <w:sz w:val="16"/>
+                <w:szCs w:val="16"/>
+                <w:lang w:val="en-US"/>
+              </w:rPr>
+              <w:t>userId</w:t>
+            </w:r>
+            <w:proofErr w:type="spellEnd"/>
+            <w:r>
+              <w:rPr>
+                <w:rFonts w:ascii="Consolas" w:hAnsi="Consolas" w:cs="Consolas"/>
+                <w:color w:val="000000"/>
+                <w:sz w:val="16"/>
+                <w:szCs w:val="16"/>
+                <w:lang w:val="en-US"/>
+              </w:rPr>
+              <w:t>);</w:t>
+            </w:r>
+          </w:p>
+          <w:p>
+            <w:pPr>
+              <w:autoSpaceDE w:val="0"/>
+              <w:autoSpaceDN w:val="0"/>
+              <w:adjustRightInd w:val="0"/>
+              <w:rPr>
+                <w:rFonts w:ascii="Consolas" w:hAnsi="Consolas" w:cs="Consolas"/>
+                <w:color w:val="000000"/>
+                <w:sz w:val="16"/>
+                <w:szCs w:val="16"/>
+                <w:lang w:val="en-US"/>
+              </w:rPr>
+            </w:pPr>
+          </w:p>
+          <w:p>
+            <w:pPr>
+              <w:autoSpaceDE w:val="0"/>
+              <w:autoSpaceDN w:val="0"/>
+              <w:adjustRightInd w:val="0"/>
+              <w:rPr>
+                <w:rFonts w:ascii="Consolas" w:hAnsi="Consolas" w:cs="Consolas"/>
+                <w:color w:val="000000"/>
+                <w:sz w:val="16"/>
+                <w:szCs w:val="16"/>
+                <w:lang w:val="en-US"/>
+              </w:rPr>
+            </w:pPr>
+            <w:r>
+              <w:rPr>
+                <w:rFonts w:ascii="Consolas" w:hAnsi="Consolas" w:cs="Consolas"/>
+                <w:color w:val="000000"/>
+                <w:sz w:val="16"/>
+                <w:szCs w:val="16"/>
+                <w:lang w:val="en-US"/>
+              </w:rPr>
+              <w:t xml:space="preserve">    }</w:t>
+            </w:r>
+          </w:p>
+          <w:p>
+            <w:pPr>
+              <w:rPr>
+                <w:sz w:val="16"/>
+                <w:szCs w:val="16"/>
+                <w:lang w:val="pl-PL"/>
+              </w:rPr>
+            </w:pPr>
+            <w:r>
+              <w:rPr>
+                <w:rFonts w:ascii="Consolas" w:hAnsi="Consolas" w:cs="Consolas"/>
+                <w:color w:val="000000"/>
+                <w:sz w:val="16"/>
+                <w:szCs w:val="16"/>
+                <w:lang w:val="en-US"/>
+              </w:rPr>
+              <w:t>}</w:t>
+            </w:r>
+          </w:p>
+        </w:tc>
+      </w:tr>
+    </w:tbl>
     <w:p>
       <w:pPr>
         <w:rPr>
@@ -1725,6 +3205,687 @@
           <w:lang w:val="pl-PL"/>
         </w:rPr>
       </w:pPr>
+      <w:r>
+        <w:rPr>
+          <w:lang w:val="pl-PL"/>
+        </w:rPr>
+        <w:lastRenderedPageBreak/>
+        <w:t xml:space="preserve">W klasach </w:t>
+      </w:r>
+      <w:proofErr w:type="spellStart"/>
+      <w:r>
+        <w:rPr>
+          <w:lang w:val="pl-PL"/>
+        </w:rPr>
+        <w:t>TaskRepository</w:t>
+      </w:r>
+      <w:proofErr w:type="spellEnd"/>
+      <w:r>
+        <w:rPr>
+          <w:lang w:val="pl-PL"/>
+        </w:rPr>
+        <w:t xml:space="preserve"> i </w:t>
+      </w:r>
+      <w:proofErr w:type="spellStart"/>
+      <w:r>
+        <w:rPr>
+          <w:lang w:val="pl-PL"/>
+        </w:rPr>
+        <w:t>CategoryRepository</w:t>
+      </w:r>
+      <w:proofErr w:type="spellEnd"/>
+      <w:r>
+        <w:rPr>
+          <w:lang w:val="pl-PL"/>
+        </w:rPr>
+        <w:t xml:space="preserve"> dopisujemy, że klasy te implementują interfejsy.</w:t>
+      </w:r>
+    </w:p>
+    <w:tbl>
+      <w:tblPr>
+        <w:tblStyle w:val="Tabela-Siatka"/>
+        <w:tblW w:w="0" w:type="auto"/>
+        <w:shd w:val="clear" w:color="auto" w:fill="F2F2F2" w:themeFill="background1" w:themeFillShade="F2"/>
+        <w:tblLook w:val="04A0" w:firstRow="1" w:lastRow="0" w:firstColumn="1" w:lastColumn="0" w:noHBand="0" w:noVBand="1"/>
+      </w:tblPr>
+      <w:tblGrid>
+        <w:gridCol w:w="9062"/>
+      </w:tblGrid>
+      <w:tr>
+        <w:tc>
+          <w:tcPr>
+            <w:tcW w:w="9062" w:type="dxa"/>
+            <w:shd w:val="clear" w:color="auto" w:fill="F2F2F2" w:themeFill="background1" w:themeFillShade="F2"/>
+          </w:tcPr>
+          <w:p>
+            <w:pPr>
+              <w:autoSpaceDE w:val="0"/>
+              <w:autoSpaceDN w:val="0"/>
+              <w:adjustRightInd w:val="0"/>
+              <w:rPr>
+                <w:rFonts w:ascii="Consolas" w:hAnsi="Consolas" w:cs="Consolas"/>
+                <w:color w:val="000000"/>
+                <w:sz w:val="16"/>
+                <w:szCs w:val="16"/>
+                <w:lang w:val="en-US"/>
+              </w:rPr>
+            </w:pPr>
+            <w:r>
+              <w:rPr>
+                <w:rFonts w:ascii="Consolas" w:hAnsi="Consolas" w:cs="Consolas"/>
+                <w:color w:val="0000FF"/>
+                <w:sz w:val="16"/>
+                <w:szCs w:val="16"/>
+                <w:lang w:val="en-US"/>
+              </w:rPr>
+              <w:t>namespace</w:t>
+            </w:r>
+            <w:r>
+              <w:rPr>
+                <w:rFonts w:ascii="Consolas" w:hAnsi="Consolas" w:cs="Consolas"/>
+                <w:color w:val="000000"/>
+                <w:sz w:val="16"/>
+                <w:szCs w:val="16"/>
+                <w:lang w:val="en-US"/>
+              </w:rPr>
+              <w:t xml:space="preserve"> </w:t>
+            </w:r>
+            <w:proofErr w:type="spellStart"/>
+            <w:proofErr w:type="gramStart"/>
+            <w:r>
+              <w:rPr>
+                <w:rFonts w:ascii="Consolas" w:hAnsi="Consolas" w:cs="Consolas"/>
+                <w:color w:val="000000"/>
+                <w:sz w:val="16"/>
+                <w:szCs w:val="16"/>
+                <w:lang w:val="en-US"/>
+              </w:rPr>
+              <w:t>MyTasks.Persistence.Repositories</w:t>
+            </w:r>
+            <w:proofErr w:type="spellEnd"/>
+            <w:proofErr w:type="gramEnd"/>
+          </w:p>
+          <w:p>
+            <w:pPr>
+              <w:autoSpaceDE w:val="0"/>
+              <w:autoSpaceDN w:val="0"/>
+              <w:adjustRightInd w:val="0"/>
+              <w:rPr>
+                <w:rFonts w:ascii="Consolas" w:hAnsi="Consolas" w:cs="Consolas"/>
+                <w:color w:val="000000"/>
+                <w:sz w:val="16"/>
+                <w:szCs w:val="16"/>
+                <w:lang w:val="en-US"/>
+              </w:rPr>
+            </w:pPr>
+            <w:r>
+              <w:rPr>
+                <w:rFonts w:ascii="Consolas" w:hAnsi="Consolas" w:cs="Consolas"/>
+                <w:color w:val="000000"/>
+                <w:sz w:val="16"/>
+                <w:szCs w:val="16"/>
+                <w:lang w:val="en-US"/>
+              </w:rPr>
+              <w:t>{</w:t>
+            </w:r>
+          </w:p>
+          <w:p>
+            <w:pPr>
+              <w:autoSpaceDE w:val="0"/>
+              <w:autoSpaceDN w:val="0"/>
+              <w:adjustRightInd w:val="0"/>
+              <w:rPr>
+                <w:rFonts w:ascii="Consolas" w:hAnsi="Consolas" w:cs="Consolas"/>
+                <w:color w:val="000000"/>
+                <w:sz w:val="16"/>
+                <w:szCs w:val="16"/>
+                <w:lang w:val="en-US"/>
+              </w:rPr>
+            </w:pPr>
+            <w:r>
+              <w:rPr>
+                <w:rFonts w:ascii="Consolas" w:hAnsi="Consolas" w:cs="Consolas"/>
+                <w:color w:val="000000"/>
+                <w:sz w:val="16"/>
+                <w:szCs w:val="16"/>
+                <w:lang w:val="en-US"/>
+              </w:rPr>
+              <w:t xml:space="preserve">    </w:t>
+            </w:r>
+            <w:r>
+              <w:rPr>
+                <w:rFonts w:ascii="Consolas" w:hAnsi="Consolas" w:cs="Consolas"/>
+                <w:color w:val="0000FF"/>
+                <w:sz w:val="16"/>
+                <w:szCs w:val="16"/>
+                <w:lang w:val="en-US"/>
+              </w:rPr>
+              <w:t>public</w:t>
+            </w:r>
+            <w:r>
+              <w:rPr>
+                <w:rFonts w:ascii="Consolas" w:hAnsi="Consolas" w:cs="Consolas"/>
+                <w:color w:val="000000"/>
+                <w:sz w:val="16"/>
+                <w:szCs w:val="16"/>
+                <w:lang w:val="en-US"/>
+              </w:rPr>
+              <w:t xml:space="preserve"> </w:t>
+            </w:r>
+            <w:r>
+              <w:rPr>
+                <w:rFonts w:ascii="Consolas" w:hAnsi="Consolas" w:cs="Consolas"/>
+                <w:color w:val="0000FF"/>
+                <w:sz w:val="16"/>
+                <w:szCs w:val="16"/>
+                <w:lang w:val="en-US"/>
+              </w:rPr>
+              <w:t>class</w:t>
+            </w:r>
+            <w:r>
+              <w:rPr>
+                <w:rFonts w:ascii="Consolas" w:hAnsi="Consolas" w:cs="Consolas"/>
+                <w:color w:val="000000"/>
+                <w:sz w:val="16"/>
+                <w:szCs w:val="16"/>
+                <w:lang w:val="en-US"/>
+              </w:rPr>
+              <w:t xml:space="preserve"> </w:t>
+            </w:r>
+            <w:proofErr w:type="spellStart"/>
+            <w:proofErr w:type="gramStart"/>
+            <w:r>
+              <w:rPr>
+                <w:rFonts w:ascii="Consolas" w:hAnsi="Consolas" w:cs="Consolas"/>
+                <w:color w:val="2B91AF"/>
+                <w:sz w:val="16"/>
+                <w:szCs w:val="16"/>
+                <w:lang w:val="en-US"/>
+              </w:rPr>
+              <w:t>CategoryRepository</w:t>
+            </w:r>
+            <w:proofErr w:type="spellEnd"/>
+            <w:r>
+              <w:rPr>
+                <w:rFonts w:ascii="Consolas" w:hAnsi="Consolas" w:cs="Consolas"/>
+                <w:color w:val="000000"/>
+                <w:sz w:val="16"/>
+                <w:szCs w:val="16"/>
+                <w:lang w:val="en-US"/>
+              </w:rPr>
+              <w:t xml:space="preserve"> :</w:t>
+            </w:r>
+            <w:proofErr w:type="gramEnd"/>
+            <w:r>
+              <w:rPr>
+                <w:rFonts w:ascii="Consolas" w:hAnsi="Consolas" w:cs="Consolas"/>
+                <w:color w:val="000000"/>
+                <w:sz w:val="16"/>
+                <w:szCs w:val="16"/>
+                <w:lang w:val="en-US"/>
+              </w:rPr>
+              <w:t xml:space="preserve"> </w:t>
+            </w:r>
+            <w:proofErr w:type="spellStart"/>
+            <w:r>
+              <w:rPr>
+                <w:rFonts w:ascii="Consolas" w:hAnsi="Consolas" w:cs="Consolas"/>
+                <w:color w:val="000000"/>
+                <w:sz w:val="16"/>
+                <w:szCs w:val="16"/>
+                <w:highlight w:val="yellow"/>
+                <w:lang w:val="en-US"/>
+              </w:rPr>
+              <w:t>ICategoryRepository</w:t>
+            </w:r>
+            <w:proofErr w:type="spellEnd"/>
+          </w:p>
+          <w:p>
+            <w:pPr>
+              <w:autoSpaceDE w:val="0"/>
+              <w:autoSpaceDN w:val="0"/>
+              <w:adjustRightInd w:val="0"/>
+              <w:rPr>
+                <w:rFonts w:ascii="Consolas" w:hAnsi="Consolas" w:cs="Consolas"/>
+                <w:color w:val="000000"/>
+                <w:sz w:val="16"/>
+                <w:szCs w:val="16"/>
+                <w:lang w:val="en-US"/>
+              </w:rPr>
+            </w:pPr>
+            <w:r>
+              <w:rPr>
+                <w:rFonts w:ascii="Consolas" w:hAnsi="Consolas" w:cs="Consolas"/>
+                <w:color w:val="000000"/>
+                <w:sz w:val="16"/>
+                <w:szCs w:val="16"/>
+                <w:lang w:val="en-US"/>
+              </w:rPr>
+              <w:t xml:space="preserve">    {</w:t>
+            </w:r>
+          </w:p>
+          <w:p>
+            <w:pPr>
+              <w:rPr>
+                <w:sz w:val="16"/>
+                <w:szCs w:val="16"/>
+                <w:lang w:val="pl-PL"/>
+              </w:rPr>
+            </w:pPr>
+            <w:r>
+              <w:rPr>
+                <w:rFonts w:ascii="Consolas" w:hAnsi="Consolas" w:cs="Consolas"/>
+                <w:color w:val="000000"/>
+                <w:sz w:val="16"/>
+                <w:szCs w:val="16"/>
+                <w:lang w:val="en-US"/>
+              </w:rPr>
+              <w:t xml:space="preserve">        </w:t>
+            </w:r>
+            <w:r>
+              <w:rPr>
+                <w:rFonts w:ascii="Consolas" w:hAnsi="Consolas" w:cs="Consolas"/>
+                <w:color w:val="0000FF"/>
+                <w:sz w:val="16"/>
+                <w:szCs w:val="16"/>
+                <w:lang w:val="en-US"/>
+              </w:rPr>
+              <w:t>private</w:t>
+            </w:r>
+            <w:r>
+              <w:rPr>
+                <w:rFonts w:ascii="Consolas" w:hAnsi="Consolas" w:cs="Consolas"/>
+                <w:color w:val="000000"/>
+                <w:sz w:val="16"/>
+                <w:szCs w:val="16"/>
+                <w:lang w:val="en-US"/>
+              </w:rPr>
+              <w:t xml:space="preserve"> </w:t>
+            </w:r>
+            <w:proofErr w:type="spellStart"/>
+            <w:r>
+              <w:rPr>
+                <w:rFonts w:ascii="Consolas" w:hAnsi="Consolas" w:cs="Consolas"/>
+                <w:color w:val="0000FF"/>
+                <w:sz w:val="16"/>
+                <w:szCs w:val="16"/>
+                <w:lang w:val="en-US"/>
+              </w:rPr>
+              <w:t>readonly</w:t>
+            </w:r>
+            <w:proofErr w:type="spellEnd"/>
+            <w:r>
+              <w:rPr>
+                <w:rFonts w:ascii="Consolas" w:hAnsi="Consolas" w:cs="Consolas"/>
+                <w:color w:val="000000"/>
+                <w:sz w:val="16"/>
+                <w:szCs w:val="16"/>
+                <w:lang w:val="en-US"/>
+              </w:rPr>
+              <w:t xml:space="preserve"> </w:t>
+            </w:r>
+            <w:proofErr w:type="spellStart"/>
+            <w:r>
+              <w:rPr>
+                <w:rFonts w:ascii="Consolas" w:hAnsi="Consolas" w:cs="Consolas"/>
+                <w:color w:val="000000"/>
+                <w:sz w:val="16"/>
+                <w:szCs w:val="16"/>
+                <w:lang w:val="en-US"/>
+              </w:rPr>
+              <w:t>ApplicationDbContext</w:t>
+            </w:r>
+            <w:proofErr w:type="spellEnd"/>
+            <w:r>
+              <w:rPr>
+                <w:rFonts w:ascii="Consolas" w:hAnsi="Consolas" w:cs="Consolas"/>
+                <w:color w:val="000000"/>
+                <w:sz w:val="16"/>
+                <w:szCs w:val="16"/>
+                <w:lang w:val="en-US"/>
+              </w:rPr>
+              <w:t xml:space="preserve"> _context;</w:t>
+            </w:r>
+          </w:p>
+        </w:tc>
+      </w:tr>
+    </w:tbl>
+    <w:p>
+      <w:pPr>
+        <w:rPr>
+          <w:lang w:val="pl-PL"/>
+        </w:rPr>
+      </w:pPr>
+    </w:p>
+    <w:tbl>
+      <w:tblPr>
+        <w:tblStyle w:val="Tabela-Siatka"/>
+        <w:tblW w:w="0" w:type="auto"/>
+        <w:shd w:val="clear" w:color="auto" w:fill="F2F2F2" w:themeFill="background1" w:themeFillShade="F2"/>
+        <w:tblLook w:val="04A0" w:firstRow="1" w:lastRow="0" w:firstColumn="1" w:lastColumn="0" w:noHBand="0" w:noVBand="1"/>
+      </w:tblPr>
+      <w:tblGrid>
+        <w:gridCol w:w="9062"/>
+      </w:tblGrid>
+      <w:tr>
+        <w:tc>
+          <w:tcPr>
+            <w:tcW w:w="9062" w:type="dxa"/>
+            <w:shd w:val="clear" w:color="auto" w:fill="F2F2F2" w:themeFill="background1" w:themeFillShade="F2"/>
+          </w:tcPr>
+          <w:p>
+            <w:pPr>
+              <w:autoSpaceDE w:val="0"/>
+              <w:autoSpaceDN w:val="0"/>
+              <w:adjustRightInd w:val="0"/>
+              <w:rPr>
+                <w:rFonts w:ascii="Consolas" w:hAnsi="Consolas" w:cs="Consolas"/>
+                <w:color w:val="000000"/>
+                <w:sz w:val="16"/>
+                <w:szCs w:val="16"/>
+                <w:lang w:val="en-US"/>
+              </w:rPr>
+            </w:pPr>
+            <w:r>
+              <w:rPr>
+                <w:rFonts w:ascii="Consolas" w:hAnsi="Consolas" w:cs="Consolas"/>
+                <w:color w:val="0000FF"/>
+                <w:sz w:val="16"/>
+                <w:szCs w:val="16"/>
+                <w:lang w:val="en-US"/>
+              </w:rPr>
+              <w:t>namespace</w:t>
+            </w:r>
+            <w:r>
+              <w:rPr>
+                <w:rFonts w:ascii="Consolas" w:hAnsi="Consolas" w:cs="Consolas"/>
+                <w:color w:val="000000"/>
+                <w:sz w:val="16"/>
+                <w:szCs w:val="16"/>
+                <w:lang w:val="en-US"/>
+              </w:rPr>
+              <w:t xml:space="preserve"> </w:t>
+            </w:r>
+            <w:proofErr w:type="spellStart"/>
+            <w:proofErr w:type="gramStart"/>
+            <w:r>
+              <w:rPr>
+                <w:rFonts w:ascii="Consolas" w:hAnsi="Consolas" w:cs="Consolas"/>
+                <w:color w:val="000000"/>
+                <w:sz w:val="16"/>
+                <w:szCs w:val="16"/>
+                <w:lang w:val="en-US"/>
+              </w:rPr>
+              <w:t>MyTasks.Persistence.Repositories</w:t>
+            </w:r>
+            <w:proofErr w:type="spellEnd"/>
+            <w:proofErr w:type="gramEnd"/>
+          </w:p>
+          <w:p>
+            <w:pPr>
+              <w:autoSpaceDE w:val="0"/>
+              <w:autoSpaceDN w:val="0"/>
+              <w:adjustRightInd w:val="0"/>
+              <w:rPr>
+                <w:rFonts w:ascii="Consolas" w:hAnsi="Consolas" w:cs="Consolas"/>
+                <w:color w:val="000000"/>
+                <w:sz w:val="16"/>
+                <w:szCs w:val="16"/>
+                <w:lang w:val="en-US"/>
+              </w:rPr>
+            </w:pPr>
+            <w:r>
+              <w:rPr>
+                <w:rFonts w:ascii="Consolas" w:hAnsi="Consolas" w:cs="Consolas"/>
+                <w:color w:val="000000"/>
+                <w:sz w:val="16"/>
+                <w:szCs w:val="16"/>
+                <w:lang w:val="en-US"/>
+              </w:rPr>
+              <w:t>{</w:t>
+            </w:r>
+          </w:p>
+          <w:p>
+            <w:pPr>
+              <w:autoSpaceDE w:val="0"/>
+              <w:autoSpaceDN w:val="0"/>
+              <w:adjustRightInd w:val="0"/>
+              <w:rPr>
+                <w:rFonts w:ascii="Consolas" w:hAnsi="Consolas" w:cs="Consolas"/>
+                <w:color w:val="000000"/>
+                <w:sz w:val="16"/>
+                <w:szCs w:val="16"/>
+                <w:lang w:val="en-US"/>
+              </w:rPr>
+            </w:pPr>
+            <w:r>
+              <w:rPr>
+                <w:rFonts w:ascii="Consolas" w:hAnsi="Consolas" w:cs="Consolas"/>
+                <w:color w:val="000000"/>
+                <w:sz w:val="16"/>
+                <w:szCs w:val="16"/>
+                <w:lang w:val="en-US"/>
+              </w:rPr>
+              <w:t xml:space="preserve">    </w:t>
+            </w:r>
+            <w:r>
+              <w:rPr>
+                <w:rFonts w:ascii="Consolas" w:hAnsi="Consolas" w:cs="Consolas"/>
+                <w:color w:val="0000FF"/>
+                <w:sz w:val="16"/>
+                <w:szCs w:val="16"/>
+                <w:lang w:val="en-US"/>
+              </w:rPr>
+              <w:t>public</w:t>
+            </w:r>
+            <w:r>
+              <w:rPr>
+                <w:rFonts w:ascii="Consolas" w:hAnsi="Consolas" w:cs="Consolas"/>
+                <w:color w:val="000000"/>
+                <w:sz w:val="16"/>
+                <w:szCs w:val="16"/>
+                <w:lang w:val="en-US"/>
+              </w:rPr>
+              <w:t xml:space="preserve"> </w:t>
+            </w:r>
+            <w:r>
+              <w:rPr>
+                <w:rFonts w:ascii="Consolas" w:hAnsi="Consolas" w:cs="Consolas"/>
+                <w:color w:val="0000FF"/>
+                <w:sz w:val="16"/>
+                <w:szCs w:val="16"/>
+                <w:lang w:val="en-US"/>
+              </w:rPr>
+              <w:t>class</w:t>
+            </w:r>
+            <w:r>
+              <w:rPr>
+                <w:rFonts w:ascii="Consolas" w:hAnsi="Consolas" w:cs="Consolas"/>
+                <w:color w:val="000000"/>
+                <w:sz w:val="16"/>
+                <w:szCs w:val="16"/>
+                <w:lang w:val="en-US"/>
+              </w:rPr>
+              <w:t xml:space="preserve"> </w:t>
+            </w:r>
+            <w:proofErr w:type="spellStart"/>
+            <w:proofErr w:type="gramStart"/>
+            <w:r>
+              <w:rPr>
+                <w:rFonts w:ascii="Consolas" w:hAnsi="Consolas" w:cs="Consolas"/>
+                <w:color w:val="2B91AF"/>
+                <w:sz w:val="16"/>
+                <w:szCs w:val="16"/>
+                <w:lang w:val="en-US"/>
+              </w:rPr>
+              <w:t>TaskRepository</w:t>
+            </w:r>
+            <w:proofErr w:type="spellEnd"/>
+            <w:r>
+              <w:rPr>
+                <w:rFonts w:ascii="Consolas" w:hAnsi="Consolas" w:cs="Consolas"/>
+                <w:color w:val="000000"/>
+                <w:sz w:val="16"/>
+                <w:szCs w:val="16"/>
+                <w:lang w:val="en-US"/>
+              </w:rPr>
+              <w:t xml:space="preserve"> :</w:t>
+            </w:r>
+            <w:proofErr w:type="gramEnd"/>
+            <w:r>
+              <w:rPr>
+                <w:rFonts w:ascii="Consolas" w:hAnsi="Consolas" w:cs="Consolas"/>
+                <w:color w:val="000000"/>
+                <w:sz w:val="16"/>
+                <w:szCs w:val="16"/>
+                <w:lang w:val="en-US"/>
+              </w:rPr>
+              <w:t xml:space="preserve"> </w:t>
+            </w:r>
+            <w:proofErr w:type="spellStart"/>
+            <w:r>
+              <w:rPr>
+                <w:rFonts w:ascii="Consolas" w:hAnsi="Consolas" w:cs="Consolas"/>
+                <w:color w:val="000000"/>
+                <w:sz w:val="16"/>
+                <w:szCs w:val="16"/>
+                <w:highlight w:val="yellow"/>
+                <w:lang w:val="en-US"/>
+              </w:rPr>
+              <w:t>ITaskRepository</w:t>
+            </w:r>
+            <w:proofErr w:type="spellEnd"/>
+          </w:p>
+          <w:p>
+            <w:pPr>
+              <w:autoSpaceDE w:val="0"/>
+              <w:autoSpaceDN w:val="0"/>
+              <w:adjustRightInd w:val="0"/>
+              <w:rPr>
+                <w:rFonts w:ascii="Consolas" w:hAnsi="Consolas" w:cs="Consolas"/>
+                <w:color w:val="000000"/>
+                <w:sz w:val="16"/>
+                <w:szCs w:val="16"/>
+                <w:lang w:val="en-US"/>
+              </w:rPr>
+            </w:pPr>
+            <w:r>
+              <w:rPr>
+                <w:rFonts w:ascii="Consolas" w:hAnsi="Consolas" w:cs="Consolas"/>
+                <w:color w:val="000000"/>
+                <w:sz w:val="16"/>
+                <w:szCs w:val="16"/>
+                <w:lang w:val="en-US"/>
+              </w:rPr>
+              <w:t xml:space="preserve">    {</w:t>
+            </w:r>
+          </w:p>
+          <w:p>
+            <w:pPr>
+              <w:autoSpaceDE w:val="0"/>
+              <w:autoSpaceDN w:val="0"/>
+              <w:adjustRightInd w:val="0"/>
+              <w:rPr>
+                <w:rFonts w:ascii="Consolas" w:hAnsi="Consolas" w:cs="Consolas"/>
+                <w:color w:val="000000"/>
+                <w:sz w:val="16"/>
+                <w:szCs w:val="16"/>
+                <w:lang w:val="en-US"/>
+              </w:rPr>
+            </w:pPr>
+          </w:p>
+          <w:p>
+            <w:pPr>
+              <w:rPr>
+                <w:sz w:val="16"/>
+                <w:szCs w:val="16"/>
+                <w:lang w:val="pl-PL"/>
+              </w:rPr>
+            </w:pPr>
+            <w:r>
+              <w:rPr>
+                <w:rFonts w:ascii="Consolas" w:hAnsi="Consolas" w:cs="Consolas"/>
+                <w:color w:val="000000"/>
+                <w:sz w:val="16"/>
+                <w:szCs w:val="16"/>
+                <w:lang w:val="en-US"/>
+              </w:rPr>
+              <w:t xml:space="preserve">        </w:t>
+            </w:r>
+            <w:r>
+              <w:rPr>
+                <w:rFonts w:ascii="Consolas" w:hAnsi="Consolas" w:cs="Consolas"/>
+                <w:color w:val="0000FF"/>
+                <w:sz w:val="16"/>
+                <w:szCs w:val="16"/>
+                <w:lang w:val="en-US"/>
+              </w:rPr>
+              <w:t>private</w:t>
+            </w:r>
+            <w:r>
+              <w:rPr>
+                <w:rFonts w:ascii="Consolas" w:hAnsi="Consolas" w:cs="Consolas"/>
+                <w:color w:val="000000"/>
+                <w:sz w:val="16"/>
+                <w:szCs w:val="16"/>
+                <w:lang w:val="en-US"/>
+              </w:rPr>
+              <w:t xml:space="preserve"> </w:t>
+            </w:r>
+            <w:proofErr w:type="spellStart"/>
+            <w:r>
+              <w:rPr>
+                <w:rFonts w:ascii="Consolas" w:hAnsi="Consolas" w:cs="Consolas"/>
+                <w:color w:val="0000FF"/>
+                <w:sz w:val="16"/>
+                <w:szCs w:val="16"/>
+                <w:lang w:val="en-US"/>
+              </w:rPr>
+              <w:t>readonly</w:t>
+            </w:r>
+            <w:proofErr w:type="spellEnd"/>
+            <w:r>
+              <w:rPr>
+                <w:rFonts w:ascii="Consolas" w:hAnsi="Consolas" w:cs="Consolas"/>
+                <w:color w:val="000000"/>
+                <w:sz w:val="16"/>
+                <w:szCs w:val="16"/>
+                <w:lang w:val="en-US"/>
+              </w:rPr>
+              <w:t xml:space="preserve"> </w:t>
+            </w:r>
+            <w:proofErr w:type="spellStart"/>
+            <w:r>
+              <w:rPr>
+                <w:rFonts w:ascii="Consolas" w:hAnsi="Consolas" w:cs="Consolas"/>
+                <w:color w:val="000000"/>
+                <w:sz w:val="16"/>
+                <w:szCs w:val="16"/>
+                <w:lang w:val="en-US"/>
+              </w:rPr>
+              <w:t>ApplicationDbContext</w:t>
+            </w:r>
+            <w:proofErr w:type="spellEnd"/>
+            <w:r>
+              <w:rPr>
+                <w:rFonts w:ascii="Consolas" w:hAnsi="Consolas" w:cs="Consolas"/>
+                <w:color w:val="000000"/>
+                <w:sz w:val="16"/>
+                <w:szCs w:val="16"/>
+                <w:lang w:val="en-US"/>
+              </w:rPr>
+              <w:t xml:space="preserve"> _context;</w:t>
+            </w:r>
+          </w:p>
+        </w:tc>
+      </w:tr>
+    </w:tbl>
+    <w:p>
+      <w:pPr>
+        <w:rPr>
+          <w:lang w:val="pl-PL"/>
+        </w:rPr>
+      </w:pPr>
     </w:p>
     <w:p>
       <w:pPr>
@@ -1732,6 +3893,46 @@
           <w:lang w:val="pl-PL"/>
         </w:rPr>
       </w:pPr>
+      <w:r>
+        <w:rPr>
+          <w:noProof/>
+        </w:rPr>
+        <w:drawing>
+          <wp:inline distT="0" distB="0" distL="0" distR="0" wp14:anchorId="67FEE666" wp14:editId="73AC851B">
+            <wp:extent cx="3556861" cy="1501629"/>
+            <wp:effectExtent l="0" t="0" r="5715" b="3810"/>
+            <wp:docPr id="2" name="Obraz 2"/>
+            <wp:cNvGraphicFramePr>
+              <a:graphicFrameLocks xmlns:a="http://schemas.openxmlformats.org/drawingml/2006/main" noChangeAspect="1"/>
+            </wp:cNvGraphicFramePr>
+            <a:graphic xmlns:a="http://schemas.openxmlformats.org/drawingml/2006/main">
+              <a:graphicData uri="http://schemas.openxmlformats.org/drawingml/2006/picture">
+                <pic:pic xmlns:pic="http://schemas.openxmlformats.org/drawingml/2006/picture">
+                  <pic:nvPicPr>
+                    <pic:cNvPr id="1" name=""/>
+                    <pic:cNvPicPr/>
+                  </pic:nvPicPr>
+                  <pic:blipFill>
+                    <a:blip r:embed="rId10"/>
+                    <a:stretch>
+                      <a:fillRect/>
+                    </a:stretch>
+                  </pic:blipFill>
+                  <pic:spPr>
+                    <a:xfrm>
+                      <a:off x="0" y="0"/>
+                      <a:ext cx="3597902" cy="1518956"/>
+                    </a:xfrm>
+                    <a:prstGeom prst="rect">
+                      <a:avLst/>
+                    </a:prstGeom>
+                  </pic:spPr>
+                </pic:pic>
+              </a:graphicData>
+            </a:graphic>
+          </wp:inline>
+        </w:drawing>
+      </w:r>
     </w:p>
     <w:p>
       <w:pPr>
@@ -1759,6 +3960,1000 @@
           <w:lang w:val="pl-PL"/>
         </w:rPr>
       </w:pPr>
+      <w:r>
+        <w:rPr>
+          <w:lang w:val="pl-PL"/>
+        </w:rPr>
+        <w:br w:type="page"/>
+      </w:r>
+    </w:p>
+    <w:p>
+      <w:pPr>
+        <w:rPr>
+          <w:lang w:val="pl-PL"/>
+        </w:rPr>
+      </w:pPr>
+    </w:p>
+    <w:tbl>
+      <w:tblPr>
+        <w:tblStyle w:val="Tabela-Siatka"/>
+        <w:tblW w:w="0" w:type="auto"/>
+        <w:shd w:val="clear" w:color="auto" w:fill="F2F2F2" w:themeFill="background1" w:themeFillShade="F2"/>
+        <w:tblLook w:val="04A0" w:firstRow="1" w:lastRow="0" w:firstColumn="1" w:lastColumn="0" w:noHBand="0" w:noVBand="1"/>
+      </w:tblPr>
+      <w:tblGrid>
+        <w:gridCol w:w="9062"/>
+      </w:tblGrid>
+      <w:tr>
+        <w:tc>
+          <w:tcPr>
+            <w:tcW w:w="9062" w:type="dxa"/>
+            <w:shd w:val="clear" w:color="auto" w:fill="F2F2F2" w:themeFill="background1" w:themeFillShade="F2"/>
+          </w:tcPr>
+          <w:p>
+            <w:pPr>
+              <w:autoSpaceDE w:val="0"/>
+              <w:autoSpaceDN w:val="0"/>
+              <w:adjustRightInd w:val="0"/>
+              <w:rPr>
+                <w:rFonts w:ascii="Consolas" w:hAnsi="Consolas" w:cs="Consolas"/>
+                <w:color w:val="000000"/>
+                <w:sz w:val="16"/>
+                <w:szCs w:val="16"/>
+                <w:lang w:val="en-US"/>
+              </w:rPr>
+            </w:pPr>
+            <w:r>
+              <w:rPr>
+                <w:rFonts w:ascii="Consolas" w:hAnsi="Consolas" w:cs="Consolas"/>
+                <w:color w:val="0000FF"/>
+                <w:sz w:val="16"/>
+                <w:szCs w:val="16"/>
+                <w:lang w:val="en-US"/>
+              </w:rPr>
+              <w:t>namespace</w:t>
+            </w:r>
+            <w:r>
+              <w:rPr>
+                <w:rFonts w:ascii="Consolas" w:hAnsi="Consolas" w:cs="Consolas"/>
+                <w:color w:val="000000"/>
+                <w:sz w:val="16"/>
+                <w:szCs w:val="16"/>
+                <w:lang w:val="en-US"/>
+              </w:rPr>
+              <w:t xml:space="preserve"> </w:t>
+            </w:r>
+            <w:proofErr w:type="spellStart"/>
+            <w:r>
+              <w:rPr>
+                <w:rFonts w:ascii="Consolas" w:hAnsi="Consolas" w:cs="Consolas"/>
+                <w:color w:val="000000"/>
+                <w:sz w:val="16"/>
+                <w:szCs w:val="16"/>
+                <w:lang w:val="en-US"/>
+              </w:rPr>
+              <w:t>MyTasks.Core</w:t>
+            </w:r>
+            <w:proofErr w:type="spellEnd"/>
+          </w:p>
+          <w:p>
+            <w:pPr>
+              <w:autoSpaceDE w:val="0"/>
+              <w:autoSpaceDN w:val="0"/>
+              <w:adjustRightInd w:val="0"/>
+              <w:rPr>
+                <w:rFonts w:ascii="Consolas" w:hAnsi="Consolas" w:cs="Consolas"/>
+                <w:color w:val="000000"/>
+                <w:sz w:val="16"/>
+                <w:szCs w:val="16"/>
+                <w:lang w:val="en-US"/>
+              </w:rPr>
+            </w:pPr>
+            <w:r>
+              <w:rPr>
+                <w:rFonts w:ascii="Consolas" w:hAnsi="Consolas" w:cs="Consolas"/>
+                <w:color w:val="000000"/>
+                <w:sz w:val="16"/>
+                <w:szCs w:val="16"/>
+                <w:lang w:val="en-US"/>
+              </w:rPr>
+              <w:t>{</w:t>
+            </w:r>
+          </w:p>
+          <w:p>
+            <w:pPr>
+              <w:autoSpaceDE w:val="0"/>
+              <w:autoSpaceDN w:val="0"/>
+              <w:adjustRightInd w:val="0"/>
+              <w:rPr>
+                <w:rFonts w:ascii="Consolas" w:hAnsi="Consolas" w:cs="Consolas"/>
+                <w:color w:val="000000"/>
+                <w:sz w:val="16"/>
+                <w:szCs w:val="16"/>
+                <w:lang w:val="en-US"/>
+              </w:rPr>
+            </w:pPr>
+            <w:r>
+              <w:rPr>
+                <w:rFonts w:ascii="Consolas" w:hAnsi="Consolas" w:cs="Consolas"/>
+                <w:color w:val="000000"/>
+                <w:sz w:val="16"/>
+                <w:szCs w:val="16"/>
+                <w:lang w:val="en-US"/>
+              </w:rPr>
+              <w:t xml:space="preserve">    </w:t>
+            </w:r>
+            <w:r>
+              <w:rPr>
+                <w:rFonts w:ascii="Consolas" w:hAnsi="Consolas" w:cs="Consolas"/>
+                <w:color w:val="0000FF"/>
+                <w:sz w:val="16"/>
+                <w:szCs w:val="16"/>
+                <w:lang w:val="en-US"/>
+              </w:rPr>
+              <w:t>public</w:t>
+            </w:r>
+            <w:r>
+              <w:rPr>
+                <w:rFonts w:ascii="Consolas" w:hAnsi="Consolas" w:cs="Consolas"/>
+                <w:color w:val="000000"/>
+                <w:sz w:val="16"/>
+                <w:szCs w:val="16"/>
+                <w:lang w:val="en-US"/>
+              </w:rPr>
+              <w:t xml:space="preserve"> </w:t>
+            </w:r>
+            <w:r>
+              <w:rPr>
+                <w:rFonts w:ascii="Consolas" w:hAnsi="Consolas" w:cs="Consolas"/>
+                <w:color w:val="0000FF"/>
+                <w:sz w:val="16"/>
+                <w:szCs w:val="16"/>
+                <w:lang w:val="en-US"/>
+              </w:rPr>
+              <w:t>interface</w:t>
+            </w:r>
+            <w:r>
+              <w:rPr>
+                <w:rFonts w:ascii="Consolas" w:hAnsi="Consolas" w:cs="Consolas"/>
+                <w:color w:val="000000"/>
+                <w:sz w:val="16"/>
+                <w:szCs w:val="16"/>
+                <w:lang w:val="en-US"/>
+              </w:rPr>
+              <w:t xml:space="preserve"> </w:t>
+            </w:r>
+            <w:proofErr w:type="spellStart"/>
+            <w:r>
+              <w:rPr>
+                <w:rFonts w:ascii="Consolas" w:hAnsi="Consolas" w:cs="Consolas"/>
+                <w:color w:val="2B91AF"/>
+                <w:sz w:val="16"/>
+                <w:szCs w:val="16"/>
+                <w:lang w:val="en-US"/>
+              </w:rPr>
+              <w:t>IApplicationDbContext</w:t>
+            </w:r>
+            <w:proofErr w:type="spellEnd"/>
+          </w:p>
+          <w:p>
+            <w:pPr>
+              <w:autoSpaceDE w:val="0"/>
+              <w:autoSpaceDN w:val="0"/>
+              <w:adjustRightInd w:val="0"/>
+              <w:rPr>
+                <w:rFonts w:ascii="Consolas" w:hAnsi="Consolas" w:cs="Consolas"/>
+                <w:color w:val="000000"/>
+                <w:sz w:val="16"/>
+                <w:szCs w:val="16"/>
+                <w:lang w:val="en-US"/>
+              </w:rPr>
+            </w:pPr>
+            <w:r>
+              <w:rPr>
+                <w:rFonts w:ascii="Consolas" w:hAnsi="Consolas" w:cs="Consolas"/>
+                <w:color w:val="000000"/>
+                <w:sz w:val="16"/>
+                <w:szCs w:val="16"/>
+                <w:lang w:val="en-US"/>
+              </w:rPr>
+              <w:t xml:space="preserve">    {</w:t>
+            </w:r>
+          </w:p>
+          <w:p>
+            <w:pPr>
+              <w:autoSpaceDE w:val="0"/>
+              <w:autoSpaceDN w:val="0"/>
+              <w:adjustRightInd w:val="0"/>
+              <w:rPr>
+                <w:rFonts w:ascii="Consolas" w:hAnsi="Consolas" w:cs="Consolas"/>
+                <w:color w:val="000000"/>
+                <w:sz w:val="16"/>
+                <w:szCs w:val="16"/>
+                <w:lang w:val="en-US"/>
+              </w:rPr>
+            </w:pPr>
+            <w:r>
+              <w:rPr>
+                <w:rFonts w:ascii="Consolas" w:hAnsi="Consolas" w:cs="Consolas"/>
+                <w:color w:val="000000"/>
+                <w:sz w:val="16"/>
+                <w:szCs w:val="16"/>
+                <w:lang w:val="en-US"/>
+              </w:rPr>
+              <w:t xml:space="preserve">        </w:t>
+            </w:r>
+            <w:proofErr w:type="spellStart"/>
+            <w:r>
+              <w:rPr>
+                <w:rFonts w:ascii="Consolas" w:hAnsi="Consolas" w:cs="Consolas"/>
+                <w:color w:val="000000"/>
+                <w:sz w:val="16"/>
+                <w:szCs w:val="16"/>
+                <w:lang w:val="en-US"/>
+              </w:rPr>
+              <w:t>DbSet</w:t>
+            </w:r>
+            <w:proofErr w:type="spellEnd"/>
+            <w:r>
+              <w:rPr>
+                <w:rFonts w:ascii="Consolas" w:hAnsi="Consolas" w:cs="Consolas"/>
+                <w:color w:val="000000"/>
+                <w:sz w:val="16"/>
+                <w:szCs w:val="16"/>
+                <w:lang w:val="en-US"/>
+              </w:rPr>
+              <w:t xml:space="preserve">&lt;Task&gt; Tasks </w:t>
+            </w:r>
+            <w:proofErr w:type="gramStart"/>
+            <w:r>
+              <w:rPr>
+                <w:rFonts w:ascii="Consolas" w:hAnsi="Consolas" w:cs="Consolas"/>
+                <w:color w:val="000000"/>
+                <w:sz w:val="16"/>
+                <w:szCs w:val="16"/>
+                <w:lang w:val="en-US"/>
+              </w:rPr>
+              <w:t xml:space="preserve">{ </w:t>
+            </w:r>
+            <w:r>
+              <w:rPr>
+                <w:rFonts w:ascii="Consolas" w:hAnsi="Consolas" w:cs="Consolas"/>
+                <w:color w:val="0000FF"/>
+                <w:sz w:val="16"/>
+                <w:szCs w:val="16"/>
+                <w:lang w:val="en-US"/>
+              </w:rPr>
+              <w:t>get</w:t>
+            </w:r>
+            <w:proofErr w:type="gramEnd"/>
+            <w:r>
+              <w:rPr>
+                <w:rFonts w:ascii="Consolas" w:hAnsi="Consolas" w:cs="Consolas"/>
+                <w:color w:val="000000"/>
+                <w:sz w:val="16"/>
+                <w:szCs w:val="16"/>
+                <w:lang w:val="en-US"/>
+              </w:rPr>
+              <w:t xml:space="preserve">; </w:t>
+            </w:r>
+            <w:r>
+              <w:rPr>
+                <w:rFonts w:ascii="Consolas" w:hAnsi="Consolas" w:cs="Consolas"/>
+                <w:color w:val="0000FF"/>
+                <w:sz w:val="16"/>
+                <w:szCs w:val="16"/>
+                <w:lang w:val="en-US"/>
+              </w:rPr>
+              <w:t>set</w:t>
+            </w:r>
+            <w:r>
+              <w:rPr>
+                <w:rFonts w:ascii="Consolas" w:hAnsi="Consolas" w:cs="Consolas"/>
+                <w:color w:val="000000"/>
+                <w:sz w:val="16"/>
+                <w:szCs w:val="16"/>
+                <w:lang w:val="en-US"/>
+              </w:rPr>
+              <w:t>; }</w:t>
+            </w:r>
+          </w:p>
+          <w:p>
+            <w:pPr>
+              <w:autoSpaceDE w:val="0"/>
+              <w:autoSpaceDN w:val="0"/>
+              <w:adjustRightInd w:val="0"/>
+              <w:rPr>
+                <w:rFonts w:ascii="Consolas" w:hAnsi="Consolas" w:cs="Consolas"/>
+                <w:color w:val="000000"/>
+                <w:sz w:val="16"/>
+                <w:szCs w:val="16"/>
+                <w:lang w:val="en-US"/>
+              </w:rPr>
+            </w:pPr>
+            <w:r>
+              <w:rPr>
+                <w:rFonts w:ascii="Consolas" w:hAnsi="Consolas" w:cs="Consolas"/>
+                <w:color w:val="000000"/>
+                <w:sz w:val="16"/>
+                <w:szCs w:val="16"/>
+                <w:lang w:val="en-US"/>
+              </w:rPr>
+              <w:t xml:space="preserve">        </w:t>
+            </w:r>
+            <w:proofErr w:type="spellStart"/>
+            <w:r>
+              <w:rPr>
+                <w:rFonts w:ascii="Consolas" w:hAnsi="Consolas" w:cs="Consolas"/>
+                <w:color w:val="000000"/>
+                <w:sz w:val="16"/>
+                <w:szCs w:val="16"/>
+                <w:lang w:val="en-US"/>
+              </w:rPr>
+              <w:t>DbSet</w:t>
+            </w:r>
+            <w:proofErr w:type="spellEnd"/>
+            <w:r>
+              <w:rPr>
+                <w:rFonts w:ascii="Consolas" w:hAnsi="Consolas" w:cs="Consolas"/>
+                <w:color w:val="000000"/>
+                <w:sz w:val="16"/>
+                <w:szCs w:val="16"/>
+                <w:lang w:val="en-US"/>
+              </w:rPr>
+              <w:t xml:space="preserve">&lt;Category&gt; Categories </w:t>
+            </w:r>
+            <w:proofErr w:type="gramStart"/>
+            <w:r>
+              <w:rPr>
+                <w:rFonts w:ascii="Consolas" w:hAnsi="Consolas" w:cs="Consolas"/>
+                <w:color w:val="000000"/>
+                <w:sz w:val="16"/>
+                <w:szCs w:val="16"/>
+                <w:lang w:val="en-US"/>
+              </w:rPr>
+              <w:t xml:space="preserve">{ </w:t>
+            </w:r>
+            <w:r>
+              <w:rPr>
+                <w:rFonts w:ascii="Consolas" w:hAnsi="Consolas" w:cs="Consolas"/>
+                <w:color w:val="0000FF"/>
+                <w:sz w:val="16"/>
+                <w:szCs w:val="16"/>
+                <w:lang w:val="en-US"/>
+              </w:rPr>
+              <w:t>get</w:t>
+            </w:r>
+            <w:proofErr w:type="gramEnd"/>
+            <w:r>
+              <w:rPr>
+                <w:rFonts w:ascii="Consolas" w:hAnsi="Consolas" w:cs="Consolas"/>
+                <w:color w:val="000000"/>
+                <w:sz w:val="16"/>
+                <w:szCs w:val="16"/>
+                <w:lang w:val="en-US"/>
+              </w:rPr>
+              <w:t xml:space="preserve">; </w:t>
+            </w:r>
+            <w:r>
+              <w:rPr>
+                <w:rFonts w:ascii="Consolas" w:hAnsi="Consolas" w:cs="Consolas"/>
+                <w:color w:val="0000FF"/>
+                <w:sz w:val="16"/>
+                <w:szCs w:val="16"/>
+                <w:lang w:val="en-US"/>
+              </w:rPr>
+              <w:t>set</w:t>
+            </w:r>
+            <w:r>
+              <w:rPr>
+                <w:rFonts w:ascii="Consolas" w:hAnsi="Consolas" w:cs="Consolas"/>
+                <w:color w:val="000000"/>
+                <w:sz w:val="16"/>
+                <w:szCs w:val="16"/>
+                <w:lang w:val="en-US"/>
+              </w:rPr>
+              <w:t>; }</w:t>
+            </w:r>
+          </w:p>
+          <w:p>
+            <w:pPr>
+              <w:autoSpaceDE w:val="0"/>
+              <w:autoSpaceDN w:val="0"/>
+              <w:adjustRightInd w:val="0"/>
+              <w:rPr>
+                <w:rFonts w:ascii="Consolas" w:hAnsi="Consolas" w:cs="Consolas"/>
+                <w:color w:val="000000"/>
+                <w:sz w:val="16"/>
+                <w:szCs w:val="16"/>
+                <w:lang w:val="en-US"/>
+              </w:rPr>
+            </w:pPr>
+            <w:r>
+              <w:rPr>
+                <w:rFonts w:ascii="Consolas" w:hAnsi="Consolas" w:cs="Consolas"/>
+                <w:color w:val="000000"/>
+                <w:sz w:val="16"/>
+                <w:szCs w:val="16"/>
+                <w:lang w:val="en-US"/>
+              </w:rPr>
+              <w:t xml:space="preserve">        </w:t>
+            </w:r>
+            <w:r>
+              <w:rPr>
+                <w:rFonts w:ascii="Consolas" w:hAnsi="Consolas" w:cs="Consolas"/>
+                <w:color w:val="0000FF"/>
+                <w:sz w:val="16"/>
+                <w:szCs w:val="16"/>
+                <w:lang w:val="en-US"/>
+              </w:rPr>
+              <w:t>int</w:t>
+            </w:r>
+            <w:r>
+              <w:rPr>
+                <w:rFonts w:ascii="Consolas" w:hAnsi="Consolas" w:cs="Consolas"/>
+                <w:color w:val="000000"/>
+                <w:sz w:val="16"/>
+                <w:szCs w:val="16"/>
+                <w:lang w:val="en-US"/>
+              </w:rPr>
+              <w:t xml:space="preserve"> </w:t>
+            </w:r>
+            <w:proofErr w:type="spellStart"/>
+            <w:proofErr w:type="gramStart"/>
+            <w:r>
+              <w:rPr>
+                <w:rFonts w:ascii="Consolas" w:hAnsi="Consolas" w:cs="Consolas"/>
+                <w:color w:val="000000"/>
+                <w:sz w:val="16"/>
+                <w:szCs w:val="16"/>
+                <w:lang w:val="en-US"/>
+              </w:rPr>
+              <w:t>SaveChanges</w:t>
+            </w:r>
+            <w:proofErr w:type="spellEnd"/>
+            <w:r>
+              <w:rPr>
+                <w:rFonts w:ascii="Consolas" w:hAnsi="Consolas" w:cs="Consolas"/>
+                <w:color w:val="000000"/>
+                <w:sz w:val="16"/>
+                <w:szCs w:val="16"/>
+                <w:lang w:val="en-US"/>
+              </w:rPr>
+              <w:t>(</w:t>
+            </w:r>
+            <w:proofErr w:type="gramEnd"/>
+            <w:r>
+              <w:rPr>
+                <w:rFonts w:ascii="Consolas" w:hAnsi="Consolas" w:cs="Consolas"/>
+                <w:color w:val="000000"/>
+                <w:sz w:val="16"/>
+                <w:szCs w:val="16"/>
+                <w:lang w:val="en-US"/>
+              </w:rPr>
+              <w:t>);</w:t>
+            </w:r>
+          </w:p>
+          <w:p>
+            <w:pPr>
+              <w:autoSpaceDE w:val="0"/>
+              <w:autoSpaceDN w:val="0"/>
+              <w:adjustRightInd w:val="0"/>
+              <w:rPr>
+                <w:rFonts w:ascii="Consolas" w:hAnsi="Consolas" w:cs="Consolas"/>
+                <w:color w:val="000000"/>
+                <w:sz w:val="16"/>
+                <w:szCs w:val="16"/>
+                <w:lang w:val="en-US"/>
+              </w:rPr>
+            </w:pPr>
+            <w:r>
+              <w:rPr>
+                <w:rFonts w:ascii="Consolas" w:hAnsi="Consolas" w:cs="Consolas"/>
+                <w:color w:val="000000"/>
+                <w:sz w:val="16"/>
+                <w:szCs w:val="16"/>
+                <w:lang w:val="en-US"/>
+              </w:rPr>
+              <w:t xml:space="preserve">    }</w:t>
+            </w:r>
+          </w:p>
+          <w:p>
+            <w:pPr>
+              <w:rPr>
+                <w:sz w:val="16"/>
+                <w:szCs w:val="16"/>
+                <w:lang w:val="pl-PL"/>
+              </w:rPr>
+            </w:pPr>
+            <w:r>
+              <w:rPr>
+                <w:rFonts w:ascii="Consolas" w:hAnsi="Consolas" w:cs="Consolas"/>
+                <w:color w:val="000000"/>
+                <w:sz w:val="16"/>
+                <w:szCs w:val="16"/>
+                <w:lang w:val="en-US"/>
+              </w:rPr>
+              <w:t>}</w:t>
+            </w:r>
+          </w:p>
+        </w:tc>
+      </w:tr>
+    </w:tbl>
+    <w:p>
+      <w:pPr>
+        <w:rPr>
+          <w:lang w:val="pl-PL"/>
+        </w:rPr>
+      </w:pPr>
+    </w:p>
+    <w:tbl>
+      <w:tblPr>
+        <w:tblStyle w:val="Tabela-Siatka"/>
+        <w:tblW w:w="0" w:type="auto"/>
+        <w:shd w:val="clear" w:color="auto" w:fill="F2F2F2" w:themeFill="background1" w:themeFillShade="F2"/>
+        <w:tblLook w:val="04A0" w:firstRow="1" w:lastRow="0" w:firstColumn="1" w:lastColumn="0" w:noHBand="0" w:noVBand="1"/>
+      </w:tblPr>
+      <w:tblGrid>
+        <w:gridCol w:w="9062"/>
+      </w:tblGrid>
+      <w:tr>
+        <w:tc>
+          <w:tcPr>
+            <w:tcW w:w="9062" w:type="dxa"/>
+            <w:shd w:val="clear" w:color="auto" w:fill="F2F2F2" w:themeFill="background1" w:themeFillShade="F2"/>
+          </w:tcPr>
+          <w:p>
+            <w:pPr>
+              <w:autoSpaceDE w:val="0"/>
+              <w:autoSpaceDN w:val="0"/>
+              <w:adjustRightInd w:val="0"/>
+              <w:rPr>
+                <w:rFonts w:ascii="Consolas" w:hAnsi="Consolas" w:cs="Consolas"/>
+                <w:color w:val="000000"/>
+                <w:sz w:val="16"/>
+                <w:szCs w:val="16"/>
+                <w:lang w:val="en-US"/>
+              </w:rPr>
+            </w:pPr>
+            <w:r>
+              <w:rPr>
+                <w:rFonts w:ascii="Consolas" w:hAnsi="Consolas" w:cs="Consolas"/>
+                <w:color w:val="0000FF"/>
+                <w:sz w:val="16"/>
+                <w:szCs w:val="16"/>
+                <w:lang w:val="en-US"/>
+              </w:rPr>
+              <w:t>namespace</w:t>
+            </w:r>
+            <w:r>
+              <w:rPr>
+                <w:rFonts w:ascii="Consolas" w:hAnsi="Consolas" w:cs="Consolas"/>
+                <w:color w:val="000000"/>
+                <w:sz w:val="16"/>
+                <w:szCs w:val="16"/>
+                <w:lang w:val="en-US"/>
+              </w:rPr>
+              <w:t xml:space="preserve"> </w:t>
+            </w:r>
+            <w:proofErr w:type="spellStart"/>
+            <w:r>
+              <w:rPr>
+                <w:rFonts w:ascii="Consolas" w:hAnsi="Consolas" w:cs="Consolas"/>
+                <w:color w:val="000000"/>
+                <w:sz w:val="16"/>
+                <w:szCs w:val="16"/>
+                <w:lang w:val="en-US"/>
+              </w:rPr>
+              <w:t>MyTasks.Core</w:t>
+            </w:r>
+            <w:proofErr w:type="spellEnd"/>
+          </w:p>
+          <w:p>
+            <w:pPr>
+              <w:autoSpaceDE w:val="0"/>
+              <w:autoSpaceDN w:val="0"/>
+              <w:adjustRightInd w:val="0"/>
+              <w:rPr>
+                <w:rFonts w:ascii="Consolas" w:hAnsi="Consolas" w:cs="Consolas"/>
+                <w:color w:val="000000"/>
+                <w:sz w:val="16"/>
+                <w:szCs w:val="16"/>
+                <w:lang w:val="en-US"/>
+              </w:rPr>
+            </w:pPr>
+            <w:r>
+              <w:rPr>
+                <w:rFonts w:ascii="Consolas" w:hAnsi="Consolas" w:cs="Consolas"/>
+                <w:color w:val="000000"/>
+                <w:sz w:val="16"/>
+                <w:szCs w:val="16"/>
+                <w:lang w:val="en-US"/>
+              </w:rPr>
+              <w:t>{</w:t>
+            </w:r>
+          </w:p>
+          <w:p>
+            <w:pPr>
+              <w:autoSpaceDE w:val="0"/>
+              <w:autoSpaceDN w:val="0"/>
+              <w:adjustRightInd w:val="0"/>
+              <w:rPr>
+                <w:rFonts w:ascii="Consolas" w:hAnsi="Consolas" w:cs="Consolas"/>
+                <w:color w:val="000000"/>
+                <w:sz w:val="16"/>
+                <w:szCs w:val="16"/>
+                <w:lang w:val="en-US"/>
+              </w:rPr>
+            </w:pPr>
+            <w:r>
+              <w:rPr>
+                <w:rFonts w:ascii="Consolas" w:hAnsi="Consolas" w:cs="Consolas"/>
+                <w:color w:val="000000"/>
+                <w:sz w:val="16"/>
+                <w:szCs w:val="16"/>
+                <w:lang w:val="en-US"/>
+              </w:rPr>
+              <w:t xml:space="preserve">    </w:t>
+            </w:r>
+            <w:r>
+              <w:rPr>
+                <w:rFonts w:ascii="Consolas" w:hAnsi="Consolas" w:cs="Consolas"/>
+                <w:color w:val="0000FF"/>
+                <w:sz w:val="16"/>
+                <w:szCs w:val="16"/>
+                <w:lang w:val="en-US"/>
+              </w:rPr>
+              <w:t>public</w:t>
+            </w:r>
+            <w:r>
+              <w:rPr>
+                <w:rFonts w:ascii="Consolas" w:hAnsi="Consolas" w:cs="Consolas"/>
+                <w:color w:val="000000"/>
+                <w:sz w:val="16"/>
+                <w:szCs w:val="16"/>
+                <w:lang w:val="en-US"/>
+              </w:rPr>
+              <w:t xml:space="preserve"> </w:t>
+            </w:r>
+            <w:r>
+              <w:rPr>
+                <w:rFonts w:ascii="Consolas" w:hAnsi="Consolas" w:cs="Consolas"/>
+                <w:color w:val="0000FF"/>
+                <w:sz w:val="16"/>
+                <w:szCs w:val="16"/>
+                <w:lang w:val="en-US"/>
+              </w:rPr>
+              <w:t>interface</w:t>
+            </w:r>
+            <w:r>
+              <w:rPr>
+                <w:rFonts w:ascii="Consolas" w:hAnsi="Consolas" w:cs="Consolas"/>
+                <w:color w:val="000000"/>
+                <w:sz w:val="16"/>
+                <w:szCs w:val="16"/>
+                <w:lang w:val="en-US"/>
+              </w:rPr>
+              <w:t xml:space="preserve"> </w:t>
+            </w:r>
+            <w:proofErr w:type="spellStart"/>
+            <w:r>
+              <w:rPr>
+                <w:rFonts w:ascii="Consolas" w:hAnsi="Consolas" w:cs="Consolas"/>
+                <w:color w:val="2B91AF"/>
+                <w:sz w:val="16"/>
+                <w:szCs w:val="16"/>
+                <w:lang w:val="en-US"/>
+              </w:rPr>
+              <w:t>IUnitOfWork</w:t>
+            </w:r>
+            <w:proofErr w:type="spellEnd"/>
+          </w:p>
+          <w:p>
+            <w:pPr>
+              <w:autoSpaceDE w:val="0"/>
+              <w:autoSpaceDN w:val="0"/>
+              <w:adjustRightInd w:val="0"/>
+              <w:rPr>
+                <w:rFonts w:ascii="Consolas" w:hAnsi="Consolas" w:cs="Consolas"/>
+                <w:color w:val="000000"/>
+                <w:sz w:val="16"/>
+                <w:szCs w:val="16"/>
+                <w:lang w:val="en-US"/>
+              </w:rPr>
+            </w:pPr>
+            <w:r>
+              <w:rPr>
+                <w:rFonts w:ascii="Consolas" w:hAnsi="Consolas" w:cs="Consolas"/>
+                <w:color w:val="000000"/>
+                <w:sz w:val="16"/>
+                <w:szCs w:val="16"/>
+                <w:lang w:val="en-US"/>
+              </w:rPr>
+              <w:t xml:space="preserve">    {</w:t>
+            </w:r>
+          </w:p>
+          <w:p>
+            <w:pPr>
+              <w:autoSpaceDE w:val="0"/>
+              <w:autoSpaceDN w:val="0"/>
+              <w:adjustRightInd w:val="0"/>
+              <w:rPr>
+                <w:rFonts w:ascii="Consolas" w:hAnsi="Consolas" w:cs="Consolas"/>
+                <w:color w:val="000000"/>
+                <w:sz w:val="16"/>
+                <w:szCs w:val="16"/>
+                <w:lang w:val="en-US"/>
+              </w:rPr>
+            </w:pPr>
+            <w:r>
+              <w:rPr>
+                <w:rFonts w:ascii="Consolas" w:hAnsi="Consolas" w:cs="Consolas"/>
+                <w:color w:val="000000"/>
+                <w:sz w:val="16"/>
+                <w:szCs w:val="16"/>
+                <w:lang w:val="en-US"/>
+              </w:rPr>
+              <w:t xml:space="preserve">        </w:t>
+            </w:r>
+            <w:proofErr w:type="spellStart"/>
+            <w:r>
+              <w:rPr>
+                <w:rFonts w:ascii="Consolas" w:hAnsi="Consolas" w:cs="Consolas"/>
+                <w:color w:val="000000"/>
+                <w:sz w:val="16"/>
+                <w:szCs w:val="16"/>
+                <w:lang w:val="en-US"/>
+              </w:rPr>
+              <w:t>TaskRepository</w:t>
+            </w:r>
+            <w:proofErr w:type="spellEnd"/>
+            <w:r>
+              <w:rPr>
+                <w:rFonts w:ascii="Consolas" w:hAnsi="Consolas" w:cs="Consolas"/>
+                <w:color w:val="000000"/>
+                <w:sz w:val="16"/>
+                <w:szCs w:val="16"/>
+                <w:lang w:val="en-US"/>
+              </w:rPr>
+              <w:t xml:space="preserve"> Task </w:t>
+            </w:r>
+            <w:proofErr w:type="gramStart"/>
+            <w:r>
+              <w:rPr>
+                <w:rFonts w:ascii="Consolas" w:hAnsi="Consolas" w:cs="Consolas"/>
+                <w:color w:val="000000"/>
+                <w:sz w:val="16"/>
+                <w:szCs w:val="16"/>
+                <w:lang w:val="en-US"/>
+              </w:rPr>
+              <w:t xml:space="preserve">{ </w:t>
+            </w:r>
+            <w:r>
+              <w:rPr>
+                <w:rFonts w:ascii="Consolas" w:hAnsi="Consolas" w:cs="Consolas"/>
+                <w:color w:val="0000FF"/>
+                <w:sz w:val="16"/>
+                <w:szCs w:val="16"/>
+                <w:lang w:val="en-US"/>
+              </w:rPr>
+              <w:t>get</w:t>
+            </w:r>
+            <w:proofErr w:type="gramEnd"/>
+            <w:r>
+              <w:rPr>
+                <w:rFonts w:ascii="Consolas" w:hAnsi="Consolas" w:cs="Consolas"/>
+                <w:color w:val="000000"/>
+                <w:sz w:val="16"/>
+                <w:szCs w:val="16"/>
+                <w:lang w:val="en-US"/>
+              </w:rPr>
+              <w:t>; }</w:t>
+            </w:r>
+          </w:p>
+          <w:p>
+            <w:pPr>
+              <w:autoSpaceDE w:val="0"/>
+              <w:autoSpaceDN w:val="0"/>
+              <w:adjustRightInd w:val="0"/>
+              <w:rPr>
+                <w:rFonts w:ascii="Consolas" w:hAnsi="Consolas" w:cs="Consolas"/>
+                <w:color w:val="000000"/>
+                <w:sz w:val="16"/>
+                <w:szCs w:val="16"/>
+                <w:lang w:val="en-US"/>
+              </w:rPr>
+            </w:pPr>
+            <w:r>
+              <w:rPr>
+                <w:rFonts w:ascii="Consolas" w:hAnsi="Consolas" w:cs="Consolas"/>
+                <w:color w:val="000000"/>
+                <w:sz w:val="16"/>
+                <w:szCs w:val="16"/>
+                <w:lang w:val="en-US"/>
+              </w:rPr>
+              <w:t xml:space="preserve">        </w:t>
+            </w:r>
+            <w:proofErr w:type="spellStart"/>
+            <w:r>
+              <w:rPr>
+                <w:rFonts w:ascii="Consolas" w:hAnsi="Consolas" w:cs="Consolas"/>
+                <w:color w:val="000000"/>
+                <w:sz w:val="16"/>
+                <w:szCs w:val="16"/>
+                <w:lang w:val="en-US"/>
+              </w:rPr>
+              <w:t>CategoryRepository</w:t>
+            </w:r>
+            <w:proofErr w:type="spellEnd"/>
+            <w:r>
+              <w:rPr>
+                <w:rFonts w:ascii="Consolas" w:hAnsi="Consolas" w:cs="Consolas"/>
+                <w:color w:val="000000"/>
+                <w:sz w:val="16"/>
+                <w:szCs w:val="16"/>
+                <w:lang w:val="en-US"/>
+              </w:rPr>
+              <w:t xml:space="preserve"> Category </w:t>
+            </w:r>
+            <w:proofErr w:type="gramStart"/>
+            <w:r>
+              <w:rPr>
+                <w:rFonts w:ascii="Consolas" w:hAnsi="Consolas" w:cs="Consolas"/>
+                <w:color w:val="000000"/>
+                <w:sz w:val="16"/>
+                <w:szCs w:val="16"/>
+                <w:lang w:val="en-US"/>
+              </w:rPr>
+              <w:t xml:space="preserve">{ </w:t>
+            </w:r>
+            <w:r>
+              <w:rPr>
+                <w:rFonts w:ascii="Consolas" w:hAnsi="Consolas" w:cs="Consolas"/>
+                <w:color w:val="0000FF"/>
+                <w:sz w:val="16"/>
+                <w:szCs w:val="16"/>
+                <w:lang w:val="en-US"/>
+              </w:rPr>
+              <w:t>get</w:t>
+            </w:r>
+            <w:proofErr w:type="gramEnd"/>
+            <w:r>
+              <w:rPr>
+                <w:rFonts w:ascii="Consolas" w:hAnsi="Consolas" w:cs="Consolas"/>
+                <w:color w:val="000000"/>
+                <w:sz w:val="16"/>
+                <w:szCs w:val="16"/>
+                <w:lang w:val="en-US"/>
+              </w:rPr>
+              <w:t>; }</w:t>
+            </w:r>
+          </w:p>
+          <w:p>
+            <w:pPr>
+              <w:autoSpaceDE w:val="0"/>
+              <w:autoSpaceDN w:val="0"/>
+              <w:adjustRightInd w:val="0"/>
+              <w:rPr>
+                <w:rFonts w:ascii="Consolas" w:hAnsi="Consolas" w:cs="Consolas"/>
+                <w:color w:val="000000"/>
+                <w:sz w:val="16"/>
+                <w:szCs w:val="16"/>
+                <w:lang w:val="en-US"/>
+              </w:rPr>
+            </w:pPr>
+            <w:r>
+              <w:rPr>
+                <w:rFonts w:ascii="Consolas" w:hAnsi="Consolas" w:cs="Consolas"/>
+                <w:color w:val="000000"/>
+                <w:sz w:val="16"/>
+                <w:szCs w:val="16"/>
+                <w:lang w:val="en-US"/>
+              </w:rPr>
+              <w:t xml:space="preserve">        </w:t>
+            </w:r>
+            <w:r>
+              <w:rPr>
+                <w:rFonts w:ascii="Consolas" w:hAnsi="Consolas" w:cs="Consolas"/>
+                <w:color w:val="0000FF"/>
+                <w:sz w:val="16"/>
+                <w:szCs w:val="16"/>
+                <w:lang w:val="en-US"/>
+              </w:rPr>
+              <w:t>void</w:t>
+            </w:r>
+            <w:r>
+              <w:rPr>
+                <w:rFonts w:ascii="Consolas" w:hAnsi="Consolas" w:cs="Consolas"/>
+                <w:color w:val="000000"/>
+                <w:sz w:val="16"/>
+                <w:szCs w:val="16"/>
+                <w:lang w:val="en-US"/>
+              </w:rPr>
+              <w:t xml:space="preserve"> </w:t>
+            </w:r>
+            <w:proofErr w:type="gramStart"/>
+            <w:r>
+              <w:rPr>
+                <w:rFonts w:ascii="Consolas" w:hAnsi="Consolas" w:cs="Consolas"/>
+                <w:color w:val="000000"/>
+                <w:sz w:val="16"/>
+                <w:szCs w:val="16"/>
+                <w:lang w:val="en-US"/>
+              </w:rPr>
+              <w:t>Complete(</w:t>
+            </w:r>
+            <w:proofErr w:type="gramEnd"/>
+            <w:r>
+              <w:rPr>
+                <w:rFonts w:ascii="Consolas" w:hAnsi="Consolas" w:cs="Consolas"/>
+                <w:color w:val="000000"/>
+                <w:sz w:val="16"/>
+                <w:szCs w:val="16"/>
+                <w:lang w:val="en-US"/>
+              </w:rPr>
+              <w:t>);</w:t>
+            </w:r>
+          </w:p>
+          <w:p>
+            <w:pPr>
+              <w:autoSpaceDE w:val="0"/>
+              <w:autoSpaceDN w:val="0"/>
+              <w:adjustRightInd w:val="0"/>
+              <w:rPr>
+                <w:rFonts w:ascii="Consolas" w:hAnsi="Consolas" w:cs="Consolas"/>
+                <w:color w:val="000000"/>
+                <w:sz w:val="16"/>
+                <w:szCs w:val="16"/>
+                <w:lang w:val="en-US"/>
+              </w:rPr>
+            </w:pPr>
+            <w:r>
+              <w:rPr>
+                <w:rFonts w:ascii="Consolas" w:hAnsi="Consolas" w:cs="Consolas"/>
+                <w:color w:val="000000"/>
+                <w:sz w:val="16"/>
+                <w:szCs w:val="16"/>
+                <w:lang w:val="en-US"/>
+              </w:rPr>
+              <w:t xml:space="preserve">    }</w:t>
+            </w:r>
+          </w:p>
+          <w:p>
+            <w:pPr>
+              <w:rPr>
+                <w:sz w:val="16"/>
+                <w:szCs w:val="16"/>
+                <w:lang w:val="pl-PL"/>
+              </w:rPr>
+            </w:pPr>
+            <w:r>
+              <w:rPr>
+                <w:rFonts w:ascii="Consolas" w:hAnsi="Consolas" w:cs="Consolas"/>
+                <w:color w:val="000000"/>
+                <w:sz w:val="16"/>
+                <w:szCs w:val="16"/>
+                <w:lang w:val="en-US"/>
+              </w:rPr>
+              <w:t>}</w:t>
+            </w:r>
+          </w:p>
+        </w:tc>
+      </w:tr>
+    </w:tbl>
+    <w:p>
+      <w:pPr>
+        <w:rPr>
+          <w:lang w:val="pl-PL"/>
+        </w:rPr>
+      </w:pPr>
+    </w:p>
+    <w:p>
+      <w:pPr>
+        <w:rPr>
+          <w:lang w:val="pl-PL"/>
+        </w:rPr>
+      </w:pPr>
     </w:p>
     <w:p>
       <w:pPr>
@@ -1789,12 +4984,12 @@
       </w:r>
     </w:p>
     <w:sectPr>
-      <w:headerReference w:type="even" r:id="rId9"/>
-      <w:headerReference w:type="default" r:id="rId10"/>
-      <w:footerReference w:type="even" r:id="rId11"/>
-      <w:footerReference w:type="default" r:id="rId12"/>
-      <w:headerReference w:type="first" r:id="rId13"/>
-      <w:footerReference w:type="first" r:id="rId14"/>
+      <w:headerReference w:type="even" r:id="rId11"/>
+      <w:headerReference w:type="default" r:id="rId12"/>
+      <w:footerReference w:type="even" r:id="rId13"/>
+      <w:footerReference w:type="default" r:id="rId14"/>
+      <w:headerReference w:type="first" r:id="rId15"/>
+      <w:footerReference w:type="first" r:id="rId16"/>
       <w:pgSz w:w="11906" w:h="16838"/>
       <w:pgMar w:top="1417" w:right="1417" w:bottom="1417" w:left="1417" w:header="708" w:footer="708" w:gutter="0"/>
       <w:pgNumType w:start="0"/>

--- a/Doc/ASP.NET_Core_11_dependency_injection.docx
+++ b/Doc/ASP.NET_Core_11_dependency_injection.docx
@@ -4705,7 +4705,7 @@
                 <w:szCs w:val="16"/>
                 <w:lang w:val="en-US"/>
               </w:rPr>
-              <w:t>TaskRepository</w:t>
+              <w:t>ITaskRepository</w:t>
             </w:r>
             <w:proofErr w:type="spellEnd"/>
             <w:r>
@@ -4740,6 +4740,26 @@
               <w:t>get</w:t>
             </w:r>
             <w:proofErr w:type="gramEnd"/>
+            <w:r>
+              <w:rPr>
+                <w:rFonts w:ascii="Consolas" w:hAnsi="Consolas" w:cs="Consolas"/>
+                <w:color w:val="000000"/>
+                <w:sz w:val="16"/>
+                <w:szCs w:val="16"/>
+                <w:lang w:val="en-US"/>
+              </w:rPr>
+              <w:t xml:space="preserve">; </w:t>
+            </w:r>
+            <w:r>
+              <w:rPr>
+                <w:rFonts w:ascii="Consolas" w:hAnsi="Consolas" w:cs="Consolas"/>
+                <w:color w:val="0000FF"/>
+                <w:sz w:val="16"/>
+                <w:szCs w:val="16"/>
+                <w:lang w:val="en-US"/>
+              </w:rPr>
+              <w:t>set</w:t>
+            </w:r>
             <w:r>
               <w:rPr>
                 <w:rFonts w:ascii="Consolas" w:hAnsi="Consolas" w:cs="Consolas"/>
@@ -4783,7 +4803,7 @@
                 <w:szCs w:val="16"/>
                 <w:lang w:val="en-US"/>
               </w:rPr>
-              <w:t>CategoryRepository</w:t>
+              <w:t>ICategoryRepository</w:t>
             </w:r>
             <w:proofErr w:type="spellEnd"/>
             <w:r>
@@ -4818,6 +4838,26 @@
               <w:t>get</w:t>
             </w:r>
             <w:proofErr w:type="gramEnd"/>
+            <w:r>
+              <w:rPr>
+                <w:rFonts w:ascii="Consolas" w:hAnsi="Consolas" w:cs="Consolas"/>
+                <w:color w:val="000000"/>
+                <w:sz w:val="16"/>
+                <w:szCs w:val="16"/>
+                <w:lang w:val="en-US"/>
+              </w:rPr>
+              <w:t xml:space="preserve">; </w:t>
+            </w:r>
+            <w:r>
+              <w:rPr>
+                <w:rFonts w:ascii="Consolas" w:hAnsi="Consolas" w:cs="Consolas"/>
+                <w:color w:val="0000FF"/>
+                <w:sz w:val="16"/>
+                <w:szCs w:val="16"/>
+                <w:lang w:val="en-US"/>
+              </w:rPr>
+              <w:t>set</w:t>
+            </w:r>
             <w:r>
               <w:rPr>
                 <w:rFonts w:ascii="Consolas" w:hAnsi="Consolas" w:cs="Consolas"/>
@@ -4948,6 +4988,1373 @@
         </w:rPr>
       </w:pPr>
     </w:p>
+    <w:tbl>
+      <w:tblPr>
+        <w:tblStyle w:val="Tabela-Siatka"/>
+        <w:tblW w:w="0" w:type="auto"/>
+        <w:shd w:val="clear" w:color="auto" w:fill="F2F2F2" w:themeFill="background1" w:themeFillShade="F2"/>
+        <w:tblLook w:val="04A0" w:firstRow="1" w:lastRow="0" w:firstColumn="1" w:lastColumn="0" w:noHBand="0" w:noVBand="1"/>
+      </w:tblPr>
+      <w:tblGrid>
+        <w:gridCol w:w="9062"/>
+      </w:tblGrid>
+      <w:tr>
+        <w:tc>
+          <w:tcPr>
+            <w:tcW w:w="9062" w:type="dxa"/>
+            <w:shd w:val="clear" w:color="auto" w:fill="F2F2F2" w:themeFill="background1" w:themeFillShade="F2"/>
+          </w:tcPr>
+          <w:p>
+            <w:pPr>
+              <w:autoSpaceDE w:val="0"/>
+              <w:autoSpaceDN w:val="0"/>
+              <w:adjustRightInd w:val="0"/>
+              <w:rPr>
+                <w:rFonts w:ascii="Consolas" w:hAnsi="Consolas" w:cs="Consolas"/>
+                <w:color w:val="000000"/>
+                <w:sz w:val="16"/>
+                <w:szCs w:val="16"/>
+                <w:lang w:val="en-US"/>
+              </w:rPr>
+            </w:pPr>
+            <w:r>
+              <w:rPr>
+                <w:rFonts w:ascii="Consolas" w:hAnsi="Consolas" w:cs="Consolas"/>
+                <w:color w:val="0000FF"/>
+                <w:sz w:val="16"/>
+                <w:szCs w:val="16"/>
+                <w:lang w:val="en-US"/>
+              </w:rPr>
+              <w:t>namespace</w:t>
+            </w:r>
+            <w:r>
+              <w:rPr>
+                <w:rFonts w:ascii="Consolas" w:hAnsi="Consolas" w:cs="Consolas"/>
+                <w:color w:val="000000"/>
+                <w:sz w:val="16"/>
+                <w:szCs w:val="16"/>
+                <w:lang w:val="en-US"/>
+              </w:rPr>
+              <w:t xml:space="preserve"> </w:t>
+            </w:r>
+            <w:proofErr w:type="spellStart"/>
+            <w:proofErr w:type="gramStart"/>
+            <w:r>
+              <w:rPr>
+                <w:rFonts w:ascii="Consolas" w:hAnsi="Consolas" w:cs="Consolas"/>
+                <w:color w:val="000000"/>
+                <w:sz w:val="16"/>
+                <w:szCs w:val="16"/>
+                <w:lang w:val="en-US"/>
+              </w:rPr>
+              <w:t>MyTasks.Core.Services</w:t>
+            </w:r>
+            <w:proofErr w:type="spellEnd"/>
+            <w:proofErr w:type="gramEnd"/>
+          </w:p>
+          <w:p>
+            <w:pPr>
+              <w:autoSpaceDE w:val="0"/>
+              <w:autoSpaceDN w:val="0"/>
+              <w:adjustRightInd w:val="0"/>
+              <w:rPr>
+                <w:rFonts w:ascii="Consolas" w:hAnsi="Consolas" w:cs="Consolas"/>
+                <w:color w:val="000000"/>
+                <w:sz w:val="16"/>
+                <w:szCs w:val="16"/>
+                <w:lang w:val="en-US"/>
+              </w:rPr>
+            </w:pPr>
+            <w:r>
+              <w:rPr>
+                <w:rFonts w:ascii="Consolas" w:hAnsi="Consolas" w:cs="Consolas"/>
+                <w:color w:val="000000"/>
+                <w:sz w:val="16"/>
+                <w:szCs w:val="16"/>
+                <w:lang w:val="en-US"/>
+              </w:rPr>
+              <w:t>{</w:t>
+            </w:r>
+          </w:p>
+          <w:p>
+            <w:pPr>
+              <w:autoSpaceDE w:val="0"/>
+              <w:autoSpaceDN w:val="0"/>
+              <w:adjustRightInd w:val="0"/>
+              <w:rPr>
+                <w:rFonts w:ascii="Consolas" w:hAnsi="Consolas" w:cs="Consolas"/>
+                <w:color w:val="000000"/>
+                <w:sz w:val="16"/>
+                <w:szCs w:val="16"/>
+                <w:lang w:val="en-US"/>
+              </w:rPr>
+            </w:pPr>
+            <w:r>
+              <w:rPr>
+                <w:rFonts w:ascii="Consolas" w:hAnsi="Consolas" w:cs="Consolas"/>
+                <w:color w:val="000000"/>
+                <w:sz w:val="16"/>
+                <w:szCs w:val="16"/>
+                <w:lang w:val="en-US"/>
+              </w:rPr>
+              <w:t xml:space="preserve">    </w:t>
+            </w:r>
+            <w:r>
+              <w:rPr>
+                <w:rFonts w:ascii="Consolas" w:hAnsi="Consolas" w:cs="Consolas"/>
+                <w:color w:val="0000FF"/>
+                <w:sz w:val="16"/>
+                <w:szCs w:val="16"/>
+                <w:lang w:val="en-US"/>
+              </w:rPr>
+              <w:t>public</w:t>
+            </w:r>
+            <w:r>
+              <w:rPr>
+                <w:rFonts w:ascii="Consolas" w:hAnsi="Consolas" w:cs="Consolas"/>
+                <w:color w:val="000000"/>
+                <w:sz w:val="16"/>
+                <w:szCs w:val="16"/>
+                <w:lang w:val="en-US"/>
+              </w:rPr>
+              <w:t xml:space="preserve"> </w:t>
+            </w:r>
+            <w:r>
+              <w:rPr>
+                <w:rFonts w:ascii="Consolas" w:hAnsi="Consolas" w:cs="Consolas"/>
+                <w:color w:val="0000FF"/>
+                <w:sz w:val="16"/>
+                <w:szCs w:val="16"/>
+                <w:lang w:val="en-US"/>
+              </w:rPr>
+              <w:t>interface</w:t>
+            </w:r>
+            <w:r>
+              <w:rPr>
+                <w:rFonts w:ascii="Consolas" w:hAnsi="Consolas" w:cs="Consolas"/>
+                <w:color w:val="000000"/>
+                <w:sz w:val="16"/>
+                <w:szCs w:val="16"/>
+                <w:lang w:val="en-US"/>
+              </w:rPr>
+              <w:t xml:space="preserve"> </w:t>
+            </w:r>
+            <w:proofErr w:type="spellStart"/>
+            <w:r>
+              <w:rPr>
+                <w:rFonts w:ascii="Consolas" w:hAnsi="Consolas" w:cs="Consolas"/>
+                <w:color w:val="2B91AF"/>
+                <w:sz w:val="16"/>
+                <w:szCs w:val="16"/>
+                <w:lang w:val="en-US"/>
+              </w:rPr>
+              <w:t>ITaskService</w:t>
+            </w:r>
+            <w:proofErr w:type="spellEnd"/>
+          </w:p>
+          <w:p>
+            <w:pPr>
+              <w:autoSpaceDE w:val="0"/>
+              <w:autoSpaceDN w:val="0"/>
+              <w:adjustRightInd w:val="0"/>
+              <w:rPr>
+                <w:rFonts w:ascii="Consolas" w:hAnsi="Consolas" w:cs="Consolas"/>
+                <w:color w:val="000000"/>
+                <w:sz w:val="16"/>
+                <w:szCs w:val="16"/>
+                <w:lang w:val="en-US"/>
+              </w:rPr>
+            </w:pPr>
+            <w:r>
+              <w:rPr>
+                <w:rFonts w:ascii="Consolas" w:hAnsi="Consolas" w:cs="Consolas"/>
+                <w:color w:val="000000"/>
+                <w:sz w:val="16"/>
+                <w:szCs w:val="16"/>
+                <w:lang w:val="en-US"/>
+              </w:rPr>
+              <w:t xml:space="preserve">    {</w:t>
+            </w:r>
+          </w:p>
+          <w:p>
+            <w:pPr>
+              <w:autoSpaceDE w:val="0"/>
+              <w:autoSpaceDN w:val="0"/>
+              <w:adjustRightInd w:val="0"/>
+              <w:rPr>
+                <w:rFonts w:ascii="Consolas" w:hAnsi="Consolas" w:cs="Consolas"/>
+                <w:color w:val="000000"/>
+                <w:sz w:val="16"/>
+                <w:szCs w:val="16"/>
+                <w:lang w:val="en-US"/>
+              </w:rPr>
+            </w:pPr>
+            <w:r>
+              <w:rPr>
+                <w:rFonts w:ascii="Consolas" w:hAnsi="Consolas" w:cs="Consolas"/>
+                <w:color w:val="000000"/>
+                <w:sz w:val="16"/>
+                <w:szCs w:val="16"/>
+                <w:lang w:val="en-US"/>
+              </w:rPr>
+              <w:t xml:space="preserve">        </w:t>
+            </w:r>
+            <w:proofErr w:type="spellStart"/>
+            <w:r>
+              <w:rPr>
+                <w:rFonts w:ascii="Consolas" w:hAnsi="Consolas" w:cs="Consolas"/>
+                <w:color w:val="000000"/>
+                <w:sz w:val="16"/>
+                <w:szCs w:val="16"/>
+                <w:lang w:val="en-US"/>
+              </w:rPr>
+              <w:t>IEnumerable</w:t>
+            </w:r>
+            <w:proofErr w:type="spellEnd"/>
+            <w:r>
+              <w:rPr>
+                <w:rFonts w:ascii="Consolas" w:hAnsi="Consolas" w:cs="Consolas"/>
+                <w:color w:val="000000"/>
+                <w:sz w:val="16"/>
+                <w:szCs w:val="16"/>
+                <w:lang w:val="en-US"/>
+              </w:rPr>
+              <w:t xml:space="preserve">&lt;Task&gt; </w:t>
+            </w:r>
+            <w:proofErr w:type="gramStart"/>
+            <w:r>
+              <w:rPr>
+                <w:rFonts w:ascii="Consolas" w:hAnsi="Consolas" w:cs="Consolas"/>
+                <w:color w:val="000000"/>
+                <w:sz w:val="16"/>
+                <w:szCs w:val="16"/>
+                <w:lang w:val="en-US"/>
+              </w:rPr>
+              <w:t>Get(</w:t>
+            </w:r>
+            <w:proofErr w:type="gramEnd"/>
+            <w:r>
+              <w:rPr>
+                <w:rFonts w:ascii="Consolas" w:hAnsi="Consolas" w:cs="Consolas"/>
+                <w:color w:val="0000FF"/>
+                <w:sz w:val="16"/>
+                <w:szCs w:val="16"/>
+                <w:lang w:val="en-US"/>
+              </w:rPr>
+              <w:t>string</w:t>
+            </w:r>
+            <w:r>
+              <w:rPr>
+                <w:rFonts w:ascii="Consolas" w:hAnsi="Consolas" w:cs="Consolas"/>
+                <w:color w:val="000000"/>
+                <w:sz w:val="16"/>
+                <w:szCs w:val="16"/>
+                <w:lang w:val="en-US"/>
+              </w:rPr>
+              <w:t xml:space="preserve"> </w:t>
+            </w:r>
+            <w:proofErr w:type="spellStart"/>
+            <w:r>
+              <w:rPr>
+                <w:rFonts w:ascii="Consolas" w:hAnsi="Consolas" w:cs="Consolas"/>
+                <w:color w:val="000000"/>
+                <w:sz w:val="16"/>
+                <w:szCs w:val="16"/>
+                <w:lang w:val="en-US"/>
+              </w:rPr>
+              <w:t>userId</w:t>
+            </w:r>
+            <w:proofErr w:type="spellEnd"/>
+            <w:r>
+              <w:rPr>
+                <w:rFonts w:ascii="Consolas" w:hAnsi="Consolas" w:cs="Consolas"/>
+                <w:color w:val="000000"/>
+                <w:sz w:val="16"/>
+                <w:szCs w:val="16"/>
+                <w:lang w:val="en-US"/>
+              </w:rPr>
+              <w:t>,</w:t>
+            </w:r>
+          </w:p>
+          <w:p>
+            <w:pPr>
+              <w:autoSpaceDE w:val="0"/>
+              <w:autoSpaceDN w:val="0"/>
+              <w:adjustRightInd w:val="0"/>
+              <w:rPr>
+                <w:rFonts w:ascii="Consolas" w:hAnsi="Consolas" w:cs="Consolas"/>
+                <w:color w:val="000000"/>
+                <w:sz w:val="16"/>
+                <w:szCs w:val="16"/>
+                <w:lang w:val="en-US"/>
+              </w:rPr>
+            </w:pPr>
+            <w:r>
+              <w:rPr>
+                <w:rFonts w:ascii="Consolas" w:hAnsi="Consolas" w:cs="Consolas"/>
+                <w:color w:val="000000"/>
+                <w:sz w:val="16"/>
+                <w:szCs w:val="16"/>
+                <w:lang w:val="en-US"/>
+              </w:rPr>
+              <w:t xml:space="preserve">            </w:t>
+            </w:r>
+            <w:r>
+              <w:rPr>
+                <w:rFonts w:ascii="Consolas" w:hAnsi="Consolas" w:cs="Consolas"/>
+                <w:color w:val="0000FF"/>
+                <w:sz w:val="16"/>
+                <w:szCs w:val="16"/>
+                <w:lang w:val="en-US"/>
+              </w:rPr>
+              <w:t>bool</w:t>
+            </w:r>
+            <w:r>
+              <w:rPr>
+                <w:rFonts w:ascii="Consolas" w:hAnsi="Consolas" w:cs="Consolas"/>
+                <w:color w:val="000000"/>
+                <w:sz w:val="16"/>
+                <w:szCs w:val="16"/>
+                <w:lang w:val="en-US"/>
+              </w:rPr>
+              <w:t xml:space="preserve"> </w:t>
+            </w:r>
+            <w:proofErr w:type="spellStart"/>
+            <w:r>
+              <w:rPr>
+                <w:rFonts w:ascii="Consolas" w:hAnsi="Consolas" w:cs="Consolas"/>
+                <w:color w:val="000000"/>
+                <w:sz w:val="16"/>
+                <w:szCs w:val="16"/>
+                <w:lang w:val="en-US"/>
+              </w:rPr>
+              <w:t>isExecuted</w:t>
+            </w:r>
+            <w:proofErr w:type="spellEnd"/>
+            <w:r>
+              <w:rPr>
+                <w:rFonts w:ascii="Consolas" w:hAnsi="Consolas" w:cs="Consolas"/>
+                <w:color w:val="000000"/>
+                <w:sz w:val="16"/>
+                <w:szCs w:val="16"/>
+                <w:lang w:val="en-US"/>
+              </w:rPr>
+              <w:t xml:space="preserve"> = </w:t>
+            </w:r>
+            <w:r>
+              <w:rPr>
+                <w:rFonts w:ascii="Consolas" w:hAnsi="Consolas" w:cs="Consolas"/>
+                <w:color w:val="0000FF"/>
+                <w:sz w:val="16"/>
+                <w:szCs w:val="16"/>
+                <w:lang w:val="en-US"/>
+              </w:rPr>
+              <w:t>false</w:t>
+            </w:r>
+            <w:r>
+              <w:rPr>
+                <w:rFonts w:ascii="Consolas" w:hAnsi="Consolas" w:cs="Consolas"/>
+                <w:color w:val="000000"/>
+                <w:sz w:val="16"/>
+                <w:szCs w:val="16"/>
+                <w:lang w:val="en-US"/>
+              </w:rPr>
+              <w:t>,</w:t>
+            </w:r>
+          </w:p>
+          <w:p>
+            <w:pPr>
+              <w:autoSpaceDE w:val="0"/>
+              <w:autoSpaceDN w:val="0"/>
+              <w:adjustRightInd w:val="0"/>
+              <w:rPr>
+                <w:rFonts w:ascii="Consolas" w:hAnsi="Consolas" w:cs="Consolas"/>
+                <w:color w:val="000000"/>
+                <w:sz w:val="16"/>
+                <w:szCs w:val="16"/>
+                <w:lang w:val="en-US"/>
+              </w:rPr>
+            </w:pPr>
+            <w:r>
+              <w:rPr>
+                <w:rFonts w:ascii="Consolas" w:hAnsi="Consolas" w:cs="Consolas"/>
+                <w:color w:val="000000"/>
+                <w:sz w:val="16"/>
+                <w:szCs w:val="16"/>
+                <w:lang w:val="en-US"/>
+              </w:rPr>
+              <w:t xml:space="preserve">            </w:t>
+            </w:r>
+            <w:r>
+              <w:rPr>
+                <w:rFonts w:ascii="Consolas" w:hAnsi="Consolas" w:cs="Consolas"/>
+                <w:color w:val="0000FF"/>
+                <w:sz w:val="16"/>
+                <w:szCs w:val="16"/>
+                <w:lang w:val="en-US"/>
+              </w:rPr>
+              <w:t>int</w:t>
+            </w:r>
+            <w:r>
+              <w:rPr>
+                <w:rFonts w:ascii="Consolas" w:hAnsi="Consolas" w:cs="Consolas"/>
+                <w:color w:val="000000"/>
+                <w:sz w:val="16"/>
+                <w:szCs w:val="16"/>
+                <w:lang w:val="en-US"/>
+              </w:rPr>
+              <w:t xml:space="preserve"> </w:t>
+            </w:r>
+            <w:proofErr w:type="spellStart"/>
+            <w:r>
+              <w:rPr>
+                <w:rFonts w:ascii="Consolas" w:hAnsi="Consolas" w:cs="Consolas"/>
+                <w:color w:val="000000"/>
+                <w:sz w:val="16"/>
+                <w:szCs w:val="16"/>
+                <w:lang w:val="en-US"/>
+              </w:rPr>
+              <w:t>categoryId</w:t>
+            </w:r>
+            <w:proofErr w:type="spellEnd"/>
+            <w:r>
+              <w:rPr>
+                <w:rFonts w:ascii="Consolas" w:hAnsi="Consolas" w:cs="Consolas"/>
+                <w:color w:val="000000"/>
+                <w:sz w:val="16"/>
+                <w:szCs w:val="16"/>
+                <w:lang w:val="en-US"/>
+              </w:rPr>
+              <w:t xml:space="preserve"> = 0,</w:t>
+            </w:r>
+          </w:p>
+          <w:p>
+            <w:pPr>
+              <w:autoSpaceDE w:val="0"/>
+              <w:autoSpaceDN w:val="0"/>
+              <w:adjustRightInd w:val="0"/>
+              <w:rPr>
+                <w:rFonts w:ascii="Consolas" w:hAnsi="Consolas" w:cs="Consolas"/>
+                <w:color w:val="000000"/>
+                <w:sz w:val="16"/>
+                <w:szCs w:val="16"/>
+                <w:lang w:val="en-US"/>
+              </w:rPr>
+            </w:pPr>
+            <w:r>
+              <w:rPr>
+                <w:rFonts w:ascii="Consolas" w:hAnsi="Consolas" w:cs="Consolas"/>
+                <w:color w:val="000000"/>
+                <w:sz w:val="16"/>
+                <w:szCs w:val="16"/>
+                <w:lang w:val="en-US"/>
+              </w:rPr>
+              <w:t xml:space="preserve">            </w:t>
+            </w:r>
+            <w:r>
+              <w:rPr>
+                <w:rFonts w:ascii="Consolas" w:hAnsi="Consolas" w:cs="Consolas"/>
+                <w:color w:val="0000FF"/>
+                <w:sz w:val="16"/>
+                <w:szCs w:val="16"/>
+                <w:lang w:val="en-US"/>
+              </w:rPr>
+              <w:t>string</w:t>
+            </w:r>
+            <w:r>
+              <w:rPr>
+                <w:rFonts w:ascii="Consolas" w:hAnsi="Consolas" w:cs="Consolas"/>
+                <w:color w:val="000000"/>
+                <w:sz w:val="16"/>
+                <w:szCs w:val="16"/>
+                <w:lang w:val="en-US"/>
+              </w:rPr>
+              <w:t xml:space="preserve"> title = </w:t>
+            </w:r>
+            <w:r>
+              <w:rPr>
+                <w:rFonts w:ascii="Consolas" w:hAnsi="Consolas" w:cs="Consolas"/>
+                <w:color w:val="0000FF"/>
+                <w:sz w:val="16"/>
+                <w:szCs w:val="16"/>
+                <w:lang w:val="en-US"/>
+              </w:rPr>
+              <w:t>null</w:t>
+            </w:r>
+            <w:proofErr w:type="gramStart"/>
+            <w:r>
+              <w:rPr>
+                <w:rFonts w:ascii="Consolas" w:hAnsi="Consolas" w:cs="Consolas"/>
+                <w:color w:val="000000"/>
+                <w:sz w:val="16"/>
+                <w:szCs w:val="16"/>
+                <w:lang w:val="en-US"/>
+              </w:rPr>
+              <w:t>);</w:t>
+            </w:r>
+            <w:proofErr w:type="gramEnd"/>
+          </w:p>
+          <w:p>
+            <w:pPr>
+              <w:autoSpaceDE w:val="0"/>
+              <w:autoSpaceDN w:val="0"/>
+              <w:adjustRightInd w:val="0"/>
+              <w:rPr>
+                <w:rFonts w:ascii="Consolas" w:hAnsi="Consolas" w:cs="Consolas"/>
+                <w:color w:val="000000"/>
+                <w:sz w:val="16"/>
+                <w:szCs w:val="16"/>
+                <w:lang w:val="en-US"/>
+              </w:rPr>
+            </w:pPr>
+          </w:p>
+          <w:p>
+            <w:pPr>
+              <w:autoSpaceDE w:val="0"/>
+              <w:autoSpaceDN w:val="0"/>
+              <w:adjustRightInd w:val="0"/>
+              <w:rPr>
+                <w:rFonts w:ascii="Consolas" w:hAnsi="Consolas" w:cs="Consolas"/>
+                <w:color w:val="000000"/>
+                <w:sz w:val="16"/>
+                <w:szCs w:val="16"/>
+                <w:lang w:val="en-US"/>
+              </w:rPr>
+            </w:pPr>
+            <w:r>
+              <w:rPr>
+                <w:rFonts w:ascii="Consolas" w:hAnsi="Consolas" w:cs="Consolas"/>
+                <w:color w:val="000000"/>
+                <w:sz w:val="16"/>
+                <w:szCs w:val="16"/>
+                <w:lang w:val="en-US"/>
+              </w:rPr>
+              <w:t xml:space="preserve">        Task </w:t>
+            </w:r>
+            <w:proofErr w:type="gramStart"/>
+            <w:r>
+              <w:rPr>
+                <w:rFonts w:ascii="Consolas" w:hAnsi="Consolas" w:cs="Consolas"/>
+                <w:color w:val="000000"/>
+                <w:sz w:val="16"/>
+                <w:szCs w:val="16"/>
+                <w:lang w:val="en-US"/>
+              </w:rPr>
+              <w:t>Get(</w:t>
+            </w:r>
+            <w:proofErr w:type="gramEnd"/>
+            <w:r>
+              <w:rPr>
+                <w:rFonts w:ascii="Consolas" w:hAnsi="Consolas" w:cs="Consolas"/>
+                <w:color w:val="0000FF"/>
+                <w:sz w:val="16"/>
+                <w:szCs w:val="16"/>
+                <w:lang w:val="en-US"/>
+              </w:rPr>
+              <w:t>int</w:t>
+            </w:r>
+            <w:r>
+              <w:rPr>
+                <w:rFonts w:ascii="Consolas" w:hAnsi="Consolas" w:cs="Consolas"/>
+                <w:color w:val="000000"/>
+                <w:sz w:val="16"/>
+                <w:szCs w:val="16"/>
+                <w:lang w:val="en-US"/>
+              </w:rPr>
+              <w:t xml:space="preserve"> id, </w:t>
+            </w:r>
+            <w:r>
+              <w:rPr>
+                <w:rFonts w:ascii="Consolas" w:hAnsi="Consolas" w:cs="Consolas"/>
+                <w:color w:val="0000FF"/>
+                <w:sz w:val="16"/>
+                <w:szCs w:val="16"/>
+                <w:lang w:val="en-US"/>
+              </w:rPr>
+              <w:t>string</w:t>
+            </w:r>
+            <w:r>
+              <w:rPr>
+                <w:rFonts w:ascii="Consolas" w:hAnsi="Consolas" w:cs="Consolas"/>
+                <w:color w:val="000000"/>
+                <w:sz w:val="16"/>
+                <w:szCs w:val="16"/>
+                <w:lang w:val="en-US"/>
+              </w:rPr>
+              <w:t xml:space="preserve"> </w:t>
+            </w:r>
+            <w:proofErr w:type="spellStart"/>
+            <w:r>
+              <w:rPr>
+                <w:rFonts w:ascii="Consolas" w:hAnsi="Consolas" w:cs="Consolas"/>
+                <w:color w:val="000000"/>
+                <w:sz w:val="16"/>
+                <w:szCs w:val="16"/>
+                <w:lang w:val="en-US"/>
+              </w:rPr>
+              <w:t>userId</w:t>
+            </w:r>
+            <w:proofErr w:type="spellEnd"/>
+            <w:r>
+              <w:rPr>
+                <w:rFonts w:ascii="Consolas" w:hAnsi="Consolas" w:cs="Consolas"/>
+                <w:color w:val="000000"/>
+                <w:sz w:val="16"/>
+                <w:szCs w:val="16"/>
+                <w:lang w:val="en-US"/>
+              </w:rPr>
+              <w:t>);</w:t>
+            </w:r>
+          </w:p>
+          <w:p>
+            <w:pPr>
+              <w:autoSpaceDE w:val="0"/>
+              <w:autoSpaceDN w:val="0"/>
+              <w:adjustRightInd w:val="0"/>
+              <w:rPr>
+                <w:rFonts w:ascii="Consolas" w:hAnsi="Consolas" w:cs="Consolas"/>
+                <w:color w:val="000000"/>
+                <w:sz w:val="16"/>
+                <w:szCs w:val="16"/>
+                <w:lang w:val="en-US"/>
+              </w:rPr>
+            </w:pPr>
+            <w:r>
+              <w:rPr>
+                <w:rFonts w:ascii="Consolas" w:hAnsi="Consolas" w:cs="Consolas"/>
+                <w:color w:val="000000"/>
+                <w:sz w:val="16"/>
+                <w:szCs w:val="16"/>
+                <w:lang w:val="en-US"/>
+              </w:rPr>
+              <w:t xml:space="preserve">        </w:t>
+            </w:r>
+            <w:r>
+              <w:rPr>
+                <w:rFonts w:ascii="Consolas" w:hAnsi="Consolas" w:cs="Consolas"/>
+                <w:color w:val="0000FF"/>
+                <w:sz w:val="16"/>
+                <w:szCs w:val="16"/>
+                <w:lang w:val="en-US"/>
+              </w:rPr>
+              <w:t>void</w:t>
+            </w:r>
+            <w:r>
+              <w:rPr>
+                <w:rFonts w:ascii="Consolas" w:hAnsi="Consolas" w:cs="Consolas"/>
+                <w:color w:val="000000"/>
+                <w:sz w:val="16"/>
+                <w:szCs w:val="16"/>
+                <w:lang w:val="en-US"/>
+              </w:rPr>
+              <w:t xml:space="preserve"> </w:t>
+            </w:r>
+            <w:proofErr w:type="gramStart"/>
+            <w:r>
+              <w:rPr>
+                <w:rFonts w:ascii="Consolas" w:hAnsi="Consolas" w:cs="Consolas"/>
+                <w:color w:val="000000"/>
+                <w:sz w:val="16"/>
+                <w:szCs w:val="16"/>
+                <w:lang w:val="en-US"/>
+              </w:rPr>
+              <w:t>Add(</w:t>
+            </w:r>
+            <w:proofErr w:type="gramEnd"/>
+            <w:r>
+              <w:rPr>
+                <w:rFonts w:ascii="Consolas" w:hAnsi="Consolas" w:cs="Consolas"/>
+                <w:color w:val="000000"/>
+                <w:sz w:val="16"/>
+                <w:szCs w:val="16"/>
+                <w:lang w:val="en-US"/>
+              </w:rPr>
+              <w:t>Task task);</w:t>
+            </w:r>
+          </w:p>
+          <w:p>
+            <w:pPr>
+              <w:autoSpaceDE w:val="0"/>
+              <w:autoSpaceDN w:val="0"/>
+              <w:adjustRightInd w:val="0"/>
+              <w:rPr>
+                <w:rFonts w:ascii="Consolas" w:hAnsi="Consolas" w:cs="Consolas"/>
+                <w:color w:val="000000"/>
+                <w:sz w:val="16"/>
+                <w:szCs w:val="16"/>
+                <w:lang w:val="en-US"/>
+              </w:rPr>
+            </w:pPr>
+            <w:r>
+              <w:rPr>
+                <w:rFonts w:ascii="Consolas" w:hAnsi="Consolas" w:cs="Consolas"/>
+                <w:color w:val="000000"/>
+                <w:sz w:val="16"/>
+                <w:szCs w:val="16"/>
+                <w:lang w:val="en-US"/>
+              </w:rPr>
+              <w:t xml:space="preserve">        </w:t>
+            </w:r>
+            <w:r>
+              <w:rPr>
+                <w:rFonts w:ascii="Consolas" w:hAnsi="Consolas" w:cs="Consolas"/>
+                <w:color w:val="0000FF"/>
+                <w:sz w:val="16"/>
+                <w:szCs w:val="16"/>
+                <w:lang w:val="en-US"/>
+              </w:rPr>
+              <w:t>void</w:t>
+            </w:r>
+            <w:r>
+              <w:rPr>
+                <w:rFonts w:ascii="Consolas" w:hAnsi="Consolas" w:cs="Consolas"/>
+                <w:color w:val="000000"/>
+                <w:sz w:val="16"/>
+                <w:szCs w:val="16"/>
+                <w:lang w:val="en-US"/>
+              </w:rPr>
+              <w:t xml:space="preserve"> </w:t>
+            </w:r>
+            <w:proofErr w:type="gramStart"/>
+            <w:r>
+              <w:rPr>
+                <w:rFonts w:ascii="Consolas" w:hAnsi="Consolas" w:cs="Consolas"/>
+                <w:color w:val="000000"/>
+                <w:sz w:val="16"/>
+                <w:szCs w:val="16"/>
+                <w:lang w:val="en-US"/>
+              </w:rPr>
+              <w:t>Update(</w:t>
+            </w:r>
+            <w:proofErr w:type="gramEnd"/>
+            <w:r>
+              <w:rPr>
+                <w:rFonts w:ascii="Consolas" w:hAnsi="Consolas" w:cs="Consolas"/>
+                <w:color w:val="000000"/>
+                <w:sz w:val="16"/>
+                <w:szCs w:val="16"/>
+                <w:lang w:val="en-US"/>
+              </w:rPr>
+              <w:t>Task task);</w:t>
+            </w:r>
+          </w:p>
+          <w:p>
+            <w:pPr>
+              <w:autoSpaceDE w:val="0"/>
+              <w:autoSpaceDN w:val="0"/>
+              <w:adjustRightInd w:val="0"/>
+              <w:rPr>
+                <w:rFonts w:ascii="Consolas" w:hAnsi="Consolas" w:cs="Consolas"/>
+                <w:color w:val="000000"/>
+                <w:sz w:val="16"/>
+                <w:szCs w:val="16"/>
+                <w:lang w:val="en-US"/>
+              </w:rPr>
+            </w:pPr>
+            <w:r>
+              <w:rPr>
+                <w:rFonts w:ascii="Consolas" w:hAnsi="Consolas" w:cs="Consolas"/>
+                <w:color w:val="000000"/>
+                <w:sz w:val="16"/>
+                <w:szCs w:val="16"/>
+                <w:lang w:val="en-US"/>
+              </w:rPr>
+              <w:t xml:space="preserve">        </w:t>
+            </w:r>
+            <w:r>
+              <w:rPr>
+                <w:rFonts w:ascii="Consolas" w:hAnsi="Consolas" w:cs="Consolas"/>
+                <w:color w:val="0000FF"/>
+                <w:sz w:val="16"/>
+                <w:szCs w:val="16"/>
+                <w:lang w:val="en-US"/>
+              </w:rPr>
+              <w:t>void</w:t>
+            </w:r>
+            <w:r>
+              <w:rPr>
+                <w:rFonts w:ascii="Consolas" w:hAnsi="Consolas" w:cs="Consolas"/>
+                <w:color w:val="000000"/>
+                <w:sz w:val="16"/>
+                <w:szCs w:val="16"/>
+                <w:lang w:val="en-US"/>
+              </w:rPr>
+              <w:t xml:space="preserve"> </w:t>
+            </w:r>
+            <w:proofErr w:type="gramStart"/>
+            <w:r>
+              <w:rPr>
+                <w:rFonts w:ascii="Consolas" w:hAnsi="Consolas" w:cs="Consolas"/>
+                <w:color w:val="000000"/>
+                <w:sz w:val="16"/>
+                <w:szCs w:val="16"/>
+                <w:lang w:val="en-US"/>
+              </w:rPr>
+              <w:t>Finish(</w:t>
+            </w:r>
+            <w:proofErr w:type="gramEnd"/>
+            <w:r>
+              <w:rPr>
+                <w:rFonts w:ascii="Consolas" w:hAnsi="Consolas" w:cs="Consolas"/>
+                <w:color w:val="0000FF"/>
+                <w:sz w:val="16"/>
+                <w:szCs w:val="16"/>
+                <w:lang w:val="en-US"/>
+              </w:rPr>
+              <w:t>int</w:t>
+            </w:r>
+            <w:r>
+              <w:rPr>
+                <w:rFonts w:ascii="Consolas" w:hAnsi="Consolas" w:cs="Consolas"/>
+                <w:color w:val="000000"/>
+                <w:sz w:val="16"/>
+                <w:szCs w:val="16"/>
+                <w:lang w:val="en-US"/>
+              </w:rPr>
+              <w:t xml:space="preserve"> id, </w:t>
+            </w:r>
+            <w:r>
+              <w:rPr>
+                <w:rFonts w:ascii="Consolas" w:hAnsi="Consolas" w:cs="Consolas"/>
+                <w:color w:val="0000FF"/>
+                <w:sz w:val="16"/>
+                <w:szCs w:val="16"/>
+                <w:lang w:val="en-US"/>
+              </w:rPr>
+              <w:t>string</w:t>
+            </w:r>
+            <w:r>
+              <w:rPr>
+                <w:rFonts w:ascii="Consolas" w:hAnsi="Consolas" w:cs="Consolas"/>
+                <w:color w:val="000000"/>
+                <w:sz w:val="16"/>
+                <w:szCs w:val="16"/>
+                <w:lang w:val="en-US"/>
+              </w:rPr>
+              <w:t xml:space="preserve"> </w:t>
+            </w:r>
+            <w:proofErr w:type="spellStart"/>
+            <w:r>
+              <w:rPr>
+                <w:rFonts w:ascii="Consolas" w:hAnsi="Consolas" w:cs="Consolas"/>
+                <w:color w:val="000000"/>
+                <w:sz w:val="16"/>
+                <w:szCs w:val="16"/>
+                <w:lang w:val="en-US"/>
+              </w:rPr>
+              <w:t>userId</w:t>
+            </w:r>
+            <w:proofErr w:type="spellEnd"/>
+            <w:r>
+              <w:rPr>
+                <w:rFonts w:ascii="Consolas" w:hAnsi="Consolas" w:cs="Consolas"/>
+                <w:color w:val="000000"/>
+                <w:sz w:val="16"/>
+                <w:szCs w:val="16"/>
+                <w:lang w:val="en-US"/>
+              </w:rPr>
+              <w:t>);</w:t>
+            </w:r>
+          </w:p>
+          <w:p>
+            <w:pPr>
+              <w:autoSpaceDE w:val="0"/>
+              <w:autoSpaceDN w:val="0"/>
+              <w:adjustRightInd w:val="0"/>
+              <w:rPr>
+                <w:rFonts w:ascii="Consolas" w:hAnsi="Consolas" w:cs="Consolas"/>
+                <w:color w:val="000000"/>
+                <w:sz w:val="16"/>
+                <w:szCs w:val="16"/>
+                <w:lang w:val="en-US"/>
+              </w:rPr>
+            </w:pPr>
+            <w:r>
+              <w:rPr>
+                <w:rFonts w:ascii="Consolas" w:hAnsi="Consolas" w:cs="Consolas"/>
+                <w:color w:val="000000"/>
+                <w:sz w:val="16"/>
+                <w:szCs w:val="16"/>
+                <w:lang w:val="en-US"/>
+              </w:rPr>
+              <w:t xml:space="preserve">        </w:t>
+            </w:r>
+            <w:r>
+              <w:rPr>
+                <w:rFonts w:ascii="Consolas" w:hAnsi="Consolas" w:cs="Consolas"/>
+                <w:color w:val="0000FF"/>
+                <w:sz w:val="16"/>
+                <w:szCs w:val="16"/>
+                <w:lang w:val="en-US"/>
+              </w:rPr>
+              <w:t>void</w:t>
+            </w:r>
+            <w:r>
+              <w:rPr>
+                <w:rFonts w:ascii="Consolas" w:hAnsi="Consolas" w:cs="Consolas"/>
+                <w:color w:val="000000"/>
+                <w:sz w:val="16"/>
+                <w:szCs w:val="16"/>
+                <w:lang w:val="en-US"/>
+              </w:rPr>
+              <w:t xml:space="preserve"> </w:t>
+            </w:r>
+            <w:proofErr w:type="gramStart"/>
+            <w:r>
+              <w:rPr>
+                <w:rFonts w:ascii="Consolas" w:hAnsi="Consolas" w:cs="Consolas"/>
+                <w:color w:val="000000"/>
+                <w:sz w:val="16"/>
+                <w:szCs w:val="16"/>
+                <w:lang w:val="en-US"/>
+              </w:rPr>
+              <w:t>Delete(</w:t>
+            </w:r>
+            <w:proofErr w:type="gramEnd"/>
+            <w:r>
+              <w:rPr>
+                <w:rFonts w:ascii="Consolas" w:hAnsi="Consolas" w:cs="Consolas"/>
+                <w:color w:val="0000FF"/>
+                <w:sz w:val="16"/>
+                <w:szCs w:val="16"/>
+                <w:lang w:val="en-US"/>
+              </w:rPr>
+              <w:t>int</w:t>
+            </w:r>
+            <w:r>
+              <w:rPr>
+                <w:rFonts w:ascii="Consolas" w:hAnsi="Consolas" w:cs="Consolas"/>
+                <w:color w:val="000000"/>
+                <w:sz w:val="16"/>
+                <w:szCs w:val="16"/>
+                <w:lang w:val="en-US"/>
+              </w:rPr>
+              <w:t xml:space="preserve"> id, </w:t>
+            </w:r>
+            <w:r>
+              <w:rPr>
+                <w:rFonts w:ascii="Consolas" w:hAnsi="Consolas" w:cs="Consolas"/>
+                <w:color w:val="0000FF"/>
+                <w:sz w:val="16"/>
+                <w:szCs w:val="16"/>
+                <w:lang w:val="en-US"/>
+              </w:rPr>
+              <w:t>string</w:t>
+            </w:r>
+            <w:r>
+              <w:rPr>
+                <w:rFonts w:ascii="Consolas" w:hAnsi="Consolas" w:cs="Consolas"/>
+                <w:color w:val="000000"/>
+                <w:sz w:val="16"/>
+                <w:szCs w:val="16"/>
+                <w:lang w:val="en-US"/>
+              </w:rPr>
+              <w:t xml:space="preserve"> </w:t>
+            </w:r>
+            <w:proofErr w:type="spellStart"/>
+            <w:r>
+              <w:rPr>
+                <w:rFonts w:ascii="Consolas" w:hAnsi="Consolas" w:cs="Consolas"/>
+                <w:color w:val="000000"/>
+                <w:sz w:val="16"/>
+                <w:szCs w:val="16"/>
+                <w:lang w:val="en-US"/>
+              </w:rPr>
+              <w:t>userId</w:t>
+            </w:r>
+            <w:proofErr w:type="spellEnd"/>
+            <w:r>
+              <w:rPr>
+                <w:rFonts w:ascii="Consolas" w:hAnsi="Consolas" w:cs="Consolas"/>
+                <w:color w:val="000000"/>
+                <w:sz w:val="16"/>
+                <w:szCs w:val="16"/>
+                <w:lang w:val="en-US"/>
+              </w:rPr>
+              <w:t>);</w:t>
+            </w:r>
+          </w:p>
+          <w:p>
+            <w:pPr>
+              <w:autoSpaceDE w:val="0"/>
+              <w:autoSpaceDN w:val="0"/>
+              <w:adjustRightInd w:val="0"/>
+              <w:rPr>
+                <w:rFonts w:ascii="Consolas" w:hAnsi="Consolas" w:cs="Consolas"/>
+                <w:color w:val="000000"/>
+                <w:sz w:val="16"/>
+                <w:szCs w:val="16"/>
+                <w:lang w:val="en-US"/>
+              </w:rPr>
+            </w:pPr>
+          </w:p>
+          <w:p>
+            <w:pPr>
+              <w:autoSpaceDE w:val="0"/>
+              <w:autoSpaceDN w:val="0"/>
+              <w:adjustRightInd w:val="0"/>
+              <w:rPr>
+                <w:rFonts w:ascii="Consolas" w:hAnsi="Consolas" w:cs="Consolas"/>
+                <w:color w:val="000000"/>
+                <w:sz w:val="16"/>
+                <w:szCs w:val="16"/>
+                <w:lang w:val="en-US"/>
+              </w:rPr>
+            </w:pPr>
+            <w:r>
+              <w:rPr>
+                <w:rFonts w:ascii="Consolas" w:hAnsi="Consolas" w:cs="Consolas"/>
+                <w:color w:val="000000"/>
+                <w:sz w:val="16"/>
+                <w:szCs w:val="16"/>
+                <w:lang w:val="en-US"/>
+              </w:rPr>
+              <w:t xml:space="preserve">    }</w:t>
+            </w:r>
+          </w:p>
+          <w:p>
+            <w:pPr>
+              <w:rPr>
+                <w:sz w:val="16"/>
+                <w:szCs w:val="16"/>
+                <w:lang w:val="pl-PL"/>
+              </w:rPr>
+            </w:pPr>
+            <w:r>
+              <w:rPr>
+                <w:rFonts w:ascii="Consolas" w:hAnsi="Consolas" w:cs="Consolas"/>
+                <w:color w:val="000000"/>
+                <w:sz w:val="16"/>
+                <w:szCs w:val="16"/>
+                <w:lang w:val="en-US"/>
+              </w:rPr>
+              <w:t>}</w:t>
+            </w:r>
+          </w:p>
+        </w:tc>
+      </w:tr>
+    </w:tbl>
+    <w:p>
+      <w:pPr>
+        <w:rPr>
+          <w:lang w:val="pl-PL"/>
+        </w:rPr>
+      </w:pPr>
+    </w:p>
+    <w:tbl>
+      <w:tblPr>
+        <w:tblStyle w:val="Tabela-Siatka"/>
+        <w:tblW w:w="0" w:type="auto"/>
+        <w:shd w:val="clear" w:color="auto" w:fill="F2F2F2" w:themeFill="background1" w:themeFillShade="F2"/>
+        <w:tblLook w:val="04A0" w:firstRow="1" w:lastRow="0" w:firstColumn="1" w:lastColumn="0" w:noHBand="0" w:noVBand="1"/>
+      </w:tblPr>
+      <w:tblGrid>
+        <w:gridCol w:w="9062"/>
+      </w:tblGrid>
+      <w:tr>
+        <w:tc>
+          <w:tcPr>
+            <w:tcW w:w="9062" w:type="dxa"/>
+            <w:shd w:val="clear" w:color="auto" w:fill="F2F2F2" w:themeFill="background1" w:themeFillShade="F2"/>
+          </w:tcPr>
+          <w:p>
+            <w:pPr>
+              <w:autoSpaceDE w:val="0"/>
+              <w:autoSpaceDN w:val="0"/>
+              <w:adjustRightInd w:val="0"/>
+              <w:rPr>
+                <w:rFonts w:ascii="Consolas" w:hAnsi="Consolas" w:cs="Consolas"/>
+                <w:color w:val="000000"/>
+                <w:sz w:val="16"/>
+                <w:szCs w:val="16"/>
+                <w:lang w:val="en-US"/>
+              </w:rPr>
+            </w:pPr>
+            <w:r>
+              <w:rPr>
+                <w:rFonts w:ascii="Consolas" w:hAnsi="Consolas" w:cs="Consolas"/>
+                <w:color w:val="0000FF"/>
+                <w:sz w:val="16"/>
+                <w:szCs w:val="16"/>
+                <w:lang w:val="en-US"/>
+              </w:rPr>
+              <w:t>namespace</w:t>
+            </w:r>
+            <w:r>
+              <w:rPr>
+                <w:rFonts w:ascii="Consolas" w:hAnsi="Consolas" w:cs="Consolas"/>
+                <w:color w:val="000000"/>
+                <w:sz w:val="16"/>
+                <w:szCs w:val="16"/>
+                <w:lang w:val="en-US"/>
+              </w:rPr>
+              <w:t xml:space="preserve"> </w:t>
+            </w:r>
+            <w:proofErr w:type="spellStart"/>
+            <w:proofErr w:type="gramStart"/>
+            <w:r>
+              <w:rPr>
+                <w:rFonts w:ascii="Consolas" w:hAnsi="Consolas" w:cs="Consolas"/>
+                <w:color w:val="000000"/>
+                <w:sz w:val="16"/>
+                <w:szCs w:val="16"/>
+                <w:lang w:val="en-US"/>
+              </w:rPr>
+              <w:t>MyTasks.Core.Services</w:t>
+            </w:r>
+            <w:proofErr w:type="spellEnd"/>
+            <w:proofErr w:type="gramEnd"/>
+          </w:p>
+          <w:p>
+            <w:pPr>
+              <w:autoSpaceDE w:val="0"/>
+              <w:autoSpaceDN w:val="0"/>
+              <w:adjustRightInd w:val="0"/>
+              <w:rPr>
+                <w:rFonts w:ascii="Consolas" w:hAnsi="Consolas" w:cs="Consolas"/>
+                <w:color w:val="000000"/>
+                <w:sz w:val="16"/>
+                <w:szCs w:val="16"/>
+                <w:lang w:val="en-US"/>
+              </w:rPr>
+            </w:pPr>
+            <w:r>
+              <w:rPr>
+                <w:rFonts w:ascii="Consolas" w:hAnsi="Consolas" w:cs="Consolas"/>
+                <w:color w:val="000000"/>
+                <w:sz w:val="16"/>
+                <w:szCs w:val="16"/>
+                <w:lang w:val="en-US"/>
+              </w:rPr>
+              <w:t>{</w:t>
+            </w:r>
+          </w:p>
+          <w:p>
+            <w:pPr>
+              <w:autoSpaceDE w:val="0"/>
+              <w:autoSpaceDN w:val="0"/>
+              <w:adjustRightInd w:val="0"/>
+              <w:rPr>
+                <w:rFonts w:ascii="Consolas" w:hAnsi="Consolas" w:cs="Consolas"/>
+                <w:color w:val="000000"/>
+                <w:sz w:val="16"/>
+                <w:szCs w:val="16"/>
+                <w:lang w:val="en-US"/>
+              </w:rPr>
+            </w:pPr>
+            <w:r>
+              <w:rPr>
+                <w:rFonts w:ascii="Consolas" w:hAnsi="Consolas" w:cs="Consolas"/>
+                <w:color w:val="000000"/>
+                <w:sz w:val="16"/>
+                <w:szCs w:val="16"/>
+                <w:lang w:val="en-US"/>
+              </w:rPr>
+              <w:t xml:space="preserve">    </w:t>
+            </w:r>
+            <w:r>
+              <w:rPr>
+                <w:rFonts w:ascii="Consolas" w:hAnsi="Consolas" w:cs="Consolas"/>
+                <w:color w:val="0000FF"/>
+                <w:sz w:val="16"/>
+                <w:szCs w:val="16"/>
+                <w:lang w:val="en-US"/>
+              </w:rPr>
+              <w:t>public</w:t>
+            </w:r>
+            <w:r>
+              <w:rPr>
+                <w:rFonts w:ascii="Consolas" w:hAnsi="Consolas" w:cs="Consolas"/>
+                <w:color w:val="000000"/>
+                <w:sz w:val="16"/>
+                <w:szCs w:val="16"/>
+                <w:lang w:val="en-US"/>
+              </w:rPr>
+              <w:t xml:space="preserve"> </w:t>
+            </w:r>
+            <w:r>
+              <w:rPr>
+                <w:rFonts w:ascii="Consolas" w:hAnsi="Consolas" w:cs="Consolas"/>
+                <w:color w:val="0000FF"/>
+                <w:sz w:val="16"/>
+                <w:szCs w:val="16"/>
+                <w:lang w:val="en-US"/>
+              </w:rPr>
+              <w:t>interface</w:t>
+            </w:r>
+            <w:r>
+              <w:rPr>
+                <w:rFonts w:ascii="Consolas" w:hAnsi="Consolas" w:cs="Consolas"/>
+                <w:color w:val="000000"/>
+                <w:sz w:val="16"/>
+                <w:szCs w:val="16"/>
+                <w:lang w:val="en-US"/>
+              </w:rPr>
+              <w:t xml:space="preserve"> </w:t>
+            </w:r>
+            <w:proofErr w:type="spellStart"/>
+            <w:r>
+              <w:rPr>
+                <w:rFonts w:ascii="Consolas" w:hAnsi="Consolas" w:cs="Consolas"/>
+                <w:color w:val="2B91AF"/>
+                <w:sz w:val="16"/>
+                <w:szCs w:val="16"/>
+                <w:lang w:val="en-US"/>
+              </w:rPr>
+              <w:t>ICategoryService</w:t>
+            </w:r>
+            <w:proofErr w:type="spellEnd"/>
+          </w:p>
+          <w:p>
+            <w:pPr>
+              <w:autoSpaceDE w:val="0"/>
+              <w:autoSpaceDN w:val="0"/>
+              <w:adjustRightInd w:val="0"/>
+              <w:rPr>
+                <w:rFonts w:ascii="Consolas" w:hAnsi="Consolas" w:cs="Consolas"/>
+                <w:color w:val="000000"/>
+                <w:sz w:val="16"/>
+                <w:szCs w:val="16"/>
+                <w:lang w:val="en-US"/>
+              </w:rPr>
+            </w:pPr>
+            <w:r>
+              <w:rPr>
+                <w:rFonts w:ascii="Consolas" w:hAnsi="Consolas" w:cs="Consolas"/>
+                <w:color w:val="000000"/>
+                <w:sz w:val="16"/>
+                <w:szCs w:val="16"/>
+                <w:lang w:val="en-US"/>
+              </w:rPr>
+              <w:t xml:space="preserve">    {</w:t>
+            </w:r>
+          </w:p>
+          <w:p>
+            <w:pPr>
+              <w:autoSpaceDE w:val="0"/>
+              <w:autoSpaceDN w:val="0"/>
+              <w:adjustRightInd w:val="0"/>
+              <w:rPr>
+                <w:rFonts w:ascii="Consolas" w:hAnsi="Consolas" w:cs="Consolas"/>
+                <w:color w:val="000000"/>
+                <w:sz w:val="16"/>
+                <w:szCs w:val="16"/>
+                <w:lang w:val="en-US"/>
+              </w:rPr>
+            </w:pPr>
+            <w:r>
+              <w:rPr>
+                <w:rFonts w:ascii="Consolas" w:hAnsi="Consolas" w:cs="Consolas"/>
+                <w:color w:val="000000"/>
+                <w:sz w:val="16"/>
+                <w:szCs w:val="16"/>
+                <w:lang w:val="en-US"/>
+              </w:rPr>
+              <w:t xml:space="preserve">        </w:t>
+            </w:r>
+            <w:proofErr w:type="spellStart"/>
+            <w:r>
+              <w:rPr>
+                <w:rFonts w:ascii="Consolas" w:hAnsi="Consolas" w:cs="Consolas"/>
+                <w:color w:val="000000"/>
+                <w:sz w:val="16"/>
+                <w:szCs w:val="16"/>
+                <w:lang w:val="en-US"/>
+              </w:rPr>
+              <w:t>IEnumerable</w:t>
+            </w:r>
+            <w:proofErr w:type="spellEnd"/>
+            <w:r>
+              <w:rPr>
+                <w:rFonts w:ascii="Consolas" w:hAnsi="Consolas" w:cs="Consolas"/>
+                <w:color w:val="000000"/>
+                <w:sz w:val="16"/>
+                <w:szCs w:val="16"/>
+                <w:lang w:val="en-US"/>
+              </w:rPr>
+              <w:t xml:space="preserve">&lt;Category&gt; </w:t>
+            </w:r>
+            <w:proofErr w:type="spellStart"/>
+            <w:proofErr w:type="gramStart"/>
+            <w:r>
+              <w:rPr>
+                <w:rFonts w:ascii="Consolas" w:hAnsi="Consolas" w:cs="Consolas"/>
+                <w:color w:val="000000"/>
+                <w:sz w:val="16"/>
+                <w:szCs w:val="16"/>
+                <w:lang w:val="en-US"/>
+              </w:rPr>
+              <w:t>GetCategories</w:t>
+            </w:r>
+            <w:proofErr w:type="spellEnd"/>
+            <w:r>
+              <w:rPr>
+                <w:rFonts w:ascii="Consolas" w:hAnsi="Consolas" w:cs="Consolas"/>
+                <w:color w:val="000000"/>
+                <w:sz w:val="16"/>
+                <w:szCs w:val="16"/>
+                <w:lang w:val="en-US"/>
+              </w:rPr>
+              <w:t>(</w:t>
+            </w:r>
+            <w:proofErr w:type="gramEnd"/>
+            <w:r>
+              <w:rPr>
+                <w:rFonts w:ascii="Consolas" w:hAnsi="Consolas" w:cs="Consolas"/>
+                <w:color w:val="000000"/>
+                <w:sz w:val="16"/>
+                <w:szCs w:val="16"/>
+                <w:lang w:val="en-US"/>
+              </w:rPr>
+              <w:t>);</w:t>
+            </w:r>
+          </w:p>
+          <w:p>
+            <w:pPr>
+              <w:autoSpaceDE w:val="0"/>
+              <w:autoSpaceDN w:val="0"/>
+              <w:adjustRightInd w:val="0"/>
+              <w:rPr>
+                <w:rFonts w:ascii="Consolas" w:hAnsi="Consolas" w:cs="Consolas"/>
+                <w:color w:val="000000"/>
+                <w:sz w:val="16"/>
+                <w:szCs w:val="16"/>
+                <w:lang w:val="en-US"/>
+              </w:rPr>
+            </w:pPr>
+            <w:r>
+              <w:rPr>
+                <w:rFonts w:ascii="Consolas" w:hAnsi="Consolas" w:cs="Consolas"/>
+                <w:color w:val="000000"/>
+                <w:sz w:val="16"/>
+                <w:szCs w:val="16"/>
+                <w:lang w:val="en-US"/>
+              </w:rPr>
+              <w:t xml:space="preserve">    }</w:t>
+            </w:r>
+          </w:p>
+          <w:p>
+            <w:pPr>
+              <w:rPr>
+                <w:sz w:val="16"/>
+                <w:szCs w:val="16"/>
+                <w:lang w:val="pl-PL"/>
+              </w:rPr>
+            </w:pPr>
+            <w:r>
+              <w:rPr>
+                <w:rFonts w:ascii="Consolas" w:hAnsi="Consolas" w:cs="Consolas"/>
+                <w:color w:val="000000"/>
+                <w:sz w:val="16"/>
+                <w:szCs w:val="16"/>
+                <w:lang w:val="en-US"/>
+              </w:rPr>
+              <w:t>}</w:t>
+            </w:r>
+          </w:p>
+        </w:tc>
+      </w:tr>
+    </w:tbl>
     <w:p>
       <w:pPr>
         <w:rPr>

--- a/Doc/ASP.NET_Core_11_dependency_injection.docx
+++ b/Doc/ASP.NET_Core_11_dependency_injection.docx
@@ -1250,7 +1250,6 @@
         <w:br/>
         <w:t xml:space="preserve">Dzięki niemu możemy uzyskać tzw. luźnie powiązania </w:t>
       </w:r>
-      <w:proofErr w:type="gramStart"/>
       <w:r>
         <w:rPr>
           <w:lang w:val="pl-PL"/>
@@ -1265,7 +1264,6 @@
         <w:t>loose</w:t>
       </w:r>
       <w:proofErr w:type="spellEnd"/>
-      <w:proofErr w:type="gramEnd"/>
       <w:r>
         <w:rPr>
           <w:lang w:val="pl-PL"/>
@@ -1299,19 +1297,11 @@
           <w:lang w:val="pl-PL"/>
         </w:rPr>
       </w:pPr>
-      <w:proofErr w:type="gramStart"/>
       <w:r>
         <w:rPr>
           <w:lang w:val="pl-PL"/>
         </w:rPr>
-        <w:t>Chcemy</w:t>
-      </w:r>
-      <w:proofErr w:type="gramEnd"/>
-      <w:r>
-        <w:rPr>
-          <w:lang w:val="pl-PL"/>
-        </w:rPr>
-        <w:t xml:space="preserve"> aby nasze aplikacje były bardziej </w:t>
+        <w:t xml:space="preserve">Chcemy aby nasze aplikacje były bardziej </w:t>
       </w:r>
       <w:r>
         <w:rPr>
@@ -1342,21 +1332,7 @@
         <w:rPr>
           <w:lang w:val="pl-PL"/>
         </w:rPr>
-        <w:t xml:space="preserve">Aby to zrobić musimy opierać nasze rozwiązania nie na konkretnych </w:t>
-      </w:r>
-      <w:proofErr w:type="gramStart"/>
-      <w:r>
-        <w:rPr>
-          <w:lang w:val="pl-PL"/>
-        </w:rPr>
-        <w:t>implementacjach</w:t>
-      </w:r>
-      <w:proofErr w:type="gramEnd"/>
-      <w:r>
-        <w:rPr>
-          <w:lang w:val="pl-PL"/>
-        </w:rPr>
-        <w:t xml:space="preserve"> ale na interfejsach, co sprawia, że mamy w kodzie małe zależności.</w:t>
+        <w:t>Aby to zrobić musimy opierać nasze rozwiązania nie na konkretnych implementacjach ale na interfejsach, co sprawia, że mamy w kodzie małe zależności.</w:t>
       </w:r>
     </w:p>
     <w:p>
@@ -1382,21 +1358,7 @@
         <w:rPr>
           <w:lang w:val="pl-PL"/>
         </w:rPr>
-        <w:t xml:space="preserve">Pierwszym krokiem do wprowadzenia DI jest stworzenia abstrakcji do klas np. w postaci interfejsów, a następnie operowanie w aplikacji nie na konkretnych </w:t>
-      </w:r>
-      <w:proofErr w:type="gramStart"/>
-      <w:r>
-        <w:rPr>
-          <w:lang w:val="pl-PL"/>
-        </w:rPr>
-        <w:t>implementacjach</w:t>
-      </w:r>
-      <w:proofErr w:type="gramEnd"/>
-      <w:r>
-        <w:rPr>
-          <w:lang w:val="pl-PL"/>
-        </w:rPr>
-        <w:t xml:space="preserve"> ale na interfejsach.</w:t>
+        <w:t>Pierwszym krokiem do wprowadzenia DI jest stworzenia abstrakcji do klas np. w postaci interfejsów, a następnie operowanie w aplikacji nie na konkretnych implementacjach ale na interfejsach.</w:t>
       </w:r>
       <w:r>
         <w:rPr>
@@ -1649,7 +1611,6 @@
               <w:t xml:space="preserve"> </w:t>
             </w:r>
             <w:proofErr w:type="spellStart"/>
-            <w:proofErr w:type="gramStart"/>
             <w:r>
               <w:rPr>
                 <w:rFonts w:ascii="Consolas" w:hAnsi="Consolas" w:cs="Consolas"/>
@@ -1661,7 +1622,6 @@
               <w:t>MyTasks.Core.Repositories</w:t>
             </w:r>
             <w:proofErr w:type="spellEnd"/>
-            <w:proofErr w:type="gramEnd"/>
           </w:p>
           <w:p>
             <w:pPr>
@@ -1835,7 +1795,6 @@
               <w:t xml:space="preserve">&lt;Category&gt; </w:t>
             </w:r>
             <w:proofErr w:type="spellStart"/>
-            <w:proofErr w:type="gramStart"/>
             <w:r>
               <w:rPr>
                 <w:rFonts w:ascii="Consolas" w:hAnsi="Consolas" w:cs="Consolas"/>
@@ -1855,18 +1814,7 @@
                 <w:szCs w:val="16"/>
                 <w:lang w:val="en-US"/>
               </w:rPr>
-              <w:t>(</w:t>
-            </w:r>
-            <w:proofErr w:type="gramEnd"/>
-            <w:r>
-              <w:rPr>
-                <w:rFonts w:ascii="Consolas" w:hAnsi="Consolas" w:cs="Consolas"/>
-                <w:color w:val="000000"/>
-                <w:sz w:val="16"/>
-                <w:szCs w:val="16"/>
-                <w:lang w:val="en-US"/>
-              </w:rPr>
-              <w:t>);</w:t>
+              <w:t>();</w:t>
             </w:r>
           </w:p>
           <w:p>
@@ -1972,7 +1920,6 @@
               <w:t xml:space="preserve"> </w:t>
             </w:r>
             <w:proofErr w:type="spellStart"/>
-            <w:proofErr w:type="gramStart"/>
             <w:r>
               <w:rPr>
                 <w:rFonts w:ascii="Consolas" w:hAnsi="Consolas" w:cs="Consolas"/>
@@ -1984,7 +1931,6 @@
               <w:t>MyTasks.Core.Repositories</w:t>
             </w:r>
             <w:proofErr w:type="spellEnd"/>
-            <w:proofErr w:type="gramEnd"/>
           </w:p>
           <w:p>
             <w:pPr>
@@ -2169,20 +2115,8 @@
                 <w:szCs w:val="16"/>
                 <w:lang w:val="en-US"/>
               </w:rPr>
-              <w:t xml:space="preserve">&lt;Task&gt; </w:t>
-            </w:r>
-            <w:proofErr w:type="gramStart"/>
-            <w:r>
-              <w:rPr>
-                <w:rFonts w:ascii="Consolas" w:hAnsi="Consolas" w:cs="Consolas"/>
-                <w:color w:val="000000"/>
-                <w:sz w:val="16"/>
-                <w:szCs w:val="16"/>
-                <w:lang w:val="en-US"/>
-              </w:rPr>
-              <w:t>Get(</w:t>
-            </w:r>
-            <w:proofErr w:type="gramEnd"/>
+              <w:t>&lt;Task&gt; Get(</w:t>
+            </w:r>
             <w:r>
               <w:rPr>
                 <w:rFonts w:ascii="Consolas" w:hAnsi="Consolas" w:cs="Consolas"/>
@@ -2431,7 +2365,6 @@
               </w:rPr>
               <w:t>null</w:t>
             </w:r>
-            <w:proofErr w:type="gramStart"/>
             <w:r>
               <w:rPr>
                 <w:rFonts w:ascii="Consolas" w:hAnsi="Consolas" w:cs="Consolas"/>
@@ -2442,57 +2375,44 @@
               </w:rPr>
               <w:t>);</w:t>
             </w:r>
-            <w:proofErr w:type="gramEnd"/>
-          </w:p>
-          <w:p>
-            <w:pPr>
-              <w:autoSpaceDE w:val="0"/>
-              <w:autoSpaceDN w:val="0"/>
-              <w:adjustRightInd w:val="0"/>
-              <w:rPr>
-                <w:rFonts w:ascii="Consolas" w:hAnsi="Consolas" w:cs="Consolas"/>
-                <w:color w:val="000000"/>
-                <w:sz w:val="16"/>
-                <w:szCs w:val="16"/>
-                <w:lang w:val="en-US"/>
-              </w:rPr>
-            </w:pPr>
-          </w:p>
-          <w:p>
-            <w:pPr>
-              <w:autoSpaceDE w:val="0"/>
-              <w:autoSpaceDN w:val="0"/>
-              <w:adjustRightInd w:val="0"/>
-              <w:rPr>
-                <w:rFonts w:ascii="Consolas" w:hAnsi="Consolas" w:cs="Consolas"/>
-                <w:color w:val="000000"/>
-                <w:sz w:val="16"/>
-                <w:szCs w:val="16"/>
-                <w:lang w:val="en-US"/>
-              </w:rPr>
-            </w:pPr>
-            <w:r>
-              <w:rPr>
-                <w:rFonts w:ascii="Consolas" w:hAnsi="Consolas" w:cs="Consolas"/>
-                <w:color w:val="000000"/>
-                <w:sz w:val="16"/>
-                <w:szCs w:val="16"/>
-                <w:lang w:val="en-US"/>
-              </w:rPr>
-              <w:t xml:space="preserve">        Task </w:t>
-            </w:r>
-            <w:proofErr w:type="gramStart"/>
-            <w:r>
-              <w:rPr>
-                <w:rFonts w:ascii="Consolas" w:hAnsi="Consolas" w:cs="Consolas"/>
-                <w:color w:val="000000"/>
-                <w:sz w:val="16"/>
-                <w:szCs w:val="16"/>
-                <w:lang w:val="en-US"/>
-              </w:rPr>
-              <w:t>Get(</w:t>
-            </w:r>
-            <w:proofErr w:type="gramEnd"/>
+          </w:p>
+          <w:p>
+            <w:pPr>
+              <w:autoSpaceDE w:val="0"/>
+              <w:autoSpaceDN w:val="0"/>
+              <w:adjustRightInd w:val="0"/>
+              <w:rPr>
+                <w:rFonts w:ascii="Consolas" w:hAnsi="Consolas" w:cs="Consolas"/>
+                <w:color w:val="000000"/>
+                <w:sz w:val="16"/>
+                <w:szCs w:val="16"/>
+                <w:lang w:val="en-US"/>
+              </w:rPr>
+            </w:pPr>
+          </w:p>
+          <w:p>
+            <w:pPr>
+              <w:autoSpaceDE w:val="0"/>
+              <w:autoSpaceDN w:val="0"/>
+              <w:adjustRightInd w:val="0"/>
+              <w:rPr>
+                <w:rFonts w:ascii="Consolas" w:hAnsi="Consolas" w:cs="Consolas"/>
+                <w:color w:val="000000"/>
+                <w:sz w:val="16"/>
+                <w:szCs w:val="16"/>
+                <w:lang w:val="en-US"/>
+              </w:rPr>
+            </w:pPr>
+            <w:r>
+              <w:rPr>
+                <w:rFonts w:ascii="Consolas" w:hAnsi="Consolas" w:cs="Consolas"/>
+                <w:color w:val="000000"/>
+                <w:sz w:val="16"/>
+                <w:szCs w:val="16"/>
+                <w:lang w:val="en-US"/>
+              </w:rPr>
+              <w:t xml:space="preserve">        Task Get(</w:t>
+            </w:r>
             <w:r>
               <w:rPr>
                 <w:rFonts w:ascii="Consolas" w:hAnsi="Consolas" w:cs="Consolas"/>
@@ -2597,29 +2517,157 @@
                 <w:szCs w:val="16"/>
                 <w:lang w:val="en-US"/>
               </w:rPr>
+              <w:t xml:space="preserve"> Add(Task task);</w:t>
+            </w:r>
+          </w:p>
+          <w:p>
+            <w:pPr>
+              <w:autoSpaceDE w:val="0"/>
+              <w:autoSpaceDN w:val="0"/>
+              <w:adjustRightInd w:val="0"/>
+              <w:rPr>
+                <w:rFonts w:ascii="Consolas" w:hAnsi="Consolas" w:cs="Consolas"/>
+                <w:color w:val="000000"/>
+                <w:sz w:val="16"/>
+                <w:szCs w:val="16"/>
+                <w:lang w:val="en-US"/>
+              </w:rPr>
+            </w:pPr>
+            <w:r>
+              <w:rPr>
+                <w:rFonts w:ascii="Consolas" w:hAnsi="Consolas" w:cs="Consolas"/>
+                <w:color w:val="000000"/>
+                <w:sz w:val="16"/>
+                <w:szCs w:val="16"/>
+                <w:lang w:val="en-US"/>
+              </w:rPr>
+              <w:t xml:space="preserve">        </w:t>
+            </w:r>
+            <w:r>
+              <w:rPr>
+                <w:rFonts w:ascii="Consolas" w:hAnsi="Consolas" w:cs="Consolas"/>
+                <w:color w:val="0000FF"/>
+                <w:sz w:val="16"/>
+                <w:szCs w:val="16"/>
+                <w:lang w:val="en-US"/>
+              </w:rPr>
+              <w:t>void</w:t>
+            </w:r>
+            <w:r>
+              <w:rPr>
+                <w:rFonts w:ascii="Consolas" w:hAnsi="Consolas" w:cs="Consolas"/>
+                <w:color w:val="000000"/>
+                <w:sz w:val="16"/>
+                <w:szCs w:val="16"/>
+                <w:lang w:val="en-US"/>
+              </w:rPr>
+              <w:t xml:space="preserve"> Update(Task task);</w:t>
+            </w:r>
+          </w:p>
+          <w:p>
+            <w:pPr>
+              <w:autoSpaceDE w:val="0"/>
+              <w:autoSpaceDN w:val="0"/>
+              <w:adjustRightInd w:val="0"/>
+              <w:rPr>
+                <w:rFonts w:ascii="Consolas" w:hAnsi="Consolas" w:cs="Consolas"/>
+                <w:color w:val="000000"/>
+                <w:sz w:val="16"/>
+                <w:szCs w:val="16"/>
+                <w:lang w:val="en-US"/>
+              </w:rPr>
+            </w:pPr>
+            <w:r>
+              <w:rPr>
+                <w:rFonts w:ascii="Consolas" w:hAnsi="Consolas" w:cs="Consolas"/>
+                <w:color w:val="000000"/>
+                <w:sz w:val="16"/>
+                <w:szCs w:val="16"/>
+                <w:lang w:val="en-US"/>
+              </w:rPr>
+              <w:t xml:space="preserve">        </w:t>
+            </w:r>
+            <w:r>
+              <w:rPr>
+                <w:rFonts w:ascii="Consolas" w:hAnsi="Consolas" w:cs="Consolas"/>
+                <w:color w:val="0000FF"/>
+                <w:sz w:val="16"/>
+                <w:szCs w:val="16"/>
+                <w:lang w:val="en-US"/>
+              </w:rPr>
+              <w:t>void</w:t>
+            </w:r>
+            <w:r>
+              <w:rPr>
+                <w:rFonts w:ascii="Consolas" w:hAnsi="Consolas" w:cs="Consolas"/>
+                <w:color w:val="000000"/>
+                <w:sz w:val="16"/>
+                <w:szCs w:val="16"/>
+                <w:lang w:val="en-US"/>
+              </w:rPr>
+              <w:t xml:space="preserve"> Finish(</w:t>
+            </w:r>
+            <w:r>
+              <w:rPr>
+                <w:rFonts w:ascii="Consolas" w:hAnsi="Consolas" w:cs="Consolas"/>
+                <w:color w:val="0000FF"/>
+                <w:sz w:val="16"/>
+                <w:szCs w:val="16"/>
+                <w:lang w:val="en-US"/>
+              </w:rPr>
+              <w:t>int</w:t>
+            </w:r>
+            <w:r>
+              <w:rPr>
+                <w:rFonts w:ascii="Consolas" w:hAnsi="Consolas" w:cs="Consolas"/>
+                <w:color w:val="000000"/>
+                <w:sz w:val="16"/>
+                <w:szCs w:val="16"/>
+                <w:lang w:val="en-US"/>
+              </w:rPr>
+              <w:t xml:space="preserve"> id, </w:t>
+            </w:r>
+            <w:r>
+              <w:rPr>
+                <w:rFonts w:ascii="Consolas" w:hAnsi="Consolas" w:cs="Consolas"/>
+                <w:color w:val="0000FF"/>
+                <w:sz w:val="16"/>
+                <w:szCs w:val="16"/>
+                <w:lang w:val="en-US"/>
+              </w:rPr>
+              <w:t>string</w:t>
+            </w:r>
+            <w:r>
+              <w:rPr>
+                <w:rFonts w:ascii="Consolas" w:hAnsi="Consolas" w:cs="Consolas"/>
+                <w:color w:val="000000"/>
+                <w:sz w:val="16"/>
+                <w:szCs w:val="16"/>
+                <w:lang w:val="en-US"/>
+              </w:rPr>
               <w:t xml:space="preserve"> </w:t>
             </w:r>
-            <w:proofErr w:type="gramStart"/>
-            <w:r>
-              <w:rPr>
-                <w:rFonts w:ascii="Consolas" w:hAnsi="Consolas" w:cs="Consolas"/>
-                <w:color w:val="000000"/>
-                <w:sz w:val="16"/>
-                <w:szCs w:val="16"/>
-                <w:lang w:val="en-US"/>
-              </w:rPr>
-              <w:t>Add(</w:t>
-            </w:r>
-            <w:proofErr w:type="gramEnd"/>
-            <w:r>
-              <w:rPr>
-                <w:rFonts w:ascii="Consolas" w:hAnsi="Consolas" w:cs="Consolas"/>
-                <w:color w:val="000000"/>
-                <w:sz w:val="16"/>
-                <w:szCs w:val="16"/>
-                <w:lang w:val="en-US"/>
-              </w:rPr>
-              <w:t>Task task);</w:t>
+            <w:proofErr w:type="spellStart"/>
+            <w:r>
+              <w:rPr>
+                <w:rFonts w:ascii="Consolas" w:hAnsi="Consolas" w:cs="Consolas"/>
+                <w:color w:val="000000"/>
+                <w:sz w:val="16"/>
+                <w:szCs w:val="16"/>
+                <w:lang w:val="en-US"/>
+              </w:rPr>
+              <w:t>userId</w:t>
+            </w:r>
+            <w:proofErr w:type="spellEnd"/>
+            <w:r>
+              <w:rPr>
+                <w:rFonts w:ascii="Consolas" w:hAnsi="Consolas" w:cs="Consolas"/>
+                <w:color w:val="000000"/>
+                <w:sz w:val="16"/>
+                <w:szCs w:val="16"/>
+                <w:lang w:val="en-US"/>
+              </w:rPr>
+              <w:t>);</w:t>
             </w:r>
           </w:p>
           <w:p>
@@ -2663,204 +2711,8 @@
                 <w:szCs w:val="16"/>
                 <w:lang w:val="en-US"/>
               </w:rPr>
-              <w:t xml:space="preserve"> </w:t>
-            </w:r>
-            <w:proofErr w:type="gramStart"/>
-            <w:r>
-              <w:rPr>
-                <w:rFonts w:ascii="Consolas" w:hAnsi="Consolas" w:cs="Consolas"/>
-                <w:color w:val="000000"/>
-                <w:sz w:val="16"/>
-                <w:szCs w:val="16"/>
-                <w:lang w:val="en-US"/>
-              </w:rPr>
-              <w:t>Update(</w:t>
-            </w:r>
-            <w:proofErr w:type="gramEnd"/>
-            <w:r>
-              <w:rPr>
-                <w:rFonts w:ascii="Consolas" w:hAnsi="Consolas" w:cs="Consolas"/>
-                <w:color w:val="000000"/>
-                <w:sz w:val="16"/>
-                <w:szCs w:val="16"/>
-                <w:lang w:val="en-US"/>
-              </w:rPr>
-              <w:t>Task task);</w:t>
-            </w:r>
-          </w:p>
-          <w:p>
-            <w:pPr>
-              <w:autoSpaceDE w:val="0"/>
-              <w:autoSpaceDN w:val="0"/>
-              <w:adjustRightInd w:val="0"/>
-              <w:rPr>
-                <w:rFonts w:ascii="Consolas" w:hAnsi="Consolas" w:cs="Consolas"/>
-                <w:color w:val="000000"/>
-                <w:sz w:val="16"/>
-                <w:szCs w:val="16"/>
-                <w:lang w:val="en-US"/>
-              </w:rPr>
-            </w:pPr>
-            <w:r>
-              <w:rPr>
-                <w:rFonts w:ascii="Consolas" w:hAnsi="Consolas" w:cs="Consolas"/>
-                <w:color w:val="000000"/>
-                <w:sz w:val="16"/>
-                <w:szCs w:val="16"/>
-                <w:lang w:val="en-US"/>
-              </w:rPr>
-              <w:t xml:space="preserve">        </w:t>
-            </w:r>
-            <w:r>
-              <w:rPr>
-                <w:rFonts w:ascii="Consolas" w:hAnsi="Consolas" w:cs="Consolas"/>
-                <w:color w:val="0000FF"/>
-                <w:sz w:val="16"/>
-                <w:szCs w:val="16"/>
-                <w:lang w:val="en-US"/>
-              </w:rPr>
-              <w:t>void</w:t>
-            </w:r>
-            <w:r>
-              <w:rPr>
-                <w:rFonts w:ascii="Consolas" w:hAnsi="Consolas" w:cs="Consolas"/>
-                <w:color w:val="000000"/>
-                <w:sz w:val="16"/>
-                <w:szCs w:val="16"/>
-                <w:lang w:val="en-US"/>
-              </w:rPr>
-              <w:t xml:space="preserve"> </w:t>
-            </w:r>
-            <w:proofErr w:type="gramStart"/>
-            <w:r>
-              <w:rPr>
-                <w:rFonts w:ascii="Consolas" w:hAnsi="Consolas" w:cs="Consolas"/>
-                <w:color w:val="000000"/>
-                <w:sz w:val="16"/>
-                <w:szCs w:val="16"/>
-                <w:lang w:val="en-US"/>
-              </w:rPr>
-              <w:t>Finish(</w:t>
-            </w:r>
-            <w:proofErr w:type="gramEnd"/>
-            <w:r>
-              <w:rPr>
-                <w:rFonts w:ascii="Consolas" w:hAnsi="Consolas" w:cs="Consolas"/>
-                <w:color w:val="0000FF"/>
-                <w:sz w:val="16"/>
-                <w:szCs w:val="16"/>
-                <w:lang w:val="en-US"/>
-              </w:rPr>
-              <w:t>int</w:t>
-            </w:r>
-            <w:r>
-              <w:rPr>
-                <w:rFonts w:ascii="Consolas" w:hAnsi="Consolas" w:cs="Consolas"/>
-                <w:color w:val="000000"/>
-                <w:sz w:val="16"/>
-                <w:szCs w:val="16"/>
-                <w:lang w:val="en-US"/>
-              </w:rPr>
-              <w:t xml:space="preserve"> id, </w:t>
-            </w:r>
-            <w:r>
-              <w:rPr>
-                <w:rFonts w:ascii="Consolas" w:hAnsi="Consolas" w:cs="Consolas"/>
-                <w:color w:val="0000FF"/>
-                <w:sz w:val="16"/>
-                <w:szCs w:val="16"/>
-                <w:lang w:val="en-US"/>
-              </w:rPr>
-              <w:t>string</w:t>
-            </w:r>
-            <w:r>
-              <w:rPr>
-                <w:rFonts w:ascii="Consolas" w:hAnsi="Consolas" w:cs="Consolas"/>
-                <w:color w:val="000000"/>
-                <w:sz w:val="16"/>
-                <w:szCs w:val="16"/>
-                <w:lang w:val="en-US"/>
-              </w:rPr>
-              <w:t xml:space="preserve"> </w:t>
-            </w:r>
-            <w:proofErr w:type="spellStart"/>
-            <w:r>
-              <w:rPr>
-                <w:rFonts w:ascii="Consolas" w:hAnsi="Consolas" w:cs="Consolas"/>
-                <w:color w:val="000000"/>
-                <w:sz w:val="16"/>
-                <w:szCs w:val="16"/>
-                <w:lang w:val="en-US"/>
-              </w:rPr>
-              <w:t>userId</w:t>
-            </w:r>
-            <w:proofErr w:type="spellEnd"/>
-            <w:r>
-              <w:rPr>
-                <w:rFonts w:ascii="Consolas" w:hAnsi="Consolas" w:cs="Consolas"/>
-                <w:color w:val="000000"/>
-                <w:sz w:val="16"/>
-                <w:szCs w:val="16"/>
-                <w:lang w:val="en-US"/>
-              </w:rPr>
-              <w:t>);</w:t>
-            </w:r>
-          </w:p>
-          <w:p>
-            <w:pPr>
-              <w:autoSpaceDE w:val="0"/>
-              <w:autoSpaceDN w:val="0"/>
-              <w:adjustRightInd w:val="0"/>
-              <w:rPr>
-                <w:rFonts w:ascii="Consolas" w:hAnsi="Consolas" w:cs="Consolas"/>
-                <w:color w:val="000000"/>
-                <w:sz w:val="16"/>
-                <w:szCs w:val="16"/>
-                <w:lang w:val="en-US"/>
-              </w:rPr>
-            </w:pPr>
-            <w:r>
-              <w:rPr>
-                <w:rFonts w:ascii="Consolas" w:hAnsi="Consolas" w:cs="Consolas"/>
-                <w:color w:val="000000"/>
-                <w:sz w:val="16"/>
-                <w:szCs w:val="16"/>
-                <w:lang w:val="en-US"/>
-              </w:rPr>
-              <w:t xml:space="preserve">        </w:t>
-            </w:r>
-            <w:r>
-              <w:rPr>
-                <w:rFonts w:ascii="Consolas" w:hAnsi="Consolas" w:cs="Consolas"/>
-                <w:color w:val="0000FF"/>
-                <w:sz w:val="16"/>
-                <w:szCs w:val="16"/>
-                <w:lang w:val="en-US"/>
-              </w:rPr>
-              <w:t>void</w:t>
-            </w:r>
-            <w:r>
-              <w:rPr>
-                <w:rFonts w:ascii="Consolas" w:hAnsi="Consolas" w:cs="Consolas"/>
-                <w:color w:val="000000"/>
-                <w:sz w:val="16"/>
-                <w:szCs w:val="16"/>
-                <w:lang w:val="en-US"/>
-              </w:rPr>
-              <w:t xml:space="preserve"> </w:t>
-            </w:r>
-            <w:proofErr w:type="gramStart"/>
-            <w:r>
-              <w:rPr>
-                <w:rFonts w:ascii="Consolas" w:hAnsi="Consolas" w:cs="Consolas"/>
-                <w:color w:val="000000"/>
-                <w:sz w:val="16"/>
-                <w:szCs w:val="16"/>
-                <w:lang w:val="en-US"/>
-              </w:rPr>
-              <w:t>Delete(</w:t>
-            </w:r>
-            <w:proofErr w:type="gramEnd"/>
+              <w:t xml:space="preserve"> Delete(</w:t>
+            </w:r>
             <w:r>
               <w:rPr>
                 <w:rFonts w:ascii="Consolas" w:hAnsi="Consolas" w:cs="Consolas"/>
@@ -3208,18 +3060,7 @@
                 <w:szCs w:val="16"/>
                 <w:lang w:val="en-US"/>
               </w:rPr>
-              <w:t xml:space="preserve">&lt;Task&gt; Tasks </w:t>
-            </w:r>
-            <w:proofErr w:type="gramStart"/>
-            <w:r>
-              <w:rPr>
-                <w:rFonts w:ascii="Consolas" w:hAnsi="Consolas" w:cs="Consolas"/>
-                <w:color w:val="000000"/>
-                <w:sz w:val="16"/>
-                <w:szCs w:val="16"/>
-                <w:lang w:val="en-US"/>
-              </w:rPr>
-              <w:t xml:space="preserve">{ </w:t>
+              <w:t xml:space="preserve">&lt;Task&gt; Tasks { </w:t>
             </w:r>
             <w:r>
               <w:rPr>
@@ -3231,7 +3072,6 @@
               </w:rPr>
               <w:t>get</w:t>
             </w:r>
-            <w:proofErr w:type="gramEnd"/>
             <w:r>
               <w:rPr>
                 <w:rFonts w:ascii="Consolas" w:hAnsi="Consolas" w:cs="Consolas"/>
@@ -3306,18 +3146,7 @@
                 <w:szCs w:val="16"/>
                 <w:lang w:val="en-US"/>
               </w:rPr>
-              <w:t xml:space="preserve">&lt;Category&gt; Categories </w:t>
-            </w:r>
-            <w:proofErr w:type="gramStart"/>
-            <w:r>
-              <w:rPr>
-                <w:rFonts w:ascii="Consolas" w:hAnsi="Consolas" w:cs="Consolas"/>
-                <w:color w:val="000000"/>
-                <w:sz w:val="16"/>
-                <w:szCs w:val="16"/>
-                <w:lang w:val="en-US"/>
-              </w:rPr>
-              <w:t xml:space="preserve">{ </w:t>
+              <w:t xml:space="preserve">&lt;Category&gt; Categories { </w:t>
             </w:r>
             <w:r>
               <w:rPr>
@@ -3329,7 +3158,6 @@
               </w:rPr>
               <w:t>get</w:t>
             </w:r>
-            <w:proofErr w:type="gramEnd"/>
             <w:r>
               <w:rPr>
                 <w:rFonts w:ascii="Consolas" w:hAnsi="Consolas" w:cs="Consolas"/>
@@ -3405,7 +3233,6 @@
               <w:t xml:space="preserve"> </w:t>
             </w:r>
             <w:proofErr w:type="spellStart"/>
-            <w:proofErr w:type="gramStart"/>
             <w:r>
               <w:rPr>
                 <w:rFonts w:ascii="Consolas" w:hAnsi="Consolas" w:cs="Consolas"/>
@@ -3425,18 +3252,7 @@
                 <w:szCs w:val="16"/>
                 <w:lang w:val="en-US"/>
               </w:rPr>
-              <w:t>(</w:t>
-            </w:r>
-            <w:proofErr w:type="gramEnd"/>
-            <w:r>
-              <w:rPr>
-                <w:rFonts w:ascii="Consolas" w:hAnsi="Consolas" w:cs="Consolas"/>
-                <w:color w:val="000000"/>
-                <w:sz w:val="16"/>
-                <w:szCs w:val="16"/>
-                <w:lang w:val="en-US"/>
-              </w:rPr>
-              <w:t>);</w:t>
+              <w:t>();</w:t>
             </w:r>
           </w:p>
           <w:p>
@@ -3723,18 +3539,7 @@
                 <w:szCs w:val="16"/>
                 <w:lang w:val="en-US"/>
               </w:rPr>
-              <w:t xml:space="preserve"> Task </w:t>
-            </w:r>
-            <w:proofErr w:type="gramStart"/>
-            <w:r>
-              <w:rPr>
-                <w:rFonts w:ascii="Consolas" w:hAnsi="Consolas" w:cs="Consolas"/>
-                <w:color w:val="000000"/>
-                <w:sz w:val="16"/>
-                <w:szCs w:val="16"/>
-                <w:lang w:val="en-US"/>
-              </w:rPr>
-              <w:t xml:space="preserve">{ </w:t>
+              <w:t xml:space="preserve"> Task { </w:t>
             </w:r>
             <w:r>
               <w:rPr>
@@ -3746,7 +3551,6 @@
               </w:rPr>
               <w:t>get</w:t>
             </w:r>
-            <w:proofErr w:type="gramEnd"/>
             <w:r>
               <w:rPr>
                 <w:rFonts w:ascii="Consolas" w:hAnsi="Consolas" w:cs="Consolas"/>
@@ -3821,18 +3625,7 @@
                 <w:szCs w:val="16"/>
                 <w:lang w:val="en-US"/>
               </w:rPr>
-              <w:t xml:space="preserve"> Category </w:t>
-            </w:r>
-            <w:proofErr w:type="gramStart"/>
-            <w:r>
-              <w:rPr>
-                <w:rFonts w:ascii="Consolas" w:hAnsi="Consolas" w:cs="Consolas"/>
-                <w:color w:val="000000"/>
-                <w:sz w:val="16"/>
-                <w:szCs w:val="16"/>
-                <w:lang w:val="en-US"/>
-              </w:rPr>
-              <w:t xml:space="preserve">{ </w:t>
+              <w:t xml:space="preserve"> Category { </w:t>
             </w:r>
             <w:r>
               <w:rPr>
@@ -3844,7 +3637,6 @@
               </w:rPr>
               <w:t>get</w:t>
             </w:r>
-            <w:proofErr w:type="gramEnd"/>
             <w:r>
               <w:rPr>
                 <w:rFonts w:ascii="Consolas" w:hAnsi="Consolas" w:cs="Consolas"/>
@@ -3917,29 +3709,7 @@
                 <w:szCs w:val="16"/>
                 <w:lang w:val="en-US"/>
               </w:rPr>
-              <w:t xml:space="preserve"> </w:t>
-            </w:r>
-            <w:proofErr w:type="gramStart"/>
-            <w:r>
-              <w:rPr>
-                <w:rFonts w:ascii="Consolas" w:hAnsi="Consolas" w:cs="Consolas"/>
-                <w:color w:val="000000"/>
-                <w:sz w:val="16"/>
-                <w:szCs w:val="16"/>
-                <w:lang w:val="en-US"/>
-              </w:rPr>
-              <w:t>Complete(</w:t>
-            </w:r>
-            <w:proofErr w:type="gramEnd"/>
-            <w:r>
-              <w:rPr>
-                <w:rFonts w:ascii="Consolas" w:hAnsi="Consolas" w:cs="Consolas"/>
-                <w:color w:val="000000"/>
-                <w:sz w:val="16"/>
-                <w:szCs w:val="16"/>
-                <w:lang w:val="en-US"/>
-              </w:rPr>
-              <w:t>);</w:t>
+              <w:t xml:space="preserve"> Complete();</w:t>
             </w:r>
           </w:p>
           <w:p>
@@ -4045,7 +3815,6 @@
               <w:t xml:space="preserve"> </w:t>
             </w:r>
             <w:proofErr w:type="spellStart"/>
-            <w:proofErr w:type="gramStart"/>
             <w:r>
               <w:rPr>
                 <w:rFonts w:ascii="Consolas" w:hAnsi="Consolas" w:cs="Consolas"/>
@@ -4057,7 +3826,6 @@
               <w:t>MyTasks.Core.Services</w:t>
             </w:r>
             <w:proofErr w:type="spellEnd"/>
-            <w:proofErr w:type="gramEnd"/>
           </w:p>
           <w:p>
             <w:pPr>
@@ -4228,20 +3996,8 @@
                 <w:szCs w:val="16"/>
                 <w:lang w:val="en-US"/>
               </w:rPr>
-              <w:t xml:space="preserve">&lt;Task&gt; </w:t>
-            </w:r>
-            <w:proofErr w:type="gramStart"/>
-            <w:r>
-              <w:rPr>
-                <w:rFonts w:ascii="Consolas" w:hAnsi="Consolas" w:cs="Consolas"/>
-                <w:color w:val="000000"/>
-                <w:sz w:val="16"/>
-                <w:szCs w:val="16"/>
-                <w:lang w:val="en-US"/>
-              </w:rPr>
-              <w:t>Get(</w:t>
-            </w:r>
-            <w:proofErr w:type="gramEnd"/>
+              <w:t>&lt;Task&gt; Get(</w:t>
+            </w:r>
             <w:r>
               <w:rPr>
                 <w:rFonts w:ascii="Consolas" w:hAnsi="Consolas" w:cs="Consolas"/>
@@ -4490,7 +4246,6 @@
               </w:rPr>
               <w:t>null</w:t>
             </w:r>
-            <w:proofErr w:type="gramStart"/>
             <w:r>
               <w:rPr>
                 <w:rFonts w:ascii="Consolas" w:hAnsi="Consolas" w:cs="Consolas"/>
@@ -4501,57 +4256,44 @@
               </w:rPr>
               <w:t>);</w:t>
             </w:r>
-            <w:proofErr w:type="gramEnd"/>
-          </w:p>
-          <w:p>
-            <w:pPr>
-              <w:autoSpaceDE w:val="0"/>
-              <w:autoSpaceDN w:val="0"/>
-              <w:adjustRightInd w:val="0"/>
-              <w:rPr>
-                <w:rFonts w:ascii="Consolas" w:hAnsi="Consolas" w:cs="Consolas"/>
-                <w:color w:val="000000"/>
-                <w:sz w:val="16"/>
-                <w:szCs w:val="16"/>
-                <w:lang w:val="en-US"/>
-              </w:rPr>
-            </w:pPr>
-          </w:p>
-          <w:p>
-            <w:pPr>
-              <w:autoSpaceDE w:val="0"/>
-              <w:autoSpaceDN w:val="0"/>
-              <w:adjustRightInd w:val="0"/>
-              <w:rPr>
-                <w:rFonts w:ascii="Consolas" w:hAnsi="Consolas" w:cs="Consolas"/>
-                <w:color w:val="000000"/>
-                <w:sz w:val="16"/>
-                <w:szCs w:val="16"/>
-                <w:lang w:val="en-US"/>
-              </w:rPr>
-            </w:pPr>
-            <w:r>
-              <w:rPr>
-                <w:rFonts w:ascii="Consolas" w:hAnsi="Consolas" w:cs="Consolas"/>
-                <w:color w:val="000000"/>
-                <w:sz w:val="16"/>
-                <w:szCs w:val="16"/>
-                <w:lang w:val="en-US"/>
-              </w:rPr>
-              <w:t xml:space="preserve">        Task </w:t>
-            </w:r>
-            <w:proofErr w:type="gramStart"/>
-            <w:r>
-              <w:rPr>
-                <w:rFonts w:ascii="Consolas" w:hAnsi="Consolas" w:cs="Consolas"/>
-                <w:color w:val="000000"/>
-                <w:sz w:val="16"/>
-                <w:szCs w:val="16"/>
-                <w:lang w:val="en-US"/>
-              </w:rPr>
-              <w:t>Get(</w:t>
-            </w:r>
-            <w:proofErr w:type="gramEnd"/>
+          </w:p>
+          <w:p>
+            <w:pPr>
+              <w:autoSpaceDE w:val="0"/>
+              <w:autoSpaceDN w:val="0"/>
+              <w:adjustRightInd w:val="0"/>
+              <w:rPr>
+                <w:rFonts w:ascii="Consolas" w:hAnsi="Consolas" w:cs="Consolas"/>
+                <w:color w:val="000000"/>
+                <w:sz w:val="16"/>
+                <w:szCs w:val="16"/>
+                <w:lang w:val="en-US"/>
+              </w:rPr>
+            </w:pPr>
+          </w:p>
+          <w:p>
+            <w:pPr>
+              <w:autoSpaceDE w:val="0"/>
+              <w:autoSpaceDN w:val="0"/>
+              <w:adjustRightInd w:val="0"/>
+              <w:rPr>
+                <w:rFonts w:ascii="Consolas" w:hAnsi="Consolas" w:cs="Consolas"/>
+                <w:color w:val="000000"/>
+                <w:sz w:val="16"/>
+                <w:szCs w:val="16"/>
+                <w:lang w:val="en-US"/>
+              </w:rPr>
+            </w:pPr>
+            <w:r>
+              <w:rPr>
+                <w:rFonts w:ascii="Consolas" w:hAnsi="Consolas" w:cs="Consolas"/>
+                <w:color w:val="000000"/>
+                <w:sz w:val="16"/>
+                <w:szCs w:val="16"/>
+                <w:lang w:val="en-US"/>
+              </w:rPr>
+              <w:t xml:space="preserve">        Task Get(</w:t>
+            </w:r>
             <w:r>
               <w:rPr>
                 <w:rFonts w:ascii="Consolas" w:hAnsi="Consolas" w:cs="Consolas"/>
@@ -4656,29 +4398,157 @@
                 <w:szCs w:val="16"/>
                 <w:lang w:val="en-US"/>
               </w:rPr>
+              <w:t xml:space="preserve"> Add(Task task);</w:t>
+            </w:r>
+          </w:p>
+          <w:p>
+            <w:pPr>
+              <w:autoSpaceDE w:val="0"/>
+              <w:autoSpaceDN w:val="0"/>
+              <w:adjustRightInd w:val="0"/>
+              <w:rPr>
+                <w:rFonts w:ascii="Consolas" w:hAnsi="Consolas" w:cs="Consolas"/>
+                <w:color w:val="000000"/>
+                <w:sz w:val="16"/>
+                <w:szCs w:val="16"/>
+                <w:lang w:val="en-US"/>
+              </w:rPr>
+            </w:pPr>
+            <w:r>
+              <w:rPr>
+                <w:rFonts w:ascii="Consolas" w:hAnsi="Consolas" w:cs="Consolas"/>
+                <w:color w:val="000000"/>
+                <w:sz w:val="16"/>
+                <w:szCs w:val="16"/>
+                <w:lang w:val="en-US"/>
+              </w:rPr>
+              <w:t xml:space="preserve">        </w:t>
+            </w:r>
+            <w:r>
+              <w:rPr>
+                <w:rFonts w:ascii="Consolas" w:hAnsi="Consolas" w:cs="Consolas"/>
+                <w:color w:val="0000FF"/>
+                <w:sz w:val="16"/>
+                <w:szCs w:val="16"/>
+                <w:lang w:val="en-US"/>
+              </w:rPr>
+              <w:t>void</w:t>
+            </w:r>
+            <w:r>
+              <w:rPr>
+                <w:rFonts w:ascii="Consolas" w:hAnsi="Consolas" w:cs="Consolas"/>
+                <w:color w:val="000000"/>
+                <w:sz w:val="16"/>
+                <w:szCs w:val="16"/>
+                <w:lang w:val="en-US"/>
+              </w:rPr>
+              <w:t xml:space="preserve"> Update(Task task);</w:t>
+            </w:r>
+          </w:p>
+          <w:p>
+            <w:pPr>
+              <w:autoSpaceDE w:val="0"/>
+              <w:autoSpaceDN w:val="0"/>
+              <w:adjustRightInd w:val="0"/>
+              <w:rPr>
+                <w:rFonts w:ascii="Consolas" w:hAnsi="Consolas" w:cs="Consolas"/>
+                <w:color w:val="000000"/>
+                <w:sz w:val="16"/>
+                <w:szCs w:val="16"/>
+                <w:lang w:val="en-US"/>
+              </w:rPr>
+            </w:pPr>
+            <w:r>
+              <w:rPr>
+                <w:rFonts w:ascii="Consolas" w:hAnsi="Consolas" w:cs="Consolas"/>
+                <w:color w:val="000000"/>
+                <w:sz w:val="16"/>
+                <w:szCs w:val="16"/>
+                <w:lang w:val="en-US"/>
+              </w:rPr>
+              <w:t xml:space="preserve">        </w:t>
+            </w:r>
+            <w:r>
+              <w:rPr>
+                <w:rFonts w:ascii="Consolas" w:hAnsi="Consolas" w:cs="Consolas"/>
+                <w:color w:val="0000FF"/>
+                <w:sz w:val="16"/>
+                <w:szCs w:val="16"/>
+                <w:lang w:val="en-US"/>
+              </w:rPr>
+              <w:t>void</w:t>
+            </w:r>
+            <w:r>
+              <w:rPr>
+                <w:rFonts w:ascii="Consolas" w:hAnsi="Consolas" w:cs="Consolas"/>
+                <w:color w:val="000000"/>
+                <w:sz w:val="16"/>
+                <w:szCs w:val="16"/>
+                <w:lang w:val="en-US"/>
+              </w:rPr>
+              <w:t xml:space="preserve"> Finish(</w:t>
+            </w:r>
+            <w:r>
+              <w:rPr>
+                <w:rFonts w:ascii="Consolas" w:hAnsi="Consolas" w:cs="Consolas"/>
+                <w:color w:val="0000FF"/>
+                <w:sz w:val="16"/>
+                <w:szCs w:val="16"/>
+                <w:lang w:val="en-US"/>
+              </w:rPr>
+              <w:t>int</w:t>
+            </w:r>
+            <w:r>
+              <w:rPr>
+                <w:rFonts w:ascii="Consolas" w:hAnsi="Consolas" w:cs="Consolas"/>
+                <w:color w:val="000000"/>
+                <w:sz w:val="16"/>
+                <w:szCs w:val="16"/>
+                <w:lang w:val="en-US"/>
+              </w:rPr>
+              <w:t xml:space="preserve"> id, </w:t>
+            </w:r>
+            <w:r>
+              <w:rPr>
+                <w:rFonts w:ascii="Consolas" w:hAnsi="Consolas" w:cs="Consolas"/>
+                <w:color w:val="0000FF"/>
+                <w:sz w:val="16"/>
+                <w:szCs w:val="16"/>
+                <w:lang w:val="en-US"/>
+              </w:rPr>
+              <w:t>string</w:t>
+            </w:r>
+            <w:r>
+              <w:rPr>
+                <w:rFonts w:ascii="Consolas" w:hAnsi="Consolas" w:cs="Consolas"/>
+                <w:color w:val="000000"/>
+                <w:sz w:val="16"/>
+                <w:szCs w:val="16"/>
+                <w:lang w:val="en-US"/>
+              </w:rPr>
               <w:t xml:space="preserve"> </w:t>
             </w:r>
-            <w:proofErr w:type="gramStart"/>
-            <w:r>
-              <w:rPr>
-                <w:rFonts w:ascii="Consolas" w:hAnsi="Consolas" w:cs="Consolas"/>
-                <w:color w:val="000000"/>
-                <w:sz w:val="16"/>
-                <w:szCs w:val="16"/>
-                <w:lang w:val="en-US"/>
-              </w:rPr>
-              <w:t>Add(</w:t>
-            </w:r>
-            <w:proofErr w:type="gramEnd"/>
-            <w:r>
-              <w:rPr>
-                <w:rFonts w:ascii="Consolas" w:hAnsi="Consolas" w:cs="Consolas"/>
-                <w:color w:val="000000"/>
-                <w:sz w:val="16"/>
-                <w:szCs w:val="16"/>
-                <w:lang w:val="en-US"/>
-              </w:rPr>
-              <w:t>Task task);</w:t>
+            <w:proofErr w:type="spellStart"/>
+            <w:r>
+              <w:rPr>
+                <w:rFonts w:ascii="Consolas" w:hAnsi="Consolas" w:cs="Consolas"/>
+                <w:color w:val="000000"/>
+                <w:sz w:val="16"/>
+                <w:szCs w:val="16"/>
+                <w:lang w:val="en-US"/>
+              </w:rPr>
+              <w:t>userId</w:t>
+            </w:r>
+            <w:proofErr w:type="spellEnd"/>
+            <w:r>
+              <w:rPr>
+                <w:rFonts w:ascii="Consolas" w:hAnsi="Consolas" w:cs="Consolas"/>
+                <w:color w:val="000000"/>
+                <w:sz w:val="16"/>
+                <w:szCs w:val="16"/>
+                <w:lang w:val="en-US"/>
+              </w:rPr>
+              <w:t>);</w:t>
             </w:r>
           </w:p>
           <w:p>
@@ -4722,204 +4592,8 @@
                 <w:szCs w:val="16"/>
                 <w:lang w:val="en-US"/>
               </w:rPr>
-              <w:t xml:space="preserve"> </w:t>
-            </w:r>
-            <w:proofErr w:type="gramStart"/>
-            <w:r>
-              <w:rPr>
-                <w:rFonts w:ascii="Consolas" w:hAnsi="Consolas" w:cs="Consolas"/>
-                <w:color w:val="000000"/>
-                <w:sz w:val="16"/>
-                <w:szCs w:val="16"/>
-                <w:lang w:val="en-US"/>
-              </w:rPr>
-              <w:t>Update(</w:t>
-            </w:r>
-            <w:proofErr w:type="gramEnd"/>
-            <w:r>
-              <w:rPr>
-                <w:rFonts w:ascii="Consolas" w:hAnsi="Consolas" w:cs="Consolas"/>
-                <w:color w:val="000000"/>
-                <w:sz w:val="16"/>
-                <w:szCs w:val="16"/>
-                <w:lang w:val="en-US"/>
-              </w:rPr>
-              <w:t>Task task);</w:t>
-            </w:r>
-          </w:p>
-          <w:p>
-            <w:pPr>
-              <w:autoSpaceDE w:val="0"/>
-              <w:autoSpaceDN w:val="0"/>
-              <w:adjustRightInd w:val="0"/>
-              <w:rPr>
-                <w:rFonts w:ascii="Consolas" w:hAnsi="Consolas" w:cs="Consolas"/>
-                <w:color w:val="000000"/>
-                <w:sz w:val="16"/>
-                <w:szCs w:val="16"/>
-                <w:lang w:val="en-US"/>
-              </w:rPr>
-            </w:pPr>
-            <w:r>
-              <w:rPr>
-                <w:rFonts w:ascii="Consolas" w:hAnsi="Consolas" w:cs="Consolas"/>
-                <w:color w:val="000000"/>
-                <w:sz w:val="16"/>
-                <w:szCs w:val="16"/>
-                <w:lang w:val="en-US"/>
-              </w:rPr>
-              <w:t xml:space="preserve">        </w:t>
-            </w:r>
-            <w:r>
-              <w:rPr>
-                <w:rFonts w:ascii="Consolas" w:hAnsi="Consolas" w:cs="Consolas"/>
-                <w:color w:val="0000FF"/>
-                <w:sz w:val="16"/>
-                <w:szCs w:val="16"/>
-                <w:lang w:val="en-US"/>
-              </w:rPr>
-              <w:t>void</w:t>
-            </w:r>
-            <w:r>
-              <w:rPr>
-                <w:rFonts w:ascii="Consolas" w:hAnsi="Consolas" w:cs="Consolas"/>
-                <w:color w:val="000000"/>
-                <w:sz w:val="16"/>
-                <w:szCs w:val="16"/>
-                <w:lang w:val="en-US"/>
-              </w:rPr>
-              <w:t xml:space="preserve"> </w:t>
-            </w:r>
-            <w:proofErr w:type="gramStart"/>
-            <w:r>
-              <w:rPr>
-                <w:rFonts w:ascii="Consolas" w:hAnsi="Consolas" w:cs="Consolas"/>
-                <w:color w:val="000000"/>
-                <w:sz w:val="16"/>
-                <w:szCs w:val="16"/>
-                <w:lang w:val="en-US"/>
-              </w:rPr>
-              <w:t>Finish(</w:t>
-            </w:r>
-            <w:proofErr w:type="gramEnd"/>
-            <w:r>
-              <w:rPr>
-                <w:rFonts w:ascii="Consolas" w:hAnsi="Consolas" w:cs="Consolas"/>
-                <w:color w:val="0000FF"/>
-                <w:sz w:val="16"/>
-                <w:szCs w:val="16"/>
-                <w:lang w:val="en-US"/>
-              </w:rPr>
-              <w:t>int</w:t>
-            </w:r>
-            <w:r>
-              <w:rPr>
-                <w:rFonts w:ascii="Consolas" w:hAnsi="Consolas" w:cs="Consolas"/>
-                <w:color w:val="000000"/>
-                <w:sz w:val="16"/>
-                <w:szCs w:val="16"/>
-                <w:lang w:val="en-US"/>
-              </w:rPr>
-              <w:t xml:space="preserve"> id, </w:t>
-            </w:r>
-            <w:r>
-              <w:rPr>
-                <w:rFonts w:ascii="Consolas" w:hAnsi="Consolas" w:cs="Consolas"/>
-                <w:color w:val="0000FF"/>
-                <w:sz w:val="16"/>
-                <w:szCs w:val="16"/>
-                <w:lang w:val="en-US"/>
-              </w:rPr>
-              <w:t>string</w:t>
-            </w:r>
-            <w:r>
-              <w:rPr>
-                <w:rFonts w:ascii="Consolas" w:hAnsi="Consolas" w:cs="Consolas"/>
-                <w:color w:val="000000"/>
-                <w:sz w:val="16"/>
-                <w:szCs w:val="16"/>
-                <w:lang w:val="en-US"/>
-              </w:rPr>
-              <w:t xml:space="preserve"> </w:t>
-            </w:r>
-            <w:proofErr w:type="spellStart"/>
-            <w:r>
-              <w:rPr>
-                <w:rFonts w:ascii="Consolas" w:hAnsi="Consolas" w:cs="Consolas"/>
-                <w:color w:val="000000"/>
-                <w:sz w:val="16"/>
-                <w:szCs w:val="16"/>
-                <w:lang w:val="en-US"/>
-              </w:rPr>
-              <w:t>userId</w:t>
-            </w:r>
-            <w:proofErr w:type="spellEnd"/>
-            <w:r>
-              <w:rPr>
-                <w:rFonts w:ascii="Consolas" w:hAnsi="Consolas" w:cs="Consolas"/>
-                <w:color w:val="000000"/>
-                <w:sz w:val="16"/>
-                <w:szCs w:val="16"/>
-                <w:lang w:val="en-US"/>
-              </w:rPr>
-              <w:t>);</w:t>
-            </w:r>
-          </w:p>
-          <w:p>
-            <w:pPr>
-              <w:autoSpaceDE w:val="0"/>
-              <w:autoSpaceDN w:val="0"/>
-              <w:adjustRightInd w:val="0"/>
-              <w:rPr>
-                <w:rFonts w:ascii="Consolas" w:hAnsi="Consolas" w:cs="Consolas"/>
-                <w:color w:val="000000"/>
-                <w:sz w:val="16"/>
-                <w:szCs w:val="16"/>
-                <w:lang w:val="en-US"/>
-              </w:rPr>
-            </w:pPr>
-            <w:r>
-              <w:rPr>
-                <w:rFonts w:ascii="Consolas" w:hAnsi="Consolas" w:cs="Consolas"/>
-                <w:color w:val="000000"/>
-                <w:sz w:val="16"/>
-                <w:szCs w:val="16"/>
-                <w:lang w:val="en-US"/>
-              </w:rPr>
-              <w:t xml:space="preserve">        </w:t>
-            </w:r>
-            <w:r>
-              <w:rPr>
-                <w:rFonts w:ascii="Consolas" w:hAnsi="Consolas" w:cs="Consolas"/>
-                <w:color w:val="0000FF"/>
-                <w:sz w:val="16"/>
-                <w:szCs w:val="16"/>
-                <w:lang w:val="en-US"/>
-              </w:rPr>
-              <w:t>void</w:t>
-            </w:r>
-            <w:r>
-              <w:rPr>
-                <w:rFonts w:ascii="Consolas" w:hAnsi="Consolas" w:cs="Consolas"/>
-                <w:color w:val="000000"/>
-                <w:sz w:val="16"/>
-                <w:szCs w:val="16"/>
-                <w:lang w:val="en-US"/>
-              </w:rPr>
-              <w:t xml:space="preserve"> </w:t>
-            </w:r>
-            <w:proofErr w:type="gramStart"/>
-            <w:r>
-              <w:rPr>
-                <w:rFonts w:ascii="Consolas" w:hAnsi="Consolas" w:cs="Consolas"/>
-                <w:color w:val="000000"/>
-                <w:sz w:val="16"/>
-                <w:szCs w:val="16"/>
-                <w:lang w:val="en-US"/>
-              </w:rPr>
-              <w:t>Delete(</w:t>
-            </w:r>
-            <w:proofErr w:type="gramEnd"/>
+              <w:t xml:space="preserve"> Delete(</w:t>
+            </w:r>
             <w:r>
               <w:rPr>
                 <w:rFonts w:ascii="Consolas" w:hAnsi="Consolas" w:cs="Consolas"/>
@@ -5100,7 +4774,6 @@
               <w:t xml:space="preserve"> </w:t>
             </w:r>
             <w:proofErr w:type="spellStart"/>
-            <w:proofErr w:type="gramStart"/>
             <w:r>
               <w:rPr>
                 <w:rFonts w:ascii="Consolas" w:hAnsi="Consolas" w:cs="Consolas"/>
@@ -5112,7 +4785,6 @@
               <w:t>MyTasks.Core.Services</w:t>
             </w:r>
             <w:proofErr w:type="spellEnd"/>
-            <w:proofErr w:type="gramEnd"/>
           </w:p>
           <w:p>
             <w:pPr>
@@ -5286,7 +4958,6 @@
               <w:t xml:space="preserve">&lt;Category&gt; </w:t>
             </w:r>
             <w:proofErr w:type="spellStart"/>
-            <w:proofErr w:type="gramStart"/>
             <w:r>
               <w:rPr>
                 <w:rFonts w:ascii="Consolas" w:hAnsi="Consolas" w:cs="Consolas"/>
@@ -5306,18 +4977,7 @@
                 <w:szCs w:val="16"/>
                 <w:lang w:val="en-US"/>
               </w:rPr>
-              <w:t>(</w:t>
-            </w:r>
-            <w:proofErr w:type="gramEnd"/>
-            <w:r>
-              <w:rPr>
-                <w:rFonts w:ascii="Consolas" w:hAnsi="Consolas" w:cs="Consolas"/>
-                <w:color w:val="000000"/>
-                <w:sz w:val="16"/>
-                <w:szCs w:val="16"/>
-                <w:lang w:val="en-US"/>
-              </w:rPr>
-              <w:t>);</w:t>
+              <w:t>();</w:t>
             </w:r>
           </w:p>
           <w:p>
@@ -5383,13 +5043,7 @@
         <w:rPr>
           <w:lang w:val="pl-PL"/>
         </w:rPr>
-        <w:t xml:space="preserve"> </w:t>
-      </w:r>
-      <w:r>
-        <w:rPr>
-          <w:lang w:val="pl-PL"/>
-        </w:rPr>
-        <w:t>W poszczególnych klasach ustawiamy, że implementują one utworzony interfejs.</w:t>
+        <w:t xml:space="preserve"> W poszczególnych klasach ustawiamy, że implementują one utworzony interfejs.</w:t>
       </w:r>
     </w:p>
     <w:p>
@@ -5449,7 +5103,6 @@
               <w:t xml:space="preserve"> </w:t>
             </w:r>
             <w:proofErr w:type="spellStart"/>
-            <w:proofErr w:type="gramStart"/>
             <w:r>
               <w:rPr>
                 <w:rFonts w:ascii="Consolas" w:hAnsi="Consolas" w:cs="Consolas"/>
@@ -5461,7 +5114,6 @@
               <w:t>MyTasks.Persistence.Repositories</w:t>
             </w:r>
             <w:proofErr w:type="spellEnd"/>
-            <w:proofErr w:type="gramEnd"/>
           </w:p>
           <w:p>
             <w:pPr>
@@ -5551,7 +5203,6 @@
               <w:t xml:space="preserve"> </w:t>
             </w:r>
             <w:proofErr w:type="spellStart"/>
-            <w:proofErr w:type="gramStart"/>
             <w:r>
               <w:rPr>
                 <w:rFonts w:ascii="Consolas" w:hAnsi="Consolas" w:cs="Consolas"/>
@@ -5583,18 +5234,7 @@
                 <w:szCs w:val="16"/>
                 <w:lang w:val="en-US"/>
               </w:rPr>
-              <w:t>:</w:t>
-            </w:r>
-            <w:proofErr w:type="gramEnd"/>
-            <w:r>
-              <w:rPr>
-                <w:rFonts w:ascii="Consolas" w:hAnsi="Consolas" w:cs="Consolas"/>
-                <w:color w:val="000000"/>
-                <w:sz w:val="16"/>
-                <w:szCs w:val="16"/>
-                <w:lang w:val="en-US"/>
-              </w:rPr>
-              <w:t xml:space="preserve"> </w:t>
+              <w:t xml:space="preserve">: </w:t>
             </w:r>
             <w:proofErr w:type="spellStart"/>
             <w:r>
@@ -5779,7 +5419,6 @@
               <w:t xml:space="preserve"> </w:t>
             </w:r>
             <w:proofErr w:type="spellStart"/>
-            <w:proofErr w:type="gramStart"/>
             <w:r>
               <w:rPr>
                 <w:rFonts w:ascii="Consolas" w:hAnsi="Consolas" w:cs="Consolas"/>
@@ -5791,7 +5430,6 @@
               <w:t>MyTasks.Persistence.Repositories</w:t>
             </w:r>
             <w:proofErr w:type="spellEnd"/>
-            <w:proofErr w:type="gramEnd"/>
           </w:p>
           <w:p>
             <w:pPr>
@@ -5883,7 +5521,6 @@
               <w:t xml:space="preserve"> </w:t>
             </w:r>
             <w:proofErr w:type="spellStart"/>
-            <w:proofErr w:type="gramStart"/>
             <w:r>
               <w:rPr>
                 <w:rFonts w:ascii="Consolas" w:hAnsi="Consolas" w:cs="Consolas"/>
@@ -5915,18 +5552,7 @@
                 <w:szCs w:val="16"/>
                 <w:lang w:val="en-US"/>
               </w:rPr>
-              <w:t>:</w:t>
-            </w:r>
-            <w:proofErr w:type="gramEnd"/>
-            <w:r>
-              <w:rPr>
-                <w:rFonts w:ascii="Consolas" w:hAnsi="Consolas" w:cs="Consolas"/>
-                <w:color w:val="000000"/>
-                <w:sz w:val="16"/>
-                <w:szCs w:val="16"/>
-                <w:lang w:val="en-US"/>
-              </w:rPr>
-              <w:t xml:space="preserve"> </w:t>
+              <w:t xml:space="preserve">: </w:t>
             </w:r>
             <w:proofErr w:type="spellStart"/>
             <w:r>
@@ -6080,20 +5706,8 @@
                 <w:szCs w:val="16"/>
                 <w:lang w:val="en-US"/>
               </w:rPr>
-              <w:t>_</w:t>
-            </w:r>
-            <w:proofErr w:type="gramStart"/>
-            <w:r>
-              <w:rPr>
-                <w:rFonts w:ascii="Consolas" w:hAnsi="Consolas" w:cs="Consolas"/>
-                <w:color w:val="000000"/>
-                <w:sz w:val="16"/>
-                <w:szCs w:val="16"/>
-                <w:lang w:val="en-US"/>
-              </w:rPr>
-              <w:t>context;</w:t>
-            </w:r>
-            <w:proofErr w:type="gramEnd"/>
+              <w:t>_context;</w:t>
+            </w:r>
           </w:p>
           <w:p>
             <w:pPr>
@@ -6139,7 +5753,6 @@
               <w:t xml:space="preserve"> </w:t>
             </w:r>
             <w:proofErr w:type="spellStart"/>
-            <w:proofErr w:type="gramStart"/>
             <w:r>
               <w:rPr>
                 <w:rFonts w:ascii="Consolas" w:hAnsi="Consolas" w:cs="Consolas"/>
@@ -6164,7 +5777,6 @@
               <w:t>(</w:t>
             </w:r>
             <w:proofErr w:type="spellStart"/>
-            <w:proofErr w:type="gramEnd"/>
             <w:r>
               <w:rPr>
                 <w:rFonts w:ascii="Consolas" w:hAnsi="Consolas" w:cs="Consolas"/>
@@ -6245,20 +5857,8 @@
                 <w:szCs w:val="16"/>
                 <w:lang w:val="en-US"/>
               </w:rPr>
-              <w:t xml:space="preserve">            _context = </w:t>
-            </w:r>
-            <w:proofErr w:type="gramStart"/>
-            <w:r>
-              <w:rPr>
-                <w:rFonts w:ascii="Consolas" w:hAnsi="Consolas" w:cs="Consolas"/>
-                <w:color w:val="000000"/>
-                <w:sz w:val="16"/>
-                <w:szCs w:val="16"/>
-                <w:lang w:val="en-US"/>
-              </w:rPr>
-              <w:t>context;</w:t>
-            </w:r>
-            <w:proofErr w:type="gramEnd"/>
+              <w:t xml:space="preserve">            _context = context;</w:t>
+            </w:r>
           </w:p>
           <w:p>
             <w:pPr>
@@ -6339,7 +5939,6 @@
               <w:t xml:space="preserve"> </w:t>
             </w:r>
             <w:proofErr w:type="spellStart"/>
-            <w:proofErr w:type="gramStart"/>
             <w:r>
               <w:rPr>
                 <w:rFonts w:ascii="Consolas" w:hAnsi="Consolas" w:cs="Consolas"/>
@@ -6351,7 +5950,6 @@
               <w:t>MyTasks.Persistence.Services</w:t>
             </w:r>
             <w:proofErr w:type="spellEnd"/>
-            <w:proofErr w:type="gramEnd"/>
           </w:p>
           <w:p>
             <w:pPr>
@@ -6441,7 +6039,6 @@
               <w:t xml:space="preserve"> </w:t>
             </w:r>
             <w:proofErr w:type="spellStart"/>
-            <w:proofErr w:type="gramStart"/>
             <w:r>
               <w:rPr>
                 <w:rFonts w:ascii="Consolas" w:hAnsi="Consolas" w:cs="Consolas"/>
@@ -6473,18 +6070,7 @@
                 <w:szCs w:val="16"/>
                 <w:lang w:val="en-US"/>
               </w:rPr>
-              <w:t>:</w:t>
-            </w:r>
-            <w:proofErr w:type="gramEnd"/>
-            <w:r>
-              <w:rPr>
-                <w:rFonts w:ascii="Consolas" w:hAnsi="Consolas" w:cs="Consolas"/>
-                <w:color w:val="000000"/>
-                <w:sz w:val="16"/>
-                <w:szCs w:val="16"/>
-                <w:lang w:val="en-US"/>
-              </w:rPr>
-              <w:t xml:space="preserve"> </w:t>
+              <w:t xml:space="preserve">: </w:t>
             </w:r>
             <w:proofErr w:type="spellStart"/>
             <w:r>
@@ -6691,7 +6277,6 @@
               <w:t xml:space="preserve"> </w:t>
             </w:r>
             <w:proofErr w:type="spellStart"/>
-            <w:proofErr w:type="gramStart"/>
             <w:r>
               <w:rPr>
                 <w:rFonts w:ascii="Consolas" w:hAnsi="Consolas" w:cs="Consolas"/>
@@ -6703,7 +6288,6 @@
               <w:t>MyTasks.Persistence.Services</w:t>
             </w:r>
             <w:proofErr w:type="spellEnd"/>
-            <w:proofErr w:type="gramEnd"/>
           </w:p>
           <w:p>
             <w:pPr>
@@ -6793,7 +6377,6 @@
               <w:t xml:space="preserve"> </w:t>
             </w:r>
             <w:proofErr w:type="spellStart"/>
-            <w:proofErr w:type="gramStart"/>
             <w:r>
               <w:rPr>
                 <w:rFonts w:ascii="Consolas" w:hAnsi="Consolas" w:cs="Consolas"/>
@@ -6825,18 +6408,7 @@
                 <w:szCs w:val="16"/>
                 <w:lang w:val="en-US"/>
               </w:rPr>
-              <w:t>:</w:t>
-            </w:r>
-            <w:proofErr w:type="gramEnd"/>
-            <w:r>
-              <w:rPr>
-                <w:rFonts w:ascii="Consolas" w:hAnsi="Consolas" w:cs="Consolas"/>
-                <w:color w:val="000000"/>
-                <w:sz w:val="16"/>
-                <w:szCs w:val="16"/>
-                <w:lang w:val="en-US"/>
-              </w:rPr>
-              <w:t xml:space="preserve"> </w:t>
+              <w:t xml:space="preserve">: </w:t>
             </w:r>
             <w:proofErr w:type="spellStart"/>
             <w:r>
@@ -7153,7 +6725,6 @@
               <w:t xml:space="preserve"> </w:t>
             </w:r>
             <w:proofErr w:type="spellStart"/>
-            <w:proofErr w:type="gramStart"/>
             <w:r>
               <w:rPr>
                 <w:rFonts w:ascii="Consolas" w:hAnsi="Consolas" w:cs="Consolas"/>
@@ -7185,18 +6756,7 @@
                 <w:szCs w:val="16"/>
                 <w:lang w:val="en-US"/>
               </w:rPr>
-              <w:t>:</w:t>
-            </w:r>
-            <w:proofErr w:type="gramEnd"/>
-            <w:r>
-              <w:rPr>
-                <w:rFonts w:ascii="Consolas" w:hAnsi="Consolas" w:cs="Consolas"/>
-                <w:color w:val="000000"/>
-                <w:sz w:val="16"/>
-                <w:szCs w:val="16"/>
-                <w:lang w:val="en-US"/>
-              </w:rPr>
-              <w:t xml:space="preserve"> </w:t>
+              <w:t xml:space="preserve">: </w:t>
             </w:r>
             <w:proofErr w:type="spellStart"/>
             <w:r>
@@ -7442,8 +7002,6 @@
               </w:rPr>
               <w:t xml:space="preserve"> </w:t>
             </w:r>
-            <w:proofErr w:type="spellStart"/>
-            <w:proofErr w:type="gramStart"/>
             <w:r>
               <w:rPr>
                 <w:rFonts w:ascii="Consolas" w:hAnsi="Consolas" w:cs="Consolas"/>
@@ -7456,7 +7014,6 @@
               </w:rPr>
               <w:t>UnitOfWork</w:t>
             </w:r>
-            <w:proofErr w:type="spellEnd"/>
             <w:r>
               <w:rPr>
                 <w:rFonts w:ascii="Consolas" w:hAnsi="Consolas" w:cs="Consolas"/>
@@ -7475,18 +7032,7 @@
                 <w:szCs w:val="16"/>
                 <w:lang w:val="en-US"/>
               </w:rPr>
-              <w:t>:</w:t>
-            </w:r>
-            <w:proofErr w:type="gramEnd"/>
-            <w:r>
-              <w:rPr>
-                <w:rFonts w:ascii="Consolas" w:hAnsi="Consolas" w:cs="Consolas"/>
-                <w:color w:val="000000"/>
-                <w:sz w:val="16"/>
-                <w:szCs w:val="16"/>
-                <w:lang w:val="en-US"/>
-              </w:rPr>
-              <w:t xml:space="preserve"> </w:t>
+              <w:t xml:space="preserve">: </w:t>
             </w:r>
             <w:proofErr w:type="spellStart"/>
             <w:r>
@@ -7972,7 +7518,6 @@
               <w:t xml:space="preserve"> </w:t>
             </w:r>
             <w:proofErr w:type="spellStart"/>
-            <w:proofErr w:type="gramStart"/>
             <w:r>
               <w:rPr>
                 <w:rFonts w:ascii="Consolas" w:hAnsi="Consolas" w:cs="Consolas"/>
@@ -7994,18 +7539,7 @@
                 <w:szCs w:val="16"/>
                 <w:lang w:val="en-US"/>
               </w:rPr>
-              <w:t xml:space="preserve"> :</w:t>
-            </w:r>
-            <w:proofErr w:type="gramEnd"/>
-            <w:r>
-              <w:rPr>
-                <w:rFonts w:ascii="Consolas" w:hAnsi="Consolas" w:cs="Consolas"/>
-                <w:color w:val="000000"/>
-                <w:sz w:val="16"/>
-                <w:szCs w:val="16"/>
-                <w:lang w:val="en-US"/>
-              </w:rPr>
-              <w:t xml:space="preserve"> Controller</w:t>
+              <w:t xml:space="preserve"> : Controller</w:t>
             </w:r>
           </w:p>
           <w:p>
@@ -8136,7 +7670,6 @@
               <w:t xml:space="preserve"> _</w:t>
             </w:r>
             <w:proofErr w:type="spellStart"/>
-            <w:proofErr w:type="gramStart"/>
             <w:r>
               <w:rPr>
                 <w:rFonts w:ascii="Consolas" w:hAnsi="Consolas" w:cs="Consolas"/>
@@ -8158,7 +7691,6 @@
               </w:rPr>
               <w:t>;</w:t>
             </w:r>
-            <w:proofErr w:type="gramEnd"/>
           </w:p>
           <w:p>
             <w:pPr>
@@ -8261,7 +7793,6 @@
               <w:t xml:space="preserve"> _</w:t>
             </w:r>
             <w:proofErr w:type="spellStart"/>
-            <w:proofErr w:type="gramStart"/>
             <w:r>
               <w:rPr>
                 <w:rFonts w:ascii="Consolas" w:hAnsi="Consolas" w:cs="Consolas"/>
@@ -8283,7 +7814,6 @@
               </w:rPr>
               <w:t>;</w:t>
             </w:r>
-            <w:proofErr w:type="gramEnd"/>
           </w:p>
           <w:p>
             <w:pPr>
@@ -8363,7 +7893,6 @@
               <w:t xml:space="preserve"> </w:t>
             </w:r>
             <w:proofErr w:type="spellStart"/>
-            <w:proofErr w:type="gramStart"/>
             <w:r>
               <w:rPr>
                 <w:rFonts w:ascii="Consolas" w:hAnsi="Consolas" w:cs="Consolas"/>
@@ -8386,7 +7915,6 @@
               <w:t>(</w:t>
             </w:r>
             <w:proofErr w:type="spellStart"/>
-            <w:proofErr w:type="gramEnd"/>
             <w:r>
               <w:rPr>
                 <w:rFonts w:ascii="Consolas" w:hAnsi="Consolas" w:cs="Consolas"/>
@@ -8499,7 +8027,6 @@
               <w:t xml:space="preserve"> </w:t>
             </w:r>
             <w:proofErr w:type="spellStart"/>
-            <w:proofErr w:type="gramStart"/>
             <w:r>
               <w:rPr>
                 <w:rFonts w:ascii="Consolas" w:hAnsi="Consolas" w:cs="Consolas"/>
@@ -8521,7 +8048,6 @@
               </w:rPr>
               <w:t>(</w:t>
             </w:r>
-            <w:proofErr w:type="gramEnd"/>
             <w:r>
               <w:rPr>
                 <w:rFonts w:ascii="Consolas" w:hAnsi="Consolas" w:cs="Consolas"/>
@@ -8540,6 +8066,72 @@
                 <w:szCs w:val="16"/>
                 <w:lang w:val="en-US"/>
               </w:rPr>
+              <w:t xml:space="preserve"> UnitOfWork(context));</w:t>
+            </w:r>
+          </w:p>
+          <w:p>
+            <w:pPr>
+              <w:autoSpaceDE w:val="0"/>
+              <w:autoSpaceDN w:val="0"/>
+              <w:adjustRightInd w:val="0"/>
+              <w:rPr>
+                <w:rFonts w:ascii="Consolas" w:hAnsi="Consolas" w:cs="Consolas"/>
+                <w:color w:val="000000"/>
+                <w:sz w:val="16"/>
+                <w:szCs w:val="16"/>
+                <w:lang w:val="en-US"/>
+              </w:rPr>
+            </w:pPr>
+            <w:r>
+              <w:rPr>
+                <w:rFonts w:ascii="Consolas" w:hAnsi="Consolas" w:cs="Consolas"/>
+                <w:color w:val="000000"/>
+                <w:sz w:val="16"/>
+                <w:szCs w:val="16"/>
+                <w:lang w:val="en-US"/>
+              </w:rPr>
+              <w:t xml:space="preserve">            _</w:t>
+            </w:r>
+            <w:proofErr w:type="spellStart"/>
+            <w:r>
+              <w:rPr>
+                <w:rFonts w:ascii="Consolas" w:hAnsi="Consolas" w:cs="Consolas"/>
+                <w:color w:val="000000"/>
+                <w:sz w:val="16"/>
+                <w:szCs w:val="16"/>
+                <w:lang w:val="en-US"/>
+              </w:rPr>
+              <w:t>categoryService</w:t>
+            </w:r>
+            <w:proofErr w:type="spellEnd"/>
+            <w:r>
+              <w:rPr>
+                <w:rFonts w:ascii="Consolas" w:hAnsi="Consolas" w:cs="Consolas"/>
+                <w:color w:val="000000"/>
+                <w:sz w:val="16"/>
+                <w:szCs w:val="16"/>
+                <w:lang w:val="en-US"/>
+              </w:rPr>
+              <w:t xml:space="preserve"> = </w:t>
+            </w:r>
+            <w:r>
+              <w:rPr>
+                <w:rFonts w:ascii="Consolas" w:hAnsi="Consolas" w:cs="Consolas"/>
+                <w:color w:val="0000FF"/>
+                <w:sz w:val="16"/>
+                <w:szCs w:val="16"/>
+                <w:lang w:val="en-US"/>
+              </w:rPr>
+              <w:t>new</w:t>
+            </w:r>
+            <w:r>
+              <w:rPr>
+                <w:rFonts w:ascii="Consolas" w:hAnsi="Consolas" w:cs="Consolas"/>
+                <w:color w:val="000000"/>
+                <w:sz w:val="16"/>
+                <w:szCs w:val="16"/>
+                <w:lang w:val="en-US"/>
+              </w:rPr>
               <w:t xml:space="preserve"> </w:t>
             </w:r>
             <w:proofErr w:type="spellStart"/>
@@ -8551,7 +8143,7 @@
                 <w:szCs w:val="16"/>
                 <w:lang w:val="en-US"/>
               </w:rPr>
-              <w:t>UnitOfWork</w:t>
+              <w:t>CategoryService</w:t>
             </w:r>
             <w:proofErr w:type="spellEnd"/>
             <w:r>
@@ -8562,53 +8154,7 @@
                 <w:szCs w:val="16"/>
                 <w:lang w:val="en-US"/>
               </w:rPr>
-              <w:t>(context));</w:t>
-            </w:r>
-          </w:p>
-          <w:p>
-            <w:pPr>
-              <w:autoSpaceDE w:val="0"/>
-              <w:autoSpaceDN w:val="0"/>
-              <w:adjustRightInd w:val="0"/>
-              <w:rPr>
-                <w:rFonts w:ascii="Consolas" w:hAnsi="Consolas" w:cs="Consolas"/>
-                <w:color w:val="000000"/>
-                <w:sz w:val="16"/>
-                <w:szCs w:val="16"/>
-                <w:lang w:val="en-US"/>
-              </w:rPr>
-            </w:pPr>
-            <w:r>
-              <w:rPr>
-                <w:rFonts w:ascii="Consolas" w:hAnsi="Consolas" w:cs="Consolas"/>
-                <w:color w:val="000000"/>
-                <w:sz w:val="16"/>
-                <w:szCs w:val="16"/>
-                <w:lang w:val="en-US"/>
-              </w:rPr>
-              <w:t xml:space="preserve">            _</w:t>
-            </w:r>
-            <w:proofErr w:type="spellStart"/>
-            <w:r>
-              <w:rPr>
-                <w:rFonts w:ascii="Consolas" w:hAnsi="Consolas" w:cs="Consolas"/>
-                <w:color w:val="000000"/>
-                <w:sz w:val="16"/>
-                <w:szCs w:val="16"/>
-                <w:lang w:val="en-US"/>
-              </w:rPr>
-              <w:t>categoryService</w:t>
-            </w:r>
-            <w:proofErr w:type="spellEnd"/>
-            <w:r>
-              <w:rPr>
-                <w:rFonts w:ascii="Consolas" w:hAnsi="Consolas" w:cs="Consolas"/>
-                <w:color w:val="000000"/>
-                <w:sz w:val="16"/>
-                <w:szCs w:val="16"/>
-                <w:lang w:val="en-US"/>
-              </w:rPr>
-              <w:t xml:space="preserve"> = </w:t>
+              <w:t>(</w:t>
             </w:r>
             <w:r>
               <w:rPr>
@@ -8628,73 +8174,7 @@
                 <w:szCs w:val="16"/>
                 <w:lang w:val="en-US"/>
               </w:rPr>
-              <w:t xml:space="preserve"> </w:t>
-            </w:r>
-            <w:proofErr w:type="spellStart"/>
-            <w:proofErr w:type="gramStart"/>
-            <w:r>
-              <w:rPr>
-                <w:rFonts w:ascii="Consolas" w:hAnsi="Consolas" w:cs="Consolas"/>
-                <w:color w:val="000000"/>
-                <w:sz w:val="16"/>
-                <w:szCs w:val="16"/>
-                <w:lang w:val="en-US"/>
-              </w:rPr>
-              <w:t>CategoryService</w:t>
-            </w:r>
-            <w:proofErr w:type="spellEnd"/>
-            <w:r>
-              <w:rPr>
-                <w:rFonts w:ascii="Consolas" w:hAnsi="Consolas" w:cs="Consolas"/>
-                <w:color w:val="000000"/>
-                <w:sz w:val="16"/>
-                <w:szCs w:val="16"/>
-                <w:lang w:val="en-US"/>
-              </w:rPr>
-              <w:t>(</w:t>
-            </w:r>
-            <w:proofErr w:type="gramEnd"/>
-            <w:r>
-              <w:rPr>
-                <w:rFonts w:ascii="Consolas" w:hAnsi="Consolas" w:cs="Consolas"/>
-                <w:color w:val="0000FF"/>
-                <w:sz w:val="16"/>
-                <w:szCs w:val="16"/>
-                <w:lang w:val="en-US"/>
-              </w:rPr>
-              <w:t>new</w:t>
-            </w:r>
-            <w:r>
-              <w:rPr>
-                <w:rFonts w:ascii="Consolas" w:hAnsi="Consolas" w:cs="Consolas"/>
-                <w:color w:val="000000"/>
-                <w:sz w:val="16"/>
-                <w:szCs w:val="16"/>
-                <w:lang w:val="en-US"/>
-              </w:rPr>
-              <w:t xml:space="preserve"> </w:t>
-            </w:r>
-            <w:proofErr w:type="spellStart"/>
-            <w:r>
-              <w:rPr>
-                <w:rFonts w:ascii="Consolas" w:hAnsi="Consolas" w:cs="Consolas"/>
-                <w:color w:val="000000"/>
-                <w:sz w:val="16"/>
-                <w:szCs w:val="16"/>
-                <w:lang w:val="en-US"/>
-              </w:rPr>
-              <w:t>UnitOfWork</w:t>
-            </w:r>
-            <w:proofErr w:type="spellEnd"/>
-            <w:r>
-              <w:rPr>
-                <w:rFonts w:ascii="Consolas" w:hAnsi="Consolas" w:cs="Consolas"/>
-                <w:color w:val="000000"/>
-                <w:sz w:val="16"/>
-                <w:szCs w:val="16"/>
-                <w:lang w:val="en-US"/>
-              </w:rPr>
-              <w:t>(context));</w:t>
+              <w:t xml:space="preserve"> UnitOfWork(context));</w:t>
             </w:r>
           </w:p>
           <w:p>
@@ -8770,21 +8250,7 @@
         <w:rPr>
           <w:lang w:val="pl-PL"/>
         </w:rPr>
-        <w:t xml:space="preserve">, mówimy, że za pomocą DI zostanie wstrzyknięty ten serwis do tego konstruktora. Nie musimy wstrzykiwać tylko do konstruktora, możemy również do </w:t>
-      </w:r>
-      <w:proofErr w:type="gramStart"/>
-      <w:r>
-        <w:rPr>
-          <w:lang w:val="pl-PL"/>
-        </w:rPr>
-        <w:t>właściwości,</w:t>
-      </w:r>
-      <w:proofErr w:type="gramEnd"/>
-      <w:r>
-        <w:rPr>
-          <w:lang w:val="pl-PL"/>
-        </w:rPr>
-        <w:t xml:space="preserve"> czy metody</w:t>
+        <w:t>, mówimy, że za pomocą DI zostanie wstrzyknięty ten serwis do tego konstruktora. Nie musimy wstrzykiwać tylko do konstruktora, możemy również do właściwości, czy metody</w:t>
       </w:r>
       <w:r>
         <w:rPr>
@@ -8999,7 +8465,6 @@
               <w:t xml:space="preserve"> </w:t>
             </w:r>
             <w:proofErr w:type="spellStart"/>
-            <w:proofErr w:type="gramStart"/>
             <w:r>
               <w:rPr>
                 <w:rFonts w:ascii="Consolas" w:hAnsi="Consolas" w:cs="Consolas"/>
@@ -9021,18 +8486,7 @@
                 <w:szCs w:val="16"/>
                 <w:lang w:val="en-US"/>
               </w:rPr>
-              <w:t xml:space="preserve"> :</w:t>
-            </w:r>
-            <w:proofErr w:type="gramEnd"/>
-            <w:r>
-              <w:rPr>
-                <w:rFonts w:ascii="Consolas" w:hAnsi="Consolas" w:cs="Consolas"/>
-                <w:color w:val="000000"/>
-                <w:sz w:val="16"/>
-                <w:szCs w:val="16"/>
-                <w:lang w:val="en-US"/>
-              </w:rPr>
-              <w:t xml:space="preserve"> Controller</w:t>
+              <w:t xml:space="preserve"> : Controller</w:t>
             </w:r>
           </w:p>
           <w:p>
@@ -9164,7 +8618,6 @@
               <w:t xml:space="preserve"> _</w:t>
             </w:r>
             <w:proofErr w:type="spellStart"/>
-            <w:proofErr w:type="gramStart"/>
             <w:r>
               <w:rPr>
                 <w:rFonts w:ascii="Consolas" w:hAnsi="Consolas" w:cs="Consolas"/>
@@ -9186,7 +8639,6 @@
               </w:rPr>
               <w:t>;</w:t>
             </w:r>
-            <w:proofErr w:type="gramEnd"/>
           </w:p>
           <w:p>
             <w:pPr>
@@ -9293,7 +8745,6 @@
               <w:t xml:space="preserve"> _</w:t>
             </w:r>
             <w:proofErr w:type="spellStart"/>
-            <w:proofErr w:type="gramStart"/>
             <w:r>
               <w:rPr>
                 <w:rFonts w:ascii="Consolas" w:hAnsi="Consolas" w:cs="Consolas"/>
@@ -9315,7 +8766,6 @@
               </w:rPr>
               <w:t>;</w:t>
             </w:r>
-            <w:proofErr w:type="gramEnd"/>
           </w:p>
           <w:p>
             <w:pPr>
@@ -9375,7 +8825,6 @@
               <w:t xml:space="preserve"> </w:t>
             </w:r>
             <w:proofErr w:type="spellStart"/>
-            <w:proofErr w:type="gramStart"/>
             <w:r>
               <w:rPr>
                 <w:rFonts w:ascii="Consolas" w:hAnsi="Consolas" w:cs="Consolas"/>
@@ -9398,7 +8847,6 @@
               <w:t>(</w:t>
             </w:r>
             <w:proofErr w:type="spellStart"/>
-            <w:proofErr w:type="gramEnd"/>
             <w:r>
               <w:rPr>
                 <w:rFonts w:ascii="Consolas" w:hAnsi="Consolas" w:cs="Consolas"/>
@@ -9562,7 +9010,6 @@
               </w:rPr>
               <w:t xml:space="preserve"> = </w:t>
             </w:r>
-            <w:proofErr w:type="gramStart"/>
             <w:r>
               <w:rPr>
                 <w:rFonts w:ascii="Consolas" w:hAnsi="Consolas" w:cs="Consolas"/>
@@ -9585,7 +9032,6 @@
               </w:rPr>
               <w:t>;</w:t>
             </w:r>
-            <w:proofErr w:type="gramEnd"/>
           </w:p>
           <w:p>
             <w:pPr>
@@ -9646,7 +9092,6 @@
               </w:rPr>
               <w:t xml:space="preserve"> = </w:t>
             </w:r>
-            <w:proofErr w:type="gramStart"/>
             <w:r>
               <w:rPr>
                 <w:rFonts w:ascii="Consolas" w:hAnsi="Consolas" w:cs="Consolas"/>
@@ -9669,7 +9114,6 @@
               </w:rPr>
               <w:t>;</w:t>
             </w:r>
-            <w:proofErr w:type="gramEnd"/>
           </w:p>
           <w:p>
             <w:pPr>
@@ -9933,7 +9377,6 @@
               <w:t xml:space="preserve">            </w:t>
             </w:r>
             <w:proofErr w:type="spellStart"/>
-            <w:proofErr w:type="gramStart"/>
             <w:r>
               <w:rPr>
                 <w:rFonts w:ascii="Consolas" w:hAnsi="Consolas" w:cs="Consolas"/>
@@ -9947,7 +9390,6 @@
               <w:t>services.AddScoped</w:t>
             </w:r>
             <w:proofErr w:type="spellEnd"/>
-            <w:proofErr w:type="gramEnd"/>
             <w:r>
               <w:rPr>
                 <w:rFonts w:ascii="Consolas" w:hAnsi="Consolas" w:cs="Consolas"/>
@@ -10089,7 +9531,6 @@
               <w:t xml:space="preserve">            </w:t>
             </w:r>
             <w:proofErr w:type="spellStart"/>
-            <w:proofErr w:type="gramStart"/>
             <w:r>
               <w:rPr>
                 <w:rFonts w:ascii="Consolas" w:hAnsi="Consolas" w:cs="Consolas"/>
@@ -10103,7 +9544,6 @@
               <w:t>services.AddSingleton</w:t>
             </w:r>
             <w:proofErr w:type="spellEnd"/>
-            <w:proofErr w:type="gramEnd"/>
             <w:r>
               <w:rPr>
                 <w:rFonts w:ascii="Consolas" w:hAnsi="Consolas" w:cs="Consolas"/>
@@ -10242,7 +9682,6 @@
               <w:t xml:space="preserve">            </w:t>
             </w:r>
             <w:proofErr w:type="spellStart"/>
-            <w:proofErr w:type="gramStart"/>
             <w:r>
               <w:rPr>
                 <w:rFonts w:ascii="Consolas" w:hAnsi="Consolas" w:cs="Consolas"/>
@@ -10256,7 +9695,6 @@
               <w:t>services.AddTransient</w:t>
             </w:r>
             <w:proofErr w:type="spellEnd"/>
-            <w:proofErr w:type="gramEnd"/>
             <w:r>
               <w:rPr>
                 <w:rFonts w:ascii="Consolas" w:hAnsi="Consolas" w:cs="Consolas"/>
@@ -10347,6 +9785,53 @@
       </w:pPr>
       <w:r>
         <w:rPr>
+          <w:noProof/>
+        </w:rPr>
+        <w:drawing>
+          <wp:inline distT="0" distB="0" distL="0" distR="0" wp14:anchorId="155A00F2" wp14:editId="74035F22">
+            <wp:extent cx="3664363" cy="2030506"/>
+            <wp:effectExtent l="0" t="0" r="0" b="8255"/>
+            <wp:docPr id="1" name="Obraz 1"/>
+            <wp:cNvGraphicFramePr>
+              <a:graphicFrameLocks xmlns:a="http://schemas.openxmlformats.org/drawingml/2006/main" noChangeAspect="1"/>
+            </wp:cNvGraphicFramePr>
+            <a:graphic xmlns:a="http://schemas.openxmlformats.org/drawingml/2006/main">
+              <a:graphicData uri="http://schemas.openxmlformats.org/drawingml/2006/picture">
+                <pic:pic xmlns:pic="http://schemas.openxmlformats.org/drawingml/2006/picture">
+                  <pic:nvPicPr>
+                    <pic:cNvPr id="1" name=""/>
+                    <pic:cNvPicPr/>
+                  </pic:nvPicPr>
+                  <pic:blipFill>
+                    <a:blip r:embed="rId11"/>
+                    <a:stretch>
+                      <a:fillRect/>
+                    </a:stretch>
+                  </pic:blipFill>
+                  <pic:spPr>
+                    <a:xfrm>
+                      <a:off x="0" y="0"/>
+                      <a:ext cx="3709618" cy="2055583"/>
+                    </a:xfrm>
+                    <a:prstGeom prst="rect">
+                      <a:avLst/>
+                    </a:prstGeom>
+                  </pic:spPr>
+                </pic:pic>
+              </a:graphicData>
+            </a:graphic>
+          </wp:inline>
+        </w:drawing>
+      </w:r>
+    </w:p>
+    <w:p>
+      <w:pPr>
+        <w:rPr>
+          <w:lang w:val="pl-PL"/>
+        </w:rPr>
+      </w:pPr>
+      <w:r>
+        <w:rPr>
           <w:lang w:val="pl-PL"/>
         </w:rPr>
         <w:br w:type="page"/>
@@ -10374,12 +9859,12 @@
       </w:pPr>
     </w:p>
     <w:sectPr>
-      <w:headerReference w:type="even" r:id="rId11"/>
-      <w:headerReference w:type="default" r:id="rId12"/>
-      <w:footerReference w:type="even" r:id="rId13"/>
-      <w:footerReference w:type="default" r:id="rId14"/>
-      <w:headerReference w:type="first" r:id="rId15"/>
-      <w:footerReference w:type="first" r:id="rId16"/>
+      <w:headerReference w:type="even" r:id="rId12"/>
+      <w:headerReference w:type="default" r:id="rId13"/>
+      <w:footerReference w:type="even" r:id="rId14"/>
+      <w:footerReference w:type="default" r:id="rId15"/>
+      <w:headerReference w:type="first" r:id="rId16"/>
+      <w:footerReference w:type="first" r:id="rId17"/>
       <w:pgSz w:w="11906" w:h="16838"/>
       <w:pgMar w:top="1417" w:right="1417" w:bottom="1417" w:left="1417" w:header="708" w:footer="708" w:gutter="0"/>
       <w:pgNumType w:start="0"/>

--- a/Doc/ASP.NET_Core_11_dependency_injection.docx
+++ b/Doc/ASP.NET_Core_11_dependency_injection.docx
@@ -1250,6 +1250,7 @@
         <w:br/>
         <w:t xml:space="preserve">Dzięki niemu możemy uzyskać tzw. luźnie powiązania </w:t>
       </w:r>
+      <w:proofErr w:type="gramStart"/>
       <w:r>
         <w:rPr>
           <w:lang w:val="pl-PL"/>
@@ -1264,6 +1265,7 @@
         <w:t>loose</w:t>
       </w:r>
       <w:proofErr w:type="spellEnd"/>
+      <w:proofErr w:type="gramEnd"/>
       <w:r>
         <w:rPr>
           <w:lang w:val="pl-PL"/>
@@ -1297,11 +1299,19 @@
           <w:lang w:val="pl-PL"/>
         </w:rPr>
       </w:pPr>
-      <w:r>
-        <w:rPr>
-          <w:lang w:val="pl-PL"/>
-        </w:rPr>
-        <w:t xml:space="preserve">Chcemy aby nasze aplikacje były bardziej </w:t>
+      <w:proofErr w:type="gramStart"/>
+      <w:r>
+        <w:rPr>
+          <w:lang w:val="pl-PL"/>
+        </w:rPr>
+        <w:t>Chcemy</w:t>
+      </w:r>
+      <w:proofErr w:type="gramEnd"/>
+      <w:r>
+        <w:rPr>
+          <w:lang w:val="pl-PL"/>
+        </w:rPr>
+        <w:t xml:space="preserve"> aby nasze aplikacje były bardziej </w:t>
       </w:r>
       <w:r>
         <w:rPr>
@@ -1332,7 +1342,21 @@
         <w:rPr>
           <w:lang w:val="pl-PL"/>
         </w:rPr>
-        <w:t>Aby to zrobić musimy opierać nasze rozwiązania nie na konkretnych implementacjach ale na interfejsach, co sprawia, że mamy w kodzie małe zależności.</w:t>
+        <w:t xml:space="preserve">Aby to zrobić musimy opierać nasze rozwiązania nie na konkretnych </w:t>
+      </w:r>
+      <w:proofErr w:type="gramStart"/>
+      <w:r>
+        <w:rPr>
+          <w:lang w:val="pl-PL"/>
+        </w:rPr>
+        <w:t>implementacjach</w:t>
+      </w:r>
+      <w:proofErr w:type="gramEnd"/>
+      <w:r>
+        <w:rPr>
+          <w:lang w:val="pl-PL"/>
+        </w:rPr>
+        <w:t xml:space="preserve"> ale na interfejsach, co sprawia, że mamy w kodzie małe zależności.</w:t>
       </w:r>
     </w:p>
     <w:p>
@@ -1358,7 +1382,21 @@
         <w:rPr>
           <w:lang w:val="pl-PL"/>
         </w:rPr>
-        <w:t>Pierwszym krokiem do wprowadzenia DI jest stworzenia abstrakcji do klas np. w postaci interfejsów, a następnie operowanie w aplikacji nie na konkretnych implementacjach ale na interfejsach.</w:t>
+        <w:t xml:space="preserve">Pierwszym krokiem do wprowadzenia DI jest stworzenia abstrakcji do klas np. w postaci interfejsów, a następnie operowanie w aplikacji nie na konkretnych </w:t>
+      </w:r>
+      <w:proofErr w:type="gramStart"/>
+      <w:r>
+        <w:rPr>
+          <w:lang w:val="pl-PL"/>
+        </w:rPr>
+        <w:t>implementacjach</w:t>
+      </w:r>
+      <w:proofErr w:type="gramEnd"/>
+      <w:r>
+        <w:rPr>
+          <w:lang w:val="pl-PL"/>
+        </w:rPr>
+        <w:t xml:space="preserve"> ale na interfejsach.</w:t>
       </w:r>
       <w:r>
         <w:rPr>
@@ -1611,6 +1649,7 @@
               <w:t xml:space="preserve"> </w:t>
             </w:r>
             <w:proofErr w:type="spellStart"/>
+            <w:proofErr w:type="gramStart"/>
             <w:r>
               <w:rPr>
                 <w:rFonts w:ascii="Consolas" w:hAnsi="Consolas" w:cs="Consolas"/>
@@ -1622,6 +1661,7 @@
               <w:t>MyTasks.Core.Repositories</w:t>
             </w:r>
             <w:proofErr w:type="spellEnd"/>
+            <w:proofErr w:type="gramEnd"/>
           </w:p>
           <w:p>
             <w:pPr>
@@ -1795,6 +1835,7 @@
               <w:t xml:space="preserve">&lt;Category&gt; </w:t>
             </w:r>
             <w:proofErr w:type="spellStart"/>
+            <w:proofErr w:type="gramStart"/>
             <w:r>
               <w:rPr>
                 <w:rFonts w:ascii="Consolas" w:hAnsi="Consolas" w:cs="Consolas"/>
@@ -1814,7 +1855,18 @@
                 <w:szCs w:val="16"/>
                 <w:lang w:val="en-US"/>
               </w:rPr>
-              <w:t>();</w:t>
+              <w:t>(</w:t>
+            </w:r>
+            <w:proofErr w:type="gramEnd"/>
+            <w:r>
+              <w:rPr>
+                <w:rFonts w:ascii="Consolas" w:hAnsi="Consolas" w:cs="Consolas"/>
+                <w:color w:val="000000"/>
+                <w:sz w:val="16"/>
+                <w:szCs w:val="16"/>
+                <w:lang w:val="en-US"/>
+              </w:rPr>
+              <w:t>);</w:t>
             </w:r>
           </w:p>
           <w:p>
@@ -1920,6 +1972,7 @@
               <w:t xml:space="preserve"> </w:t>
             </w:r>
             <w:proofErr w:type="spellStart"/>
+            <w:proofErr w:type="gramStart"/>
             <w:r>
               <w:rPr>
                 <w:rFonts w:ascii="Consolas" w:hAnsi="Consolas" w:cs="Consolas"/>
@@ -1931,6 +1984,7 @@
               <w:t>MyTasks.Core.Repositories</w:t>
             </w:r>
             <w:proofErr w:type="spellEnd"/>
+            <w:proofErr w:type="gramEnd"/>
           </w:p>
           <w:p>
             <w:pPr>
@@ -2115,8 +2169,20 @@
                 <w:szCs w:val="16"/>
                 <w:lang w:val="en-US"/>
               </w:rPr>
-              <w:t>&lt;Task&gt; Get(</w:t>
-            </w:r>
+              <w:t xml:space="preserve">&lt;Task&gt; </w:t>
+            </w:r>
+            <w:proofErr w:type="gramStart"/>
+            <w:r>
+              <w:rPr>
+                <w:rFonts w:ascii="Consolas" w:hAnsi="Consolas" w:cs="Consolas"/>
+                <w:color w:val="000000"/>
+                <w:sz w:val="16"/>
+                <w:szCs w:val="16"/>
+                <w:lang w:val="en-US"/>
+              </w:rPr>
+              <w:t>Get(</w:t>
+            </w:r>
+            <w:proofErr w:type="gramEnd"/>
             <w:r>
               <w:rPr>
                 <w:rFonts w:ascii="Consolas" w:hAnsi="Consolas" w:cs="Consolas"/>
@@ -2365,6 +2431,7 @@
               </w:rPr>
               <w:t>null</w:t>
             </w:r>
+            <w:proofErr w:type="gramStart"/>
             <w:r>
               <w:rPr>
                 <w:rFonts w:ascii="Consolas" w:hAnsi="Consolas" w:cs="Consolas"/>
@@ -2375,6 +2442,7 @@
               </w:rPr>
               <w:t>);</w:t>
             </w:r>
+            <w:proofErr w:type="gramEnd"/>
           </w:p>
           <w:p>
             <w:pPr>
@@ -2411,8 +2479,20 @@
                 <w:szCs w:val="16"/>
                 <w:lang w:val="en-US"/>
               </w:rPr>
-              <w:t xml:space="preserve">        Task Get(</w:t>
-            </w:r>
+              <w:t xml:space="preserve">        Task </w:t>
+            </w:r>
+            <w:proofErr w:type="gramStart"/>
+            <w:r>
+              <w:rPr>
+                <w:rFonts w:ascii="Consolas" w:hAnsi="Consolas" w:cs="Consolas"/>
+                <w:color w:val="000000"/>
+                <w:sz w:val="16"/>
+                <w:szCs w:val="16"/>
+                <w:lang w:val="en-US"/>
+              </w:rPr>
+              <w:t>Get(</w:t>
+            </w:r>
+            <w:proofErr w:type="gramEnd"/>
             <w:r>
               <w:rPr>
                 <w:rFonts w:ascii="Consolas" w:hAnsi="Consolas" w:cs="Consolas"/>
@@ -2517,7 +2597,29 @@
                 <w:szCs w:val="16"/>
                 <w:lang w:val="en-US"/>
               </w:rPr>
-              <w:t xml:space="preserve"> Add(Task task);</w:t>
+              <w:t xml:space="preserve"> </w:t>
+            </w:r>
+            <w:proofErr w:type="gramStart"/>
+            <w:r>
+              <w:rPr>
+                <w:rFonts w:ascii="Consolas" w:hAnsi="Consolas" w:cs="Consolas"/>
+                <w:color w:val="000000"/>
+                <w:sz w:val="16"/>
+                <w:szCs w:val="16"/>
+                <w:lang w:val="en-US"/>
+              </w:rPr>
+              <w:t>Add(</w:t>
+            </w:r>
+            <w:proofErr w:type="gramEnd"/>
+            <w:r>
+              <w:rPr>
+                <w:rFonts w:ascii="Consolas" w:hAnsi="Consolas" w:cs="Consolas"/>
+                <w:color w:val="000000"/>
+                <w:sz w:val="16"/>
+                <w:szCs w:val="16"/>
+                <w:lang w:val="en-US"/>
+              </w:rPr>
+              <w:t>Task task);</w:t>
             </w:r>
           </w:p>
           <w:p>
@@ -2561,7 +2663,29 @@
                 <w:szCs w:val="16"/>
                 <w:lang w:val="en-US"/>
               </w:rPr>
-              <w:t xml:space="preserve"> Update(Task task);</w:t>
+              <w:t xml:space="preserve"> </w:t>
+            </w:r>
+            <w:proofErr w:type="gramStart"/>
+            <w:r>
+              <w:rPr>
+                <w:rFonts w:ascii="Consolas" w:hAnsi="Consolas" w:cs="Consolas"/>
+                <w:color w:val="000000"/>
+                <w:sz w:val="16"/>
+                <w:szCs w:val="16"/>
+                <w:lang w:val="en-US"/>
+              </w:rPr>
+              <w:t>Update(</w:t>
+            </w:r>
+            <w:proofErr w:type="gramEnd"/>
+            <w:r>
+              <w:rPr>
+                <w:rFonts w:ascii="Consolas" w:hAnsi="Consolas" w:cs="Consolas"/>
+                <w:color w:val="000000"/>
+                <w:sz w:val="16"/>
+                <w:szCs w:val="16"/>
+                <w:lang w:val="en-US"/>
+              </w:rPr>
+              <w:t>Task task);</w:t>
             </w:r>
           </w:p>
           <w:p>
@@ -2605,8 +2729,20 @@
                 <w:szCs w:val="16"/>
                 <w:lang w:val="en-US"/>
               </w:rPr>
-              <w:t xml:space="preserve"> Finish(</w:t>
-            </w:r>
+              <w:t xml:space="preserve"> </w:t>
+            </w:r>
+            <w:proofErr w:type="gramStart"/>
+            <w:r>
+              <w:rPr>
+                <w:rFonts w:ascii="Consolas" w:hAnsi="Consolas" w:cs="Consolas"/>
+                <w:color w:val="000000"/>
+                <w:sz w:val="16"/>
+                <w:szCs w:val="16"/>
+                <w:lang w:val="en-US"/>
+              </w:rPr>
+              <w:t>Finish(</w:t>
+            </w:r>
+            <w:proofErr w:type="gramEnd"/>
             <w:r>
               <w:rPr>
                 <w:rFonts w:ascii="Consolas" w:hAnsi="Consolas" w:cs="Consolas"/>
@@ -2711,8 +2847,20 @@
                 <w:szCs w:val="16"/>
                 <w:lang w:val="en-US"/>
               </w:rPr>
-              <w:t xml:space="preserve"> Delete(</w:t>
-            </w:r>
+              <w:t xml:space="preserve"> </w:t>
+            </w:r>
+            <w:proofErr w:type="gramStart"/>
+            <w:r>
+              <w:rPr>
+                <w:rFonts w:ascii="Consolas" w:hAnsi="Consolas" w:cs="Consolas"/>
+                <w:color w:val="000000"/>
+                <w:sz w:val="16"/>
+                <w:szCs w:val="16"/>
+                <w:lang w:val="en-US"/>
+              </w:rPr>
+              <w:t>Delete(</w:t>
+            </w:r>
+            <w:proofErr w:type="gramEnd"/>
             <w:r>
               <w:rPr>
                 <w:rFonts w:ascii="Consolas" w:hAnsi="Consolas" w:cs="Consolas"/>
@@ -3060,7 +3208,18 @@
                 <w:szCs w:val="16"/>
                 <w:lang w:val="en-US"/>
               </w:rPr>
-              <w:t xml:space="preserve">&lt;Task&gt; Tasks { </w:t>
+              <w:t xml:space="preserve">&lt;Task&gt; Tasks </w:t>
+            </w:r>
+            <w:proofErr w:type="gramStart"/>
+            <w:r>
+              <w:rPr>
+                <w:rFonts w:ascii="Consolas" w:hAnsi="Consolas" w:cs="Consolas"/>
+                <w:color w:val="000000"/>
+                <w:sz w:val="16"/>
+                <w:szCs w:val="16"/>
+                <w:lang w:val="en-US"/>
+              </w:rPr>
+              <w:t xml:space="preserve">{ </w:t>
             </w:r>
             <w:r>
               <w:rPr>
@@ -3072,6 +3231,7 @@
               </w:rPr>
               <w:t>get</w:t>
             </w:r>
+            <w:proofErr w:type="gramEnd"/>
             <w:r>
               <w:rPr>
                 <w:rFonts w:ascii="Consolas" w:hAnsi="Consolas" w:cs="Consolas"/>
@@ -3146,7 +3306,18 @@
                 <w:szCs w:val="16"/>
                 <w:lang w:val="en-US"/>
               </w:rPr>
-              <w:t xml:space="preserve">&lt;Category&gt; Categories { </w:t>
+              <w:t xml:space="preserve">&lt;Category&gt; Categories </w:t>
+            </w:r>
+            <w:proofErr w:type="gramStart"/>
+            <w:r>
+              <w:rPr>
+                <w:rFonts w:ascii="Consolas" w:hAnsi="Consolas" w:cs="Consolas"/>
+                <w:color w:val="000000"/>
+                <w:sz w:val="16"/>
+                <w:szCs w:val="16"/>
+                <w:lang w:val="en-US"/>
+              </w:rPr>
+              <w:t xml:space="preserve">{ </w:t>
             </w:r>
             <w:r>
               <w:rPr>
@@ -3158,6 +3329,7 @@
               </w:rPr>
               <w:t>get</w:t>
             </w:r>
+            <w:proofErr w:type="gramEnd"/>
             <w:r>
               <w:rPr>
                 <w:rFonts w:ascii="Consolas" w:hAnsi="Consolas" w:cs="Consolas"/>
@@ -3233,6 +3405,7 @@
               <w:t xml:space="preserve"> </w:t>
             </w:r>
             <w:proofErr w:type="spellStart"/>
+            <w:proofErr w:type="gramStart"/>
             <w:r>
               <w:rPr>
                 <w:rFonts w:ascii="Consolas" w:hAnsi="Consolas" w:cs="Consolas"/>
@@ -3252,7 +3425,18 @@
                 <w:szCs w:val="16"/>
                 <w:lang w:val="en-US"/>
               </w:rPr>
-              <w:t>();</w:t>
+              <w:t>(</w:t>
+            </w:r>
+            <w:proofErr w:type="gramEnd"/>
+            <w:r>
+              <w:rPr>
+                <w:rFonts w:ascii="Consolas" w:hAnsi="Consolas" w:cs="Consolas"/>
+                <w:color w:val="000000"/>
+                <w:sz w:val="16"/>
+                <w:szCs w:val="16"/>
+                <w:lang w:val="en-US"/>
+              </w:rPr>
+              <w:t>);</w:t>
             </w:r>
           </w:p>
           <w:p>
@@ -3539,7 +3723,18 @@
                 <w:szCs w:val="16"/>
                 <w:lang w:val="en-US"/>
               </w:rPr>
-              <w:t xml:space="preserve"> Task { </w:t>
+              <w:t xml:space="preserve"> Task </w:t>
+            </w:r>
+            <w:proofErr w:type="gramStart"/>
+            <w:r>
+              <w:rPr>
+                <w:rFonts w:ascii="Consolas" w:hAnsi="Consolas" w:cs="Consolas"/>
+                <w:color w:val="000000"/>
+                <w:sz w:val="16"/>
+                <w:szCs w:val="16"/>
+                <w:lang w:val="en-US"/>
+              </w:rPr>
+              <w:t xml:space="preserve">{ </w:t>
             </w:r>
             <w:r>
               <w:rPr>
@@ -3551,6 +3746,7 @@
               </w:rPr>
               <w:t>get</w:t>
             </w:r>
+            <w:proofErr w:type="gramEnd"/>
             <w:r>
               <w:rPr>
                 <w:rFonts w:ascii="Consolas" w:hAnsi="Consolas" w:cs="Consolas"/>
@@ -3625,7 +3821,18 @@
                 <w:szCs w:val="16"/>
                 <w:lang w:val="en-US"/>
               </w:rPr>
-              <w:t xml:space="preserve"> Category { </w:t>
+              <w:t xml:space="preserve"> Category </w:t>
+            </w:r>
+            <w:proofErr w:type="gramStart"/>
+            <w:r>
+              <w:rPr>
+                <w:rFonts w:ascii="Consolas" w:hAnsi="Consolas" w:cs="Consolas"/>
+                <w:color w:val="000000"/>
+                <w:sz w:val="16"/>
+                <w:szCs w:val="16"/>
+                <w:lang w:val="en-US"/>
+              </w:rPr>
+              <w:t xml:space="preserve">{ </w:t>
             </w:r>
             <w:r>
               <w:rPr>
@@ -3637,6 +3844,7 @@
               </w:rPr>
               <w:t>get</w:t>
             </w:r>
+            <w:proofErr w:type="gramEnd"/>
             <w:r>
               <w:rPr>
                 <w:rFonts w:ascii="Consolas" w:hAnsi="Consolas" w:cs="Consolas"/>
@@ -3709,7 +3917,29 @@
                 <w:szCs w:val="16"/>
                 <w:lang w:val="en-US"/>
               </w:rPr>
-              <w:t xml:space="preserve"> Complete();</w:t>
+              <w:t xml:space="preserve"> </w:t>
+            </w:r>
+            <w:proofErr w:type="gramStart"/>
+            <w:r>
+              <w:rPr>
+                <w:rFonts w:ascii="Consolas" w:hAnsi="Consolas" w:cs="Consolas"/>
+                <w:color w:val="000000"/>
+                <w:sz w:val="16"/>
+                <w:szCs w:val="16"/>
+                <w:lang w:val="en-US"/>
+              </w:rPr>
+              <w:t>Complete(</w:t>
+            </w:r>
+            <w:proofErr w:type="gramEnd"/>
+            <w:r>
+              <w:rPr>
+                <w:rFonts w:ascii="Consolas" w:hAnsi="Consolas" w:cs="Consolas"/>
+                <w:color w:val="000000"/>
+                <w:sz w:val="16"/>
+                <w:szCs w:val="16"/>
+                <w:lang w:val="en-US"/>
+              </w:rPr>
+              <w:t>);</w:t>
             </w:r>
           </w:p>
           <w:p>
@@ -3815,6 +4045,7 @@
               <w:t xml:space="preserve"> </w:t>
             </w:r>
             <w:proofErr w:type="spellStart"/>
+            <w:proofErr w:type="gramStart"/>
             <w:r>
               <w:rPr>
                 <w:rFonts w:ascii="Consolas" w:hAnsi="Consolas" w:cs="Consolas"/>
@@ -3826,6 +4057,7 @@
               <w:t>MyTasks.Core.Services</w:t>
             </w:r>
             <w:proofErr w:type="spellEnd"/>
+            <w:proofErr w:type="gramEnd"/>
           </w:p>
           <w:p>
             <w:pPr>
@@ -3996,8 +4228,20 @@
                 <w:szCs w:val="16"/>
                 <w:lang w:val="en-US"/>
               </w:rPr>
-              <w:t>&lt;Task&gt; Get(</w:t>
-            </w:r>
+              <w:t xml:space="preserve">&lt;Task&gt; </w:t>
+            </w:r>
+            <w:proofErr w:type="gramStart"/>
+            <w:r>
+              <w:rPr>
+                <w:rFonts w:ascii="Consolas" w:hAnsi="Consolas" w:cs="Consolas"/>
+                <w:color w:val="000000"/>
+                <w:sz w:val="16"/>
+                <w:szCs w:val="16"/>
+                <w:lang w:val="en-US"/>
+              </w:rPr>
+              <w:t>Get(</w:t>
+            </w:r>
+            <w:proofErr w:type="gramEnd"/>
             <w:r>
               <w:rPr>
                 <w:rFonts w:ascii="Consolas" w:hAnsi="Consolas" w:cs="Consolas"/>
@@ -4246,6 +4490,7 @@
               </w:rPr>
               <w:t>null</w:t>
             </w:r>
+            <w:proofErr w:type="gramStart"/>
             <w:r>
               <w:rPr>
                 <w:rFonts w:ascii="Consolas" w:hAnsi="Consolas" w:cs="Consolas"/>
@@ -4256,6 +4501,7 @@
               </w:rPr>
               <w:t>);</w:t>
             </w:r>
+            <w:proofErr w:type="gramEnd"/>
           </w:p>
           <w:p>
             <w:pPr>
@@ -4292,8 +4538,20 @@
                 <w:szCs w:val="16"/>
                 <w:lang w:val="en-US"/>
               </w:rPr>
-              <w:t xml:space="preserve">        Task Get(</w:t>
-            </w:r>
+              <w:t xml:space="preserve">        Task </w:t>
+            </w:r>
+            <w:proofErr w:type="gramStart"/>
+            <w:r>
+              <w:rPr>
+                <w:rFonts w:ascii="Consolas" w:hAnsi="Consolas" w:cs="Consolas"/>
+                <w:color w:val="000000"/>
+                <w:sz w:val="16"/>
+                <w:szCs w:val="16"/>
+                <w:lang w:val="en-US"/>
+              </w:rPr>
+              <w:t>Get(</w:t>
+            </w:r>
+            <w:proofErr w:type="gramEnd"/>
             <w:r>
               <w:rPr>
                 <w:rFonts w:ascii="Consolas" w:hAnsi="Consolas" w:cs="Consolas"/>
@@ -4398,7 +4656,29 @@
                 <w:szCs w:val="16"/>
                 <w:lang w:val="en-US"/>
               </w:rPr>
-              <w:t xml:space="preserve"> Add(Task task);</w:t>
+              <w:t xml:space="preserve"> </w:t>
+            </w:r>
+            <w:proofErr w:type="gramStart"/>
+            <w:r>
+              <w:rPr>
+                <w:rFonts w:ascii="Consolas" w:hAnsi="Consolas" w:cs="Consolas"/>
+                <w:color w:val="000000"/>
+                <w:sz w:val="16"/>
+                <w:szCs w:val="16"/>
+                <w:lang w:val="en-US"/>
+              </w:rPr>
+              <w:t>Add(</w:t>
+            </w:r>
+            <w:proofErr w:type="gramEnd"/>
+            <w:r>
+              <w:rPr>
+                <w:rFonts w:ascii="Consolas" w:hAnsi="Consolas" w:cs="Consolas"/>
+                <w:color w:val="000000"/>
+                <w:sz w:val="16"/>
+                <w:szCs w:val="16"/>
+                <w:lang w:val="en-US"/>
+              </w:rPr>
+              <w:t>Task task);</w:t>
             </w:r>
           </w:p>
           <w:p>
@@ -4442,7 +4722,29 @@
                 <w:szCs w:val="16"/>
                 <w:lang w:val="en-US"/>
               </w:rPr>
-              <w:t xml:space="preserve"> Update(Task task);</w:t>
+              <w:t xml:space="preserve"> </w:t>
+            </w:r>
+            <w:proofErr w:type="gramStart"/>
+            <w:r>
+              <w:rPr>
+                <w:rFonts w:ascii="Consolas" w:hAnsi="Consolas" w:cs="Consolas"/>
+                <w:color w:val="000000"/>
+                <w:sz w:val="16"/>
+                <w:szCs w:val="16"/>
+                <w:lang w:val="en-US"/>
+              </w:rPr>
+              <w:t>Update(</w:t>
+            </w:r>
+            <w:proofErr w:type="gramEnd"/>
+            <w:r>
+              <w:rPr>
+                <w:rFonts w:ascii="Consolas" w:hAnsi="Consolas" w:cs="Consolas"/>
+                <w:color w:val="000000"/>
+                <w:sz w:val="16"/>
+                <w:szCs w:val="16"/>
+                <w:lang w:val="en-US"/>
+              </w:rPr>
+              <w:t>Task task);</w:t>
             </w:r>
           </w:p>
           <w:p>
@@ -4486,8 +4788,20 @@
                 <w:szCs w:val="16"/>
                 <w:lang w:val="en-US"/>
               </w:rPr>
-              <w:t xml:space="preserve"> Finish(</w:t>
-            </w:r>
+              <w:t xml:space="preserve"> </w:t>
+            </w:r>
+            <w:proofErr w:type="gramStart"/>
+            <w:r>
+              <w:rPr>
+                <w:rFonts w:ascii="Consolas" w:hAnsi="Consolas" w:cs="Consolas"/>
+                <w:color w:val="000000"/>
+                <w:sz w:val="16"/>
+                <w:szCs w:val="16"/>
+                <w:lang w:val="en-US"/>
+              </w:rPr>
+              <w:t>Finish(</w:t>
+            </w:r>
+            <w:proofErr w:type="gramEnd"/>
             <w:r>
               <w:rPr>
                 <w:rFonts w:ascii="Consolas" w:hAnsi="Consolas" w:cs="Consolas"/>
@@ -4592,8 +4906,20 @@
                 <w:szCs w:val="16"/>
                 <w:lang w:val="en-US"/>
               </w:rPr>
-              <w:t xml:space="preserve"> Delete(</w:t>
-            </w:r>
+              <w:t xml:space="preserve"> </w:t>
+            </w:r>
+            <w:proofErr w:type="gramStart"/>
+            <w:r>
+              <w:rPr>
+                <w:rFonts w:ascii="Consolas" w:hAnsi="Consolas" w:cs="Consolas"/>
+                <w:color w:val="000000"/>
+                <w:sz w:val="16"/>
+                <w:szCs w:val="16"/>
+                <w:lang w:val="en-US"/>
+              </w:rPr>
+              <w:t>Delete(</w:t>
+            </w:r>
+            <w:proofErr w:type="gramEnd"/>
             <w:r>
               <w:rPr>
                 <w:rFonts w:ascii="Consolas" w:hAnsi="Consolas" w:cs="Consolas"/>
@@ -4774,6 +5100,7 @@
               <w:t xml:space="preserve"> </w:t>
             </w:r>
             <w:proofErr w:type="spellStart"/>
+            <w:proofErr w:type="gramStart"/>
             <w:r>
               <w:rPr>
                 <w:rFonts w:ascii="Consolas" w:hAnsi="Consolas" w:cs="Consolas"/>
@@ -4785,6 +5112,7 @@
               <w:t>MyTasks.Core.Services</w:t>
             </w:r>
             <w:proofErr w:type="spellEnd"/>
+            <w:proofErr w:type="gramEnd"/>
           </w:p>
           <w:p>
             <w:pPr>
@@ -4958,6 +5286,7 @@
               <w:t xml:space="preserve">&lt;Category&gt; </w:t>
             </w:r>
             <w:proofErr w:type="spellStart"/>
+            <w:proofErr w:type="gramStart"/>
             <w:r>
               <w:rPr>
                 <w:rFonts w:ascii="Consolas" w:hAnsi="Consolas" w:cs="Consolas"/>
@@ -4977,7 +5306,18 @@
                 <w:szCs w:val="16"/>
                 <w:lang w:val="en-US"/>
               </w:rPr>
-              <w:t>();</w:t>
+              <w:t>(</w:t>
+            </w:r>
+            <w:proofErr w:type="gramEnd"/>
+            <w:r>
+              <w:rPr>
+                <w:rFonts w:ascii="Consolas" w:hAnsi="Consolas" w:cs="Consolas"/>
+                <w:color w:val="000000"/>
+                <w:sz w:val="16"/>
+                <w:szCs w:val="16"/>
+                <w:lang w:val="en-US"/>
+              </w:rPr>
+              <w:t>);</w:t>
             </w:r>
           </w:p>
           <w:p>
@@ -5103,6 +5443,7 @@
               <w:t xml:space="preserve"> </w:t>
             </w:r>
             <w:proofErr w:type="spellStart"/>
+            <w:proofErr w:type="gramStart"/>
             <w:r>
               <w:rPr>
                 <w:rFonts w:ascii="Consolas" w:hAnsi="Consolas" w:cs="Consolas"/>
@@ -5114,6 +5455,7 @@
               <w:t>MyTasks.Persistence.Repositories</w:t>
             </w:r>
             <w:proofErr w:type="spellEnd"/>
+            <w:proofErr w:type="gramEnd"/>
           </w:p>
           <w:p>
             <w:pPr>
@@ -5203,6 +5545,7 @@
               <w:t xml:space="preserve"> </w:t>
             </w:r>
             <w:proofErr w:type="spellStart"/>
+            <w:proofErr w:type="gramStart"/>
             <w:r>
               <w:rPr>
                 <w:rFonts w:ascii="Consolas" w:hAnsi="Consolas" w:cs="Consolas"/>
@@ -5234,7 +5577,18 @@
                 <w:szCs w:val="16"/>
                 <w:lang w:val="en-US"/>
               </w:rPr>
-              <w:t xml:space="preserve">: </w:t>
+              <w:t>:</w:t>
+            </w:r>
+            <w:proofErr w:type="gramEnd"/>
+            <w:r>
+              <w:rPr>
+                <w:rFonts w:ascii="Consolas" w:hAnsi="Consolas" w:cs="Consolas"/>
+                <w:color w:val="000000"/>
+                <w:sz w:val="16"/>
+                <w:szCs w:val="16"/>
+                <w:lang w:val="en-US"/>
+              </w:rPr>
+              <w:t xml:space="preserve"> </w:t>
             </w:r>
             <w:proofErr w:type="spellStart"/>
             <w:r>
@@ -5419,6 +5773,7 @@
               <w:t xml:space="preserve"> </w:t>
             </w:r>
             <w:proofErr w:type="spellStart"/>
+            <w:proofErr w:type="gramStart"/>
             <w:r>
               <w:rPr>
                 <w:rFonts w:ascii="Consolas" w:hAnsi="Consolas" w:cs="Consolas"/>
@@ -5430,6 +5785,7 @@
               <w:t>MyTasks.Persistence.Repositories</w:t>
             </w:r>
             <w:proofErr w:type="spellEnd"/>
+            <w:proofErr w:type="gramEnd"/>
           </w:p>
           <w:p>
             <w:pPr>
@@ -5521,6 +5877,7 @@
               <w:t xml:space="preserve"> </w:t>
             </w:r>
             <w:proofErr w:type="spellStart"/>
+            <w:proofErr w:type="gramStart"/>
             <w:r>
               <w:rPr>
                 <w:rFonts w:ascii="Consolas" w:hAnsi="Consolas" w:cs="Consolas"/>
@@ -5552,7 +5909,18 @@
                 <w:szCs w:val="16"/>
                 <w:lang w:val="en-US"/>
               </w:rPr>
-              <w:t xml:space="preserve">: </w:t>
+              <w:t>:</w:t>
+            </w:r>
+            <w:proofErr w:type="gramEnd"/>
+            <w:r>
+              <w:rPr>
+                <w:rFonts w:ascii="Consolas" w:hAnsi="Consolas" w:cs="Consolas"/>
+                <w:color w:val="000000"/>
+                <w:sz w:val="16"/>
+                <w:szCs w:val="16"/>
+                <w:lang w:val="en-US"/>
+              </w:rPr>
+              <w:t xml:space="preserve"> </w:t>
             </w:r>
             <w:proofErr w:type="spellStart"/>
             <w:r>
@@ -5706,8 +6074,20 @@
                 <w:szCs w:val="16"/>
                 <w:lang w:val="en-US"/>
               </w:rPr>
-              <w:t>_context;</w:t>
-            </w:r>
+              <w:t>_</w:t>
+            </w:r>
+            <w:proofErr w:type="gramStart"/>
+            <w:r>
+              <w:rPr>
+                <w:rFonts w:ascii="Consolas" w:hAnsi="Consolas" w:cs="Consolas"/>
+                <w:color w:val="000000"/>
+                <w:sz w:val="16"/>
+                <w:szCs w:val="16"/>
+                <w:lang w:val="en-US"/>
+              </w:rPr>
+              <w:t>context;</w:t>
+            </w:r>
+            <w:proofErr w:type="gramEnd"/>
           </w:p>
           <w:p>
             <w:pPr>
@@ -5753,6 +6133,7 @@
               <w:t xml:space="preserve"> </w:t>
             </w:r>
             <w:proofErr w:type="spellStart"/>
+            <w:proofErr w:type="gramStart"/>
             <w:r>
               <w:rPr>
                 <w:rFonts w:ascii="Consolas" w:hAnsi="Consolas" w:cs="Consolas"/>
@@ -5777,6 +6158,7 @@
               <w:t>(</w:t>
             </w:r>
             <w:proofErr w:type="spellStart"/>
+            <w:proofErr w:type="gramEnd"/>
             <w:r>
               <w:rPr>
                 <w:rFonts w:ascii="Consolas" w:hAnsi="Consolas" w:cs="Consolas"/>
@@ -5857,8 +6239,20 @@
                 <w:szCs w:val="16"/>
                 <w:lang w:val="en-US"/>
               </w:rPr>
-              <w:t xml:space="preserve">            _context = context;</w:t>
-            </w:r>
+              <w:t xml:space="preserve">            _context = </w:t>
+            </w:r>
+            <w:proofErr w:type="gramStart"/>
+            <w:r>
+              <w:rPr>
+                <w:rFonts w:ascii="Consolas" w:hAnsi="Consolas" w:cs="Consolas"/>
+                <w:color w:val="000000"/>
+                <w:sz w:val="16"/>
+                <w:szCs w:val="16"/>
+                <w:lang w:val="en-US"/>
+              </w:rPr>
+              <w:t>context;</w:t>
+            </w:r>
+            <w:proofErr w:type="gramEnd"/>
           </w:p>
           <w:p>
             <w:pPr>
@@ -5939,6 +6333,7 @@
               <w:t xml:space="preserve"> </w:t>
             </w:r>
             <w:proofErr w:type="spellStart"/>
+            <w:proofErr w:type="gramStart"/>
             <w:r>
               <w:rPr>
                 <w:rFonts w:ascii="Consolas" w:hAnsi="Consolas" w:cs="Consolas"/>
@@ -5950,6 +6345,7 @@
               <w:t>MyTasks.Persistence.Services</w:t>
             </w:r>
             <w:proofErr w:type="spellEnd"/>
+            <w:proofErr w:type="gramEnd"/>
           </w:p>
           <w:p>
             <w:pPr>
@@ -6039,6 +6435,7 @@
               <w:t xml:space="preserve"> </w:t>
             </w:r>
             <w:proofErr w:type="spellStart"/>
+            <w:proofErr w:type="gramStart"/>
             <w:r>
               <w:rPr>
                 <w:rFonts w:ascii="Consolas" w:hAnsi="Consolas" w:cs="Consolas"/>
@@ -6070,7 +6467,18 @@
                 <w:szCs w:val="16"/>
                 <w:lang w:val="en-US"/>
               </w:rPr>
-              <w:t xml:space="preserve">: </w:t>
+              <w:t>:</w:t>
+            </w:r>
+            <w:proofErr w:type="gramEnd"/>
+            <w:r>
+              <w:rPr>
+                <w:rFonts w:ascii="Consolas" w:hAnsi="Consolas" w:cs="Consolas"/>
+                <w:color w:val="000000"/>
+                <w:sz w:val="16"/>
+                <w:szCs w:val="16"/>
+                <w:lang w:val="en-US"/>
+              </w:rPr>
+              <w:t xml:space="preserve"> </w:t>
             </w:r>
             <w:proofErr w:type="spellStart"/>
             <w:r>
@@ -6277,6 +6685,7 @@
               <w:t xml:space="preserve"> </w:t>
             </w:r>
             <w:proofErr w:type="spellStart"/>
+            <w:proofErr w:type="gramStart"/>
             <w:r>
               <w:rPr>
                 <w:rFonts w:ascii="Consolas" w:hAnsi="Consolas" w:cs="Consolas"/>
@@ -6288,6 +6697,7 @@
               <w:t>MyTasks.Persistence.Services</w:t>
             </w:r>
             <w:proofErr w:type="spellEnd"/>
+            <w:proofErr w:type="gramEnd"/>
           </w:p>
           <w:p>
             <w:pPr>
@@ -6377,6 +6787,7 @@
               <w:t xml:space="preserve"> </w:t>
             </w:r>
             <w:proofErr w:type="spellStart"/>
+            <w:proofErr w:type="gramStart"/>
             <w:r>
               <w:rPr>
                 <w:rFonts w:ascii="Consolas" w:hAnsi="Consolas" w:cs="Consolas"/>
@@ -6408,7 +6819,18 @@
                 <w:szCs w:val="16"/>
                 <w:lang w:val="en-US"/>
               </w:rPr>
-              <w:t xml:space="preserve">: </w:t>
+              <w:t>:</w:t>
+            </w:r>
+            <w:proofErr w:type="gramEnd"/>
+            <w:r>
+              <w:rPr>
+                <w:rFonts w:ascii="Consolas" w:hAnsi="Consolas" w:cs="Consolas"/>
+                <w:color w:val="000000"/>
+                <w:sz w:val="16"/>
+                <w:szCs w:val="16"/>
+                <w:lang w:val="en-US"/>
+              </w:rPr>
+              <w:t xml:space="preserve"> </w:t>
             </w:r>
             <w:proofErr w:type="spellStart"/>
             <w:r>
@@ -6725,6 +7147,7 @@
               <w:t xml:space="preserve"> </w:t>
             </w:r>
             <w:proofErr w:type="spellStart"/>
+            <w:proofErr w:type="gramStart"/>
             <w:r>
               <w:rPr>
                 <w:rFonts w:ascii="Consolas" w:hAnsi="Consolas" w:cs="Consolas"/>
@@ -6756,7 +7179,18 @@
                 <w:szCs w:val="16"/>
                 <w:lang w:val="en-US"/>
               </w:rPr>
-              <w:t xml:space="preserve">: </w:t>
+              <w:t>:</w:t>
+            </w:r>
+            <w:proofErr w:type="gramEnd"/>
+            <w:r>
+              <w:rPr>
+                <w:rFonts w:ascii="Consolas" w:hAnsi="Consolas" w:cs="Consolas"/>
+                <w:color w:val="000000"/>
+                <w:sz w:val="16"/>
+                <w:szCs w:val="16"/>
+                <w:lang w:val="en-US"/>
+              </w:rPr>
+              <w:t xml:space="preserve"> </w:t>
             </w:r>
             <w:proofErr w:type="spellStart"/>
             <w:r>
@@ -7002,6 +7436,8 @@
               </w:rPr>
               <w:t xml:space="preserve"> </w:t>
             </w:r>
+            <w:proofErr w:type="spellStart"/>
+            <w:proofErr w:type="gramStart"/>
             <w:r>
               <w:rPr>
                 <w:rFonts w:ascii="Consolas" w:hAnsi="Consolas" w:cs="Consolas"/>
@@ -7014,6 +7450,7 @@
               </w:rPr>
               <w:t>UnitOfWork</w:t>
             </w:r>
+            <w:proofErr w:type="spellEnd"/>
             <w:r>
               <w:rPr>
                 <w:rFonts w:ascii="Consolas" w:hAnsi="Consolas" w:cs="Consolas"/>
@@ -7032,7 +7469,18 @@
                 <w:szCs w:val="16"/>
                 <w:lang w:val="en-US"/>
               </w:rPr>
-              <w:t xml:space="preserve">: </w:t>
+              <w:t>:</w:t>
+            </w:r>
+            <w:proofErr w:type="gramEnd"/>
+            <w:r>
+              <w:rPr>
+                <w:rFonts w:ascii="Consolas" w:hAnsi="Consolas" w:cs="Consolas"/>
+                <w:color w:val="000000"/>
+                <w:sz w:val="16"/>
+                <w:szCs w:val="16"/>
+                <w:lang w:val="en-US"/>
+              </w:rPr>
+              <w:t xml:space="preserve"> </w:t>
             </w:r>
             <w:proofErr w:type="spellStart"/>
             <w:r>
@@ -7518,6 +7966,7 @@
               <w:t xml:space="preserve"> </w:t>
             </w:r>
             <w:proofErr w:type="spellStart"/>
+            <w:proofErr w:type="gramStart"/>
             <w:r>
               <w:rPr>
                 <w:rFonts w:ascii="Consolas" w:hAnsi="Consolas" w:cs="Consolas"/>
@@ -7539,7 +7988,18 @@
                 <w:szCs w:val="16"/>
                 <w:lang w:val="en-US"/>
               </w:rPr>
-              <w:t xml:space="preserve"> : Controller</w:t>
+              <w:t xml:space="preserve"> :</w:t>
+            </w:r>
+            <w:proofErr w:type="gramEnd"/>
+            <w:r>
+              <w:rPr>
+                <w:rFonts w:ascii="Consolas" w:hAnsi="Consolas" w:cs="Consolas"/>
+                <w:color w:val="000000"/>
+                <w:sz w:val="16"/>
+                <w:szCs w:val="16"/>
+                <w:lang w:val="en-US"/>
+              </w:rPr>
+              <w:t xml:space="preserve"> Controller</w:t>
             </w:r>
           </w:p>
           <w:p>
@@ -7670,6 +8130,7 @@
               <w:t xml:space="preserve"> _</w:t>
             </w:r>
             <w:proofErr w:type="spellStart"/>
+            <w:proofErr w:type="gramStart"/>
             <w:r>
               <w:rPr>
                 <w:rFonts w:ascii="Consolas" w:hAnsi="Consolas" w:cs="Consolas"/>
@@ -7691,6 +8152,7 @@
               </w:rPr>
               <w:t>;</w:t>
             </w:r>
+            <w:proofErr w:type="gramEnd"/>
           </w:p>
           <w:p>
             <w:pPr>
@@ -7793,6 +8255,7 @@
               <w:t xml:space="preserve"> _</w:t>
             </w:r>
             <w:proofErr w:type="spellStart"/>
+            <w:proofErr w:type="gramStart"/>
             <w:r>
               <w:rPr>
                 <w:rFonts w:ascii="Consolas" w:hAnsi="Consolas" w:cs="Consolas"/>
@@ -7814,6 +8277,7 @@
               </w:rPr>
               <w:t>;</w:t>
             </w:r>
+            <w:proofErr w:type="gramEnd"/>
           </w:p>
           <w:p>
             <w:pPr>
@@ -7893,6 +8357,7 @@
               <w:t xml:space="preserve"> </w:t>
             </w:r>
             <w:proofErr w:type="spellStart"/>
+            <w:proofErr w:type="gramStart"/>
             <w:r>
               <w:rPr>
                 <w:rFonts w:ascii="Consolas" w:hAnsi="Consolas" w:cs="Consolas"/>
@@ -7915,6 +8380,7 @@
               <w:t>(</w:t>
             </w:r>
             <w:proofErr w:type="spellStart"/>
+            <w:proofErr w:type="gramEnd"/>
             <w:r>
               <w:rPr>
                 <w:rFonts w:ascii="Consolas" w:hAnsi="Consolas" w:cs="Consolas"/>
@@ -8027,6 +8493,7 @@
               <w:t xml:space="preserve"> </w:t>
             </w:r>
             <w:proofErr w:type="spellStart"/>
+            <w:proofErr w:type="gramStart"/>
             <w:r>
               <w:rPr>
                 <w:rFonts w:ascii="Consolas" w:hAnsi="Consolas" w:cs="Consolas"/>
@@ -8048,6 +8515,7 @@
               </w:rPr>
               <w:t>(</w:t>
             </w:r>
+            <w:proofErr w:type="gramEnd"/>
             <w:r>
               <w:rPr>
                 <w:rFonts w:ascii="Consolas" w:hAnsi="Consolas" w:cs="Consolas"/>
@@ -8135,6 +8603,7 @@
               <w:t xml:space="preserve"> </w:t>
             </w:r>
             <w:proofErr w:type="spellStart"/>
+            <w:proofErr w:type="gramStart"/>
             <w:r>
               <w:rPr>
                 <w:rFonts w:ascii="Consolas" w:hAnsi="Consolas" w:cs="Consolas"/>
@@ -8156,6 +8625,7 @@
               </w:rPr>
               <w:t>(</w:t>
             </w:r>
+            <w:proofErr w:type="gramEnd"/>
             <w:r>
               <w:rPr>
                 <w:rFonts w:ascii="Consolas" w:hAnsi="Consolas" w:cs="Consolas"/>
@@ -8250,7 +8720,21 @@
         <w:rPr>
           <w:lang w:val="pl-PL"/>
         </w:rPr>
-        <w:t>, mówimy, że za pomocą DI zostanie wstrzyknięty ten serwis do tego konstruktora. Nie musimy wstrzykiwać tylko do konstruktora, możemy również do właściwości, czy metody</w:t>
+        <w:t xml:space="preserve">, mówimy, że za pomocą DI zostanie wstrzyknięty ten serwis do tego konstruktora. Nie musimy wstrzykiwać tylko do konstruktora, możemy również do </w:t>
+      </w:r>
+      <w:proofErr w:type="gramStart"/>
+      <w:r>
+        <w:rPr>
+          <w:lang w:val="pl-PL"/>
+        </w:rPr>
+        <w:t>właściwości,</w:t>
+      </w:r>
+      <w:proofErr w:type="gramEnd"/>
+      <w:r>
+        <w:rPr>
+          <w:lang w:val="pl-PL"/>
+        </w:rPr>
+        <w:t xml:space="preserve"> czy metody</w:t>
       </w:r>
       <w:r>
         <w:rPr>
@@ -8465,6 +8949,7 @@
               <w:t xml:space="preserve"> </w:t>
             </w:r>
             <w:proofErr w:type="spellStart"/>
+            <w:proofErr w:type="gramStart"/>
             <w:r>
               <w:rPr>
                 <w:rFonts w:ascii="Consolas" w:hAnsi="Consolas" w:cs="Consolas"/>
@@ -8486,7 +8971,18 @@
                 <w:szCs w:val="16"/>
                 <w:lang w:val="en-US"/>
               </w:rPr>
-              <w:t xml:space="preserve"> : Controller</w:t>
+              <w:t xml:space="preserve"> :</w:t>
+            </w:r>
+            <w:proofErr w:type="gramEnd"/>
+            <w:r>
+              <w:rPr>
+                <w:rFonts w:ascii="Consolas" w:hAnsi="Consolas" w:cs="Consolas"/>
+                <w:color w:val="000000"/>
+                <w:sz w:val="16"/>
+                <w:szCs w:val="16"/>
+                <w:lang w:val="en-US"/>
+              </w:rPr>
+              <w:t xml:space="preserve"> Controller</w:t>
             </w:r>
           </w:p>
           <w:p>
@@ -8618,6 +9114,7 @@
               <w:t xml:space="preserve"> _</w:t>
             </w:r>
             <w:proofErr w:type="spellStart"/>
+            <w:proofErr w:type="gramStart"/>
             <w:r>
               <w:rPr>
                 <w:rFonts w:ascii="Consolas" w:hAnsi="Consolas" w:cs="Consolas"/>
@@ -8639,6 +9136,7 @@
               </w:rPr>
               <w:t>;</w:t>
             </w:r>
+            <w:proofErr w:type="gramEnd"/>
           </w:p>
           <w:p>
             <w:pPr>
@@ -8745,6 +9243,7 @@
               <w:t xml:space="preserve"> _</w:t>
             </w:r>
             <w:proofErr w:type="spellStart"/>
+            <w:proofErr w:type="gramStart"/>
             <w:r>
               <w:rPr>
                 <w:rFonts w:ascii="Consolas" w:hAnsi="Consolas" w:cs="Consolas"/>
@@ -8766,6 +9265,7 @@
               </w:rPr>
               <w:t>;</w:t>
             </w:r>
+            <w:proofErr w:type="gramEnd"/>
           </w:p>
           <w:p>
             <w:pPr>
@@ -8825,6 +9325,7 @@
               <w:t xml:space="preserve"> </w:t>
             </w:r>
             <w:proofErr w:type="spellStart"/>
+            <w:proofErr w:type="gramStart"/>
             <w:r>
               <w:rPr>
                 <w:rFonts w:ascii="Consolas" w:hAnsi="Consolas" w:cs="Consolas"/>
@@ -8847,6 +9348,7 @@
               <w:t>(</w:t>
             </w:r>
             <w:proofErr w:type="spellStart"/>
+            <w:proofErr w:type="gramEnd"/>
             <w:r>
               <w:rPr>
                 <w:rFonts w:ascii="Consolas" w:hAnsi="Consolas" w:cs="Consolas"/>
@@ -9010,6 +9512,7 @@
               </w:rPr>
               <w:t xml:space="preserve"> = </w:t>
             </w:r>
+            <w:proofErr w:type="gramStart"/>
             <w:r>
               <w:rPr>
                 <w:rFonts w:ascii="Consolas" w:hAnsi="Consolas" w:cs="Consolas"/>
@@ -9032,6 +9535,7 @@
               </w:rPr>
               <w:t>;</w:t>
             </w:r>
+            <w:proofErr w:type="gramEnd"/>
           </w:p>
           <w:p>
             <w:pPr>
@@ -9092,6 +9596,7 @@
               </w:rPr>
               <w:t xml:space="preserve"> = </w:t>
             </w:r>
+            <w:proofErr w:type="gramStart"/>
             <w:r>
               <w:rPr>
                 <w:rFonts w:ascii="Consolas" w:hAnsi="Consolas" w:cs="Consolas"/>
@@ -9114,6 +9619,7 @@
               </w:rPr>
               <w:t>;</w:t>
             </w:r>
+            <w:proofErr w:type="gramEnd"/>
           </w:p>
           <w:p>
             <w:pPr>
@@ -9377,6 +9883,7 @@
               <w:t xml:space="preserve">            </w:t>
             </w:r>
             <w:proofErr w:type="spellStart"/>
+            <w:proofErr w:type="gramStart"/>
             <w:r>
               <w:rPr>
                 <w:rFonts w:ascii="Consolas" w:hAnsi="Consolas" w:cs="Consolas"/>
@@ -9390,6 +9897,7 @@
               <w:t>services.AddScoped</w:t>
             </w:r>
             <w:proofErr w:type="spellEnd"/>
+            <w:proofErr w:type="gramEnd"/>
             <w:r>
               <w:rPr>
                 <w:rFonts w:ascii="Consolas" w:hAnsi="Consolas" w:cs="Consolas"/>
@@ -9531,6 +10039,7 @@
               <w:t xml:space="preserve">            </w:t>
             </w:r>
             <w:proofErr w:type="spellStart"/>
+            <w:proofErr w:type="gramStart"/>
             <w:r>
               <w:rPr>
                 <w:rFonts w:ascii="Consolas" w:hAnsi="Consolas" w:cs="Consolas"/>
@@ -9544,6 +10053,7 @@
               <w:t>services.AddSingleton</w:t>
             </w:r>
             <w:proofErr w:type="spellEnd"/>
+            <w:proofErr w:type="gramEnd"/>
             <w:r>
               <w:rPr>
                 <w:rFonts w:ascii="Consolas" w:hAnsi="Consolas" w:cs="Consolas"/>
@@ -9682,6 +10192,7 @@
               <w:t xml:space="preserve">            </w:t>
             </w:r>
             <w:proofErr w:type="spellStart"/>
+            <w:proofErr w:type="gramStart"/>
             <w:r>
               <w:rPr>
                 <w:rFonts w:ascii="Consolas" w:hAnsi="Consolas" w:cs="Consolas"/>
@@ -9695,6 +10206,7 @@
               <w:t>services.AddTransient</w:t>
             </w:r>
             <w:proofErr w:type="spellEnd"/>
+            <w:proofErr w:type="gramEnd"/>
             <w:r>
               <w:rPr>
                 <w:rFonts w:ascii="Consolas" w:hAnsi="Consolas" w:cs="Consolas"/>
@@ -9826,21 +10338,2041 @@
     </w:p>
     <w:p>
       <w:pPr>
-        <w:rPr>
-          <w:lang w:val="pl-PL"/>
-        </w:rPr>
+        <w:pStyle w:val="NormalnyWeb"/>
       </w:pPr>
-      <w:r>
-        <w:rPr>
-          <w:lang w:val="pl-PL"/>
-        </w:rPr>
-        <w:br w:type="page"/>
+      <w:proofErr w:type="spellStart"/>
+      <w:r>
+        <w:rPr>
+          <w:b/>
+          <w:bCs/>
+          <w:lang w:val="pl-PL"/>
+        </w:rPr>
+        <w:t>Transient</w:t>
+      </w:r>
+      <w:proofErr w:type="spellEnd"/>
+      <w:r>
+        <w:rPr>
+          <w:lang w:val="pl-PL"/>
+        </w:rPr>
+        <w:t xml:space="preserve">, czyli zawsze tworzysz nową instancję, są </w:t>
+      </w:r>
+      <w:r>
+        <w:rPr>
+          <w:lang w:val="pl-PL"/>
+        </w:rPr>
+        <w:t>bezpieczne,</w:t>
+      </w:r>
+      <w:r>
+        <w:rPr>
+          <w:lang w:val="pl-PL"/>
+        </w:rPr>
+        <w:t xml:space="preserve"> ale zużywają więcej pamięci i zasobów, dlatego może to zmniejszać wydajność </w:t>
+      </w:r>
+      <w:proofErr w:type="gramStart"/>
+      <w:r>
+        <w:rPr>
+          <w:lang w:val="pl-PL"/>
+        </w:rPr>
+        <w:t>aplikacji</w:t>
+      </w:r>
+      <w:proofErr w:type="gramEnd"/>
+      <w:r>
+        <w:rPr>
+          <w:lang w:val="pl-PL"/>
+        </w:rPr>
+        <w:t xml:space="preserve"> jeżeli ich będzie za dużo. Nie zachowuje stanu.</w:t>
+      </w:r>
+      <w:r>
+        <w:rPr>
+          <w:lang w:val="pl-PL"/>
+        </w:rPr>
+        <w:br/>
+      </w:r>
+      <w:r>
+        <w:rPr>
+          <w:lang w:val="pl-PL"/>
+        </w:rPr>
+        <w:br/>
+      </w:r>
+      <w:proofErr w:type="spellStart"/>
+      <w:r>
+        <w:rPr>
+          <w:b/>
+          <w:bCs/>
+          <w:lang w:val="pl-PL"/>
+        </w:rPr>
+        <w:t>Scoped</w:t>
+      </w:r>
+      <w:proofErr w:type="spellEnd"/>
+      <w:r>
+        <w:rPr>
+          <w:lang w:val="pl-PL"/>
+        </w:rPr>
+        <w:t xml:space="preserve">, wspólna dla całego </w:t>
+      </w:r>
+      <w:proofErr w:type="spellStart"/>
+      <w:r>
+        <w:rPr>
+          <w:lang w:val="pl-PL"/>
+        </w:rPr>
+        <w:t>requesta</w:t>
+      </w:r>
+      <w:proofErr w:type="spellEnd"/>
+      <w:r>
+        <w:rPr>
+          <w:lang w:val="pl-PL"/>
+        </w:rPr>
+        <w:t xml:space="preserve"> (żądania), warto </w:t>
+      </w:r>
+      <w:r>
+        <w:rPr>
+          <w:lang w:val="pl-PL"/>
+        </w:rPr>
+        <w:t>użyć,</w:t>
+      </w:r>
+      <w:r>
+        <w:rPr>
+          <w:lang w:val="pl-PL"/>
+        </w:rPr>
+        <w:t xml:space="preserve"> jeżeli chcesz zachować stan w tym samym </w:t>
+      </w:r>
+      <w:proofErr w:type="spellStart"/>
+      <w:r>
+        <w:rPr>
+          <w:lang w:val="pl-PL"/>
+        </w:rPr>
+        <w:t>requescie</w:t>
+      </w:r>
+      <w:proofErr w:type="spellEnd"/>
+      <w:r>
+        <w:rPr>
+          <w:lang w:val="pl-PL"/>
+        </w:rPr>
+        <w:t xml:space="preserve">, czyli </w:t>
+      </w:r>
+      <w:r>
+        <w:rPr>
+          <w:lang w:val="pl-PL"/>
+        </w:rPr>
+        <w:t>np.</w:t>
+      </w:r>
+      <w:r>
+        <w:rPr>
+          <w:lang w:val="pl-PL"/>
+        </w:rPr>
+        <w:t xml:space="preserve"> chcesz pracować w 1 </w:t>
+      </w:r>
+      <w:proofErr w:type="spellStart"/>
+      <w:r>
+        <w:rPr>
+          <w:lang w:val="pl-PL"/>
+        </w:rPr>
+        <w:t>requescie</w:t>
+      </w:r>
+      <w:proofErr w:type="spellEnd"/>
+      <w:r>
+        <w:rPr>
+          <w:lang w:val="pl-PL"/>
+        </w:rPr>
+        <w:t xml:space="preserve"> kilka razy na tym obiekcie z zachowanie stanu.</w:t>
+      </w:r>
+      <w:r>
+        <w:rPr>
+          <w:lang w:val="pl-PL"/>
+        </w:rPr>
+        <w:br/>
+      </w:r>
+      <w:r>
+        <w:rPr>
+          <w:lang w:val="pl-PL"/>
+        </w:rPr>
+        <w:br/>
+      </w:r>
+      <w:r>
+        <w:rPr>
+          <w:b/>
+          <w:bCs/>
+          <w:lang w:val="pl-PL"/>
+        </w:rPr>
+        <w:t>Singleton</w:t>
+      </w:r>
+      <w:r>
+        <w:rPr>
+          <w:lang w:val="pl-PL"/>
+        </w:rPr>
+        <w:t xml:space="preserve"> wtedy, gdy masz </w:t>
+      </w:r>
+      <w:r>
+        <w:rPr>
+          <w:lang w:val="pl-PL"/>
+        </w:rPr>
+        <w:t>jakiś</w:t>
+      </w:r>
+      <w:r>
+        <w:rPr>
+          <w:lang w:val="pl-PL"/>
+        </w:rPr>
+        <w:t xml:space="preserve"> obiekt, który może być stworzony 1 raz i udostępniany pomiędzy wszystkimi </w:t>
+      </w:r>
+      <w:proofErr w:type="spellStart"/>
+      <w:r>
+        <w:rPr>
+          <w:lang w:val="pl-PL"/>
+        </w:rPr>
+        <w:t>requestami</w:t>
+      </w:r>
+      <w:proofErr w:type="spellEnd"/>
+      <w:r>
+        <w:rPr>
+          <w:lang w:val="pl-PL"/>
+        </w:rPr>
+        <w:t xml:space="preserve">. Możesz mieć tutaj na przykład jakieś dane konfiguracyjne lub parametry, które rzadko się zmieniają. </w:t>
+      </w:r>
+      <w:proofErr w:type="spellStart"/>
+      <w:r>
+        <w:t>Może</w:t>
+      </w:r>
+      <w:proofErr w:type="spellEnd"/>
+      <w:r>
+        <w:t xml:space="preserve"> </w:t>
+      </w:r>
+      <w:proofErr w:type="spellStart"/>
+      <w:r>
+        <w:t>jakiś</w:t>
+      </w:r>
+      <w:proofErr w:type="spellEnd"/>
+      <w:r>
+        <w:t xml:space="preserve"> logger. </w:t>
       </w:r>
     </w:p>
     <w:p>
       <w:pPr>
         <w:rPr>
           <w:lang w:val="pl-PL"/>
+        </w:rPr>
+      </w:pPr>
+      <w:r>
+        <w:rPr>
+          <w:lang w:val="pl-PL"/>
+        </w:rPr>
+        <w:br w:type="page"/>
+      </w:r>
+    </w:p>
+    <w:p>
+      <w:pPr>
+        <w:rPr>
+          <w:lang w:val="pl-PL"/>
+        </w:rPr>
+      </w:pPr>
+      <w:proofErr w:type="spellStart"/>
+      <w:r>
+        <w:rPr>
+          <w:lang w:val="pl-PL"/>
+        </w:rPr>
+        <w:lastRenderedPageBreak/>
+        <w:t>Reflekcja</w:t>
+      </w:r>
+      <w:proofErr w:type="spellEnd"/>
+    </w:p>
+    <w:p>
+      <w:pPr>
+        <w:pStyle w:val="NormalnyWeb"/>
+        <w:rPr>
+          <w:lang w:val="pl-PL"/>
+        </w:rPr>
+      </w:pPr>
+      <w:r>
+        <w:rPr>
+          <w:lang w:val="pl-PL"/>
+        </w:rPr>
+        <w:t>Dzięki refleksji mamy dostęp do metadanych, możemy przejrzeć informacje o klasie i zmienić nawet definicję klas w czasie działania aplikacji. Możemy też dynamicznie wywołać metody. Zobacz na takie przykładowe użycie.</w:t>
+      </w:r>
+    </w:p>
+    <w:p>
+      <w:pPr>
+        <w:pStyle w:val="NormalnyWeb"/>
+      </w:pPr>
+      <w:proofErr w:type="spellStart"/>
+      <w:r>
+        <w:t>Mamy</w:t>
+      </w:r>
+      <w:proofErr w:type="spellEnd"/>
+      <w:r>
+        <w:t xml:space="preserve"> </w:t>
+      </w:r>
+      <w:proofErr w:type="spellStart"/>
+      <w:r>
+        <w:t>klasę</w:t>
+      </w:r>
+      <w:proofErr w:type="spellEnd"/>
+      <w:r>
+        <w:t>:</w:t>
+      </w:r>
+    </w:p>
+    <w:tbl>
+      <w:tblPr>
+        <w:tblStyle w:val="Tabela-Siatka"/>
+        <w:tblW w:w="0" w:type="auto"/>
+        <w:tblLook w:val="04A0" w:firstRow="1" w:lastRow="0" w:firstColumn="1" w:lastColumn="0" w:noHBand="0" w:noVBand="1"/>
+      </w:tblPr>
+      <w:tblGrid>
+        <w:gridCol w:w="9062"/>
+      </w:tblGrid>
+      <w:tr>
+        <w:tc>
+          <w:tcPr>
+            <w:tcW w:w="9062" w:type="dxa"/>
+            <w:shd w:val="clear" w:color="auto" w:fill="auto"/>
+          </w:tcPr>
+          <w:p>
+            <w:pPr>
+              <w:pStyle w:val="HTML-wstpniesformatowany"/>
+              <w:shd w:val="clear" w:color="auto" w:fill="FFFFFF"/>
+              <w:rPr>
+                <w:rFonts w:ascii="Consolas" w:hAnsi="Consolas"/>
+                <w:color w:val="000000"/>
+                <w:sz w:val="16"/>
+                <w:szCs w:val="16"/>
+              </w:rPr>
+            </w:pPr>
+            <w:r>
+              <w:rPr>
+                <w:rFonts w:ascii="Consolas" w:hAnsi="Consolas"/>
+                <w:color w:val="0000FF"/>
+                <w:sz w:val="16"/>
+                <w:szCs w:val="16"/>
+              </w:rPr>
+              <w:t>namespace</w:t>
+            </w:r>
+            <w:r>
+              <w:rPr>
+                <w:rFonts w:ascii="Consolas" w:hAnsi="Consolas"/>
+                <w:color w:val="000000"/>
+                <w:sz w:val="16"/>
+                <w:szCs w:val="16"/>
+              </w:rPr>
+              <w:t> Demo</w:t>
+            </w:r>
+          </w:p>
+          <w:p>
+            <w:pPr>
+              <w:pStyle w:val="HTML-wstpniesformatowany"/>
+              <w:shd w:val="clear" w:color="auto" w:fill="FFFFFF"/>
+              <w:rPr>
+                <w:rFonts w:ascii="Consolas" w:hAnsi="Consolas"/>
+                <w:color w:val="000000"/>
+                <w:sz w:val="16"/>
+                <w:szCs w:val="16"/>
+              </w:rPr>
+            </w:pPr>
+            <w:r>
+              <w:rPr>
+                <w:rFonts w:ascii="Consolas" w:hAnsi="Consolas"/>
+                <w:color w:val="000000"/>
+                <w:sz w:val="16"/>
+                <w:szCs w:val="16"/>
+              </w:rPr>
+              <w:t>{</w:t>
+            </w:r>
+          </w:p>
+          <w:p>
+            <w:pPr>
+              <w:pStyle w:val="HTML-wstpniesformatowany"/>
+              <w:shd w:val="clear" w:color="auto" w:fill="FFFFFF"/>
+              <w:rPr>
+                <w:rFonts w:ascii="Consolas" w:hAnsi="Consolas"/>
+                <w:color w:val="000000"/>
+                <w:sz w:val="16"/>
+                <w:szCs w:val="16"/>
+              </w:rPr>
+            </w:pPr>
+            <w:r>
+              <w:rPr>
+                <w:rFonts w:ascii="Consolas" w:hAnsi="Consolas"/>
+                <w:color w:val="000000"/>
+                <w:sz w:val="16"/>
+                <w:szCs w:val="16"/>
+              </w:rPr>
+              <w:t>    </w:t>
+            </w:r>
+            <w:r>
+              <w:rPr>
+                <w:rFonts w:ascii="Consolas" w:hAnsi="Consolas"/>
+                <w:color w:val="0000FF"/>
+                <w:sz w:val="16"/>
+                <w:szCs w:val="16"/>
+              </w:rPr>
+              <w:t>class</w:t>
+            </w:r>
+            <w:r>
+              <w:rPr>
+                <w:rFonts w:ascii="Consolas" w:hAnsi="Consolas"/>
+                <w:color w:val="000000"/>
+                <w:sz w:val="16"/>
+                <w:szCs w:val="16"/>
+              </w:rPr>
+              <w:t> </w:t>
+            </w:r>
+            <w:r>
+              <w:rPr>
+                <w:rFonts w:ascii="Consolas" w:hAnsi="Consolas"/>
+                <w:color w:val="2B91AF"/>
+                <w:sz w:val="16"/>
+                <w:szCs w:val="16"/>
+              </w:rPr>
+              <w:t>Test</w:t>
+            </w:r>
+          </w:p>
+          <w:p>
+            <w:pPr>
+              <w:pStyle w:val="HTML-wstpniesformatowany"/>
+              <w:shd w:val="clear" w:color="auto" w:fill="FFFFFF"/>
+              <w:rPr>
+                <w:rFonts w:ascii="Consolas" w:hAnsi="Consolas"/>
+                <w:color w:val="000000"/>
+                <w:sz w:val="16"/>
+                <w:szCs w:val="16"/>
+              </w:rPr>
+            </w:pPr>
+            <w:r>
+              <w:rPr>
+                <w:rFonts w:ascii="Consolas" w:hAnsi="Consolas"/>
+                <w:color w:val="000000"/>
+                <w:sz w:val="16"/>
+                <w:szCs w:val="16"/>
+              </w:rPr>
+              <w:t>    {</w:t>
+            </w:r>
+          </w:p>
+          <w:p>
+            <w:pPr>
+              <w:pStyle w:val="HTML-wstpniesformatowany"/>
+              <w:shd w:val="clear" w:color="auto" w:fill="FFFFFF"/>
+              <w:rPr>
+                <w:rFonts w:ascii="Consolas" w:hAnsi="Consolas"/>
+                <w:color w:val="000000"/>
+                <w:sz w:val="16"/>
+                <w:szCs w:val="16"/>
+              </w:rPr>
+            </w:pPr>
+            <w:r>
+              <w:rPr>
+                <w:rFonts w:ascii="Consolas" w:hAnsi="Consolas"/>
+                <w:color w:val="000000"/>
+                <w:sz w:val="16"/>
+                <w:szCs w:val="16"/>
+              </w:rPr>
+              <w:t>        </w:t>
+            </w:r>
+            <w:r>
+              <w:rPr>
+                <w:rFonts w:ascii="Consolas" w:hAnsi="Consolas"/>
+                <w:color w:val="0000FF"/>
+                <w:sz w:val="16"/>
+                <w:szCs w:val="16"/>
+              </w:rPr>
+              <w:t>public</w:t>
+            </w:r>
+            <w:r>
+              <w:rPr>
+                <w:rFonts w:ascii="Consolas" w:hAnsi="Consolas"/>
+                <w:color w:val="000000"/>
+                <w:sz w:val="16"/>
+                <w:szCs w:val="16"/>
+              </w:rPr>
+              <w:t> </w:t>
+            </w:r>
+            <w:r>
+              <w:rPr>
+                <w:rFonts w:ascii="Consolas" w:hAnsi="Consolas"/>
+                <w:color w:val="0000FF"/>
+                <w:sz w:val="16"/>
+                <w:szCs w:val="16"/>
+              </w:rPr>
+              <w:t>void</w:t>
+            </w:r>
+            <w:r>
+              <w:rPr>
+                <w:rFonts w:ascii="Consolas" w:hAnsi="Consolas"/>
+                <w:color w:val="000000"/>
+                <w:sz w:val="16"/>
+                <w:szCs w:val="16"/>
+              </w:rPr>
+              <w:t> </w:t>
+            </w:r>
+            <w:proofErr w:type="gramStart"/>
+            <w:r>
+              <w:rPr>
+                <w:rFonts w:ascii="Consolas" w:hAnsi="Consolas"/>
+                <w:color w:val="000000"/>
+                <w:sz w:val="16"/>
+                <w:szCs w:val="16"/>
+              </w:rPr>
+              <w:t>Function(</w:t>
+            </w:r>
+            <w:proofErr w:type="gramEnd"/>
+            <w:r>
+              <w:rPr>
+                <w:rFonts w:ascii="Consolas" w:hAnsi="Consolas"/>
+                <w:color w:val="0000FF"/>
+                <w:sz w:val="16"/>
+                <w:szCs w:val="16"/>
+              </w:rPr>
+              <w:t>string</w:t>
+            </w:r>
+            <w:r>
+              <w:rPr>
+                <w:rFonts w:ascii="Consolas" w:hAnsi="Consolas"/>
+                <w:color w:val="000000"/>
+                <w:sz w:val="16"/>
+                <w:szCs w:val="16"/>
+              </w:rPr>
+              <w:t> value)</w:t>
+            </w:r>
+          </w:p>
+          <w:p>
+            <w:pPr>
+              <w:pStyle w:val="HTML-wstpniesformatowany"/>
+              <w:shd w:val="clear" w:color="auto" w:fill="FFFFFF"/>
+              <w:rPr>
+                <w:rFonts w:ascii="Consolas" w:hAnsi="Consolas"/>
+                <w:color w:val="000000"/>
+                <w:sz w:val="16"/>
+                <w:szCs w:val="16"/>
+                <w:lang w:val="pl-PL"/>
+              </w:rPr>
+            </w:pPr>
+            <w:r>
+              <w:rPr>
+                <w:rFonts w:ascii="Consolas" w:hAnsi="Consolas"/>
+                <w:color w:val="000000"/>
+                <w:sz w:val="16"/>
+                <w:szCs w:val="16"/>
+              </w:rPr>
+              <w:t>        </w:t>
+            </w:r>
+            <w:r>
+              <w:rPr>
+                <w:rFonts w:ascii="Consolas" w:hAnsi="Consolas"/>
+                <w:color w:val="000000"/>
+                <w:sz w:val="16"/>
+                <w:szCs w:val="16"/>
+                <w:lang w:val="pl-PL"/>
+              </w:rPr>
+              <w:t>{</w:t>
+            </w:r>
+          </w:p>
+          <w:p>
+            <w:pPr>
+              <w:pStyle w:val="HTML-wstpniesformatowany"/>
+              <w:shd w:val="clear" w:color="auto" w:fill="FFFFFF"/>
+              <w:rPr>
+                <w:rFonts w:ascii="Consolas" w:hAnsi="Consolas"/>
+                <w:color w:val="000000"/>
+                <w:sz w:val="16"/>
+                <w:szCs w:val="16"/>
+                <w:lang w:val="pl-PL"/>
+              </w:rPr>
+            </w:pPr>
+            <w:r>
+              <w:rPr>
+                <w:rFonts w:ascii="Consolas" w:hAnsi="Consolas"/>
+                <w:color w:val="000000"/>
+                <w:sz w:val="16"/>
+                <w:szCs w:val="16"/>
+                <w:lang w:val="pl-PL"/>
+              </w:rPr>
+              <w:t>            </w:t>
+            </w:r>
+            <w:proofErr w:type="spellStart"/>
+            <w:r>
+              <w:rPr>
+                <w:rFonts w:ascii="Consolas" w:hAnsi="Consolas"/>
+                <w:color w:val="2B91AF"/>
+                <w:sz w:val="16"/>
+                <w:szCs w:val="16"/>
+                <w:lang w:val="pl-PL"/>
+              </w:rPr>
+              <w:t>Console</w:t>
+            </w:r>
+            <w:r>
+              <w:rPr>
+                <w:rFonts w:ascii="Consolas" w:hAnsi="Consolas"/>
+                <w:color w:val="000000"/>
+                <w:sz w:val="16"/>
+                <w:szCs w:val="16"/>
+                <w:lang w:val="pl-PL"/>
+              </w:rPr>
+              <w:t>.WriteLine</w:t>
+            </w:r>
+            <w:proofErr w:type="spellEnd"/>
+            <w:r>
+              <w:rPr>
+                <w:rFonts w:ascii="Consolas" w:hAnsi="Consolas"/>
+                <w:color w:val="000000"/>
+                <w:sz w:val="16"/>
+                <w:szCs w:val="16"/>
+                <w:lang w:val="pl-PL"/>
+              </w:rPr>
+              <w:t>(</w:t>
+            </w:r>
+            <w:r>
+              <w:rPr>
+                <w:rFonts w:ascii="Consolas" w:hAnsi="Consolas"/>
+                <w:color w:val="A31515"/>
+                <w:sz w:val="16"/>
+                <w:szCs w:val="16"/>
+                <w:lang w:val="pl-PL"/>
+              </w:rPr>
+              <w:t>$"Test </w:t>
+            </w:r>
+            <w:r>
+              <w:rPr>
+                <w:rFonts w:ascii="Consolas" w:hAnsi="Consolas"/>
+                <w:color w:val="000000"/>
+                <w:sz w:val="16"/>
+                <w:szCs w:val="16"/>
+                <w:lang w:val="pl-PL"/>
+              </w:rPr>
+              <w:t>{</w:t>
+            </w:r>
+            <w:proofErr w:type="spellStart"/>
+            <w:r>
+              <w:rPr>
+                <w:rFonts w:ascii="Consolas" w:hAnsi="Consolas"/>
+                <w:color w:val="000000"/>
+                <w:sz w:val="16"/>
+                <w:szCs w:val="16"/>
+                <w:lang w:val="pl-PL"/>
+              </w:rPr>
+              <w:t>value</w:t>
+            </w:r>
+            <w:proofErr w:type="spellEnd"/>
+            <w:r>
+              <w:rPr>
+                <w:rFonts w:ascii="Consolas" w:hAnsi="Consolas"/>
+                <w:color w:val="000000"/>
+                <w:sz w:val="16"/>
+                <w:szCs w:val="16"/>
+                <w:lang w:val="pl-PL"/>
+              </w:rPr>
+              <w:t>}</w:t>
+            </w:r>
+            <w:r>
+              <w:rPr>
+                <w:rFonts w:ascii="Consolas" w:hAnsi="Consolas"/>
+                <w:color w:val="A31515"/>
+                <w:sz w:val="16"/>
+                <w:szCs w:val="16"/>
+                <w:lang w:val="pl-PL"/>
+              </w:rPr>
+              <w:t>"</w:t>
+            </w:r>
+            <w:r>
+              <w:rPr>
+                <w:rFonts w:ascii="Consolas" w:hAnsi="Consolas"/>
+                <w:color w:val="000000"/>
+                <w:sz w:val="16"/>
+                <w:szCs w:val="16"/>
+                <w:lang w:val="pl-PL"/>
+              </w:rPr>
+              <w:t>);</w:t>
+            </w:r>
+          </w:p>
+          <w:p>
+            <w:pPr>
+              <w:pStyle w:val="HTML-wstpniesformatowany"/>
+              <w:shd w:val="clear" w:color="auto" w:fill="FFFFFF"/>
+              <w:rPr>
+                <w:rFonts w:ascii="Consolas" w:hAnsi="Consolas"/>
+                <w:color w:val="000000"/>
+                <w:sz w:val="16"/>
+                <w:szCs w:val="16"/>
+                <w:lang w:val="pl-PL"/>
+              </w:rPr>
+            </w:pPr>
+            <w:r>
+              <w:rPr>
+                <w:rFonts w:ascii="Consolas" w:hAnsi="Consolas"/>
+                <w:color w:val="000000"/>
+                <w:sz w:val="16"/>
+                <w:szCs w:val="16"/>
+                <w:lang w:val="pl-PL"/>
+              </w:rPr>
+              <w:t>        }</w:t>
+            </w:r>
+          </w:p>
+          <w:p>
+            <w:pPr>
+              <w:pStyle w:val="HTML-wstpniesformatowany"/>
+              <w:shd w:val="clear" w:color="auto" w:fill="FFFFFF"/>
+              <w:rPr>
+                <w:rFonts w:ascii="Consolas" w:hAnsi="Consolas"/>
+                <w:color w:val="000000"/>
+                <w:sz w:val="16"/>
+                <w:szCs w:val="16"/>
+                <w:lang w:val="pl-PL"/>
+              </w:rPr>
+            </w:pPr>
+            <w:r>
+              <w:rPr>
+                <w:rFonts w:ascii="Consolas" w:hAnsi="Consolas"/>
+                <w:color w:val="000000"/>
+                <w:sz w:val="16"/>
+                <w:szCs w:val="16"/>
+                <w:lang w:val="pl-PL"/>
+              </w:rPr>
+              <w:t>    }</w:t>
+            </w:r>
+          </w:p>
+          <w:p>
+            <w:pPr>
+              <w:pStyle w:val="HTML-wstpniesformatowany"/>
+              <w:shd w:val="clear" w:color="auto" w:fill="FFFFFF"/>
+              <w:rPr>
+                <w:rFonts w:ascii="Consolas" w:hAnsi="Consolas"/>
+                <w:color w:val="000000"/>
+                <w:sz w:val="16"/>
+                <w:szCs w:val="16"/>
+                <w:lang w:val="pl-PL"/>
+              </w:rPr>
+            </w:pPr>
+            <w:r>
+              <w:rPr>
+                <w:rFonts w:ascii="Consolas" w:hAnsi="Consolas"/>
+                <w:color w:val="000000"/>
+                <w:sz w:val="16"/>
+                <w:szCs w:val="16"/>
+                <w:lang w:val="pl-PL"/>
+              </w:rPr>
+              <w:t>}</w:t>
+            </w:r>
+          </w:p>
+          <w:p>
+            <w:pPr>
+              <w:pStyle w:val="HTML-wstpniesformatowany"/>
+              <w:shd w:val="clear" w:color="auto" w:fill="FFFFFF"/>
+              <w:rPr>
+                <w:rFonts w:ascii="Consolas" w:hAnsi="Consolas"/>
+                <w:color w:val="000000"/>
+                <w:sz w:val="16"/>
+                <w:szCs w:val="16"/>
+                <w:lang w:val="pl-PL"/>
+              </w:rPr>
+            </w:pPr>
+          </w:p>
+          <w:p>
+            <w:pPr>
+              <w:pStyle w:val="HTML-wstpniesformatowany"/>
+              <w:shd w:val="clear" w:color="auto" w:fill="FFFFFF"/>
+              <w:rPr>
+                <w:rFonts w:ascii="Consolas" w:hAnsi="Consolas"/>
+                <w:color w:val="000000"/>
+                <w:sz w:val="16"/>
+                <w:szCs w:val="16"/>
+                <w:lang w:val="pl-PL"/>
+              </w:rPr>
+            </w:pPr>
+            <w:r>
+              <w:rPr>
+                <w:rFonts w:ascii="Consolas" w:hAnsi="Consolas"/>
+                <w:color w:val="000000"/>
+                <w:sz w:val="16"/>
+                <w:szCs w:val="16"/>
+                <w:lang w:val="pl-PL"/>
+              </w:rPr>
+              <w:t xml:space="preserve">Możemy ją normalnie </w:t>
+            </w:r>
+            <w:proofErr w:type="spellStart"/>
+            <w:r>
+              <w:rPr>
+                <w:rFonts w:ascii="Consolas" w:hAnsi="Consolas"/>
+                <w:color w:val="000000"/>
+                <w:sz w:val="16"/>
+                <w:szCs w:val="16"/>
+                <w:lang w:val="pl-PL"/>
+              </w:rPr>
+              <w:t>wywołąć</w:t>
+            </w:r>
+            <w:proofErr w:type="spellEnd"/>
+            <w:r>
+              <w:rPr>
+                <w:rFonts w:ascii="Consolas" w:hAnsi="Consolas"/>
+                <w:color w:val="000000"/>
+                <w:sz w:val="16"/>
+                <w:szCs w:val="16"/>
+                <w:lang w:val="pl-PL"/>
+              </w:rPr>
+              <w:t xml:space="preserve"> w ten sposób:</w:t>
+            </w:r>
+          </w:p>
+          <w:p>
+            <w:pPr>
+              <w:pStyle w:val="HTML-wstpniesformatowany"/>
+              <w:shd w:val="clear" w:color="auto" w:fill="FFFFFF"/>
+              <w:rPr>
+                <w:rFonts w:ascii="Consolas" w:hAnsi="Consolas"/>
+                <w:color w:val="0000FF"/>
+                <w:sz w:val="16"/>
+                <w:szCs w:val="16"/>
+              </w:rPr>
+            </w:pPr>
+          </w:p>
+          <w:p>
+            <w:pPr>
+              <w:pStyle w:val="HTML-wstpniesformatowany"/>
+              <w:shd w:val="clear" w:color="auto" w:fill="FFFFFF"/>
+              <w:rPr>
+                <w:rFonts w:ascii="Consolas" w:hAnsi="Consolas"/>
+                <w:color w:val="000000"/>
+                <w:sz w:val="16"/>
+                <w:szCs w:val="16"/>
+              </w:rPr>
+            </w:pPr>
+            <w:r>
+              <w:rPr>
+                <w:rFonts w:ascii="Consolas" w:hAnsi="Consolas"/>
+                <w:color w:val="0000FF"/>
+                <w:sz w:val="16"/>
+                <w:szCs w:val="16"/>
+              </w:rPr>
+              <w:t>var</w:t>
+            </w:r>
+            <w:r>
+              <w:rPr>
+                <w:rFonts w:ascii="Consolas" w:hAnsi="Consolas"/>
+                <w:color w:val="000000"/>
+                <w:sz w:val="16"/>
+                <w:szCs w:val="16"/>
+              </w:rPr>
+              <w:t> test = </w:t>
+            </w:r>
+            <w:r>
+              <w:rPr>
+                <w:rFonts w:ascii="Consolas" w:hAnsi="Consolas"/>
+                <w:color w:val="0000FF"/>
+                <w:sz w:val="16"/>
+                <w:szCs w:val="16"/>
+              </w:rPr>
+              <w:t>new</w:t>
+            </w:r>
+            <w:r>
+              <w:rPr>
+                <w:rFonts w:ascii="Consolas" w:hAnsi="Consolas"/>
+                <w:color w:val="000000"/>
+                <w:sz w:val="16"/>
+                <w:szCs w:val="16"/>
+              </w:rPr>
+              <w:t> </w:t>
+            </w:r>
+            <w:proofErr w:type="gramStart"/>
+            <w:r>
+              <w:rPr>
+                <w:rFonts w:ascii="Consolas" w:hAnsi="Consolas"/>
+                <w:color w:val="2B91AF"/>
+                <w:sz w:val="16"/>
+                <w:szCs w:val="16"/>
+              </w:rPr>
+              <w:t>Test</w:t>
+            </w:r>
+            <w:r>
+              <w:rPr>
+                <w:rFonts w:ascii="Consolas" w:hAnsi="Consolas"/>
+                <w:color w:val="000000"/>
+                <w:sz w:val="16"/>
+                <w:szCs w:val="16"/>
+              </w:rPr>
+              <w:t>(</w:t>
+            </w:r>
+            <w:proofErr w:type="gramEnd"/>
+            <w:r>
+              <w:rPr>
+                <w:rFonts w:ascii="Consolas" w:hAnsi="Consolas"/>
+                <w:color w:val="000000"/>
+                <w:sz w:val="16"/>
+                <w:szCs w:val="16"/>
+              </w:rPr>
+              <w:t>);</w:t>
+            </w:r>
+          </w:p>
+          <w:p>
+            <w:pPr>
+              <w:pStyle w:val="HTML-wstpniesformatowany"/>
+              <w:shd w:val="clear" w:color="auto" w:fill="FFFFFF"/>
+              <w:rPr>
+                <w:rFonts w:ascii="Consolas" w:hAnsi="Consolas"/>
+                <w:color w:val="000000"/>
+                <w:sz w:val="16"/>
+                <w:szCs w:val="16"/>
+              </w:rPr>
+            </w:pPr>
+            <w:proofErr w:type="spellStart"/>
+            <w:proofErr w:type="gramStart"/>
+            <w:r>
+              <w:rPr>
+                <w:rFonts w:ascii="Consolas" w:hAnsi="Consolas"/>
+                <w:color w:val="000000"/>
+                <w:sz w:val="16"/>
+                <w:szCs w:val="16"/>
+              </w:rPr>
+              <w:t>test.Function</w:t>
+            </w:r>
+            <w:proofErr w:type="spellEnd"/>
+            <w:proofErr w:type="gramEnd"/>
+            <w:r>
+              <w:rPr>
+                <w:rFonts w:ascii="Consolas" w:hAnsi="Consolas"/>
+                <w:color w:val="000000"/>
+                <w:sz w:val="16"/>
+                <w:szCs w:val="16"/>
+              </w:rPr>
+              <w:t>(</w:t>
+            </w:r>
+            <w:r>
+              <w:rPr>
+                <w:rFonts w:ascii="Consolas" w:hAnsi="Consolas"/>
+                <w:color w:val="A31515"/>
+                <w:sz w:val="16"/>
+                <w:szCs w:val="16"/>
+              </w:rPr>
+              <w:t>"</w:t>
+            </w:r>
+            <w:proofErr w:type="spellStart"/>
+            <w:r>
+              <w:rPr>
+                <w:rFonts w:ascii="Consolas" w:hAnsi="Consolas"/>
+                <w:color w:val="A31515"/>
+                <w:sz w:val="16"/>
+                <w:szCs w:val="16"/>
+              </w:rPr>
+              <w:t>zwykle</w:t>
+            </w:r>
+            <w:proofErr w:type="spellEnd"/>
+            <w:r>
+              <w:rPr>
+                <w:rFonts w:ascii="Consolas" w:hAnsi="Consolas"/>
+                <w:color w:val="A31515"/>
+                <w:sz w:val="16"/>
+                <w:szCs w:val="16"/>
+              </w:rPr>
+              <w:t> </w:t>
+            </w:r>
+            <w:proofErr w:type="spellStart"/>
+            <w:r>
+              <w:rPr>
+                <w:rFonts w:ascii="Consolas" w:hAnsi="Consolas"/>
+                <w:color w:val="A31515"/>
+                <w:sz w:val="16"/>
+                <w:szCs w:val="16"/>
+              </w:rPr>
+              <w:t>wywolanie</w:t>
+            </w:r>
+            <w:proofErr w:type="spellEnd"/>
+            <w:r>
+              <w:rPr>
+                <w:rFonts w:ascii="Consolas" w:hAnsi="Consolas"/>
+                <w:color w:val="A31515"/>
+                <w:sz w:val="16"/>
+                <w:szCs w:val="16"/>
+              </w:rPr>
+              <w:t>"</w:t>
+            </w:r>
+            <w:r>
+              <w:rPr>
+                <w:rFonts w:ascii="Consolas" w:hAnsi="Consolas"/>
+                <w:color w:val="000000"/>
+                <w:sz w:val="16"/>
+                <w:szCs w:val="16"/>
+              </w:rPr>
+              <w:t>);</w:t>
+            </w:r>
+          </w:p>
+          <w:p>
+            <w:pPr>
+              <w:pStyle w:val="HTML-wstpniesformatowany"/>
+              <w:shd w:val="clear" w:color="auto" w:fill="FFFFFF"/>
+              <w:rPr>
+                <w:rFonts w:ascii="Consolas" w:hAnsi="Consolas"/>
+                <w:color w:val="000000"/>
+                <w:sz w:val="16"/>
+                <w:szCs w:val="16"/>
+              </w:rPr>
+            </w:pPr>
+          </w:p>
+          <w:p>
+            <w:pPr>
+              <w:pStyle w:val="HTML-wstpniesformatowany"/>
+              <w:shd w:val="clear" w:color="auto" w:fill="FFFFFF"/>
+              <w:rPr>
+                <w:rFonts w:ascii="Consolas" w:hAnsi="Consolas"/>
+                <w:color w:val="000000"/>
+                <w:sz w:val="16"/>
+                <w:szCs w:val="16"/>
+                <w:lang w:val="pl-PL"/>
+              </w:rPr>
+            </w:pPr>
+            <w:r>
+              <w:rPr>
+                <w:rFonts w:ascii="Consolas" w:hAnsi="Consolas"/>
+                <w:color w:val="000000"/>
+                <w:sz w:val="16"/>
+                <w:szCs w:val="16"/>
+                <w:lang w:val="pl-PL"/>
+              </w:rPr>
+              <w:t>A możesz taką metodę wywołać za pomocą refleksji:</w:t>
+            </w:r>
+          </w:p>
+          <w:p>
+            <w:pPr>
+              <w:pStyle w:val="HTML-wstpniesformatowany"/>
+              <w:shd w:val="clear" w:color="auto" w:fill="FFFFFF"/>
+              <w:rPr>
+                <w:rFonts w:ascii="Consolas" w:hAnsi="Consolas"/>
+                <w:color w:val="0000FF"/>
+                <w:sz w:val="16"/>
+                <w:szCs w:val="16"/>
+              </w:rPr>
+            </w:pPr>
+          </w:p>
+          <w:p>
+            <w:pPr>
+              <w:pStyle w:val="HTML-wstpniesformatowany"/>
+              <w:shd w:val="clear" w:color="auto" w:fill="FFFFFF"/>
+              <w:rPr>
+                <w:rFonts w:ascii="Consolas" w:hAnsi="Consolas"/>
+                <w:color w:val="000000"/>
+                <w:sz w:val="16"/>
+                <w:szCs w:val="16"/>
+              </w:rPr>
+            </w:pPr>
+            <w:r>
+              <w:rPr>
+                <w:rFonts w:ascii="Consolas" w:hAnsi="Consolas"/>
+                <w:color w:val="0000FF"/>
+                <w:sz w:val="16"/>
+                <w:szCs w:val="16"/>
+              </w:rPr>
+              <w:t>var</w:t>
+            </w:r>
+            <w:r>
+              <w:rPr>
+                <w:rFonts w:ascii="Consolas" w:hAnsi="Consolas"/>
+                <w:color w:val="000000"/>
+                <w:sz w:val="16"/>
+                <w:szCs w:val="16"/>
+              </w:rPr>
+              <w:t> type = </w:t>
+            </w:r>
+            <w:proofErr w:type="spellStart"/>
+            <w:r>
+              <w:rPr>
+                <w:rFonts w:ascii="Consolas" w:hAnsi="Consolas"/>
+                <w:color w:val="2B91AF"/>
+                <w:sz w:val="16"/>
+                <w:szCs w:val="16"/>
+              </w:rPr>
+              <w:t>Type</w:t>
+            </w:r>
+            <w:r>
+              <w:rPr>
+                <w:rFonts w:ascii="Consolas" w:hAnsi="Consolas"/>
+                <w:color w:val="000000"/>
+                <w:sz w:val="16"/>
+                <w:szCs w:val="16"/>
+              </w:rPr>
+              <w:t>.GetType</w:t>
+            </w:r>
+            <w:proofErr w:type="spellEnd"/>
+            <w:r>
+              <w:rPr>
+                <w:rFonts w:ascii="Consolas" w:hAnsi="Consolas"/>
+                <w:color w:val="000000"/>
+                <w:sz w:val="16"/>
+                <w:szCs w:val="16"/>
+              </w:rPr>
+              <w:t>(</w:t>
+            </w:r>
+            <w:r>
+              <w:rPr>
+                <w:rFonts w:ascii="Consolas" w:hAnsi="Consolas"/>
+                <w:color w:val="A31515"/>
+                <w:sz w:val="16"/>
+                <w:szCs w:val="16"/>
+              </w:rPr>
+              <w:t>"</w:t>
+            </w:r>
+            <w:proofErr w:type="spellStart"/>
+            <w:r>
+              <w:rPr>
+                <w:rFonts w:ascii="Consolas" w:hAnsi="Consolas"/>
+                <w:color w:val="A31515"/>
+                <w:sz w:val="16"/>
+                <w:szCs w:val="16"/>
+              </w:rPr>
+              <w:t>Demo.Test</w:t>
+            </w:r>
+            <w:proofErr w:type="spellEnd"/>
+            <w:r>
+              <w:rPr>
+                <w:rFonts w:ascii="Consolas" w:hAnsi="Consolas"/>
+                <w:color w:val="A31515"/>
+                <w:sz w:val="16"/>
+                <w:szCs w:val="16"/>
+              </w:rPr>
+              <w:t>"</w:t>
+            </w:r>
+            <w:proofErr w:type="gramStart"/>
+            <w:r>
+              <w:rPr>
+                <w:rFonts w:ascii="Consolas" w:hAnsi="Consolas"/>
+                <w:color w:val="000000"/>
+                <w:sz w:val="16"/>
+                <w:szCs w:val="16"/>
+              </w:rPr>
+              <w:t>);</w:t>
+            </w:r>
+            <w:proofErr w:type="gramEnd"/>
+            <w:r>
+              <w:rPr>
+                <w:rFonts w:ascii="Consolas" w:hAnsi="Consolas"/>
+                <w:color w:val="000000"/>
+                <w:sz w:val="16"/>
+                <w:szCs w:val="16"/>
+              </w:rPr>
+              <w:t>  </w:t>
+            </w:r>
+          </w:p>
+          <w:p>
+            <w:pPr>
+              <w:pStyle w:val="HTML-wstpniesformatowany"/>
+              <w:shd w:val="clear" w:color="auto" w:fill="FFFFFF"/>
+              <w:rPr>
+                <w:rFonts w:ascii="Consolas" w:hAnsi="Consolas"/>
+                <w:color w:val="000000"/>
+                <w:sz w:val="16"/>
+                <w:szCs w:val="16"/>
+              </w:rPr>
+            </w:pPr>
+            <w:r>
+              <w:rPr>
+                <w:rFonts w:ascii="Consolas" w:hAnsi="Consolas"/>
+                <w:color w:val="0000FF"/>
+                <w:sz w:val="16"/>
+                <w:szCs w:val="16"/>
+              </w:rPr>
+              <w:t>var</w:t>
+            </w:r>
+            <w:r>
+              <w:rPr>
+                <w:rFonts w:ascii="Consolas" w:hAnsi="Consolas"/>
+                <w:color w:val="000000"/>
+                <w:sz w:val="16"/>
+                <w:szCs w:val="16"/>
+              </w:rPr>
+              <w:t> foo = </w:t>
+            </w:r>
+            <w:proofErr w:type="spellStart"/>
+            <w:r>
+              <w:rPr>
+                <w:rFonts w:ascii="Consolas" w:hAnsi="Consolas"/>
+                <w:color w:val="2B91AF"/>
+                <w:sz w:val="16"/>
+                <w:szCs w:val="16"/>
+              </w:rPr>
+              <w:t>Activator</w:t>
+            </w:r>
+            <w:r>
+              <w:rPr>
+                <w:rFonts w:ascii="Consolas" w:hAnsi="Consolas"/>
+                <w:color w:val="000000"/>
+                <w:sz w:val="16"/>
+                <w:szCs w:val="16"/>
+              </w:rPr>
+              <w:t>.CreateInstance</w:t>
+            </w:r>
+            <w:proofErr w:type="spellEnd"/>
+            <w:r>
+              <w:rPr>
+                <w:rFonts w:ascii="Consolas" w:hAnsi="Consolas"/>
+                <w:color w:val="000000"/>
+                <w:sz w:val="16"/>
+                <w:szCs w:val="16"/>
+              </w:rPr>
+              <w:t>(type</w:t>
+            </w:r>
+            <w:proofErr w:type="gramStart"/>
+            <w:r>
+              <w:rPr>
+                <w:rFonts w:ascii="Consolas" w:hAnsi="Consolas"/>
+                <w:color w:val="000000"/>
+                <w:sz w:val="16"/>
+                <w:szCs w:val="16"/>
+              </w:rPr>
+              <w:t>);</w:t>
+            </w:r>
+            <w:proofErr w:type="gramEnd"/>
+          </w:p>
+          <w:p>
+            <w:pPr>
+              <w:pStyle w:val="HTML-wstpniesformatowany"/>
+              <w:shd w:val="clear" w:color="auto" w:fill="FFFFFF"/>
+              <w:rPr>
+                <w:rFonts w:ascii="Consolas" w:hAnsi="Consolas"/>
+                <w:color w:val="000000"/>
+                <w:sz w:val="16"/>
+                <w:szCs w:val="16"/>
+              </w:rPr>
+            </w:pPr>
+            <w:proofErr w:type="spellStart"/>
+            <w:r>
+              <w:rPr>
+                <w:rFonts w:ascii="Consolas" w:hAnsi="Consolas"/>
+                <w:color w:val="2B91AF"/>
+                <w:sz w:val="16"/>
+                <w:szCs w:val="16"/>
+              </w:rPr>
+              <w:t>MethodInfo</w:t>
+            </w:r>
+            <w:proofErr w:type="spellEnd"/>
+            <w:r>
+              <w:rPr>
+                <w:rFonts w:ascii="Consolas" w:hAnsi="Consolas"/>
+                <w:color w:val="000000"/>
+                <w:sz w:val="16"/>
+                <w:szCs w:val="16"/>
+              </w:rPr>
+              <w:t> inf = </w:t>
+            </w:r>
+            <w:proofErr w:type="spellStart"/>
+            <w:proofErr w:type="gramStart"/>
+            <w:r>
+              <w:rPr>
+                <w:rFonts w:ascii="Consolas" w:hAnsi="Consolas"/>
+                <w:color w:val="000000"/>
+                <w:sz w:val="16"/>
+                <w:szCs w:val="16"/>
+              </w:rPr>
+              <w:t>type.GetMethod</w:t>
+            </w:r>
+            <w:proofErr w:type="spellEnd"/>
+            <w:proofErr w:type="gramEnd"/>
+            <w:r>
+              <w:rPr>
+                <w:rFonts w:ascii="Consolas" w:hAnsi="Consolas"/>
+                <w:color w:val="000000"/>
+                <w:sz w:val="16"/>
+                <w:szCs w:val="16"/>
+              </w:rPr>
+              <w:t>(</w:t>
+            </w:r>
+            <w:r>
+              <w:rPr>
+                <w:rFonts w:ascii="Consolas" w:hAnsi="Consolas"/>
+                <w:color w:val="A31515"/>
+                <w:sz w:val="16"/>
+                <w:szCs w:val="16"/>
+              </w:rPr>
+              <w:t>"Function"</w:t>
+            </w:r>
+            <w:r>
+              <w:rPr>
+                <w:rFonts w:ascii="Consolas" w:hAnsi="Consolas"/>
+                <w:color w:val="000000"/>
+                <w:sz w:val="16"/>
+                <w:szCs w:val="16"/>
+              </w:rPr>
+              <w:t>);</w:t>
+            </w:r>
+          </w:p>
+          <w:p>
+            <w:pPr>
+              <w:pStyle w:val="HTML-wstpniesformatowany"/>
+              <w:shd w:val="clear" w:color="auto" w:fill="FFFFFF"/>
+              <w:rPr>
+                <w:rFonts w:ascii="Consolas" w:hAnsi="Consolas"/>
+                <w:color w:val="000000"/>
+                <w:sz w:val="16"/>
+                <w:szCs w:val="16"/>
+                <w:lang w:val="pl-PL"/>
+              </w:rPr>
+            </w:pPr>
+            <w:proofErr w:type="spellStart"/>
+            <w:proofErr w:type="gramStart"/>
+            <w:r>
+              <w:rPr>
+                <w:rFonts w:ascii="Consolas" w:hAnsi="Consolas"/>
+                <w:color w:val="000000"/>
+                <w:sz w:val="16"/>
+                <w:szCs w:val="16"/>
+                <w:lang w:val="pl-PL"/>
+              </w:rPr>
+              <w:t>inf.Invoke</w:t>
+            </w:r>
+            <w:proofErr w:type="spellEnd"/>
+            <w:proofErr w:type="gramEnd"/>
+            <w:r>
+              <w:rPr>
+                <w:rFonts w:ascii="Consolas" w:hAnsi="Consolas"/>
+                <w:color w:val="000000"/>
+                <w:sz w:val="16"/>
+                <w:szCs w:val="16"/>
+                <w:lang w:val="pl-PL"/>
+              </w:rPr>
+              <w:t>(</w:t>
+            </w:r>
+            <w:proofErr w:type="spellStart"/>
+            <w:r>
+              <w:rPr>
+                <w:rFonts w:ascii="Consolas" w:hAnsi="Consolas"/>
+                <w:color w:val="000000"/>
+                <w:sz w:val="16"/>
+                <w:szCs w:val="16"/>
+                <w:lang w:val="pl-PL"/>
+              </w:rPr>
+              <w:t>foo</w:t>
+            </w:r>
+            <w:proofErr w:type="spellEnd"/>
+            <w:r>
+              <w:rPr>
+                <w:rFonts w:ascii="Consolas" w:hAnsi="Consolas"/>
+                <w:color w:val="000000"/>
+                <w:sz w:val="16"/>
+                <w:szCs w:val="16"/>
+                <w:lang w:val="pl-PL"/>
+              </w:rPr>
+              <w:t>, </w:t>
+            </w:r>
+            <w:proofErr w:type="spellStart"/>
+            <w:r>
+              <w:rPr>
+                <w:rFonts w:ascii="Consolas" w:hAnsi="Consolas"/>
+                <w:color w:val="0000FF"/>
+                <w:sz w:val="16"/>
+                <w:szCs w:val="16"/>
+                <w:lang w:val="pl-PL"/>
+              </w:rPr>
+              <w:t>new</w:t>
+            </w:r>
+            <w:proofErr w:type="spellEnd"/>
+            <w:r>
+              <w:rPr>
+                <w:rFonts w:ascii="Consolas" w:hAnsi="Consolas"/>
+                <w:color w:val="000000"/>
+                <w:sz w:val="16"/>
+                <w:szCs w:val="16"/>
+                <w:lang w:val="pl-PL"/>
+              </w:rPr>
+              <w:t> [] { </w:t>
+            </w:r>
+            <w:r>
+              <w:rPr>
+                <w:rFonts w:ascii="Consolas" w:hAnsi="Consolas"/>
+                <w:color w:val="A31515"/>
+                <w:sz w:val="16"/>
+                <w:szCs w:val="16"/>
+                <w:lang w:val="pl-PL"/>
+              </w:rPr>
+              <w:t>"</w:t>
+            </w:r>
+            <w:proofErr w:type="spellStart"/>
+            <w:r>
+              <w:rPr>
+                <w:rFonts w:ascii="Consolas" w:hAnsi="Consolas"/>
+                <w:color w:val="A31515"/>
+                <w:sz w:val="16"/>
+                <w:szCs w:val="16"/>
+                <w:lang w:val="pl-PL"/>
+              </w:rPr>
+              <w:t>wywolanie</w:t>
+            </w:r>
+            <w:proofErr w:type="spellEnd"/>
+            <w:r>
+              <w:rPr>
+                <w:rFonts w:ascii="Consolas" w:hAnsi="Consolas"/>
+                <w:color w:val="A31515"/>
+                <w:sz w:val="16"/>
+                <w:szCs w:val="16"/>
+                <w:lang w:val="pl-PL"/>
+              </w:rPr>
+              <w:t> z refleksji"</w:t>
+            </w:r>
+            <w:r>
+              <w:rPr>
+                <w:rFonts w:ascii="Consolas" w:hAnsi="Consolas"/>
+                <w:color w:val="000000"/>
+                <w:sz w:val="16"/>
+                <w:szCs w:val="16"/>
+                <w:lang w:val="pl-PL"/>
+              </w:rPr>
+              <w:t> });</w:t>
+            </w:r>
+          </w:p>
+          <w:p>
+            <w:pPr>
+              <w:pStyle w:val="HTML-wstpniesformatowany"/>
+              <w:shd w:val="clear" w:color="auto" w:fill="FFFFFF"/>
+              <w:rPr>
+                <w:rFonts w:ascii="Consolas" w:hAnsi="Consolas"/>
+                <w:color w:val="000000"/>
+                <w:sz w:val="16"/>
+                <w:szCs w:val="16"/>
+                <w:lang w:val="pl-PL"/>
+              </w:rPr>
+            </w:pPr>
+          </w:p>
+          <w:p>
+            <w:pPr>
+              <w:pStyle w:val="HTML-wstpniesformatowany"/>
+              <w:shd w:val="clear" w:color="auto" w:fill="FFFFFF"/>
+              <w:rPr>
+                <w:rFonts w:ascii="Consolas" w:hAnsi="Consolas"/>
+                <w:color w:val="000000"/>
+                <w:sz w:val="16"/>
+                <w:szCs w:val="16"/>
+                <w:lang w:val="pl-PL"/>
+              </w:rPr>
+            </w:pPr>
+            <w:r>
+              <w:rPr>
+                <w:rFonts w:ascii="Consolas" w:hAnsi="Consolas"/>
+                <w:color w:val="000000"/>
+                <w:sz w:val="16"/>
+                <w:szCs w:val="16"/>
+                <w:lang w:val="pl-PL"/>
+              </w:rPr>
+              <w:t xml:space="preserve">Możesz </w:t>
+            </w:r>
+            <w:proofErr w:type="spellStart"/>
+            <w:r>
+              <w:rPr>
+                <w:rFonts w:ascii="Consolas" w:hAnsi="Consolas"/>
+                <w:color w:val="000000"/>
+                <w:sz w:val="16"/>
+                <w:szCs w:val="16"/>
+                <w:lang w:val="pl-PL"/>
+              </w:rPr>
+              <w:t>np</w:t>
+            </w:r>
+            <w:proofErr w:type="spellEnd"/>
+            <w:r>
+              <w:rPr>
+                <w:rFonts w:ascii="Consolas" w:hAnsi="Consolas"/>
+                <w:color w:val="000000"/>
+                <w:sz w:val="16"/>
+                <w:szCs w:val="16"/>
+                <w:lang w:val="pl-PL"/>
+              </w:rPr>
+              <w:t xml:space="preserve"> sobie pobrać różne informacje.</w:t>
+            </w:r>
+          </w:p>
+          <w:p>
+            <w:pPr>
+              <w:pStyle w:val="HTML-wstpniesformatowany"/>
+              <w:shd w:val="clear" w:color="auto" w:fill="FFFFFF"/>
+              <w:rPr>
+                <w:rFonts w:ascii="Consolas" w:hAnsi="Consolas"/>
+                <w:color w:val="000000"/>
+                <w:sz w:val="16"/>
+                <w:szCs w:val="16"/>
+                <w:lang w:val="pl-PL"/>
+              </w:rPr>
+            </w:pPr>
+            <w:r>
+              <w:rPr>
+                <w:rFonts w:ascii="Consolas" w:hAnsi="Consolas"/>
+                <w:color w:val="000000"/>
+                <w:sz w:val="16"/>
+                <w:szCs w:val="16"/>
+                <w:lang w:val="pl-PL"/>
+              </w:rPr>
+              <w:t>Tak jak tutaj informacj</w:t>
+            </w:r>
+            <w:r>
+              <w:rPr>
+                <w:rFonts w:ascii="Consolas" w:hAnsi="Consolas"/>
+                <w:color w:val="000000"/>
+                <w:sz w:val="16"/>
+                <w:szCs w:val="16"/>
+                <w:lang w:val="pl-PL"/>
+              </w:rPr>
+              <w:t>ę</w:t>
+            </w:r>
+            <w:r>
+              <w:rPr>
+                <w:rFonts w:ascii="Consolas" w:hAnsi="Consolas"/>
+                <w:color w:val="000000"/>
+                <w:sz w:val="16"/>
+                <w:szCs w:val="16"/>
+                <w:lang w:val="pl-PL"/>
+              </w:rPr>
+              <w:t xml:space="preserve"> o typach, a później to możesz wykorzystać w jakiś sposób:</w:t>
+            </w:r>
+          </w:p>
+          <w:p>
+            <w:pPr>
+              <w:pStyle w:val="HTML-wstpniesformatowany"/>
+              <w:shd w:val="clear" w:color="auto" w:fill="FFFFFF"/>
+              <w:rPr>
+                <w:rFonts w:ascii="Consolas" w:hAnsi="Consolas"/>
+                <w:color w:val="2B91AF"/>
+                <w:sz w:val="16"/>
+                <w:szCs w:val="16"/>
+              </w:rPr>
+            </w:pPr>
+          </w:p>
+          <w:p>
+            <w:pPr>
+              <w:pStyle w:val="HTML-wstpniesformatowany"/>
+              <w:shd w:val="clear" w:color="auto" w:fill="FFFFFF"/>
+              <w:rPr>
+                <w:rFonts w:ascii="Consolas" w:hAnsi="Consolas"/>
+                <w:color w:val="000000"/>
+                <w:sz w:val="16"/>
+                <w:szCs w:val="16"/>
+              </w:rPr>
+            </w:pPr>
+            <w:r>
+              <w:rPr>
+                <w:rFonts w:ascii="Consolas" w:hAnsi="Consolas"/>
+                <w:color w:val="2B91AF"/>
+                <w:sz w:val="16"/>
+                <w:szCs w:val="16"/>
+              </w:rPr>
+              <w:t>Assembly</w:t>
+            </w:r>
+            <w:r>
+              <w:rPr>
+                <w:rFonts w:ascii="Consolas" w:hAnsi="Consolas"/>
+                <w:color w:val="000000"/>
+                <w:sz w:val="16"/>
+                <w:szCs w:val="16"/>
+              </w:rPr>
+              <w:t> </w:t>
+            </w:r>
+            <w:proofErr w:type="spellStart"/>
+            <w:r>
+              <w:rPr>
+                <w:rFonts w:ascii="Consolas" w:hAnsi="Consolas"/>
+                <w:color w:val="000000"/>
+                <w:sz w:val="16"/>
+                <w:szCs w:val="16"/>
+              </w:rPr>
+              <w:t>assembly</w:t>
+            </w:r>
+            <w:proofErr w:type="spellEnd"/>
+            <w:r>
+              <w:rPr>
+                <w:rFonts w:ascii="Consolas" w:hAnsi="Consolas"/>
+                <w:color w:val="000000"/>
+                <w:sz w:val="16"/>
+                <w:szCs w:val="16"/>
+              </w:rPr>
+              <w:t> = </w:t>
+            </w:r>
+            <w:proofErr w:type="spellStart"/>
+            <w:r>
+              <w:rPr>
+                <w:rFonts w:ascii="Consolas" w:hAnsi="Consolas"/>
+                <w:color w:val="2B91AF"/>
+                <w:sz w:val="16"/>
+                <w:szCs w:val="16"/>
+              </w:rPr>
+              <w:t>Assembly</w:t>
+            </w:r>
+            <w:r>
+              <w:rPr>
+                <w:rFonts w:ascii="Consolas" w:hAnsi="Consolas"/>
+                <w:color w:val="000000"/>
+                <w:sz w:val="16"/>
+                <w:szCs w:val="16"/>
+              </w:rPr>
+              <w:t>.GetExecutingAssembly</w:t>
+            </w:r>
+            <w:proofErr w:type="spellEnd"/>
+            <w:r>
+              <w:rPr>
+                <w:rFonts w:ascii="Consolas" w:hAnsi="Consolas"/>
+                <w:color w:val="000000"/>
+                <w:sz w:val="16"/>
+                <w:szCs w:val="16"/>
+              </w:rPr>
+              <w:t>(</w:t>
+            </w:r>
+            <w:proofErr w:type="gramStart"/>
+            <w:r>
+              <w:rPr>
+                <w:rFonts w:ascii="Consolas" w:hAnsi="Consolas"/>
+                <w:color w:val="000000"/>
+                <w:sz w:val="16"/>
+                <w:szCs w:val="16"/>
+              </w:rPr>
+              <w:t>);</w:t>
+            </w:r>
+            <w:proofErr w:type="gramEnd"/>
+          </w:p>
+          <w:p>
+            <w:pPr>
+              <w:pStyle w:val="HTML-wstpniesformatowany"/>
+              <w:shd w:val="clear" w:color="auto" w:fill="FFFFFF"/>
+              <w:rPr>
+                <w:rFonts w:ascii="Consolas" w:hAnsi="Consolas"/>
+                <w:color w:val="000000"/>
+                <w:sz w:val="16"/>
+                <w:szCs w:val="16"/>
+              </w:rPr>
+            </w:pPr>
+            <w:r>
+              <w:rPr>
+                <w:rFonts w:ascii="Consolas" w:hAnsi="Consolas"/>
+                <w:color w:val="000000"/>
+                <w:sz w:val="16"/>
+                <w:szCs w:val="16"/>
+              </w:rPr>
+              <w:t xml:space="preserve"> </w:t>
+            </w:r>
+          </w:p>
+          <w:p>
+            <w:pPr>
+              <w:pStyle w:val="HTML-wstpniesformatowany"/>
+              <w:shd w:val="clear" w:color="auto" w:fill="FFFFFF"/>
+              <w:rPr>
+                <w:rFonts w:ascii="Consolas" w:hAnsi="Consolas"/>
+                <w:color w:val="000000"/>
+                <w:sz w:val="16"/>
+                <w:szCs w:val="16"/>
+              </w:rPr>
+            </w:pPr>
+            <w:r>
+              <w:rPr>
+                <w:rFonts w:ascii="Consolas" w:hAnsi="Consolas"/>
+                <w:color w:val="000000"/>
+                <w:sz w:val="16"/>
+                <w:szCs w:val="16"/>
+              </w:rPr>
+              <w:t>            </w:t>
+            </w:r>
+            <w:proofErr w:type="gramStart"/>
+            <w:r>
+              <w:rPr>
+                <w:rFonts w:ascii="Consolas" w:hAnsi="Consolas"/>
+                <w:color w:val="2B91AF"/>
+                <w:sz w:val="16"/>
+                <w:szCs w:val="16"/>
+              </w:rPr>
+              <w:t>Type</w:t>
+            </w:r>
+            <w:r>
+              <w:rPr>
+                <w:rFonts w:ascii="Consolas" w:hAnsi="Consolas"/>
+                <w:color w:val="000000"/>
+                <w:sz w:val="16"/>
+                <w:szCs w:val="16"/>
+              </w:rPr>
+              <w:t>[</w:t>
+            </w:r>
+            <w:proofErr w:type="gramEnd"/>
+            <w:r>
+              <w:rPr>
+                <w:rFonts w:ascii="Consolas" w:hAnsi="Consolas"/>
+                <w:color w:val="000000"/>
+                <w:sz w:val="16"/>
+                <w:szCs w:val="16"/>
+              </w:rPr>
+              <w:t>] </w:t>
+            </w:r>
+            <w:proofErr w:type="spellStart"/>
+            <w:r>
+              <w:rPr>
+                <w:rFonts w:ascii="Consolas" w:hAnsi="Consolas"/>
+                <w:color w:val="000000"/>
+                <w:sz w:val="16"/>
+                <w:szCs w:val="16"/>
+              </w:rPr>
+              <w:t>typ</w:t>
+            </w:r>
+            <w:proofErr w:type="spellEnd"/>
+            <w:r>
+              <w:rPr>
+                <w:rFonts w:ascii="Consolas" w:hAnsi="Consolas"/>
+                <w:color w:val="000000"/>
+                <w:sz w:val="16"/>
+                <w:szCs w:val="16"/>
+              </w:rPr>
+              <w:t> = </w:t>
+            </w:r>
+            <w:proofErr w:type="spellStart"/>
+            <w:r>
+              <w:rPr>
+                <w:rFonts w:ascii="Consolas" w:hAnsi="Consolas"/>
+                <w:color w:val="000000"/>
+                <w:sz w:val="16"/>
+                <w:szCs w:val="16"/>
+              </w:rPr>
+              <w:t>assembly.GetTypes</w:t>
+            </w:r>
+            <w:proofErr w:type="spellEnd"/>
+            <w:r>
+              <w:rPr>
+                <w:rFonts w:ascii="Consolas" w:hAnsi="Consolas"/>
+                <w:color w:val="000000"/>
+                <w:sz w:val="16"/>
+                <w:szCs w:val="16"/>
+              </w:rPr>
+              <w:t>();</w:t>
+            </w:r>
+          </w:p>
+          <w:p>
+            <w:pPr>
+              <w:pStyle w:val="HTML-wstpniesformatowany"/>
+              <w:shd w:val="clear" w:color="auto" w:fill="FFFFFF"/>
+              <w:rPr>
+                <w:rFonts w:ascii="Consolas" w:hAnsi="Consolas"/>
+                <w:color w:val="000000"/>
+                <w:sz w:val="16"/>
+                <w:szCs w:val="16"/>
+              </w:rPr>
+            </w:pPr>
+            <w:r>
+              <w:rPr>
+                <w:rFonts w:ascii="Consolas" w:hAnsi="Consolas"/>
+                <w:color w:val="000000"/>
+                <w:sz w:val="16"/>
+                <w:szCs w:val="16"/>
+              </w:rPr>
+              <w:t>            </w:t>
+            </w:r>
+            <w:r>
+              <w:rPr>
+                <w:rFonts w:ascii="Consolas" w:hAnsi="Consolas"/>
+                <w:color w:val="0000FF"/>
+                <w:sz w:val="16"/>
+                <w:szCs w:val="16"/>
+              </w:rPr>
+              <w:t>int</w:t>
+            </w:r>
+            <w:r>
+              <w:rPr>
+                <w:rFonts w:ascii="Consolas" w:hAnsi="Consolas"/>
+                <w:color w:val="000000"/>
+                <w:sz w:val="16"/>
+                <w:szCs w:val="16"/>
+              </w:rPr>
+              <w:t> </w:t>
+            </w:r>
+            <w:proofErr w:type="spellStart"/>
+            <w:r>
+              <w:rPr>
+                <w:rFonts w:ascii="Consolas" w:hAnsi="Consolas"/>
+                <w:color w:val="000000"/>
+                <w:sz w:val="16"/>
+                <w:szCs w:val="16"/>
+              </w:rPr>
+              <w:t>i</w:t>
+            </w:r>
+            <w:proofErr w:type="spellEnd"/>
+            <w:r>
+              <w:rPr>
+                <w:rFonts w:ascii="Consolas" w:hAnsi="Consolas"/>
+                <w:color w:val="000000"/>
+                <w:sz w:val="16"/>
+                <w:szCs w:val="16"/>
+              </w:rPr>
+              <w:t> = </w:t>
+            </w:r>
+            <w:proofErr w:type="gramStart"/>
+            <w:r>
+              <w:rPr>
+                <w:rFonts w:ascii="Consolas" w:hAnsi="Consolas"/>
+                <w:color w:val="000000"/>
+                <w:sz w:val="16"/>
+                <w:szCs w:val="16"/>
+              </w:rPr>
+              <w:t>0;</w:t>
+            </w:r>
+            <w:proofErr w:type="gramEnd"/>
+          </w:p>
+          <w:p>
+            <w:pPr>
+              <w:pStyle w:val="HTML-wstpniesformatowany"/>
+              <w:shd w:val="clear" w:color="auto" w:fill="FFFFFF"/>
+              <w:rPr>
+                <w:rFonts w:ascii="Consolas" w:hAnsi="Consolas"/>
+                <w:color w:val="000000"/>
+                <w:sz w:val="16"/>
+                <w:szCs w:val="16"/>
+              </w:rPr>
+            </w:pPr>
+            <w:r>
+              <w:rPr>
+                <w:rFonts w:ascii="Consolas" w:hAnsi="Consolas"/>
+                <w:color w:val="000000"/>
+                <w:sz w:val="16"/>
+                <w:szCs w:val="16"/>
+              </w:rPr>
+              <w:t>            </w:t>
+            </w:r>
+            <w:r>
+              <w:rPr>
+                <w:rFonts w:ascii="Consolas" w:hAnsi="Consolas"/>
+                <w:color w:val="0000FF"/>
+                <w:sz w:val="16"/>
+                <w:szCs w:val="16"/>
+              </w:rPr>
+              <w:t>foreach</w:t>
+            </w:r>
+            <w:r>
+              <w:rPr>
+                <w:rFonts w:ascii="Consolas" w:hAnsi="Consolas"/>
+                <w:color w:val="000000"/>
+                <w:sz w:val="16"/>
+                <w:szCs w:val="16"/>
+              </w:rPr>
+              <w:t> (</w:t>
+            </w:r>
+            <w:r>
+              <w:rPr>
+                <w:rFonts w:ascii="Consolas" w:hAnsi="Consolas"/>
+                <w:color w:val="2B91AF"/>
+                <w:sz w:val="16"/>
+                <w:szCs w:val="16"/>
+              </w:rPr>
+              <w:t>Type</w:t>
+            </w:r>
+            <w:r>
+              <w:rPr>
+                <w:rFonts w:ascii="Consolas" w:hAnsi="Consolas"/>
+                <w:color w:val="000000"/>
+                <w:sz w:val="16"/>
+                <w:szCs w:val="16"/>
+              </w:rPr>
+              <w:t> t </w:t>
+            </w:r>
+            <w:r>
+              <w:rPr>
+                <w:rFonts w:ascii="Consolas" w:hAnsi="Consolas"/>
+                <w:color w:val="0000FF"/>
+                <w:sz w:val="16"/>
+                <w:szCs w:val="16"/>
+              </w:rPr>
+              <w:t>in</w:t>
+            </w:r>
+            <w:r>
+              <w:rPr>
+                <w:rFonts w:ascii="Consolas" w:hAnsi="Consolas"/>
+                <w:color w:val="000000"/>
+                <w:sz w:val="16"/>
+                <w:szCs w:val="16"/>
+              </w:rPr>
+              <w:t> </w:t>
+            </w:r>
+            <w:proofErr w:type="spellStart"/>
+            <w:r>
+              <w:rPr>
+                <w:rFonts w:ascii="Consolas" w:hAnsi="Consolas"/>
+                <w:color w:val="000000"/>
+                <w:sz w:val="16"/>
+                <w:szCs w:val="16"/>
+              </w:rPr>
+              <w:t>typ</w:t>
+            </w:r>
+            <w:proofErr w:type="spellEnd"/>
+            <w:r>
+              <w:rPr>
+                <w:rFonts w:ascii="Consolas" w:hAnsi="Consolas"/>
+                <w:color w:val="000000"/>
+                <w:sz w:val="16"/>
+                <w:szCs w:val="16"/>
+              </w:rPr>
+              <w:t>)</w:t>
+            </w:r>
+          </w:p>
+          <w:p>
+            <w:pPr>
+              <w:pStyle w:val="HTML-wstpniesformatowany"/>
+              <w:shd w:val="clear" w:color="auto" w:fill="FFFFFF"/>
+              <w:rPr>
+                <w:rFonts w:ascii="Consolas" w:hAnsi="Consolas"/>
+                <w:color w:val="000000"/>
+                <w:sz w:val="16"/>
+                <w:szCs w:val="16"/>
+              </w:rPr>
+            </w:pPr>
+            <w:r>
+              <w:rPr>
+                <w:rFonts w:ascii="Consolas" w:hAnsi="Consolas"/>
+                <w:color w:val="000000"/>
+                <w:sz w:val="16"/>
+                <w:szCs w:val="16"/>
+              </w:rPr>
+              <w:t>            {</w:t>
+            </w:r>
+          </w:p>
+          <w:p>
+            <w:pPr>
+              <w:pStyle w:val="HTML-wstpniesformatowany"/>
+              <w:shd w:val="clear" w:color="auto" w:fill="FFFFFF"/>
+              <w:rPr>
+                <w:rFonts w:ascii="Consolas" w:hAnsi="Consolas"/>
+                <w:color w:val="000000"/>
+                <w:sz w:val="16"/>
+                <w:szCs w:val="16"/>
+              </w:rPr>
+            </w:pPr>
+            <w:r>
+              <w:rPr>
+                <w:rFonts w:ascii="Consolas" w:hAnsi="Consolas"/>
+                <w:color w:val="000000"/>
+                <w:sz w:val="16"/>
+                <w:szCs w:val="16"/>
+              </w:rPr>
+              <w:t>                </w:t>
+            </w:r>
+            <w:proofErr w:type="spellStart"/>
+            <w:r>
+              <w:rPr>
+                <w:rFonts w:ascii="Consolas" w:hAnsi="Consolas"/>
+                <w:color w:val="2B91AF"/>
+                <w:sz w:val="16"/>
+                <w:szCs w:val="16"/>
+              </w:rPr>
+              <w:t>Console</w:t>
+            </w:r>
+            <w:r>
+              <w:rPr>
+                <w:rFonts w:ascii="Consolas" w:hAnsi="Consolas"/>
+                <w:color w:val="000000"/>
+                <w:sz w:val="16"/>
+                <w:szCs w:val="16"/>
+              </w:rPr>
+              <w:t>.WriteLine</w:t>
+            </w:r>
+            <w:proofErr w:type="spellEnd"/>
+            <w:r>
+              <w:rPr>
+                <w:rFonts w:ascii="Consolas" w:hAnsi="Consolas"/>
+                <w:color w:val="000000"/>
+                <w:sz w:val="16"/>
+                <w:szCs w:val="16"/>
+              </w:rPr>
+              <w:t>(</w:t>
+            </w:r>
+            <w:proofErr w:type="spellStart"/>
+            <w:proofErr w:type="gramStart"/>
+            <w:r>
+              <w:rPr>
+                <w:rFonts w:ascii="Consolas" w:hAnsi="Consolas"/>
+                <w:color w:val="000000"/>
+                <w:sz w:val="16"/>
+                <w:szCs w:val="16"/>
+              </w:rPr>
+              <w:t>t.ToString</w:t>
+            </w:r>
+            <w:proofErr w:type="spellEnd"/>
+            <w:proofErr w:type="gramEnd"/>
+            <w:r>
+              <w:rPr>
+                <w:rFonts w:ascii="Consolas" w:hAnsi="Consolas"/>
+                <w:color w:val="000000"/>
+                <w:sz w:val="16"/>
+                <w:szCs w:val="16"/>
+              </w:rPr>
+              <w:t>());</w:t>
+            </w:r>
+          </w:p>
+          <w:p>
+            <w:pPr>
+              <w:pStyle w:val="HTML-wstpniesformatowany"/>
+              <w:shd w:val="clear" w:color="auto" w:fill="FFFFFF"/>
+              <w:rPr>
+                <w:rFonts w:ascii="Consolas" w:hAnsi="Consolas"/>
+                <w:color w:val="000000"/>
+                <w:sz w:val="16"/>
+                <w:szCs w:val="16"/>
+              </w:rPr>
+            </w:pPr>
+            <w:r>
+              <w:rPr>
+                <w:rFonts w:ascii="Consolas" w:hAnsi="Consolas"/>
+                <w:color w:val="000000"/>
+                <w:sz w:val="16"/>
+                <w:szCs w:val="16"/>
+              </w:rPr>
+              <w:t>                </w:t>
+            </w:r>
+            <w:proofErr w:type="spellStart"/>
+            <w:r>
+              <w:rPr>
+                <w:rFonts w:ascii="Consolas" w:hAnsi="Consolas"/>
+                <w:color w:val="000000"/>
+                <w:sz w:val="16"/>
+                <w:szCs w:val="16"/>
+              </w:rPr>
+              <w:t>i</w:t>
+            </w:r>
+            <w:proofErr w:type="spellEnd"/>
+            <w:r>
+              <w:rPr>
+                <w:rFonts w:ascii="Consolas" w:hAnsi="Consolas"/>
+                <w:color w:val="000000"/>
+                <w:sz w:val="16"/>
+                <w:szCs w:val="16"/>
+              </w:rPr>
+              <w:t>+</w:t>
+            </w:r>
+            <w:proofErr w:type="gramStart"/>
+            <w:r>
+              <w:rPr>
+                <w:rFonts w:ascii="Consolas" w:hAnsi="Consolas"/>
+                <w:color w:val="000000"/>
+                <w:sz w:val="16"/>
+                <w:szCs w:val="16"/>
+              </w:rPr>
+              <w:t>+;</w:t>
+            </w:r>
+            <w:proofErr w:type="gramEnd"/>
+          </w:p>
+          <w:p>
+            <w:pPr>
+              <w:pStyle w:val="HTML-wstpniesformatowany"/>
+              <w:shd w:val="clear" w:color="auto" w:fill="FFFFFF"/>
+              <w:rPr>
+                <w:rFonts w:ascii="Consolas" w:hAnsi="Consolas"/>
+                <w:color w:val="000000"/>
+                <w:sz w:val="16"/>
+                <w:szCs w:val="16"/>
+              </w:rPr>
+            </w:pPr>
+            <w:r>
+              <w:rPr>
+                <w:rFonts w:ascii="Consolas" w:hAnsi="Consolas"/>
+                <w:color w:val="000000"/>
+                <w:sz w:val="16"/>
+                <w:szCs w:val="16"/>
+              </w:rPr>
+              <w:t>            }</w:t>
+            </w:r>
+          </w:p>
+          <w:p>
+            <w:pPr>
+              <w:pStyle w:val="HTML-wstpniesformatowany"/>
+              <w:rPr>
+                <w:rFonts w:ascii="Consolas" w:hAnsi="Consolas"/>
+                <w:color w:val="0000FF"/>
+                <w:sz w:val="16"/>
+                <w:szCs w:val="16"/>
+              </w:rPr>
+            </w:pPr>
+          </w:p>
+        </w:tc>
+      </w:tr>
+    </w:tbl>
+    <w:p>
+      <w:pPr>
+        <w:pStyle w:val="HTML-wstpniesformatowany"/>
+        <w:shd w:val="clear" w:color="auto" w:fill="FFFFFF"/>
+        <w:rPr>
+          <w:rFonts w:ascii="Consolas" w:hAnsi="Consolas"/>
+          <w:color w:val="0000FF"/>
         </w:rPr>
       </w:pPr>
     </w:p>
@@ -9858,13 +12390,2182 @@
         </w:rPr>
       </w:pPr>
     </w:p>
+    <w:p>
+      <w:pPr>
+        <w:rPr>
+          <w:lang w:val="pl-PL"/>
+        </w:rPr>
+      </w:pPr>
+      <w:r>
+        <w:rPr>
+          <w:lang w:val="pl-PL"/>
+        </w:rPr>
+        <w:br w:type="page"/>
+      </w:r>
+    </w:p>
+    <w:p>
+      <w:pPr>
+        <w:rPr>
+          <w:lang w:val="pl-PL"/>
+        </w:rPr>
+      </w:pPr>
+    </w:p>
+    <w:p>
+      <w:pPr>
+        <w:rPr>
+          <w:lang w:val="pl-PL"/>
+        </w:rPr>
+      </w:pPr>
+      <w:r>
+        <w:rPr>
+          <w:rFonts w:ascii="Consolas" w:hAnsi="Consolas"/>
+          <w:color w:val="000000"/>
+          <w:sz w:val="19"/>
+          <w:szCs w:val="19"/>
+          <w:lang w:val="pl-PL"/>
+        </w:rPr>
+        <w:t xml:space="preserve">a co z pozostałymi interfejsami: </w:t>
+      </w:r>
+      <w:proofErr w:type="spellStart"/>
+      <w:r>
+        <w:rPr>
+          <w:rFonts w:ascii="Consolas" w:hAnsi="Consolas"/>
+          <w:color w:val="000000"/>
+          <w:sz w:val="19"/>
+          <w:szCs w:val="19"/>
+          <w:lang w:val="pl-PL"/>
+        </w:rPr>
+        <w:t>ITaskRepository</w:t>
+      </w:r>
+      <w:proofErr w:type="spellEnd"/>
+      <w:r>
+        <w:rPr>
+          <w:rFonts w:ascii="Consolas" w:hAnsi="Consolas"/>
+          <w:color w:val="000000"/>
+          <w:sz w:val="19"/>
+          <w:szCs w:val="19"/>
+          <w:lang w:val="pl-PL"/>
+        </w:rPr>
+        <w:t xml:space="preserve"> i </w:t>
+      </w:r>
+      <w:proofErr w:type="spellStart"/>
+      <w:r>
+        <w:rPr>
+          <w:rFonts w:ascii="Consolas" w:hAnsi="Consolas"/>
+          <w:color w:val="000000"/>
+          <w:sz w:val="19"/>
+          <w:szCs w:val="19"/>
+          <w:lang w:val="pl-PL"/>
+        </w:rPr>
+        <w:t>ICategoryRepository</w:t>
+      </w:r>
+      <w:proofErr w:type="spellEnd"/>
+      <w:r>
+        <w:rPr>
+          <w:rFonts w:ascii="Consolas" w:hAnsi="Consolas"/>
+          <w:color w:val="000000"/>
+          <w:sz w:val="19"/>
+          <w:szCs w:val="19"/>
+          <w:lang w:val="pl-PL"/>
+        </w:rPr>
+        <w:t xml:space="preserve"> </w:t>
+      </w:r>
+    </w:p>
+    <w:p>
+      <w:pPr>
+        <w:rPr>
+          <w:lang w:val="pl-PL"/>
+        </w:rPr>
+      </w:pPr>
+      <w:r>
+        <w:rPr>
+          <w:lang w:val="pl-PL"/>
+        </w:rPr>
+        <w:t xml:space="preserve">mamy na stałe przypisane w konstruktorze </w:t>
+      </w:r>
+      <w:proofErr w:type="spellStart"/>
+      <w:proofErr w:type="gramStart"/>
+      <w:r>
+        <w:rPr>
+          <w:lang w:val="pl-PL"/>
+        </w:rPr>
+        <w:t>UnitOfWork</w:t>
+      </w:r>
+      <w:proofErr w:type="spellEnd"/>
+      <w:r>
+        <w:rPr>
+          <w:lang w:val="pl-PL"/>
+        </w:rPr>
+        <w:t xml:space="preserve"> ?</w:t>
+      </w:r>
+      <w:proofErr w:type="gramEnd"/>
+      <w:r>
+        <w:rPr>
+          <w:lang w:val="pl-PL"/>
+        </w:rPr>
+        <w:br/>
+        <w:t>Nie zastosujemy tutaj też mechanizmu DI ?</w:t>
+      </w:r>
+    </w:p>
+    <w:p>
+      <w:pPr>
+        <w:rPr>
+          <w:lang w:val="pl-PL"/>
+        </w:rPr>
+      </w:pPr>
+      <w:r>
+        <w:rPr>
+          <w:lang w:val="pl-PL"/>
+        </w:rPr>
+        <w:t> </w:t>
+      </w:r>
+    </w:p>
+    <w:tbl>
+      <w:tblPr>
+        <w:tblStyle w:val="Tabela-Siatka"/>
+        <w:tblW w:w="0" w:type="auto"/>
+        <w:shd w:val="clear" w:color="auto" w:fill="F2F2F2" w:themeFill="background1" w:themeFillShade="F2"/>
+        <w:tblLook w:val="04A0" w:firstRow="1" w:lastRow="0" w:firstColumn="1" w:lastColumn="0" w:noHBand="0" w:noVBand="1"/>
+      </w:tblPr>
+      <w:tblGrid>
+        <w:gridCol w:w="9062"/>
+      </w:tblGrid>
+      <w:tr>
+        <w:tc>
+          <w:tcPr>
+            <w:tcW w:w="9062" w:type="dxa"/>
+            <w:shd w:val="clear" w:color="auto" w:fill="F2F2F2" w:themeFill="background1" w:themeFillShade="F2"/>
+          </w:tcPr>
+          <w:p>
+            <w:pPr>
+              <w:autoSpaceDE w:val="0"/>
+              <w:autoSpaceDN w:val="0"/>
+            </w:pPr>
+            <w:r>
+              <w:rPr>
+                <w:rFonts w:ascii="Consolas" w:hAnsi="Consolas"/>
+                <w:color w:val="0000FF"/>
+                <w:sz w:val="19"/>
+                <w:szCs w:val="19"/>
+              </w:rPr>
+              <w:t>namespace</w:t>
+            </w:r>
+            <w:r>
+              <w:rPr>
+                <w:rFonts w:ascii="Consolas" w:hAnsi="Consolas"/>
+                <w:color w:val="000000"/>
+                <w:sz w:val="19"/>
+                <w:szCs w:val="19"/>
+              </w:rPr>
+              <w:t xml:space="preserve"> </w:t>
+            </w:r>
+            <w:proofErr w:type="spellStart"/>
+            <w:r>
+              <w:rPr>
+                <w:rFonts w:ascii="Consolas" w:hAnsi="Consolas"/>
+                <w:color w:val="000000"/>
+                <w:sz w:val="19"/>
+                <w:szCs w:val="19"/>
+              </w:rPr>
+              <w:t>MyTasks.Persistence</w:t>
+            </w:r>
+            <w:proofErr w:type="spellEnd"/>
+          </w:p>
+          <w:p>
+            <w:pPr>
+              <w:autoSpaceDE w:val="0"/>
+              <w:autoSpaceDN w:val="0"/>
+            </w:pPr>
+            <w:r>
+              <w:rPr>
+                <w:rFonts w:ascii="Consolas" w:hAnsi="Consolas"/>
+                <w:color w:val="000000"/>
+                <w:sz w:val="19"/>
+                <w:szCs w:val="19"/>
+              </w:rPr>
+              <w:t>{</w:t>
+            </w:r>
+          </w:p>
+          <w:p>
+            <w:pPr>
+              <w:autoSpaceDE w:val="0"/>
+              <w:autoSpaceDN w:val="0"/>
+            </w:pPr>
+            <w:r>
+              <w:rPr>
+                <w:rFonts w:ascii="Consolas" w:hAnsi="Consolas"/>
+                <w:color w:val="000000"/>
+                <w:sz w:val="19"/>
+                <w:szCs w:val="19"/>
+              </w:rPr>
+              <w:t xml:space="preserve">    </w:t>
+            </w:r>
+            <w:r>
+              <w:rPr>
+                <w:rFonts w:ascii="Consolas" w:hAnsi="Consolas"/>
+                <w:color w:val="0000FF"/>
+                <w:sz w:val="19"/>
+                <w:szCs w:val="19"/>
+              </w:rPr>
+              <w:t>public</w:t>
+            </w:r>
+            <w:r>
+              <w:rPr>
+                <w:rFonts w:ascii="Consolas" w:hAnsi="Consolas"/>
+                <w:color w:val="000000"/>
+                <w:sz w:val="19"/>
+                <w:szCs w:val="19"/>
+              </w:rPr>
+              <w:t xml:space="preserve"> </w:t>
+            </w:r>
+            <w:r>
+              <w:rPr>
+                <w:rFonts w:ascii="Consolas" w:hAnsi="Consolas"/>
+                <w:color w:val="0000FF"/>
+                <w:sz w:val="19"/>
+                <w:szCs w:val="19"/>
+              </w:rPr>
+              <w:t>class</w:t>
+            </w:r>
+            <w:r>
+              <w:rPr>
+                <w:rFonts w:ascii="Consolas" w:hAnsi="Consolas"/>
+                <w:color w:val="000000"/>
+                <w:sz w:val="19"/>
+                <w:szCs w:val="19"/>
+              </w:rPr>
+              <w:t xml:space="preserve"> </w:t>
+            </w:r>
+            <w:proofErr w:type="spellStart"/>
+            <w:proofErr w:type="gramStart"/>
+            <w:r>
+              <w:rPr>
+                <w:rFonts w:ascii="Consolas" w:hAnsi="Consolas"/>
+                <w:color w:val="2B91AF"/>
+                <w:sz w:val="19"/>
+                <w:szCs w:val="19"/>
+              </w:rPr>
+              <w:t>UnitOfWork</w:t>
+            </w:r>
+            <w:proofErr w:type="spellEnd"/>
+            <w:r>
+              <w:rPr>
+                <w:rFonts w:ascii="Consolas" w:hAnsi="Consolas"/>
+                <w:color w:val="000000"/>
+                <w:sz w:val="19"/>
+                <w:szCs w:val="19"/>
+              </w:rPr>
+              <w:t xml:space="preserve"> :</w:t>
+            </w:r>
+            <w:proofErr w:type="gramEnd"/>
+            <w:r>
+              <w:rPr>
+                <w:rFonts w:ascii="Consolas" w:hAnsi="Consolas"/>
+                <w:color w:val="000000"/>
+                <w:sz w:val="19"/>
+                <w:szCs w:val="19"/>
+              </w:rPr>
+              <w:t xml:space="preserve"> </w:t>
+            </w:r>
+            <w:proofErr w:type="spellStart"/>
+            <w:r>
+              <w:rPr>
+                <w:rFonts w:ascii="Consolas" w:hAnsi="Consolas"/>
+                <w:color w:val="000000"/>
+                <w:sz w:val="19"/>
+                <w:szCs w:val="19"/>
+              </w:rPr>
+              <w:t>IUnitOfWork</w:t>
+            </w:r>
+            <w:proofErr w:type="spellEnd"/>
+          </w:p>
+          <w:p>
+            <w:pPr>
+              <w:autoSpaceDE w:val="0"/>
+              <w:autoSpaceDN w:val="0"/>
+              <w:rPr>
+                <w:lang w:val="pl-PL"/>
+              </w:rPr>
+            </w:pPr>
+            <w:r>
+              <w:rPr>
+                <w:rFonts w:ascii="Consolas" w:hAnsi="Consolas"/>
+                <w:color w:val="000000"/>
+                <w:sz w:val="19"/>
+                <w:szCs w:val="19"/>
+              </w:rPr>
+              <w:t xml:space="preserve">    </w:t>
+            </w:r>
+            <w:r>
+              <w:rPr>
+                <w:rFonts w:ascii="Consolas" w:hAnsi="Consolas"/>
+                <w:color w:val="000000"/>
+                <w:sz w:val="19"/>
+                <w:szCs w:val="19"/>
+                <w:lang w:val="pl-PL"/>
+              </w:rPr>
+              <w:t>{</w:t>
+            </w:r>
+          </w:p>
+          <w:p>
+            <w:pPr>
+              <w:autoSpaceDE w:val="0"/>
+              <w:autoSpaceDN w:val="0"/>
+              <w:rPr>
+                <w:lang w:val="pl-PL"/>
+              </w:rPr>
+            </w:pPr>
+            <w:r>
+              <w:rPr>
+                <w:rFonts w:ascii="Consolas" w:hAnsi="Consolas"/>
+                <w:color w:val="000000"/>
+                <w:sz w:val="19"/>
+                <w:szCs w:val="19"/>
+                <w:lang w:val="pl-PL"/>
+              </w:rPr>
+              <w:t xml:space="preserve">        </w:t>
+            </w:r>
+            <w:r>
+              <w:rPr>
+                <w:rFonts w:ascii="Consolas" w:hAnsi="Consolas"/>
+                <w:color w:val="008000"/>
+                <w:sz w:val="19"/>
+                <w:szCs w:val="19"/>
+                <w:lang w:val="pl-PL"/>
+              </w:rPr>
+              <w:t xml:space="preserve">// </w:t>
+            </w:r>
+            <w:proofErr w:type="spellStart"/>
+            <w:r>
+              <w:rPr>
+                <w:rFonts w:ascii="Consolas" w:hAnsi="Consolas"/>
+                <w:color w:val="008000"/>
+                <w:sz w:val="19"/>
+                <w:szCs w:val="19"/>
+                <w:lang w:val="pl-PL"/>
+              </w:rPr>
+              <w:t>readonly</w:t>
+            </w:r>
+            <w:proofErr w:type="spellEnd"/>
+            <w:r>
+              <w:rPr>
+                <w:rFonts w:ascii="Consolas" w:hAnsi="Consolas"/>
+                <w:color w:val="008000"/>
+                <w:sz w:val="19"/>
+                <w:szCs w:val="19"/>
+                <w:lang w:val="pl-PL"/>
+              </w:rPr>
+              <w:t xml:space="preserve"> przy polu oznacza, że jego wartość</w:t>
+            </w:r>
+          </w:p>
+          <w:p>
+            <w:pPr>
+              <w:autoSpaceDE w:val="0"/>
+              <w:autoSpaceDN w:val="0"/>
+              <w:rPr>
+                <w:lang w:val="pl-PL"/>
+              </w:rPr>
+            </w:pPr>
+            <w:r>
+              <w:rPr>
+                <w:rFonts w:ascii="Consolas" w:hAnsi="Consolas"/>
+                <w:color w:val="000000"/>
+                <w:sz w:val="19"/>
+                <w:szCs w:val="19"/>
+                <w:lang w:val="pl-PL"/>
+              </w:rPr>
+              <w:t xml:space="preserve">        </w:t>
+            </w:r>
+            <w:r>
+              <w:rPr>
+                <w:rFonts w:ascii="Consolas" w:hAnsi="Consolas"/>
+                <w:color w:val="008000"/>
+                <w:sz w:val="19"/>
+                <w:szCs w:val="19"/>
+                <w:lang w:val="pl-PL"/>
+              </w:rPr>
+              <w:t>// możemy zmienić tylko w konstruktorze</w:t>
+            </w:r>
+          </w:p>
+          <w:p>
+            <w:pPr>
+              <w:autoSpaceDE w:val="0"/>
+              <w:autoSpaceDN w:val="0"/>
+              <w:rPr>
+                <w:lang w:val="pl-PL"/>
+              </w:rPr>
+            </w:pPr>
+            <w:r>
+              <w:rPr>
+                <w:rFonts w:ascii="Consolas" w:hAnsi="Consolas"/>
+                <w:color w:val="000000"/>
+                <w:sz w:val="19"/>
+                <w:szCs w:val="19"/>
+                <w:lang w:val="pl-PL"/>
+              </w:rPr>
+              <w:t xml:space="preserve">        </w:t>
+            </w:r>
+            <w:proofErr w:type="spellStart"/>
+            <w:r>
+              <w:rPr>
+                <w:rFonts w:ascii="Consolas" w:hAnsi="Consolas"/>
+                <w:color w:val="0000FF"/>
+                <w:sz w:val="19"/>
+                <w:szCs w:val="19"/>
+                <w:lang w:val="pl-PL"/>
+              </w:rPr>
+              <w:t>private</w:t>
+            </w:r>
+            <w:proofErr w:type="spellEnd"/>
+            <w:r>
+              <w:rPr>
+                <w:rFonts w:ascii="Consolas" w:hAnsi="Consolas"/>
+                <w:color w:val="000000"/>
+                <w:sz w:val="19"/>
+                <w:szCs w:val="19"/>
+                <w:lang w:val="pl-PL"/>
+              </w:rPr>
+              <w:t xml:space="preserve"> </w:t>
+            </w:r>
+            <w:proofErr w:type="spellStart"/>
+            <w:r>
+              <w:rPr>
+                <w:rFonts w:ascii="Consolas" w:hAnsi="Consolas"/>
+                <w:color w:val="0000FF"/>
+                <w:sz w:val="19"/>
+                <w:szCs w:val="19"/>
+                <w:lang w:val="pl-PL"/>
+              </w:rPr>
+              <w:t>readonly</w:t>
+            </w:r>
+            <w:proofErr w:type="spellEnd"/>
+            <w:r>
+              <w:rPr>
+                <w:rFonts w:ascii="Consolas" w:hAnsi="Consolas"/>
+                <w:color w:val="000000"/>
+                <w:sz w:val="19"/>
+                <w:szCs w:val="19"/>
+                <w:lang w:val="pl-PL"/>
+              </w:rPr>
+              <w:t xml:space="preserve"> </w:t>
+            </w:r>
+            <w:proofErr w:type="spellStart"/>
+            <w:r>
+              <w:rPr>
+                <w:rFonts w:ascii="Consolas" w:hAnsi="Consolas"/>
+                <w:color w:val="000000"/>
+                <w:sz w:val="19"/>
+                <w:szCs w:val="19"/>
+                <w:lang w:val="pl-PL"/>
+              </w:rPr>
+              <w:t>IApplicationDbContext</w:t>
+            </w:r>
+            <w:proofErr w:type="spellEnd"/>
+            <w:r>
+              <w:rPr>
+                <w:rFonts w:ascii="Consolas" w:hAnsi="Consolas"/>
+                <w:color w:val="000000"/>
+                <w:sz w:val="19"/>
+                <w:szCs w:val="19"/>
+                <w:lang w:val="pl-PL"/>
+              </w:rPr>
+              <w:t xml:space="preserve"> _</w:t>
+            </w:r>
+            <w:proofErr w:type="spellStart"/>
+            <w:r>
+              <w:rPr>
+                <w:rFonts w:ascii="Consolas" w:hAnsi="Consolas"/>
+                <w:color w:val="000000"/>
+                <w:sz w:val="19"/>
+                <w:szCs w:val="19"/>
+                <w:lang w:val="pl-PL"/>
+              </w:rPr>
+              <w:t>context</w:t>
+            </w:r>
+            <w:proofErr w:type="spellEnd"/>
+            <w:r>
+              <w:rPr>
+                <w:rFonts w:ascii="Consolas" w:hAnsi="Consolas"/>
+                <w:color w:val="000000"/>
+                <w:sz w:val="19"/>
+                <w:szCs w:val="19"/>
+                <w:lang w:val="pl-PL"/>
+              </w:rPr>
+              <w:t>;</w:t>
+            </w:r>
+          </w:p>
+          <w:p>
+            <w:pPr>
+              <w:autoSpaceDE w:val="0"/>
+              <w:autoSpaceDN w:val="0"/>
+            </w:pPr>
+            <w:r>
+              <w:rPr>
+                <w:rFonts w:ascii="Consolas" w:hAnsi="Consolas"/>
+                <w:color w:val="000000"/>
+                <w:sz w:val="19"/>
+                <w:szCs w:val="19"/>
+                <w:lang w:val="pl-PL"/>
+              </w:rPr>
+              <w:t xml:space="preserve">        </w:t>
+            </w:r>
+            <w:r>
+              <w:rPr>
+                <w:rFonts w:ascii="Consolas" w:hAnsi="Consolas"/>
+                <w:color w:val="0000FF"/>
+                <w:sz w:val="19"/>
+                <w:szCs w:val="19"/>
+              </w:rPr>
+              <w:t>public</w:t>
+            </w:r>
+            <w:r>
+              <w:rPr>
+                <w:rFonts w:ascii="Consolas" w:hAnsi="Consolas"/>
+                <w:color w:val="000000"/>
+                <w:sz w:val="19"/>
+                <w:szCs w:val="19"/>
+              </w:rPr>
+              <w:t xml:space="preserve"> </w:t>
+            </w:r>
+            <w:proofErr w:type="spellStart"/>
+            <w:proofErr w:type="gramStart"/>
+            <w:r>
+              <w:rPr>
+                <w:rFonts w:ascii="Consolas" w:hAnsi="Consolas"/>
+                <w:color w:val="2B91AF"/>
+                <w:sz w:val="19"/>
+                <w:szCs w:val="19"/>
+              </w:rPr>
+              <w:t>UnitOfWork</w:t>
+            </w:r>
+            <w:proofErr w:type="spellEnd"/>
+            <w:r>
+              <w:rPr>
+                <w:rFonts w:ascii="Consolas" w:hAnsi="Consolas"/>
+                <w:color w:val="000000"/>
+                <w:sz w:val="19"/>
+                <w:szCs w:val="19"/>
+              </w:rPr>
+              <w:t>(</w:t>
+            </w:r>
+            <w:proofErr w:type="spellStart"/>
+            <w:proofErr w:type="gramEnd"/>
+            <w:r>
+              <w:rPr>
+                <w:rFonts w:ascii="Consolas" w:hAnsi="Consolas"/>
+                <w:color w:val="000000"/>
+                <w:sz w:val="19"/>
+                <w:szCs w:val="19"/>
+              </w:rPr>
+              <w:t>IApplicationDbContext</w:t>
+            </w:r>
+            <w:proofErr w:type="spellEnd"/>
+            <w:r>
+              <w:rPr>
+                <w:rFonts w:ascii="Consolas" w:hAnsi="Consolas"/>
+                <w:color w:val="000000"/>
+                <w:sz w:val="19"/>
+                <w:szCs w:val="19"/>
+              </w:rPr>
+              <w:t xml:space="preserve"> context)</w:t>
+            </w:r>
+          </w:p>
+          <w:p>
+            <w:pPr>
+              <w:autoSpaceDE w:val="0"/>
+              <w:autoSpaceDN w:val="0"/>
+            </w:pPr>
+            <w:r>
+              <w:rPr>
+                <w:rFonts w:ascii="Consolas" w:hAnsi="Consolas"/>
+                <w:color w:val="000000"/>
+                <w:sz w:val="19"/>
+                <w:szCs w:val="19"/>
+              </w:rPr>
+              <w:t>        {</w:t>
+            </w:r>
+          </w:p>
+          <w:p>
+            <w:pPr>
+              <w:autoSpaceDE w:val="0"/>
+              <w:autoSpaceDN w:val="0"/>
+            </w:pPr>
+            <w:r>
+              <w:rPr>
+                <w:rFonts w:ascii="Consolas" w:hAnsi="Consolas"/>
+                <w:color w:val="000000"/>
+                <w:sz w:val="19"/>
+                <w:szCs w:val="19"/>
+              </w:rPr>
+              <w:t xml:space="preserve">            _context = </w:t>
+            </w:r>
+            <w:proofErr w:type="gramStart"/>
+            <w:r>
+              <w:rPr>
+                <w:rFonts w:ascii="Consolas" w:hAnsi="Consolas"/>
+                <w:color w:val="000000"/>
+                <w:sz w:val="19"/>
+                <w:szCs w:val="19"/>
+              </w:rPr>
+              <w:t>context;</w:t>
+            </w:r>
+            <w:proofErr w:type="gramEnd"/>
+          </w:p>
+          <w:p>
+            <w:pPr>
+              <w:autoSpaceDE w:val="0"/>
+              <w:autoSpaceDN w:val="0"/>
+            </w:pPr>
+            <w:r>
+              <w:rPr>
+                <w:rFonts w:ascii="Consolas" w:hAnsi="Consolas"/>
+                <w:color w:val="000000"/>
+                <w:sz w:val="19"/>
+                <w:szCs w:val="19"/>
+              </w:rPr>
+              <w:t xml:space="preserve">            </w:t>
+            </w:r>
+            <w:r>
+              <w:rPr>
+                <w:rFonts w:ascii="Consolas" w:hAnsi="Consolas"/>
+                <w:color w:val="000000"/>
+                <w:sz w:val="19"/>
+                <w:szCs w:val="19"/>
+                <w:highlight w:val="yellow"/>
+              </w:rPr>
+              <w:t xml:space="preserve">Task = </w:t>
+            </w:r>
+            <w:r>
+              <w:rPr>
+                <w:rFonts w:ascii="Consolas" w:hAnsi="Consolas"/>
+                <w:color w:val="0000FF"/>
+                <w:sz w:val="19"/>
+                <w:szCs w:val="19"/>
+                <w:highlight w:val="yellow"/>
+              </w:rPr>
+              <w:t>new</w:t>
+            </w:r>
+            <w:r>
+              <w:rPr>
+                <w:rFonts w:ascii="Consolas" w:hAnsi="Consolas"/>
+                <w:color w:val="000000"/>
+                <w:sz w:val="19"/>
+                <w:szCs w:val="19"/>
+                <w:highlight w:val="yellow"/>
+              </w:rPr>
+              <w:t xml:space="preserve"> </w:t>
+            </w:r>
+            <w:proofErr w:type="spellStart"/>
+            <w:r>
+              <w:rPr>
+                <w:rFonts w:ascii="Consolas" w:hAnsi="Consolas"/>
+                <w:color w:val="000000"/>
+                <w:sz w:val="19"/>
+                <w:szCs w:val="19"/>
+                <w:highlight w:val="yellow"/>
+              </w:rPr>
+              <w:t>TaskRepository</w:t>
+            </w:r>
+            <w:proofErr w:type="spellEnd"/>
+            <w:r>
+              <w:rPr>
+                <w:rFonts w:ascii="Consolas" w:hAnsi="Consolas"/>
+                <w:color w:val="000000"/>
+                <w:sz w:val="19"/>
+                <w:szCs w:val="19"/>
+                <w:highlight w:val="yellow"/>
+              </w:rPr>
+              <w:t>(context</w:t>
+            </w:r>
+            <w:proofErr w:type="gramStart"/>
+            <w:r>
+              <w:rPr>
+                <w:rFonts w:ascii="Consolas" w:hAnsi="Consolas"/>
+                <w:color w:val="000000"/>
+                <w:sz w:val="19"/>
+                <w:szCs w:val="19"/>
+                <w:highlight w:val="yellow"/>
+              </w:rPr>
+              <w:t>);</w:t>
+            </w:r>
+            <w:proofErr w:type="gramEnd"/>
+          </w:p>
+          <w:p>
+            <w:pPr>
+              <w:autoSpaceDE w:val="0"/>
+              <w:autoSpaceDN w:val="0"/>
+            </w:pPr>
+            <w:r>
+              <w:rPr>
+                <w:rFonts w:ascii="Consolas" w:hAnsi="Consolas"/>
+                <w:color w:val="000000"/>
+                <w:sz w:val="19"/>
+                <w:szCs w:val="19"/>
+              </w:rPr>
+              <w:t xml:space="preserve">            </w:t>
+            </w:r>
+            <w:r>
+              <w:rPr>
+                <w:rFonts w:ascii="Consolas" w:hAnsi="Consolas"/>
+                <w:color w:val="000000"/>
+                <w:sz w:val="19"/>
+                <w:szCs w:val="19"/>
+                <w:highlight w:val="yellow"/>
+              </w:rPr>
+              <w:t xml:space="preserve">Category = </w:t>
+            </w:r>
+            <w:r>
+              <w:rPr>
+                <w:rFonts w:ascii="Consolas" w:hAnsi="Consolas"/>
+                <w:color w:val="0000FF"/>
+                <w:sz w:val="19"/>
+                <w:szCs w:val="19"/>
+                <w:highlight w:val="yellow"/>
+              </w:rPr>
+              <w:t>new</w:t>
+            </w:r>
+            <w:r>
+              <w:rPr>
+                <w:rFonts w:ascii="Consolas" w:hAnsi="Consolas"/>
+                <w:color w:val="000000"/>
+                <w:sz w:val="19"/>
+                <w:szCs w:val="19"/>
+                <w:highlight w:val="yellow"/>
+              </w:rPr>
+              <w:t xml:space="preserve"> </w:t>
+            </w:r>
+            <w:proofErr w:type="spellStart"/>
+            <w:r>
+              <w:rPr>
+                <w:rFonts w:ascii="Consolas" w:hAnsi="Consolas"/>
+                <w:color w:val="000000"/>
+                <w:sz w:val="19"/>
+                <w:szCs w:val="19"/>
+                <w:highlight w:val="yellow"/>
+              </w:rPr>
+              <w:t>CategoryRepository</w:t>
+            </w:r>
+            <w:proofErr w:type="spellEnd"/>
+            <w:r>
+              <w:rPr>
+                <w:rFonts w:ascii="Consolas" w:hAnsi="Consolas"/>
+                <w:color w:val="000000"/>
+                <w:sz w:val="19"/>
+                <w:szCs w:val="19"/>
+                <w:highlight w:val="yellow"/>
+              </w:rPr>
+              <w:t>(context</w:t>
+            </w:r>
+            <w:proofErr w:type="gramStart"/>
+            <w:r>
+              <w:rPr>
+                <w:rFonts w:ascii="Consolas" w:hAnsi="Consolas"/>
+                <w:color w:val="000000"/>
+                <w:sz w:val="19"/>
+                <w:szCs w:val="19"/>
+                <w:highlight w:val="yellow"/>
+              </w:rPr>
+              <w:t>);</w:t>
+            </w:r>
+            <w:proofErr w:type="gramEnd"/>
+          </w:p>
+          <w:p>
+            <w:pPr>
+              <w:autoSpaceDE w:val="0"/>
+              <w:autoSpaceDN w:val="0"/>
+            </w:pPr>
+            <w:r>
+              <w:rPr>
+                <w:rFonts w:ascii="Consolas" w:hAnsi="Consolas"/>
+                <w:color w:val="000000"/>
+                <w:sz w:val="19"/>
+                <w:szCs w:val="19"/>
+              </w:rPr>
+              <w:t>        }</w:t>
+            </w:r>
+          </w:p>
+          <w:p>
+            <w:pPr>
+              <w:autoSpaceDE w:val="0"/>
+              <w:autoSpaceDN w:val="0"/>
+            </w:pPr>
+            <w:r>
+              <w:rPr>
+                <w:rFonts w:ascii="Consolas" w:hAnsi="Consolas"/>
+                <w:color w:val="000000"/>
+                <w:sz w:val="19"/>
+                <w:szCs w:val="19"/>
+              </w:rPr>
+              <w:t> </w:t>
+            </w:r>
+          </w:p>
+          <w:p>
+            <w:pPr>
+              <w:autoSpaceDE w:val="0"/>
+              <w:autoSpaceDN w:val="0"/>
+            </w:pPr>
+            <w:r>
+              <w:rPr>
+                <w:rFonts w:ascii="Consolas" w:hAnsi="Consolas"/>
+                <w:color w:val="000000"/>
+                <w:sz w:val="19"/>
+                <w:szCs w:val="19"/>
+              </w:rPr>
+              <w:t xml:space="preserve">        </w:t>
+            </w:r>
+            <w:r>
+              <w:rPr>
+                <w:rFonts w:ascii="Consolas" w:hAnsi="Consolas"/>
+                <w:color w:val="008000"/>
+                <w:sz w:val="19"/>
+                <w:szCs w:val="19"/>
+              </w:rPr>
+              <w:t xml:space="preserve">// </w:t>
+            </w:r>
+            <w:proofErr w:type="spellStart"/>
+            <w:r>
+              <w:rPr>
+                <w:rFonts w:ascii="Consolas" w:hAnsi="Consolas"/>
+                <w:color w:val="008000"/>
+                <w:sz w:val="19"/>
+                <w:szCs w:val="19"/>
+              </w:rPr>
+              <w:t>obiekty</w:t>
+            </w:r>
+            <w:proofErr w:type="spellEnd"/>
+            <w:r>
+              <w:rPr>
+                <w:rFonts w:ascii="Consolas" w:hAnsi="Consolas"/>
+                <w:color w:val="008000"/>
+                <w:sz w:val="19"/>
+                <w:szCs w:val="19"/>
+              </w:rPr>
+              <w:t xml:space="preserve"> </w:t>
+            </w:r>
+            <w:proofErr w:type="spellStart"/>
+            <w:r>
+              <w:rPr>
+                <w:rFonts w:ascii="Consolas" w:hAnsi="Consolas"/>
+                <w:color w:val="008000"/>
+                <w:sz w:val="19"/>
+                <w:szCs w:val="19"/>
+              </w:rPr>
+              <w:t>repozytoryjne</w:t>
+            </w:r>
+            <w:proofErr w:type="spellEnd"/>
+            <w:r>
+              <w:rPr>
+                <w:rFonts w:ascii="Consolas" w:hAnsi="Consolas"/>
+                <w:color w:val="008000"/>
+                <w:sz w:val="19"/>
+                <w:szCs w:val="19"/>
+              </w:rPr>
+              <w:t xml:space="preserve"> </w:t>
+            </w:r>
+          </w:p>
+          <w:p>
+            <w:pPr>
+              <w:autoSpaceDE w:val="0"/>
+              <w:autoSpaceDN w:val="0"/>
+            </w:pPr>
+            <w:r>
+              <w:rPr>
+                <w:rFonts w:ascii="Consolas" w:hAnsi="Consolas"/>
+                <w:color w:val="000000"/>
+                <w:sz w:val="19"/>
+                <w:szCs w:val="19"/>
+              </w:rPr>
+              <w:t>        </w:t>
+            </w:r>
+            <w:r>
+              <w:rPr>
+                <w:rFonts w:ascii="Consolas" w:hAnsi="Consolas"/>
+                <w:color w:val="0000FF"/>
+                <w:sz w:val="19"/>
+                <w:szCs w:val="19"/>
+              </w:rPr>
+              <w:t>public</w:t>
+            </w:r>
+            <w:r>
+              <w:rPr>
+                <w:rFonts w:ascii="Consolas" w:hAnsi="Consolas"/>
+                <w:color w:val="000000"/>
+                <w:sz w:val="19"/>
+                <w:szCs w:val="19"/>
+              </w:rPr>
+              <w:t xml:space="preserve"> </w:t>
+            </w:r>
+            <w:proofErr w:type="spellStart"/>
+            <w:r>
+              <w:rPr>
+                <w:rFonts w:ascii="Consolas" w:hAnsi="Consolas"/>
+                <w:color w:val="000000"/>
+                <w:sz w:val="19"/>
+                <w:szCs w:val="19"/>
+              </w:rPr>
+              <w:t>ITaskRepository</w:t>
+            </w:r>
+            <w:proofErr w:type="spellEnd"/>
+            <w:r>
+              <w:rPr>
+                <w:rFonts w:ascii="Consolas" w:hAnsi="Consolas"/>
+                <w:color w:val="000000"/>
+                <w:sz w:val="19"/>
+                <w:szCs w:val="19"/>
+              </w:rPr>
+              <w:t xml:space="preserve"> Task </w:t>
+            </w:r>
+            <w:proofErr w:type="gramStart"/>
+            <w:r>
+              <w:rPr>
+                <w:rFonts w:ascii="Consolas" w:hAnsi="Consolas"/>
+                <w:color w:val="000000"/>
+                <w:sz w:val="19"/>
+                <w:szCs w:val="19"/>
+              </w:rPr>
+              <w:t xml:space="preserve">{ </w:t>
+            </w:r>
+            <w:r>
+              <w:rPr>
+                <w:rFonts w:ascii="Consolas" w:hAnsi="Consolas"/>
+                <w:color w:val="0000FF"/>
+                <w:sz w:val="19"/>
+                <w:szCs w:val="19"/>
+              </w:rPr>
+              <w:t>get</w:t>
+            </w:r>
+            <w:proofErr w:type="gramEnd"/>
+            <w:r>
+              <w:rPr>
+                <w:rFonts w:ascii="Consolas" w:hAnsi="Consolas"/>
+                <w:color w:val="000000"/>
+                <w:sz w:val="19"/>
+                <w:szCs w:val="19"/>
+              </w:rPr>
+              <w:t xml:space="preserve">; </w:t>
+            </w:r>
+            <w:r>
+              <w:rPr>
+                <w:rFonts w:ascii="Consolas" w:hAnsi="Consolas"/>
+                <w:color w:val="0000FF"/>
+                <w:sz w:val="19"/>
+                <w:szCs w:val="19"/>
+              </w:rPr>
+              <w:t>set</w:t>
+            </w:r>
+            <w:r>
+              <w:rPr>
+                <w:rFonts w:ascii="Consolas" w:hAnsi="Consolas"/>
+                <w:color w:val="000000"/>
+                <w:sz w:val="19"/>
+                <w:szCs w:val="19"/>
+              </w:rPr>
+              <w:t>; }</w:t>
+            </w:r>
+          </w:p>
+          <w:p>
+            <w:pPr>
+              <w:autoSpaceDE w:val="0"/>
+              <w:autoSpaceDN w:val="0"/>
+            </w:pPr>
+            <w:r>
+              <w:rPr>
+                <w:rFonts w:ascii="Consolas" w:hAnsi="Consolas"/>
+                <w:color w:val="000000"/>
+                <w:sz w:val="19"/>
+                <w:szCs w:val="19"/>
+              </w:rPr>
+              <w:t xml:space="preserve">        </w:t>
+            </w:r>
+            <w:r>
+              <w:rPr>
+                <w:rFonts w:ascii="Consolas" w:hAnsi="Consolas"/>
+                <w:color w:val="0000FF"/>
+                <w:sz w:val="19"/>
+                <w:szCs w:val="19"/>
+              </w:rPr>
+              <w:t>public</w:t>
+            </w:r>
+            <w:r>
+              <w:rPr>
+                <w:rFonts w:ascii="Consolas" w:hAnsi="Consolas"/>
+                <w:color w:val="000000"/>
+                <w:sz w:val="19"/>
+                <w:szCs w:val="19"/>
+              </w:rPr>
+              <w:t xml:space="preserve"> </w:t>
+            </w:r>
+            <w:proofErr w:type="spellStart"/>
+            <w:r>
+              <w:rPr>
+                <w:rFonts w:ascii="Consolas" w:hAnsi="Consolas"/>
+                <w:color w:val="000000"/>
+                <w:sz w:val="19"/>
+                <w:szCs w:val="19"/>
+              </w:rPr>
+              <w:t>ICategoryRepository</w:t>
+            </w:r>
+            <w:proofErr w:type="spellEnd"/>
+            <w:r>
+              <w:rPr>
+                <w:rFonts w:ascii="Consolas" w:hAnsi="Consolas"/>
+                <w:color w:val="000000"/>
+                <w:sz w:val="19"/>
+                <w:szCs w:val="19"/>
+              </w:rPr>
+              <w:t xml:space="preserve"> Category </w:t>
+            </w:r>
+            <w:proofErr w:type="gramStart"/>
+            <w:r>
+              <w:rPr>
+                <w:rFonts w:ascii="Consolas" w:hAnsi="Consolas"/>
+                <w:color w:val="000000"/>
+                <w:sz w:val="19"/>
+                <w:szCs w:val="19"/>
+              </w:rPr>
+              <w:t xml:space="preserve">{ </w:t>
+            </w:r>
+            <w:r>
+              <w:rPr>
+                <w:rFonts w:ascii="Consolas" w:hAnsi="Consolas"/>
+                <w:color w:val="0000FF"/>
+                <w:sz w:val="19"/>
+                <w:szCs w:val="19"/>
+              </w:rPr>
+              <w:t>get</w:t>
+            </w:r>
+            <w:proofErr w:type="gramEnd"/>
+            <w:r>
+              <w:rPr>
+                <w:rFonts w:ascii="Consolas" w:hAnsi="Consolas"/>
+                <w:color w:val="000000"/>
+                <w:sz w:val="19"/>
+                <w:szCs w:val="19"/>
+              </w:rPr>
+              <w:t xml:space="preserve">; </w:t>
+            </w:r>
+            <w:r>
+              <w:rPr>
+                <w:rFonts w:ascii="Consolas" w:hAnsi="Consolas"/>
+                <w:color w:val="0000FF"/>
+                <w:sz w:val="19"/>
+                <w:szCs w:val="19"/>
+              </w:rPr>
+              <w:t>set</w:t>
+            </w:r>
+            <w:r>
+              <w:rPr>
+                <w:rFonts w:ascii="Consolas" w:hAnsi="Consolas"/>
+                <w:color w:val="000000"/>
+                <w:sz w:val="19"/>
+                <w:szCs w:val="19"/>
+              </w:rPr>
+              <w:t>; }</w:t>
+            </w:r>
+          </w:p>
+          <w:p>
+            <w:pPr>
+              <w:autoSpaceDE w:val="0"/>
+              <w:autoSpaceDN w:val="0"/>
+            </w:pPr>
+            <w:r>
+              <w:rPr>
+                <w:rFonts w:ascii="Consolas" w:hAnsi="Consolas"/>
+                <w:color w:val="000000"/>
+                <w:sz w:val="19"/>
+                <w:szCs w:val="19"/>
+              </w:rPr>
+              <w:t> </w:t>
+            </w:r>
+          </w:p>
+          <w:p>
+            <w:pPr>
+              <w:autoSpaceDE w:val="0"/>
+              <w:autoSpaceDN w:val="0"/>
+              <w:rPr>
+                <w:lang w:val="pl-PL"/>
+              </w:rPr>
+            </w:pPr>
+            <w:r>
+              <w:rPr>
+                <w:rFonts w:ascii="Consolas" w:hAnsi="Consolas"/>
+                <w:color w:val="000000"/>
+                <w:sz w:val="19"/>
+                <w:szCs w:val="19"/>
+              </w:rPr>
+              <w:t xml:space="preserve">        </w:t>
+            </w:r>
+            <w:r>
+              <w:rPr>
+                <w:rFonts w:ascii="Consolas" w:hAnsi="Consolas"/>
+                <w:color w:val="008000"/>
+                <w:sz w:val="19"/>
+                <w:szCs w:val="19"/>
+                <w:lang w:val="pl-PL"/>
+              </w:rPr>
+              <w:t>// na koniec metoda zapisująca zmiany</w:t>
+            </w:r>
+          </w:p>
+          <w:p>
+            <w:pPr>
+              <w:autoSpaceDE w:val="0"/>
+              <w:autoSpaceDN w:val="0"/>
+              <w:rPr>
+                <w:lang w:val="pl-PL"/>
+              </w:rPr>
+            </w:pPr>
+            <w:r>
+              <w:rPr>
+                <w:rFonts w:ascii="Consolas" w:hAnsi="Consolas"/>
+                <w:color w:val="000000"/>
+                <w:sz w:val="19"/>
+                <w:szCs w:val="19"/>
+                <w:lang w:val="pl-PL"/>
+              </w:rPr>
+              <w:t xml:space="preserve">        </w:t>
+            </w:r>
+            <w:r>
+              <w:rPr>
+                <w:rFonts w:ascii="Consolas" w:hAnsi="Consolas"/>
+                <w:color w:val="0000FF"/>
+                <w:sz w:val="19"/>
+                <w:szCs w:val="19"/>
+                <w:lang w:val="pl-PL"/>
+              </w:rPr>
+              <w:t>public</w:t>
+            </w:r>
+            <w:r>
+              <w:rPr>
+                <w:rFonts w:ascii="Consolas" w:hAnsi="Consolas"/>
+                <w:color w:val="000000"/>
+                <w:sz w:val="19"/>
+                <w:szCs w:val="19"/>
+                <w:lang w:val="pl-PL"/>
+              </w:rPr>
+              <w:t xml:space="preserve"> </w:t>
+            </w:r>
+            <w:proofErr w:type="spellStart"/>
+            <w:r>
+              <w:rPr>
+                <w:rFonts w:ascii="Consolas" w:hAnsi="Consolas"/>
+                <w:color w:val="0000FF"/>
+                <w:sz w:val="19"/>
+                <w:szCs w:val="19"/>
+                <w:lang w:val="pl-PL"/>
+              </w:rPr>
+              <w:t>void</w:t>
+            </w:r>
+            <w:proofErr w:type="spellEnd"/>
+            <w:r>
+              <w:rPr>
+                <w:rFonts w:ascii="Consolas" w:hAnsi="Consolas"/>
+                <w:color w:val="000000"/>
+                <w:sz w:val="19"/>
+                <w:szCs w:val="19"/>
+                <w:lang w:val="pl-PL"/>
+              </w:rPr>
+              <w:t xml:space="preserve"> </w:t>
+            </w:r>
+            <w:proofErr w:type="gramStart"/>
+            <w:r>
+              <w:rPr>
+                <w:rFonts w:ascii="Consolas" w:hAnsi="Consolas"/>
+                <w:color w:val="000000"/>
+                <w:sz w:val="19"/>
+                <w:szCs w:val="19"/>
+                <w:lang w:val="pl-PL"/>
+              </w:rPr>
+              <w:t>Complete(</w:t>
+            </w:r>
+            <w:proofErr w:type="gramEnd"/>
+            <w:r>
+              <w:rPr>
+                <w:rFonts w:ascii="Consolas" w:hAnsi="Consolas"/>
+                <w:color w:val="000000"/>
+                <w:sz w:val="19"/>
+                <w:szCs w:val="19"/>
+                <w:lang w:val="pl-PL"/>
+              </w:rPr>
+              <w:t>)</w:t>
+            </w:r>
+          </w:p>
+          <w:p>
+            <w:pPr>
+              <w:autoSpaceDE w:val="0"/>
+              <w:autoSpaceDN w:val="0"/>
+            </w:pPr>
+            <w:r>
+              <w:rPr>
+                <w:rFonts w:ascii="Consolas" w:hAnsi="Consolas"/>
+                <w:color w:val="000000"/>
+                <w:sz w:val="19"/>
+                <w:szCs w:val="19"/>
+                <w:lang w:val="pl-PL"/>
+              </w:rPr>
+              <w:t>        </w:t>
+            </w:r>
+            <w:r>
+              <w:rPr>
+                <w:rFonts w:ascii="Consolas" w:hAnsi="Consolas"/>
+                <w:color w:val="000000"/>
+                <w:sz w:val="19"/>
+                <w:szCs w:val="19"/>
+              </w:rPr>
+              <w:t>{</w:t>
+            </w:r>
+          </w:p>
+          <w:p>
+            <w:pPr>
+              <w:autoSpaceDE w:val="0"/>
+              <w:autoSpaceDN w:val="0"/>
+            </w:pPr>
+            <w:r>
+              <w:rPr>
+                <w:rFonts w:ascii="Consolas" w:hAnsi="Consolas"/>
+                <w:color w:val="000000"/>
+                <w:sz w:val="19"/>
+                <w:szCs w:val="19"/>
+              </w:rPr>
+              <w:t>            _</w:t>
+            </w:r>
+            <w:proofErr w:type="spellStart"/>
+            <w:proofErr w:type="gramStart"/>
+            <w:r>
+              <w:rPr>
+                <w:rFonts w:ascii="Consolas" w:hAnsi="Consolas"/>
+                <w:color w:val="000000"/>
+                <w:sz w:val="19"/>
+                <w:szCs w:val="19"/>
+              </w:rPr>
+              <w:t>context.SaveChanges</w:t>
+            </w:r>
+            <w:proofErr w:type="spellEnd"/>
+            <w:proofErr w:type="gramEnd"/>
+            <w:r>
+              <w:rPr>
+                <w:rFonts w:ascii="Consolas" w:hAnsi="Consolas"/>
+                <w:color w:val="000000"/>
+                <w:sz w:val="19"/>
+                <w:szCs w:val="19"/>
+              </w:rPr>
+              <w:t>();</w:t>
+            </w:r>
+          </w:p>
+          <w:p>
+            <w:pPr>
+              <w:autoSpaceDE w:val="0"/>
+              <w:autoSpaceDN w:val="0"/>
+            </w:pPr>
+            <w:r>
+              <w:rPr>
+                <w:rFonts w:ascii="Consolas" w:hAnsi="Consolas"/>
+                <w:color w:val="000000"/>
+                <w:sz w:val="19"/>
+                <w:szCs w:val="19"/>
+              </w:rPr>
+              <w:t>        }</w:t>
+            </w:r>
+          </w:p>
+          <w:p>
+            <w:pPr>
+              <w:autoSpaceDE w:val="0"/>
+              <w:autoSpaceDN w:val="0"/>
+            </w:pPr>
+            <w:r>
+              <w:rPr>
+                <w:rFonts w:ascii="Consolas" w:hAnsi="Consolas"/>
+                <w:color w:val="000000"/>
+                <w:sz w:val="19"/>
+                <w:szCs w:val="19"/>
+              </w:rPr>
+              <w:t>    }</w:t>
+            </w:r>
+          </w:p>
+          <w:p>
+            <w:pPr>
+              <w:autoSpaceDE w:val="0"/>
+              <w:autoSpaceDN w:val="0"/>
+            </w:pPr>
+            <w:r>
+              <w:rPr>
+                <w:rFonts w:ascii="Consolas" w:hAnsi="Consolas"/>
+                <w:color w:val="000000"/>
+                <w:sz w:val="19"/>
+                <w:szCs w:val="19"/>
+              </w:rPr>
+              <w:t> </w:t>
+            </w:r>
+          </w:p>
+          <w:p>
+            <w:r>
+              <w:rPr>
+                <w:rFonts w:ascii="Consolas" w:hAnsi="Consolas"/>
+                <w:color w:val="000000"/>
+                <w:sz w:val="19"/>
+                <w:szCs w:val="19"/>
+              </w:rPr>
+              <w:t>}</w:t>
+            </w:r>
+          </w:p>
+          <w:p>
+            <w:pPr>
+              <w:rPr>
+                <w:lang w:val="pl-PL"/>
+              </w:rPr>
+            </w:pPr>
+          </w:p>
+        </w:tc>
+      </w:tr>
+    </w:tbl>
+    <w:p>
+      <w:pPr>
+        <w:rPr>
+          <w:lang w:val="pl-PL"/>
+        </w:rPr>
+      </w:pPr>
+    </w:p>
+    <w:p>
+      <w:pPr>
+        <w:pStyle w:val="NormalnyWeb"/>
+      </w:pPr>
+      <w:r>
+        <w:rPr>
+          <w:lang w:val="pl-PL"/>
+        </w:rPr>
+        <w:t>ad. 1</w:t>
+      </w:r>
+      <w:r>
+        <w:rPr>
+          <w:lang w:val="pl-PL"/>
+        </w:rPr>
+        <w:br/>
+        <w:t xml:space="preserve">Jeżeli nie używamy ich nigdzie jako parametr konstruktora, to nie musimy ich konfigurować. Oba rozwiązania w tym przypadku są równoznaczne, także możesz również przekazać przez konstruktor oba repozytoria i skonfigurować. </w:t>
+      </w:r>
+      <w:proofErr w:type="spellStart"/>
+      <w:r>
+        <w:t>Tak</w:t>
+      </w:r>
+      <w:proofErr w:type="spellEnd"/>
+      <w:r>
+        <w:t xml:space="preserve"> </w:t>
+      </w:r>
+      <w:proofErr w:type="spellStart"/>
+      <w:r>
+        <w:t>samo</w:t>
+      </w:r>
+      <w:proofErr w:type="spellEnd"/>
+      <w:r>
+        <w:t xml:space="preserve"> to </w:t>
+      </w:r>
+      <w:proofErr w:type="spellStart"/>
+      <w:r>
+        <w:t>zadziała</w:t>
+      </w:r>
+      <w:proofErr w:type="spellEnd"/>
+      <w:r>
+        <w:t>.</w:t>
+      </w:r>
+    </w:p>
+    <w:p>
+      <w:pPr>
+        <w:rPr>
+          <w:lang w:val="pl-PL"/>
+        </w:rPr>
+      </w:pPr>
+      <w:r>
+        <w:rPr>
+          <w:lang w:val="pl-PL"/>
+        </w:rPr>
+        <w:br w:type="page"/>
+      </w:r>
+    </w:p>
+    <w:p>
+      <w:pPr>
+        <w:rPr>
+          <w:lang w:val="pl-PL"/>
+        </w:rPr>
+      </w:pPr>
+      <w:r>
+        <w:rPr>
+          <w:b/>
+          <w:bCs/>
+          <w:lang w:val="pl-PL"/>
+        </w:rPr>
+        <w:lastRenderedPageBreak/>
+        <w:t>Pytanie 3</w:t>
+      </w:r>
+    </w:p>
+    <w:p>
+      <w:pPr>
+        <w:rPr>
+          <w:lang w:val="pl-PL"/>
+        </w:rPr>
+      </w:pPr>
+      <w:r>
+        <w:rPr>
+          <w:lang w:val="pl-PL"/>
+        </w:rPr>
+        <w:t> </w:t>
+      </w:r>
+    </w:p>
+    <w:p>
+      <w:pPr>
+        <w:rPr>
+          <w:lang w:val="pl-PL"/>
+        </w:rPr>
+      </w:pPr>
+      <w:r>
+        <w:rPr>
+          <w:lang w:val="pl-PL"/>
+        </w:rPr>
+        <w:t xml:space="preserve">W Asp.Net </w:t>
+      </w:r>
+      <w:proofErr w:type="spellStart"/>
+      <w:r>
+        <w:rPr>
+          <w:lang w:val="pl-PL"/>
+        </w:rPr>
+        <w:t>Core</w:t>
+      </w:r>
+      <w:proofErr w:type="spellEnd"/>
+      <w:r>
+        <w:rPr>
+          <w:lang w:val="pl-PL"/>
+        </w:rPr>
+        <w:t xml:space="preserve"> mechanizm wstrzykiwania zależności realizowany jest przez kontener </w:t>
+      </w:r>
+      <w:proofErr w:type="spellStart"/>
+      <w:r>
+        <w:rPr>
+          <w:lang w:val="pl-PL"/>
+        </w:rPr>
+        <w:t>IoC</w:t>
+      </w:r>
+      <w:proofErr w:type="spellEnd"/>
+      <w:r>
+        <w:rPr>
+          <w:lang w:val="pl-PL"/>
+        </w:rPr>
+        <w:t>.</w:t>
+      </w:r>
+    </w:p>
+    <w:p>
+      <w:pPr>
+        <w:rPr>
+          <w:lang w:val="pl-PL"/>
+        </w:rPr>
+      </w:pPr>
+      <w:r>
+        <w:rPr>
+          <w:lang w:val="pl-PL"/>
+        </w:rPr>
+        <w:t xml:space="preserve">Czyli generalnie jak on to robi, tego nie widzimy, „magicznie” zamienia wystąpienia interfejsów na nazwy konkretnych </w:t>
+      </w:r>
+      <w:proofErr w:type="gramStart"/>
+      <w:r>
+        <w:rPr>
+          <w:lang w:val="pl-PL"/>
+        </w:rPr>
+        <w:t>klas .</w:t>
+      </w:r>
+      <w:proofErr w:type="gramEnd"/>
+    </w:p>
+    <w:p>
+      <w:proofErr w:type="spellStart"/>
+      <w:r>
+        <w:rPr>
+          <w:b/>
+          <w:bCs/>
+        </w:rPr>
+        <w:t>Czy</w:t>
+      </w:r>
+      <w:proofErr w:type="spellEnd"/>
+      <w:r>
+        <w:rPr>
+          <w:b/>
+          <w:bCs/>
+        </w:rPr>
+        <w:t xml:space="preserve"> </w:t>
+      </w:r>
+      <w:proofErr w:type="spellStart"/>
+      <w:r>
+        <w:rPr>
+          <w:b/>
+          <w:bCs/>
+        </w:rPr>
+        <w:t>dobrze</w:t>
+      </w:r>
+      <w:proofErr w:type="spellEnd"/>
+      <w:r>
+        <w:rPr>
+          <w:b/>
+          <w:bCs/>
+        </w:rPr>
+        <w:t xml:space="preserve"> to </w:t>
+      </w:r>
+      <w:proofErr w:type="spellStart"/>
+      <w:proofErr w:type="gramStart"/>
+      <w:r>
+        <w:rPr>
+          <w:b/>
+          <w:bCs/>
+        </w:rPr>
+        <w:t>rozumiem</w:t>
+      </w:r>
+      <w:proofErr w:type="spellEnd"/>
+      <w:r>
+        <w:rPr>
+          <w:b/>
+          <w:bCs/>
+        </w:rPr>
+        <w:t xml:space="preserve"> ?</w:t>
+      </w:r>
+      <w:proofErr w:type="gramEnd"/>
+    </w:p>
+    <w:p>
+      <w:r>
+        <w:t> </w:t>
+      </w:r>
+    </w:p>
+    <w:p>
+      <w:pPr>
+        <w:autoSpaceDE w:val="0"/>
+        <w:autoSpaceDN w:val="0"/>
+      </w:pPr>
+      <w:r>
+        <w:rPr>
+          <w:rFonts w:ascii="Consolas" w:hAnsi="Consolas"/>
+          <w:color w:val="000000"/>
+          <w:sz w:val="19"/>
+          <w:szCs w:val="19"/>
+        </w:rPr>
+        <w:t xml:space="preserve">    </w:t>
+      </w:r>
+      <w:r>
+        <w:rPr>
+          <w:rFonts w:ascii="Consolas" w:hAnsi="Consolas"/>
+          <w:color w:val="0000FF"/>
+          <w:sz w:val="19"/>
+          <w:szCs w:val="19"/>
+        </w:rPr>
+        <w:t>public</w:t>
+      </w:r>
+      <w:r>
+        <w:rPr>
+          <w:rFonts w:ascii="Consolas" w:hAnsi="Consolas"/>
+          <w:color w:val="000000"/>
+          <w:sz w:val="19"/>
+          <w:szCs w:val="19"/>
+        </w:rPr>
+        <w:t xml:space="preserve"> </w:t>
+      </w:r>
+      <w:proofErr w:type="spellStart"/>
+      <w:proofErr w:type="gramStart"/>
+      <w:r>
+        <w:rPr>
+          <w:rFonts w:ascii="Consolas" w:hAnsi="Consolas"/>
+          <w:color w:val="2B91AF"/>
+          <w:sz w:val="19"/>
+          <w:szCs w:val="19"/>
+        </w:rPr>
+        <w:t>TaskController</w:t>
+      </w:r>
+      <w:proofErr w:type="spellEnd"/>
+      <w:r>
+        <w:rPr>
+          <w:rFonts w:ascii="Consolas" w:hAnsi="Consolas"/>
+          <w:color w:val="000000"/>
+          <w:sz w:val="19"/>
+          <w:szCs w:val="19"/>
+        </w:rPr>
+        <w:t>(</w:t>
+      </w:r>
+      <w:proofErr w:type="spellStart"/>
+      <w:proofErr w:type="gramEnd"/>
+      <w:r>
+        <w:rPr>
+          <w:rFonts w:ascii="Consolas" w:hAnsi="Consolas"/>
+          <w:color w:val="000000"/>
+          <w:sz w:val="19"/>
+          <w:szCs w:val="19"/>
+        </w:rPr>
+        <w:t>ITaskService</w:t>
+      </w:r>
+      <w:proofErr w:type="spellEnd"/>
+      <w:r>
+        <w:rPr>
+          <w:rFonts w:ascii="Consolas" w:hAnsi="Consolas"/>
+          <w:color w:val="000000"/>
+          <w:sz w:val="19"/>
+          <w:szCs w:val="19"/>
+        </w:rPr>
+        <w:t xml:space="preserve"> task, </w:t>
+      </w:r>
+      <w:proofErr w:type="spellStart"/>
+      <w:r>
+        <w:rPr>
+          <w:rFonts w:ascii="Consolas" w:hAnsi="Consolas"/>
+          <w:color w:val="000000"/>
+          <w:sz w:val="19"/>
+          <w:szCs w:val="19"/>
+        </w:rPr>
+        <w:t>ICategoryService</w:t>
+      </w:r>
+      <w:proofErr w:type="spellEnd"/>
+      <w:r>
+        <w:rPr>
+          <w:rFonts w:ascii="Consolas" w:hAnsi="Consolas"/>
+          <w:color w:val="000000"/>
+          <w:sz w:val="19"/>
+          <w:szCs w:val="19"/>
+        </w:rPr>
+        <w:t xml:space="preserve"> category)</w:t>
+      </w:r>
+    </w:p>
+    <w:p>
+      <w:pPr>
+        <w:autoSpaceDE w:val="0"/>
+        <w:autoSpaceDN w:val="0"/>
+        <w:rPr>
+          <w:lang w:val="pl-PL"/>
+        </w:rPr>
+      </w:pPr>
+      <w:r>
+        <w:rPr>
+          <w:rFonts w:ascii="Consolas" w:hAnsi="Consolas"/>
+          <w:color w:val="000000"/>
+          <w:sz w:val="19"/>
+          <w:szCs w:val="19"/>
+        </w:rPr>
+        <w:t xml:space="preserve">        </w:t>
+      </w:r>
+      <w:r>
+        <w:rPr>
+          <w:rFonts w:ascii="Consolas" w:hAnsi="Consolas"/>
+          <w:color w:val="000000"/>
+          <w:sz w:val="19"/>
+          <w:szCs w:val="19"/>
+          <w:lang w:val="pl-PL"/>
+        </w:rPr>
+        <w:t>{</w:t>
+      </w:r>
+    </w:p>
+    <w:p>
+      <w:pPr>
+        <w:autoSpaceDE w:val="0"/>
+        <w:autoSpaceDN w:val="0"/>
+        <w:rPr>
+          <w:lang w:val="pl-PL"/>
+        </w:rPr>
+      </w:pPr>
+      <w:r>
+        <w:rPr>
+          <w:rFonts w:ascii="Consolas" w:hAnsi="Consolas"/>
+          <w:color w:val="000000"/>
+          <w:sz w:val="19"/>
+          <w:szCs w:val="19"/>
+          <w:lang w:val="pl-PL"/>
+        </w:rPr>
+        <w:t>            _</w:t>
+      </w:r>
+      <w:proofErr w:type="spellStart"/>
+      <w:r>
+        <w:rPr>
+          <w:rFonts w:ascii="Consolas" w:hAnsi="Consolas"/>
+          <w:color w:val="000000"/>
+          <w:sz w:val="19"/>
+          <w:szCs w:val="19"/>
+          <w:lang w:val="pl-PL"/>
+        </w:rPr>
+        <w:t>taskService</w:t>
+      </w:r>
+      <w:proofErr w:type="spellEnd"/>
+      <w:r>
+        <w:rPr>
+          <w:rFonts w:ascii="Consolas" w:hAnsi="Consolas"/>
+          <w:color w:val="000000"/>
+          <w:sz w:val="19"/>
+          <w:szCs w:val="19"/>
+          <w:lang w:val="pl-PL"/>
+        </w:rPr>
+        <w:t xml:space="preserve"> = </w:t>
+      </w:r>
+      <w:proofErr w:type="spellStart"/>
+      <w:r>
+        <w:rPr>
+          <w:rFonts w:ascii="Consolas" w:hAnsi="Consolas"/>
+          <w:color w:val="000000"/>
+          <w:sz w:val="19"/>
+          <w:szCs w:val="19"/>
+          <w:lang w:val="pl-PL"/>
+        </w:rPr>
+        <w:t>task</w:t>
+      </w:r>
+      <w:proofErr w:type="spellEnd"/>
+      <w:r>
+        <w:rPr>
+          <w:rFonts w:ascii="Consolas" w:hAnsi="Consolas"/>
+          <w:color w:val="000000"/>
+          <w:sz w:val="19"/>
+          <w:szCs w:val="19"/>
+          <w:lang w:val="pl-PL"/>
+        </w:rPr>
+        <w:t>;</w:t>
+      </w:r>
+    </w:p>
+    <w:p>
+      <w:pPr>
+        <w:autoSpaceDE w:val="0"/>
+        <w:autoSpaceDN w:val="0"/>
+        <w:rPr>
+          <w:lang w:val="pl-PL"/>
+        </w:rPr>
+      </w:pPr>
+      <w:r>
+        <w:rPr>
+          <w:rFonts w:ascii="Consolas" w:hAnsi="Consolas"/>
+          <w:color w:val="000000"/>
+          <w:sz w:val="19"/>
+          <w:szCs w:val="19"/>
+          <w:lang w:val="pl-PL"/>
+        </w:rPr>
+        <w:t>            _</w:t>
+      </w:r>
+      <w:proofErr w:type="spellStart"/>
+      <w:r>
+        <w:rPr>
+          <w:rFonts w:ascii="Consolas" w:hAnsi="Consolas"/>
+          <w:color w:val="000000"/>
+          <w:sz w:val="19"/>
+          <w:szCs w:val="19"/>
+          <w:lang w:val="pl-PL"/>
+        </w:rPr>
+        <w:t>categoryService</w:t>
+      </w:r>
+      <w:proofErr w:type="spellEnd"/>
+      <w:r>
+        <w:rPr>
+          <w:rFonts w:ascii="Consolas" w:hAnsi="Consolas"/>
+          <w:color w:val="000000"/>
+          <w:sz w:val="19"/>
+          <w:szCs w:val="19"/>
+          <w:lang w:val="pl-PL"/>
+        </w:rPr>
+        <w:t xml:space="preserve"> = </w:t>
+      </w:r>
+      <w:proofErr w:type="spellStart"/>
+      <w:r>
+        <w:rPr>
+          <w:rFonts w:ascii="Consolas" w:hAnsi="Consolas"/>
+          <w:color w:val="000000"/>
+          <w:sz w:val="19"/>
+          <w:szCs w:val="19"/>
+          <w:lang w:val="pl-PL"/>
+        </w:rPr>
+        <w:t>category</w:t>
+      </w:r>
+      <w:proofErr w:type="spellEnd"/>
+      <w:r>
+        <w:rPr>
+          <w:rFonts w:ascii="Consolas" w:hAnsi="Consolas"/>
+          <w:color w:val="000000"/>
+          <w:sz w:val="19"/>
+          <w:szCs w:val="19"/>
+          <w:lang w:val="pl-PL"/>
+        </w:rPr>
+        <w:t>;</w:t>
+      </w:r>
+    </w:p>
+    <w:p>
+      <w:pPr>
+        <w:rPr>
+          <w:lang w:val="pl-PL"/>
+        </w:rPr>
+      </w:pPr>
+      <w:r>
+        <w:rPr>
+          <w:rFonts w:ascii="Consolas" w:hAnsi="Consolas"/>
+          <w:color w:val="000000"/>
+          <w:sz w:val="19"/>
+          <w:szCs w:val="19"/>
+          <w:lang w:val="pl-PL"/>
+        </w:rPr>
+        <w:t>        }</w:t>
+      </w:r>
+    </w:p>
+    <w:p>
+      <w:pPr>
+        <w:rPr>
+          <w:lang w:val="pl-PL"/>
+        </w:rPr>
+      </w:pPr>
+      <w:r>
+        <w:rPr>
+          <w:lang w:val="pl-PL"/>
+        </w:rPr>
+        <w:t> </w:t>
+      </w:r>
+    </w:p>
+    <w:p>
+      <w:pPr>
+        <w:rPr>
+          <w:lang w:val="pl-PL"/>
+        </w:rPr>
+      </w:pPr>
+      <w:r>
+        <w:rPr>
+          <w:lang w:val="pl-PL"/>
+        </w:rPr>
+        <w:t>Chciałbym się dowiedzieć jak taki mechanizm wygląda „pod maską”.</w:t>
+      </w:r>
+    </w:p>
+    <w:p>
+      <w:pPr>
+        <w:rPr>
+          <w:lang w:val="pl-PL"/>
+        </w:rPr>
+      </w:pPr>
+      <w:r>
+        <w:rPr>
+          <w:lang w:val="pl-PL"/>
+        </w:rPr>
+        <w:t xml:space="preserve">Jak go zaimplementować samemu w czystym c#, nie korzystając z żadnego </w:t>
+      </w:r>
+      <w:proofErr w:type="spellStart"/>
+      <w:r>
+        <w:rPr>
+          <w:lang w:val="pl-PL"/>
+        </w:rPr>
+        <w:t>frameworka</w:t>
+      </w:r>
+      <w:proofErr w:type="spellEnd"/>
+      <w:r>
+        <w:rPr>
+          <w:lang w:val="pl-PL"/>
+        </w:rPr>
+        <w:t>?</w:t>
+      </w:r>
+    </w:p>
+    <w:p>
+      <w:pPr>
+        <w:rPr>
+          <w:lang w:val="pl-PL"/>
+        </w:rPr>
+      </w:pPr>
+      <w:r>
+        <w:rPr>
+          <w:lang w:val="pl-PL"/>
+        </w:rPr>
+        <w:t>Tak na maksymalnie prostym przykładzie, aby przyjrzeć się mechanice działania takiego mechanizmu.</w:t>
+      </w:r>
+    </w:p>
+    <w:p>
+      <w:pPr>
+        <w:rPr>
+          <w:lang w:val="pl-PL"/>
+        </w:rPr>
+      </w:pPr>
+      <w:r>
+        <w:rPr>
+          <w:lang w:val="pl-PL"/>
+        </w:rPr>
+        <w:t xml:space="preserve">Czy do tego niezbędny jest mechanizm </w:t>
+      </w:r>
+      <w:proofErr w:type="gramStart"/>
+      <w:r>
+        <w:rPr>
+          <w:lang w:val="pl-PL"/>
+        </w:rPr>
+        <w:t>refleksji ?</w:t>
+      </w:r>
+      <w:proofErr w:type="gramEnd"/>
+    </w:p>
+    <w:p>
+      <w:pPr>
+        <w:rPr>
+          <w:lang w:val="pl-PL"/>
+        </w:rPr>
+      </w:pPr>
+    </w:p>
+    <w:p>
+      <w:pPr>
+        <w:rPr>
+          <w:lang w:val="pl-PL"/>
+        </w:rPr>
+      </w:pPr>
+      <w:r>
+        <w:rPr>
+          <w:lang w:val="pl-PL"/>
+        </w:rPr>
+        <w:t xml:space="preserve">Dokładnie tak. Mówimy, że </w:t>
+      </w:r>
+      <w:proofErr w:type="gramStart"/>
+      <w:r>
+        <w:rPr>
+          <w:lang w:val="pl-PL"/>
+        </w:rPr>
+        <w:t>wszędzie</w:t>
+      </w:r>
+      <w:proofErr w:type="gramEnd"/>
+      <w:r>
+        <w:rPr>
+          <w:lang w:val="pl-PL"/>
+        </w:rPr>
+        <w:t xml:space="preserve"> gdzie jest </w:t>
+      </w:r>
+      <w:proofErr w:type="spellStart"/>
+      <w:r>
+        <w:rPr>
+          <w:lang w:val="pl-PL"/>
+        </w:rPr>
+        <w:t>np</w:t>
+      </w:r>
+      <w:proofErr w:type="spellEnd"/>
+      <w:r>
+        <w:rPr>
+          <w:lang w:val="pl-PL"/>
+        </w:rPr>
+        <w:t xml:space="preserve"> użyty interfejs </w:t>
+      </w:r>
+      <w:proofErr w:type="spellStart"/>
+      <w:r>
+        <w:rPr>
+          <w:lang w:val="pl-PL"/>
+        </w:rPr>
+        <w:t>ITest</w:t>
+      </w:r>
+      <w:proofErr w:type="spellEnd"/>
+      <w:r>
+        <w:rPr>
+          <w:lang w:val="pl-PL"/>
+        </w:rPr>
+        <w:t xml:space="preserve"> ma zostać użyta implementacja Test zgodnie z konfiguracją.</w:t>
+      </w:r>
+      <w:r>
+        <w:rPr>
+          <w:lang w:val="pl-PL"/>
+        </w:rPr>
+        <w:br/>
+        <w:t xml:space="preserve">Nigdy nie bawiłem się w implementację od 0 takich kontenerów DI. W asp.net </w:t>
+      </w:r>
+      <w:proofErr w:type="spellStart"/>
+      <w:r>
+        <w:rPr>
+          <w:lang w:val="pl-PL"/>
+        </w:rPr>
+        <w:t>core</w:t>
+      </w:r>
+      <w:proofErr w:type="spellEnd"/>
+      <w:r>
+        <w:rPr>
+          <w:lang w:val="pl-PL"/>
+        </w:rPr>
+        <w:t xml:space="preserve"> mamy już domyślnie takich mechanizm zaimplementowany, ale w innych aplikacjach najlepiej użyć do tego jakiegoś </w:t>
+      </w:r>
+      <w:proofErr w:type="spellStart"/>
+      <w:r>
+        <w:rPr>
+          <w:lang w:val="pl-PL"/>
+        </w:rPr>
+        <w:t>frameworka</w:t>
+      </w:r>
+      <w:proofErr w:type="spellEnd"/>
+      <w:r>
+        <w:rPr>
+          <w:lang w:val="pl-PL"/>
+        </w:rPr>
+        <w:t xml:space="preserve"> </w:t>
+      </w:r>
+      <w:proofErr w:type="spellStart"/>
+      <w:r>
+        <w:rPr>
+          <w:lang w:val="pl-PL"/>
+        </w:rPr>
+        <w:t>np</w:t>
+      </w:r>
+      <w:proofErr w:type="spellEnd"/>
+      <w:r>
+        <w:rPr>
+          <w:lang w:val="pl-PL"/>
+        </w:rPr>
+        <w:t xml:space="preserve"> </w:t>
+      </w:r>
+      <w:proofErr w:type="spellStart"/>
+      <w:r>
+        <w:rPr>
+          <w:lang w:val="pl-PL"/>
+        </w:rPr>
+        <w:t>autofac</w:t>
+      </w:r>
+      <w:proofErr w:type="spellEnd"/>
+      <w:r>
+        <w:rPr>
+          <w:lang w:val="pl-PL"/>
+        </w:rPr>
+        <w:t xml:space="preserve">. Nie ma sensu samemu to pisać od zera :) </w:t>
+      </w:r>
+      <w:r>
+        <w:rPr>
+          <w:lang w:val="pl-PL"/>
+        </w:rPr>
+        <w:br/>
+        <w:t xml:space="preserve">Jeżeli interesuje Cię jak taka implementacja może wyglądać, to tutaj jest ciekawy przykład: </w:t>
+      </w:r>
+      <w:r>
+        <w:rPr>
+          <w:lang w:val="pl-PL"/>
+        </w:rPr>
+        <w:br/>
+      </w:r>
+      <w:proofErr w:type="spellStart"/>
+      <w:r>
+        <w:rPr>
+          <w:b/>
+          <w:bCs/>
+          <w:lang w:val="pl-PL"/>
+        </w:rPr>
+        <w:t>Trying</w:t>
+      </w:r>
+      <w:proofErr w:type="spellEnd"/>
+      <w:r>
+        <w:rPr>
+          <w:b/>
+          <w:bCs/>
+          <w:lang w:val="pl-PL"/>
+        </w:rPr>
+        <w:t xml:space="preserve"> to </w:t>
+      </w:r>
+      <w:proofErr w:type="spellStart"/>
+      <w:r>
+        <w:rPr>
+          <w:b/>
+          <w:bCs/>
+          <w:lang w:val="pl-PL"/>
+        </w:rPr>
+        <w:t>create</w:t>
+      </w:r>
+      <w:proofErr w:type="spellEnd"/>
+      <w:r>
+        <w:rPr>
+          <w:b/>
+          <w:bCs/>
+          <w:lang w:val="pl-PL"/>
+        </w:rPr>
+        <w:t xml:space="preserve"> a </w:t>
+      </w:r>
+      <w:proofErr w:type="spellStart"/>
+      <w:r>
+        <w:rPr>
+          <w:b/>
+          <w:bCs/>
+          <w:lang w:val="pl-PL"/>
+        </w:rPr>
+        <w:t>Dependency</w:t>
+      </w:r>
+      <w:proofErr w:type="spellEnd"/>
+      <w:r>
+        <w:rPr>
+          <w:b/>
+          <w:bCs/>
+          <w:lang w:val="pl-PL"/>
+        </w:rPr>
+        <w:t xml:space="preserve"> </w:t>
+      </w:r>
+      <w:proofErr w:type="spellStart"/>
+      <w:r>
+        <w:rPr>
+          <w:b/>
+          <w:bCs/>
+          <w:lang w:val="pl-PL"/>
+        </w:rPr>
+        <w:t>Injection</w:t>
+      </w:r>
+      <w:proofErr w:type="spellEnd"/>
+      <w:r>
+        <w:rPr>
+          <w:b/>
+          <w:bCs/>
+          <w:lang w:val="pl-PL"/>
+        </w:rPr>
+        <w:t>/</w:t>
+      </w:r>
+      <w:proofErr w:type="spellStart"/>
+      <w:r>
+        <w:rPr>
+          <w:b/>
+          <w:bCs/>
+          <w:lang w:val="pl-PL"/>
+        </w:rPr>
+        <w:t>IoC</w:t>
+      </w:r>
+      <w:proofErr w:type="spellEnd"/>
+      <w:r>
+        <w:rPr>
+          <w:b/>
+          <w:bCs/>
+          <w:lang w:val="pl-PL"/>
+        </w:rPr>
+        <w:t xml:space="preserve"> </w:t>
+      </w:r>
+      <w:proofErr w:type="spellStart"/>
+      <w:r>
+        <w:rPr>
+          <w:b/>
+          <w:bCs/>
+          <w:lang w:val="pl-PL"/>
+        </w:rPr>
+        <w:t>Container</w:t>
+      </w:r>
+      <w:proofErr w:type="spellEnd"/>
+      <w:r>
+        <w:rPr>
+          <w:b/>
+          <w:bCs/>
+          <w:lang w:val="pl-PL"/>
+        </w:rPr>
+        <w:t xml:space="preserve"> FROM SCRATCH</w:t>
+      </w:r>
+      <w:r>
+        <w:rPr>
+          <w:lang w:val="pl-PL"/>
+        </w:rPr>
+        <w:br/>
+      </w:r>
+      <w:hyperlink r:id="rId12" w:history="1">
+        <w:r>
+          <w:rPr>
+            <w:rStyle w:val="Hipercze"/>
+            <w:lang w:val="pl-PL"/>
+          </w:rPr>
+          <w:t>https://www.youtube.com/watch?v=NSVZa4JuTl8</w:t>
+        </w:r>
+      </w:hyperlink>
+      <w:r>
+        <w:rPr>
+          <w:lang w:val="pl-PL"/>
+        </w:rPr>
+        <w:t xml:space="preserve"> Nie oglądałem tego filmu całego, ale wydaje się, że powinno to być ok.</w:t>
+      </w:r>
+      <w:r>
+        <w:rPr>
+          <w:lang w:val="pl-PL"/>
+        </w:rPr>
+        <w:br/>
+      </w:r>
+      <w:r>
+        <w:rPr>
+          <w:lang w:val="pl-PL"/>
+        </w:rPr>
+        <w:br/>
+      </w:r>
+    </w:p>
     <w:sectPr>
-      <w:headerReference w:type="even" r:id="rId12"/>
-      <w:headerReference w:type="default" r:id="rId13"/>
-      <w:footerReference w:type="even" r:id="rId14"/>
-      <w:footerReference w:type="default" r:id="rId15"/>
-      <w:headerReference w:type="first" r:id="rId16"/>
-      <w:footerReference w:type="first" r:id="rId17"/>
+      <w:headerReference w:type="even" r:id="rId13"/>
+      <w:headerReference w:type="default" r:id="rId14"/>
+      <w:footerReference w:type="even" r:id="rId15"/>
+      <w:footerReference w:type="default" r:id="rId16"/>
+      <w:headerReference w:type="first" r:id="rId17"/>
+      <w:footerReference w:type="first" r:id="rId18"/>
       <w:pgSz w:w="11906" w:h="16838"/>
       <w:pgMar w:top="1417" w:right="1417" w:bottom="1417" w:left="1417" w:header="708" w:footer="708" w:gutter="0"/>
       <w:pgNumType w:start="0"/>
@@ -10626,6 +15327,71 @@
       <w:lang w:val="en-GB"/>
     </w:rPr>
   </w:style>
+  <w:style w:type="paragraph" w:styleId="NormalnyWeb">
+    <w:name w:val="Normal (Web)"/>
+    <w:basedOn w:val="Normalny"/>
+    <w:uiPriority w:val="99"/>
+    <w:semiHidden/>
+    <w:unhideWhenUsed/>
+    <w:rsid w:val="00735174"/>
+    <w:pPr>
+      <w:spacing w:before="100" w:beforeAutospacing="1" w:after="100" w:afterAutospacing="1" w:line="240" w:lineRule="auto"/>
+    </w:pPr>
+    <w:rPr>
+      <w:rFonts w:ascii="Calibri" w:hAnsi="Calibri" w:cs="Calibri"/>
+      <w:lang w:val="en-US"/>
+    </w:rPr>
+  </w:style>
+  <w:style w:type="paragraph" w:styleId="HTML-wstpniesformatowany">
+    <w:name w:val="HTML Preformatted"/>
+    <w:basedOn w:val="Normalny"/>
+    <w:link w:val="HTML-wstpniesformatowanyZnak"/>
+    <w:uiPriority w:val="99"/>
+    <w:semiHidden/>
+    <w:unhideWhenUsed/>
+    <w:rsid w:val="003361E0"/>
+    <w:pPr>
+      <w:tabs>
+        <w:tab w:val="left" w:pos="916"/>
+        <w:tab w:val="left" w:pos="1832"/>
+        <w:tab w:val="left" w:pos="2748"/>
+        <w:tab w:val="left" w:pos="3664"/>
+        <w:tab w:val="left" w:pos="4580"/>
+        <w:tab w:val="left" w:pos="5496"/>
+        <w:tab w:val="left" w:pos="6412"/>
+        <w:tab w:val="left" w:pos="7328"/>
+        <w:tab w:val="left" w:pos="8244"/>
+        <w:tab w:val="left" w:pos="9160"/>
+        <w:tab w:val="left" w:pos="10076"/>
+        <w:tab w:val="left" w:pos="10992"/>
+        <w:tab w:val="left" w:pos="11908"/>
+        <w:tab w:val="left" w:pos="12824"/>
+        <w:tab w:val="left" w:pos="13740"/>
+        <w:tab w:val="left" w:pos="14656"/>
+      </w:tabs>
+      <w:spacing w:after="0" w:line="240" w:lineRule="auto"/>
+    </w:pPr>
+    <w:rPr>
+      <w:rFonts w:ascii="Courier New" w:hAnsi="Courier New" w:cs="Courier New"/>
+      <w:sz w:val="20"/>
+      <w:szCs w:val="20"/>
+      <w:lang w:val="en-US"/>
+    </w:rPr>
+  </w:style>
+  <w:style w:type="character" w:customStyle="1" w:styleId="HTML-wstpniesformatowanyZnak">
+    <w:name w:val="HTML - wstępnie sformatowany Znak"/>
+    <w:basedOn w:val="Domylnaczcionkaakapitu"/>
+    <w:link w:val="HTML-wstpniesformatowany"/>
+    <w:uiPriority w:val="99"/>
+    <w:semiHidden/>
+    <w:rsid w:val="003361E0"/>
+    <w:rPr>
+      <w:rFonts w:ascii="Courier New" w:hAnsi="Courier New" w:cs="Courier New"/>
+      <w:sz w:val="20"/>
+      <w:szCs w:val="20"/>
+      <w:lang w:val="en-US"/>
+    </w:rPr>
+  </w:style>
 </w:styles>
 </file>
 
